--- a/Laporan skripsi Versi Perpustakaan.docx
+++ b/Laporan skripsi Versi Perpustakaan.docx
@@ -55,7 +55,7 @@
       </w:pPr>
       <w:r>
         <w:drawing>
-          <wp:inline distT="0" distB="0" distL="0" distR="0" wp14:anchorId="73A8C247" wp14:editId="2C321169">
+          <wp:inline distT="0" distB="0" distL="0" distR="0" wp14:anchorId="040881E7" wp14:editId="556C25A0">
             <wp:extent cx="2376000" cy="2353725"/>
             <wp:effectExtent l="0" t="0" r="5715" b="8890"/>
             <wp:docPr id="30" name="Picture 30"/>
@@ -205,60 +205,55 @@
     </w:p>
     <w:p>
       <w:pPr>
-        <w:spacing w:after="0" w:line="240" w:lineRule="auto"/>
-        <w:ind w:firstLine="0"/>
-        <w:jc w:val="center"/>
-        <w:rPr>
-          <w:b/>
-        </w:rPr>
-      </w:pPr>
-      <w:r>
-        <w:rPr>
-          <w:b/>
+        <w:pStyle w:val="HALAMANJUDUL"/>
+        <w:rPr>
+          <w:sz w:val="24"/>
+          <w:szCs w:val="24"/>
+        </w:rPr>
+      </w:pPr>
+      <w:r>
+        <w:rPr>
+          <w:sz w:val="24"/>
+          <w:szCs w:val="24"/>
         </w:rPr>
         <w:t>PROGRAM STUDI INFORMATIKA</w:t>
       </w:r>
     </w:p>
     <w:p>
       <w:pPr>
-        <w:spacing w:after="0" w:line="240" w:lineRule="auto"/>
-        <w:ind w:firstLine="0"/>
-        <w:jc w:val="center"/>
-        <w:rPr>
-          <w:b/>
-        </w:rPr>
-      </w:pPr>
-      <w:r>
-        <w:rPr>
-          <w:b/>
+        <w:pStyle w:val="HALAMANJUDUL"/>
+        <w:rPr>
+          <w:sz w:val="24"/>
+          <w:szCs w:val="24"/>
+        </w:rPr>
+      </w:pPr>
+      <w:r>
+        <w:rPr>
+          <w:sz w:val="24"/>
+          <w:szCs w:val="24"/>
         </w:rPr>
         <w:t>FAKULTAS KOMUNIKASI DAN INFORMATIKA</w:t>
       </w:r>
     </w:p>
     <w:p>
       <w:pPr>
-        <w:spacing w:after="0" w:line="240" w:lineRule="auto"/>
-        <w:ind w:firstLine="0"/>
-        <w:jc w:val="center"/>
-        <w:rPr>
-          <w:b/>
-        </w:rPr>
-      </w:pPr>
-      <w:r>
-        <w:rPr>
-          <w:b/>
+        <w:pStyle w:val="HALAMANJUDUL"/>
+        <w:rPr>
+          <w:sz w:val="24"/>
+          <w:szCs w:val="24"/>
+        </w:rPr>
+      </w:pPr>
+      <w:r>
+        <w:rPr>
+          <w:sz w:val="24"/>
+          <w:szCs w:val="24"/>
         </w:rPr>
         <w:t>UNIVERSITAS MUHAMMADIYAH SURAKARTA</w:t>
       </w:r>
     </w:p>
     <w:p>
       <w:pPr>
-        <w:spacing w:after="0" w:line="240" w:lineRule="auto"/>
-        <w:ind w:firstLine="0"/>
-        <w:jc w:val="center"/>
-        <w:rPr>
-          <w:b/>
-        </w:rPr>
+        <w:pStyle w:val="HALAMANJUDUL"/>
         <w:sectPr>
           <w:footerReference w:type="default" r:id="rId10"/>
           <w:footerReference w:type="first" r:id="rId11"/>
@@ -271,7 +266,8 @@
       </w:pPr>
       <w:r>
         <w:rPr>
-          <w:b/>
+          <w:sz w:val="24"/>
+          <w:szCs w:val="24"/>
         </w:rPr>
         <w:t>2020</w:t>
       </w:r>
@@ -291,7 +287,7 @@
         </w:rPr>
         <w:lastRenderedPageBreak/>
         <w:drawing>
-          <wp:inline distT="0" distB="0" distL="0" distR="0" wp14:anchorId="6EE4CB0B" wp14:editId="5A4E6ABE">
+          <wp:inline distT="0" distB="0" distL="0" distR="0" wp14:anchorId="30EC597F" wp14:editId="763225F7">
             <wp:extent cx="7848000" cy="5831254"/>
             <wp:effectExtent l="0" t="1270" r="0" b="0"/>
             <wp:docPr id="35" name="Picture 35"/>
@@ -346,7 +342,7 @@
         </w:rPr>
         <w:lastRenderedPageBreak/>
         <w:drawing>
-          <wp:inline distT="0" distB="0" distL="0" distR="0" wp14:anchorId="69024441" wp14:editId="170162D5">
+          <wp:inline distT="0" distB="0" distL="0" distR="0" wp14:anchorId="7CE763D9" wp14:editId="53EE640E">
             <wp:extent cx="5991686" cy="7848000"/>
             <wp:effectExtent l="0" t="0" r="9525" b="635"/>
             <wp:docPr id="33" name="Picture 33"/>
@@ -401,7 +397,7 @@
         </w:rPr>
         <w:lastRenderedPageBreak/>
         <w:drawing>
-          <wp:inline distT="0" distB="0" distL="0" distR="0" wp14:anchorId="12AF4509" wp14:editId="68F82DA1">
+          <wp:inline distT="0" distB="0" distL="0" distR="0" wp14:anchorId="7B816066" wp14:editId="2D5C17CD">
             <wp:extent cx="5990400" cy="8073655"/>
             <wp:effectExtent l="0" t="0" r="0" b="3810"/>
             <wp:docPr id="37" name="Picture 37"/>
@@ -449,7 +445,7 @@
         </w:rPr>
         <w:lastRenderedPageBreak/>
         <w:drawing>
-          <wp:inline distT="0" distB="0" distL="0" distR="0" wp14:anchorId="6DE27351" wp14:editId="236ECADC">
+          <wp:inline distT="0" distB="0" distL="0" distR="0" wp14:anchorId="4109D8C8" wp14:editId="31CE4B2C">
             <wp:extent cx="7848000" cy="5703092"/>
             <wp:effectExtent l="5715" t="0" r="6350" b="6350"/>
             <wp:docPr id="38" name="Picture 38"/>
@@ -511,7 +507,7 @@
       <w:r>
         <w:lastRenderedPageBreak/>
         <w:drawing>
-          <wp:anchor distT="0" distB="0" distL="114300" distR="114300" simplePos="0" relativeHeight="251659264" behindDoc="0" locked="0" layoutInCell="1" allowOverlap="1" wp14:anchorId="153A2CAA" wp14:editId="73D03EE3">
+          <wp:anchor distT="0" distB="0" distL="114300" distR="114300" simplePos="0" relativeHeight="251659264" behindDoc="0" locked="0" layoutInCell="1" allowOverlap="1" wp14:anchorId="52269AA5" wp14:editId="2E07869B">
             <wp:simplePos x="0" y="0"/>
             <wp:positionH relativeFrom="margin">
               <wp:posOffset>-562610</wp:posOffset>
@@ -882,7 +878,6 @@
           <w:ilvl w:val="0"/>
           <w:numId w:val="0"/>
         </w:numPr>
-        <w:spacing w:line="240" w:lineRule="auto"/>
         <w:jc w:val="both"/>
         <w:rPr>
           <w:b w:val="0"/>
@@ -968,7 +963,19 @@
         <w:rPr>
           <w:rStyle w:val="tlid-translation"/>
         </w:rPr>
-        <w:t xml:space="preserve"> is made by using the Unity 2018 software and Adobe Photoshop CS5. Testing is done using black box testing and </w:t>
+        <w:t xml:space="preserve"> is made by using the Unity 2018 software and Adobe Photoshop CS5. </w:t>
+      </w:r>
+      <w:r>
+        <w:rPr>
+          <w:rStyle w:val="tlid-translation"/>
+        </w:rPr>
+        <w:t>Testing</w:t>
+      </w:r>
+      <w:r>
+        <w:rPr>
+          <w:rStyle w:val="tlid-translation"/>
+        </w:rPr>
+        <w:t xml:space="preserve"> is done using black box testing and </w:t>
       </w:r>
       <w:r>
         <w:rPr>
@@ -1026,7 +1033,6 @@
           <w:ilvl w:val="0"/>
           <w:numId w:val="0"/>
         </w:numPr>
-        <w:spacing w:line="240" w:lineRule="auto"/>
         <w:jc w:val="both"/>
         <w:rPr>
           <w:b w:val="0"/>
@@ -1069,6 +1075,7 @@
     <w:p>
       <w:pPr>
         <w:pStyle w:val="Subjudul"/>
+        <w:ind w:left="426" w:hanging="426"/>
       </w:pPr>
       <w:r>
         <w:lastRenderedPageBreak/>
@@ -1750,6 +1757,7 @@
     <w:p>
       <w:pPr>
         <w:pStyle w:val="Subjudul"/>
+        <w:ind w:left="426" w:hanging="426"/>
       </w:pPr>
       <w:r>
         <w:t>METODE</w:t>
@@ -1811,14 +1819,14 @@
         <w:t xml:space="preserve"> metode</w:t>
       </w:r>
       <w:r>
-        <w:t xml:space="preserve"> pengembangan software yang </w:t>
+        <w:t xml:space="preserve"> pengembangan software yang setiap prosesnya dianggap seperti terus mengalir ke bawah (seperti air terjun) mela</w:t>
+      </w:r>
+      <w:r>
+        <w:t xml:space="preserve">lui </w:t>
       </w:r>
       <w:r>
         <w:lastRenderedPageBreak/>
-        <w:t>setiap prosesnya dianggap seperti terus mengalir ke bawah (seperti air terjun) mela</w:t>
-      </w:r>
-      <w:r>
-        <w:t>lui beberapa fase yang harus di</w:t>
+        <w:t>beberapa fase yang harus di</w:t>
       </w:r>
       <w:r>
         <w:t>jalankan agar</w:t>
@@ -1927,7 +1935,7 @@
       </w:pPr>
       <w:r>
         <w:drawing>
-          <wp:inline distT="0" distB="0" distL="0" distR="0" wp14:anchorId="57DB4162" wp14:editId="116822FF">
+          <wp:inline distT="0" distB="0" distL="0" distR="0" wp14:anchorId="71C3B9E7" wp14:editId="7CBFCBB3">
             <wp:extent cx="3852000" cy="1795536"/>
             <wp:effectExtent l="19050" t="19050" r="15240" b="14605"/>
             <wp:docPr id="2" name="Picture 2"/>
@@ -1998,6 +2006,11 @@
     <w:p>
       <w:pPr>
         <w:pStyle w:val="subjudul1"/>
+        <w:numPr>
+          <w:ilvl w:val="0"/>
+          <w:numId w:val="20"/>
+        </w:numPr>
+        <w:ind w:left="709" w:hanging="425"/>
       </w:pPr>
       <w:r>
         <w:t>Analisis</w:t>
@@ -2232,7 +2245,7 @@
           </w:tcPr>
           <w:p>
             <w:pPr>
-              <w:spacing w:after="0" w:line="276" w:lineRule="auto"/>
+              <w:spacing w:line="276" w:lineRule="auto"/>
               <w:ind w:firstLine="0"/>
               <w:jc w:val="center"/>
               <w:rPr>
@@ -2258,7 +2271,7 @@
           </w:tcPr>
           <w:p>
             <w:pPr>
-              <w:spacing w:after="0" w:line="276" w:lineRule="auto"/>
+              <w:spacing w:line="276" w:lineRule="auto"/>
               <w:ind w:firstLine="0"/>
               <w:jc w:val="center"/>
               <w:rPr>
@@ -2289,7 +2302,7 @@
           </w:tcPr>
           <w:p>
             <w:pPr>
-              <w:spacing w:after="0" w:line="276" w:lineRule="auto"/>
+              <w:spacing w:line="276" w:lineRule="auto"/>
               <w:ind w:firstLine="0"/>
               <w:jc w:val="center"/>
               <w:rPr>
@@ -2313,7 +2326,7 @@
           </w:tcPr>
           <w:p>
             <w:pPr>
-              <w:spacing w:after="0" w:line="276" w:lineRule="auto"/>
+              <w:spacing w:line="276" w:lineRule="auto"/>
               <w:ind w:firstLine="0"/>
               <w:jc w:val="center"/>
               <w:rPr>
@@ -2349,7 +2362,7 @@
           </w:tcPr>
           <w:p>
             <w:pPr>
-              <w:spacing w:after="0" w:line="276" w:lineRule="auto"/>
+              <w:spacing w:line="276" w:lineRule="auto"/>
               <w:ind w:firstLine="0"/>
               <w:jc w:val="center"/>
               <w:rPr>
@@ -2373,7 +2386,7 @@
           </w:tcPr>
           <w:p>
             <w:pPr>
-              <w:spacing w:after="0" w:line="276" w:lineRule="auto"/>
+              <w:spacing w:line="276" w:lineRule="auto"/>
               <w:ind w:firstLine="0"/>
               <w:jc w:val="center"/>
               <w:rPr>
@@ -2402,7 +2415,7 @@
           </w:tcPr>
           <w:p>
             <w:pPr>
-              <w:spacing w:after="0" w:line="276" w:lineRule="auto"/>
+              <w:spacing w:line="276" w:lineRule="auto"/>
               <w:ind w:firstLine="0"/>
               <w:jc w:val="center"/>
               <w:rPr>
@@ -2433,7 +2446,7 @@
           </w:tcPr>
           <w:p>
             <w:pPr>
-              <w:spacing w:after="0" w:line="276" w:lineRule="auto"/>
+              <w:spacing w:line="276" w:lineRule="auto"/>
               <w:ind w:firstLine="0"/>
               <w:jc w:val="center"/>
               <w:rPr>
@@ -2455,7 +2468,6 @@
           </w:tcPr>
           <w:p>
             <w:pPr>
-              <w:spacing w:after="0"/>
               <w:ind w:firstLine="0"/>
               <w:jc w:val="center"/>
               <w:rPr>
@@ -2479,7 +2491,6 @@
           </w:tcPr>
           <w:p>
             <w:pPr>
-              <w:spacing w:after="0"/>
               <w:ind w:firstLine="0"/>
               <w:jc w:val="center"/>
               <w:rPr>
@@ -2493,297 +2504,259 @@
     </w:tbl>
     <w:p>
       <w:pPr>
-        <w:pStyle w:val="Heading2subjudul"/>
+        <w:pStyle w:val="subjudul1"/>
+        <w:ind w:left="0" w:firstLine="0"/>
+      </w:pPr>
+    </w:p>
+    <w:p>
+      <w:pPr>
+        <w:pStyle w:val="subjudul1"/>
         <w:numPr>
           <w:ilvl w:val="0"/>
-          <w:numId w:val="0"/>
+          <w:numId w:val="20"/>
         </w:numPr>
-        <w:ind w:left="720"/>
-      </w:pPr>
+        <w:ind w:left="709" w:hanging="425"/>
+      </w:pPr>
+      <w:r>
+        <w:t xml:space="preserve">Desain </w:t>
+      </w:r>
+      <w:r>
+        <w:t>sistem</w:t>
+      </w:r>
     </w:p>
     <w:p>
       <w:pPr>
-        <w:pStyle w:val="subjudul1"/>
-      </w:pPr>
-      <w:r>
-        <w:t>Desain sistem</w:t>
+        <w:ind w:left="284"/>
+        <w:rPr>
+          <w:i/>
+        </w:rPr>
+      </w:pPr>
+      <w:r>
+        <w:t xml:space="preserve">Tahap </w:t>
+      </w:r>
+      <w:r>
+        <w:t>desain sistem</w:t>
+      </w:r>
+      <w:r>
+        <w:t xml:space="preserve"> merupakan tahapan</w:t>
+      </w:r>
+      <w:r>
+        <w:t xml:space="preserve"> perancangan </w:t>
+      </w:r>
+      <w:r>
+        <w:t>desain</w:t>
+      </w:r>
+      <w:r>
+        <w:t xml:space="preserve"> </w:t>
+      </w:r>
+      <w:r>
+        <w:t>untuk mempermudah pembuatan dan sebagai gambaran awal bentuk</w:t>
+      </w:r>
+      <w:r>
+        <w:t xml:space="preserve"> dan</w:t>
+      </w:r>
+      <w:r>
+        <w:t xml:space="preserve"> tampilan </w:t>
+      </w:r>
+      <w:r>
+        <w:rPr>
+          <w:i/>
+        </w:rPr>
+        <w:t>game</w:t>
+      </w:r>
+      <w:r>
+        <w:t>.</w:t>
+      </w:r>
+      <w:r>
+        <w:t xml:space="preserve"> Pada tahap ini dibuat tiga rancangan yaitu</w:t>
+      </w:r>
+      <w:r>
+        <w:t xml:space="preserve"> </w:t>
+      </w:r>
+      <w:r>
+        <w:rPr>
+          <w:i/>
+        </w:rPr>
+        <w:t xml:space="preserve">use case </w:t>
+      </w:r>
+      <w:r>
+        <w:t>diagram</w:t>
+      </w:r>
+      <w:r>
+        <w:t xml:space="preserve">, </w:t>
+      </w:r>
+      <w:r>
+        <w:rPr>
+          <w:i/>
+        </w:rPr>
+        <w:t>activity</w:t>
+      </w:r>
+      <w:r>
+        <w:t xml:space="preserve"> diagram</w:t>
+      </w:r>
+      <w:r>
+        <w:rPr>
+          <w:i/>
+        </w:rPr>
+        <w:t xml:space="preserve">, </w:t>
+      </w:r>
+      <w:r>
+        <w:t xml:space="preserve">desain </w:t>
+      </w:r>
+      <w:r>
+        <w:rPr>
+          <w:i/>
+        </w:rPr>
+        <w:t>mock</w:t>
+      </w:r>
+      <w:r>
+        <w:rPr>
+          <w:i/>
+        </w:rPr>
+        <w:t xml:space="preserve">up </w:t>
+      </w:r>
+      <w:r>
+        <w:t xml:space="preserve">serta </w:t>
+      </w:r>
+      <w:r>
+        <w:rPr>
+          <w:i/>
+        </w:rPr>
+        <w:t>storyline</w:t>
+      </w:r>
+      <w:r>
+        <w:rPr>
+          <w:i/>
+        </w:rPr>
+        <w:t>.</w:t>
+      </w:r>
+      <w:r>
+        <w:rPr>
+          <w:i/>
+        </w:rPr>
+        <w:t xml:space="preserve"> </w:t>
       </w:r>
     </w:p>
     <w:p>
       <w:pPr>
-        <w:ind w:left="284"/>
-        <w:rPr>
-          <w:i/>
-        </w:rPr>
-      </w:pPr>
-      <w:r>
-        <w:t xml:space="preserve">Tahap </w:t>
-      </w:r>
-      <w:r>
-        <w:t>desain sistem</w:t>
-      </w:r>
-      <w:r>
-        <w:t xml:space="preserve"> merupakan tahapan</w:t>
-      </w:r>
-      <w:r>
-        <w:t xml:space="preserve"> perancangan </w:t>
-      </w:r>
-      <w:r>
-        <w:t>desain</w:t>
-      </w:r>
-      <w:r>
-        <w:t xml:space="preserve"> </w:t>
-      </w:r>
-      <w:r>
-        <w:t>untuk mempermudah pembuatan dan sebagai gambaran awal bentuk</w:t>
-      </w:r>
-      <w:r>
-        <w:t xml:space="preserve"> dan</w:t>
-      </w:r>
-      <w:r>
-        <w:t xml:space="preserve"> tampilan </w:t>
-      </w:r>
-      <w:r>
-        <w:rPr>
-          <w:i/>
-        </w:rPr>
-        <w:t>game</w:t>
-      </w:r>
-      <w:r>
-        <w:t>.</w:t>
-      </w:r>
-      <w:r>
-        <w:t xml:space="preserve"> Pada tahap ini dibuat tiga rancangan yaitu</w:t>
-      </w:r>
-      <w:r>
-        <w:t xml:space="preserve"> </w:t>
-      </w:r>
-      <w:r>
-        <w:rPr>
-          <w:i/>
-        </w:rPr>
-        <w:t xml:space="preserve">use case </w:t>
-      </w:r>
-      <w:r>
-        <w:t>diagram</w:t>
-      </w:r>
-      <w:r>
-        <w:t xml:space="preserve">, </w:t>
-      </w:r>
-      <w:r>
-        <w:rPr>
-          <w:i/>
-        </w:rPr>
-        <w:t>activity</w:t>
-      </w:r>
-      <w:r>
-        <w:t xml:space="preserve"> diagram</w:t>
-      </w:r>
-      <w:r>
-        <w:rPr>
-          <w:i/>
-        </w:rPr>
-        <w:t xml:space="preserve">, </w:t>
-      </w:r>
-      <w:r>
-        <w:t xml:space="preserve">desain </w:t>
-      </w:r>
-      <w:r>
-        <w:rPr>
-          <w:i/>
-        </w:rPr>
-        <w:t>mock</w:t>
-      </w:r>
-      <w:r>
-        <w:rPr>
-          <w:i/>
-        </w:rPr>
-        <w:t xml:space="preserve">up </w:t>
-      </w:r>
-      <w:r>
-        <w:t xml:space="preserve">serta </w:t>
-      </w:r>
-      <w:r>
-        <w:rPr>
-          <w:i/>
-        </w:rPr>
-        <w:t>storyline</w:t>
-      </w:r>
-      <w:r>
-        <w:rPr>
-          <w:i/>
-        </w:rPr>
-        <w:t>.</w:t>
-      </w:r>
-      <w:r>
-        <w:rPr>
-          <w:i/>
-        </w:rPr>
-        <w:t xml:space="preserve"> </w:t>
+        <w:pStyle w:val="subjudul1"/>
+        <w:numPr>
+          <w:ilvl w:val="0"/>
+          <w:numId w:val="22"/>
+        </w:numPr>
+        <w:ind w:left="993" w:hanging="709"/>
+      </w:pPr>
+      <w:r>
+        <w:rPr>
+          <w:i/>
+        </w:rPr>
+        <w:t>Use case</w:t>
+      </w:r>
+      <w:r>
+        <w:t xml:space="preserve"> d</w:t>
+      </w:r>
+      <w:r>
+        <w:t>iagram</w:t>
       </w:r>
     </w:p>
     <w:p>
       <w:pPr>
         <w:ind w:left="284"/>
-      </w:pPr>
+        <w:rPr>
+          <w:b/>
+        </w:rPr>
+      </w:pPr>
+      <w:r>
+        <w:rPr>
+          <w:i/>
+        </w:rPr>
+        <w:t xml:space="preserve">Use case </w:t>
+      </w:r>
+      <w:r>
+        <w:t xml:space="preserve">diagram </w:t>
+      </w:r>
+      <w:r>
+        <w:t>merupakan</w:t>
+      </w:r>
+      <w:r>
+        <w:t xml:space="preserve"> diagram yang menggambarkan interaksi aktor dengan sistem. Dalam kasus ini aktor atau </w:t>
+      </w:r>
+      <w:r>
+        <w:rPr>
+          <w:i/>
+        </w:rPr>
+        <w:t>user</w:t>
+      </w:r>
+      <w:r>
+        <w:t xml:space="preserve"> dapat melakukan beberapa hal antara lain </w:t>
+      </w:r>
+      <w:r>
+        <w:lastRenderedPageBreak/>
+        <w:t xml:space="preserve">memainkan </w:t>
+      </w:r>
+      <w:r>
+        <w:rPr>
+          <w:i/>
+        </w:rPr>
+        <w:t>game</w:t>
+      </w:r>
+      <w:r>
+        <w:t xml:space="preserve">, melihat materi, menjawab kuis, melihat informasi </w:t>
+      </w:r>
+      <w:r>
+        <w:rPr>
+          <w:i/>
+        </w:rPr>
+        <w:t>game</w:t>
+      </w:r>
+      <w:r>
+        <w:rPr>
+          <w:i/>
+        </w:rPr>
+        <w:t xml:space="preserve"> </w:t>
+      </w:r>
+      <w:r>
+        <w:t xml:space="preserve">dan keluar dari </w:t>
+      </w:r>
+      <w:r>
+        <w:rPr>
+          <w:i/>
+        </w:rPr>
+        <w:t>game</w:t>
+      </w:r>
+      <w:r>
+        <w:rPr>
+          <w:i/>
+        </w:rPr>
+        <w:t>.</w:t>
+      </w:r>
+      <w:r>
+        <w:t xml:space="preserve"> Gambar lebih lanjut mengenai </w:t>
+      </w:r>
+      <w:r>
+        <w:rPr>
+          <w:i/>
+        </w:rPr>
+        <w:t xml:space="preserve">use case </w:t>
+      </w:r>
+      <w:r>
+        <w:t>di</w:t>
+      </w:r>
+      <w:r>
+        <w:t>agram bisa dilihat pada gambar 2</w:t>
+      </w:r>
+      <w:r>
+        <w:t>.</w:t>
+      </w:r>
     </w:p>
     <w:p>
       <w:pPr>
-        <w:pStyle w:val="Subjudul2"/>
-        <w:spacing w:before="120" w:after="40" w:line="240" w:lineRule="auto"/>
-        <w:ind w:left="851" w:hanging="567"/>
-      </w:pPr>
-      <w:r>
-        <w:rPr>
-          <w:i/>
-        </w:rPr>
-        <w:t>Use case</w:t>
-      </w:r>
-      <w:r>
-        <w:t xml:space="preserve"> d</w:t>
-      </w:r>
-      <w:r>
-        <w:t>iagram</w:t>
-      </w:r>
-    </w:p>
-    <w:p>
-      <w:pPr>
-        <w:pStyle w:val="Subjudul2"/>
-        <w:numPr>
-          <w:ilvl w:val="0"/>
-          <w:numId w:val="0"/>
-        </w:numPr>
-        <w:spacing w:before="120"/>
-        <w:ind w:left="284" w:firstLine="567"/>
-        <w:rPr>
-          <w:b w:val="0"/>
-        </w:rPr>
-      </w:pPr>
-      <w:r>
-        <w:rPr>
-          <w:b w:val="0"/>
-          <w:i/>
-        </w:rPr>
-        <w:t xml:space="preserve">Use case </w:t>
-      </w:r>
-      <w:r>
-        <w:rPr>
-          <w:b w:val="0"/>
-        </w:rPr>
-        <w:t xml:space="preserve">diagram </w:t>
-      </w:r>
-      <w:r>
-        <w:rPr>
-          <w:b w:val="0"/>
-        </w:rPr>
-        <w:t>merupakan</w:t>
-      </w:r>
-      <w:r>
-        <w:rPr>
-          <w:b w:val="0"/>
-        </w:rPr>
-        <w:t xml:space="preserve"> diagram yang menggambarkan interaksi aktor dengan sistem. Dalam kasus ini aktor atau </w:t>
-      </w:r>
-      <w:r>
-        <w:rPr>
-          <w:b w:val="0"/>
-          <w:i/>
-        </w:rPr>
-        <w:t>user</w:t>
-      </w:r>
-      <w:r>
-        <w:rPr>
-          <w:b w:val="0"/>
-        </w:rPr>
-        <w:t xml:space="preserve"> dapat melakukan beberapa hal antara lain memainkan </w:t>
-      </w:r>
-      <w:r>
-        <w:rPr>
-          <w:b w:val="0"/>
-          <w:i/>
-        </w:rPr>
-        <w:t>game</w:t>
-      </w:r>
-      <w:r>
-        <w:rPr>
-          <w:b w:val="0"/>
-        </w:rPr>
-        <w:t xml:space="preserve">, melihat materi, menjawab kuis, melihat informasi </w:t>
-      </w:r>
-      <w:r>
-        <w:rPr>
-          <w:b w:val="0"/>
-          <w:i/>
-        </w:rPr>
-        <w:t>game</w:t>
-      </w:r>
-      <w:r>
-        <w:rPr>
-          <w:b w:val="0"/>
-          <w:i/>
-        </w:rPr>
-        <w:t xml:space="preserve"> </w:t>
-      </w:r>
-      <w:r>
-        <w:rPr>
-          <w:b w:val="0"/>
-        </w:rPr>
-        <w:t xml:space="preserve">dan keluar dari </w:t>
-      </w:r>
-      <w:r>
-        <w:rPr>
-          <w:b w:val="0"/>
-          <w:i/>
-        </w:rPr>
-        <w:t>game</w:t>
-      </w:r>
-      <w:r>
-        <w:rPr>
-          <w:b w:val="0"/>
-          <w:i/>
-        </w:rPr>
-        <w:t>.</w:t>
-      </w:r>
-      <w:r>
-        <w:rPr>
-          <w:b w:val="0"/>
-        </w:rPr>
-        <w:t xml:space="preserve"> Gambar lebih lanjut mengenai </w:t>
-      </w:r>
-      <w:r>
-        <w:rPr>
-          <w:b w:val="0"/>
-          <w:i/>
-        </w:rPr>
-        <w:t xml:space="preserve">use case </w:t>
-      </w:r>
-      <w:r>
-        <w:rPr>
-          <w:b w:val="0"/>
-        </w:rPr>
-        <w:t>di</w:t>
-      </w:r>
-      <w:r>
-        <w:rPr>
-          <w:b w:val="0"/>
-        </w:rPr>
-        <w:t>agram bisa dilihat pada gambar 2</w:t>
-      </w:r>
-      <w:r>
-        <w:rPr>
-          <w:b w:val="0"/>
-        </w:rPr>
-        <w:t>.</w:t>
-      </w:r>
-    </w:p>
-    <w:p>
-      <w:pPr>
         <w:ind w:left="567" w:firstLine="0"/>
         <w:jc w:val="center"/>
       </w:pPr>
       <w:r>
         <w:drawing>
-          <wp:inline distT="0" distB="0" distL="0" distR="0" wp14:anchorId="631354AB" wp14:editId="77A4219F">
+          <wp:inline distT="0" distB="0" distL="0" distR="0" wp14:anchorId="64F68ABC" wp14:editId="6135401C">
             <wp:extent cx="2160000" cy="2073943"/>
             <wp:effectExtent l="0" t="0" r="0" b="2540"/>
             <wp:docPr id="22" name="Picture 22"/>
@@ -2845,14 +2818,14 @@
     </w:p>
     <w:p>
       <w:pPr>
-        <w:pStyle w:val="Subjudul2"/>
-        <w:spacing w:before="120" w:after="40" w:line="240" w:lineRule="auto"/>
-        <w:ind w:left="851" w:hanging="567"/>
-      </w:pPr>
-      <w:r>
-        <w:rPr>
-          <w:i/>
-        </w:rPr>
+        <w:pStyle w:val="subjudul1"/>
+        <w:numPr>
+          <w:ilvl w:val="0"/>
+          <w:numId w:val="22"/>
+        </w:numPr>
+        <w:ind w:left="993" w:hanging="709"/>
+      </w:pPr>
+      <w:r>
         <w:t xml:space="preserve">Activity </w:t>
       </w:r>
       <w:r>
@@ -2904,7 +2877,7 @@
       </w:pPr>
       <w:r>
         <w:drawing>
-          <wp:inline distT="0" distB="0" distL="0" distR="0" wp14:anchorId="6EAADA7A" wp14:editId="2B8C74FB">
+          <wp:inline distT="0" distB="0" distL="0" distR="0" wp14:anchorId="52E96F00" wp14:editId="6054445D">
             <wp:extent cx="3420000" cy="3460159"/>
             <wp:effectExtent l="0" t="0" r="9525" b="6985"/>
             <wp:docPr id="19" name="Picture 19"/>
@@ -2980,7 +2953,6 @@
         <w:rPr>
           <w:i/>
         </w:rPr>
-        <w:lastRenderedPageBreak/>
         <w:t>Activity</w:t>
       </w:r>
       <w:r>
@@ -3124,8 +3096,9 @@
         <w:jc w:val="center"/>
       </w:pPr>
       <w:r>
+        <w:lastRenderedPageBreak/>
         <w:drawing>
-          <wp:inline distT="0" distB="0" distL="0" distR="0" wp14:anchorId="467081FF" wp14:editId="6537F20B">
+          <wp:inline distT="0" distB="0" distL="0" distR="0" wp14:anchorId="1BCF9D2C" wp14:editId="06CD5E5B">
             <wp:extent cx="3240000" cy="3102885"/>
             <wp:effectExtent l="0" t="0" r="0" b="2540"/>
             <wp:docPr id="32" name="Picture 32"/>
@@ -3255,7 +3228,7 @@
       </w:pPr>
       <w:r>
         <w:drawing>
-          <wp:inline distT="0" distB="0" distL="0" distR="0" wp14:anchorId="2E4D8B1B" wp14:editId="6FDE4EFE">
+          <wp:inline distT="0" distB="0" distL="0" distR="0" wp14:anchorId="0FA97379" wp14:editId="72BF9516">
             <wp:extent cx="3240000" cy="3195859"/>
             <wp:effectExtent l="0" t="0" r="0" b="5080"/>
             <wp:docPr id="10" name="Picture 10"/>
@@ -3302,7 +3275,6 @@
         <w:jc w:val="center"/>
       </w:pPr>
       <w:r>
-        <w:lastRenderedPageBreak/>
         <w:t xml:space="preserve">Gambar 5. </w:t>
       </w:r>
       <w:r>
@@ -3424,8 +3396,9 @@
         <w:jc w:val="center"/>
       </w:pPr>
       <w:r>
+        <w:lastRenderedPageBreak/>
         <w:drawing>
-          <wp:inline distT="0" distB="0" distL="0" distR="0" wp14:anchorId="3E894B5A" wp14:editId="341C96E2">
+          <wp:inline distT="0" distB="0" distL="0" distR="0" wp14:anchorId="3AC76CAC" wp14:editId="0FA0C9BF">
             <wp:extent cx="3420000" cy="3279828"/>
             <wp:effectExtent l="0" t="0" r="9525" b="0"/>
             <wp:docPr id="34" name="Picture 34"/>
@@ -3560,111 +3533,76 @@
     </w:p>
     <w:p>
       <w:pPr>
-        <w:pStyle w:val="Subjudul2"/>
-        <w:spacing w:before="120" w:after="40" w:line="240" w:lineRule="auto"/>
-        <w:ind w:left="851" w:hanging="567"/>
-      </w:pPr>
-      <w:r>
-        <w:rPr>
-          <w:i/>
-        </w:rPr>
+        <w:pStyle w:val="subjudul1"/>
+        <w:numPr>
+          <w:ilvl w:val="0"/>
+          <w:numId w:val="22"/>
+        </w:numPr>
+        <w:ind w:left="993" w:hanging="709"/>
+      </w:pPr>
+      <w:r>
         <w:t>Mock</w:t>
       </w:r>
       <w:r>
-        <w:rPr>
-          <w:i/>
-        </w:rPr>
         <w:t>up</w:t>
       </w:r>
     </w:p>
     <w:p>
       <w:pPr>
-        <w:pStyle w:val="Subjudul2"/>
-        <w:numPr>
-          <w:ilvl w:val="0"/>
-          <w:numId w:val="0"/>
-        </w:numPr>
-        <w:ind w:left="284" w:firstLine="567"/>
-        <w:rPr>
-          <w:b w:val="0"/>
-        </w:rPr>
-      </w:pPr>
-      <w:r>
-        <w:rPr>
-          <w:b w:val="0"/>
+        <w:ind w:left="284"/>
+        <w:rPr>
+          <w:b/>
+        </w:rPr>
+      </w:pPr>
+      <w:r>
+        <w:rPr>
           <w:i/>
         </w:rPr>
         <w:t>Mock</w:t>
       </w:r>
       <w:r>
         <w:rPr>
-          <w:b w:val="0"/>
           <w:i/>
         </w:rPr>
         <w:t>up</w:t>
       </w:r>
       <w:r>
-        <w:rPr>
-          <w:b w:val="0"/>
-        </w:rPr>
         <w:t xml:space="preserve"> adalah gambaran mengenai fitur, tombol</w:t>
       </w:r>
       <w:r>
-        <w:rPr>
-          <w:b w:val="0"/>
-        </w:rPr>
         <w:t>,</w:t>
       </w:r>
       <w:r>
-        <w:rPr>
-          <w:b w:val="0"/>
-        </w:rPr>
         <w:t xml:space="preserve"> serta halaman dalam </w:t>
       </w:r>
       <w:r>
         <w:rPr>
-          <w:b w:val="0"/>
           <w:i/>
         </w:rPr>
         <w:t>game</w:t>
       </w:r>
       <w:r>
-        <w:rPr>
-          <w:b w:val="0"/>
-        </w:rPr>
         <w:t xml:space="preserve"> yang dijelaskan secara rinci dan tepat.</w:t>
       </w:r>
     </w:p>
     <w:p>
       <w:pPr>
-        <w:pStyle w:val="Subjudul2"/>
-        <w:numPr>
-          <w:ilvl w:val="0"/>
-          <w:numId w:val="0"/>
-        </w:numPr>
-        <w:spacing w:after="0"/>
-        <w:ind w:left="284"/>
         <w:jc w:val="center"/>
         <w:rPr>
-          <w:b w:val="0"/>
-        </w:rPr>
-      </w:pPr>
-      <w:r>
-        <w:rPr>
-          <w:b w:val="0"/>
-        </w:rPr>
+          <w:b/>
+        </w:rPr>
+      </w:pPr>
+      <w:r>
         <w:t xml:space="preserve">Tabel.2 </w:t>
       </w:r>
       <w:r>
         <w:rPr>
-          <w:b w:val="0"/>
           <w:i/>
         </w:rPr>
         <w:t>Mock</w:t>
       </w:r>
       <w:r>
         <w:rPr>
-          <w:b w:val="0"/>
           <w:i/>
         </w:rPr>
         <w:t>up</w:t>
@@ -3701,7 +3639,7 @@
           </w:tcPr>
           <w:p>
             <w:pPr>
-              <w:spacing w:after="0" w:line="240" w:lineRule="auto"/>
+              <w:spacing w:line="240" w:lineRule="auto"/>
               <w:ind w:firstLine="0"/>
               <w:jc w:val="center"/>
               <w:rPr>
@@ -3727,7 +3665,7 @@
           </w:tcPr>
           <w:p>
             <w:pPr>
-              <w:spacing w:after="0" w:line="240" w:lineRule="auto"/>
+              <w:spacing w:line="240" w:lineRule="auto"/>
               <w:ind w:firstLine="34"/>
               <w:jc w:val="center"/>
               <w:rPr>
@@ -3758,7 +3696,6 @@
           </w:tcPr>
           <w:p>
             <w:pPr>
-              <w:spacing w:after="0"/>
               <w:ind w:firstLine="0"/>
               <w:jc w:val="center"/>
               <w:rPr>
@@ -3772,7 +3709,7 @@
                 <w:szCs w:val="22"/>
               </w:rPr>
               <w:drawing>
-                <wp:inline distT="0" distB="0" distL="0" distR="0" wp14:anchorId="3FB5C572" wp14:editId="3B647204">
+                <wp:inline distT="0" distB="0" distL="0" distR="0" wp14:anchorId="26684DE6" wp14:editId="0A813C29">
                   <wp:extent cx="1800000" cy="1116832"/>
                   <wp:effectExtent l="0" t="0" r="0" b="7620"/>
                   <wp:docPr id="36" name="Picture 36"/>
@@ -3822,7 +3759,6 @@
           </w:tcPr>
           <w:p>
             <w:pPr>
-              <w:spacing w:after="0"/>
               <w:ind w:firstLine="34"/>
               <w:rPr>
                 <w:sz w:val="22"/>
@@ -3834,16 +3770,7 @@
                 <w:sz w:val="22"/>
                 <w:szCs w:val="22"/>
               </w:rPr>
-              <w:t xml:space="preserve">Halaman yang </w:t>
-            </w:r>
-            <w:bookmarkStart w:id="0" w:name="_GoBack"/>
-            <w:bookmarkEnd w:id="0"/>
-            <w:r>
-              <w:rPr>
-                <w:sz w:val="22"/>
-                <w:szCs w:val="22"/>
-              </w:rPr>
-              <w:t xml:space="preserve">muncul pertama kali setelah </w:t>
+              <w:t xml:space="preserve">Halaman yang muncul pertama kali setelah </w:t>
             </w:r>
             <w:r>
               <w:rPr>
@@ -3874,7 +3801,6 @@
           </w:tcPr>
           <w:p>
             <w:pPr>
-              <w:spacing w:after="0"/>
               <w:ind w:firstLine="0"/>
               <w:jc w:val="center"/>
               <w:rPr>
@@ -3887,9 +3813,8 @@
                 <w:sz w:val="22"/>
                 <w:szCs w:val="22"/>
               </w:rPr>
-              <w:lastRenderedPageBreak/>
               <w:drawing>
-                <wp:inline distT="0" distB="0" distL="0" distR="0" wp14:anchorId="623B52A7" wp14:editId="18DEC4F6">
+                <wp:inline distT="0" distB="0" distL="0" distR="0" wp14:anchorId="1AEDAEF0" wp14:editId="2B5CEFF3">
                   <wp:extent cx="1800000" cy="1107692"/>
                   <wp:effectExtent l="0" t="0" r="0" b="0"/>
                   <wp:docPr id="6" name="Picture 6"/>
@@ -3939,7 +3864,6 @@
           </w:tcPr>
           <w:p>
             <w:pPr>
-              <w:spacing w:after="0"/>
               <w:ind w:firstLine="34"/>
               <w:rPr>
                 <w:sz w:val="22"/>
@@ -4102,7 +4026,6 @@
           </w:tcPr>
           <w:p>
             <w:pPr>
-              <w:spacing w:after="0"/>
               <w:ind w:firstLine="0"/>
               <w:jc w:val="center"/>
               <w:rPr>
@@ -4115,8 +4038,9 @@
                 <w:sz w:val="22"/>
                 <w:szCs w:val="22"/>
               </w:rPr>
+              <w:lastRenderedPageBreak/>
               <w:drawing>
-                <wp:inline distT="0" distB="0" distL="0" distR="0" wp14:anchorId="69C0CA15" wp14:editId="24158955">
+                <wp:inline distT="0" distB="0" distL="0" distR="0" wp14:anchorId="276E110D" wp14:editId="4490D60C">
                   <wp:extent cx="1800000" cy="1029947"/>
                   <wp:effectExtent l="0" t="0" r="0" b="0"/>
                   <wp:docPr id="3" name="Picture 3"/>
@@ -4166,7 +4090,6 @@
           </w:tcPr>
           <w:p>
             <w:pPr>
-              <w:spacing w:after="0"/>
               <w:ind w:firstLine="34"/>
               <w:rPr>
                 <w:sz w:val="22"/>
@@ -4359,7 +4282,6 @@
           </w:tcPr>
           <w:p>
             <w:pPr>
-              <w:spacing w:after="0"/>
               <w:ind w:firstLine="0"/>
               <w:jc w:val="center"/>
               <w:rPr>
@@ -4373,7 +4295,7 @@
                 <w:szCs w:val="22"/>
               </w:rPr>
               <w:drawing>
-                <wp:inline distT="0" distB="0" distL="0" distR="0" wp14:anchorId="213FB9F9" wp14:editId="24CE5B54">
+                <wp:inline distT="0" distB="0" distL="0" distR="0" wp14:anchorId="0370584A" wp14:editId="07F7BEC4">
                   <wp:extent cx="1800000" cy="1029873"/>
                   <wp:effectExtent l="0" t="0" r="0" b="0"/>
                   <wp:docPr id="8" name="Picture 8"/>
@@ -4423,7 +4345,6 @@
           </w:tcPr>
           <w:p>
             <w:pPr>
-              <w:spacing w:after="0"/>
               <w:ind w:firstLine="34"/>
               <w:rPr>
                 <w:sz w:val="22"/>
@@ -4554,7 +4475,6 @@
           </w:tcPr>
           <w:p>
             <w:pPr>
-              <w:spacing w:after="0"/>
               <w:ind w:firstLine="0"/>
               <w:jc w:val="center"/>
               <w:rPr>
@@ -4568,7 +4488,7 @@
                 <w:szCs w:val="22"/>
               </w:rPr>
               <w:drawing>
-                <wp:inline distT="0" distB="0" distL="0" distR="0" wp14:anchorId="055B1931" wp14:editId="12E22453">
+                <wp:inline distT="0" distB="0" distL="0" distR="0" wp14:anchorId="465E1B4D" wp14:editId="234A385C">
                   <wp:extent cx="1800000" cy="1029873"/>
                   <wp:effectExtent l="0" t="0" r="0" b="0"/>
                   <wp:docPr id="21" name="Picture 21"/>
@@ -4618,7 +4538,6 @@
           </w:tcPr>
           <w:p>
             <w:pPr>
-              <w:spacing w:after="0"/>
               <w:ind w:firstLine="34"/>
               <w:rPr>
                 <w:sz w:val="22"/>
@@ -4736,7 +4655,6 @@
           </w:tcPr>
           <w:p>
             <w:pPr>
-              <w:spacing w:after="0"/>
               <w:ind w:firstLine="0"/>
               <w:jc w:val="center"/>
               <w:rPr>
@@ -4750,7 +4668,7 @@
                 <w:szCs w:val="22"/>
               </w:rPr>
               <w:drawing>
-                <wp:inline distT="0" distB="0" distL="0" distR="0" wp14:anchorId="403AA797" wp14:editId="253C17C3">
+                <wp:inline distT="0" distB="0" distL="0" distR="0" wp14:anchorId="7160DDA9" wp14:editId="2C249E19">
                   <wp:extent cx="1800000" cy="1029947"/>
                   <wp:effectExtent l="0" t="0" r="0" b="0"/>
                   <wp:docPr id="7" name="Picture 7"/>
@@ -4800,7 +4718,6 @@
           </w:tcPr>
           <w:p>
             <w:pPr>
-              <w:spacing w:after="0"/>
               <w:ind w:firstLine="0"/>
               <w:rPr>
                 <w:sz w:val="22"/>
@@ -4858,7 +4775,6 @@
           </w:tcPr>
           <w:p>
             <w:pPr>
-              <w:spacing w:after="0"/>
               <w:ind w:firstLine="0"/>
               <w:jc w:val="center"/>
               <w:rPr>
@@ -4871,9 +4787,8 @@
                 <w:sz w:val="22"/>
                 <w:szCs w:val="22"/>
               </w:rPr>
-              <w:lastRenderedPageBreak/>
               <w:drawing>
-                <wp:inline distT="0" distB="0" distL="0" distR="0" wp14:anchorId="27FD3863" wp14:editId="3868F632">
+                <wp:inline distT="0" distB="0" distL="0" distR="0" wp14:anchorId="13D1E8BF" wp14:editId="76DA9BAF">
                   <wp:extent cx="1800000" cy="1033832"/>
                   <wp:effectExtent l="0" t="0" r="0" b="0"/>
                   <wp:docPr id="39" name="Picture 39"/>
@@ -4923,7 +4838,6 @@
           </w:tcPr>
           <w:p>
             <w:pPr>
-              <w:spacing w:after="0"/>
               <w:ind w:firstLine="0"/>
               <w:rPr>
                 <w:sz w:val="22"/>
@@ -5023,7 +4937,6 @@
           </w:tcPr>
           <w:p>
             <w:pPr>
-              <w:spacing w:after="0"/>
               <w:ind w:firstLine="0"/>
               <w:jc w:val="center"/>
               <w:rPr>
@@ -5036,8 +4949,9 @@
                 <w:sz w:val="22"/>
                 <w:szCs w:val="22"/>
               </w:rPr>
+              <w:lastRenderedPageBreak/>
               <w:drawing>
-                <wp:inline distT="0" distB="0" distL="0" distR="0" wp14:anchorId="0B51DC2B" wp14:editId="5E780BB3">
+                <wp:inline distT="0" distB="0" distL="0" distR="0" wp14:anchorId="3B938089" wp14:editId="24B6DA44">
                   <wp:extent cx="1800000" cy="1107692"/>
                   <wp:effectExtent l="0" t="0" r="0" b="0"/>
                   <wp:docPr id="41" name="Picture 41"/>
@@ -5087,7 +5001,6 @@
           </w:tcPr>
           <w:p>
             <w:pPr>
-              <w:spacing w:after="0"/>
               <w:ind w:firstLine="0"/>
               <w:rPr>
                 <w:sz w:val="22"/>
@@ -5174,7 +5087,6 @@
           </w:tcPr>
           <w:p>
             <w:pPr>
-              <w:spacing w:after="0"/>
               <w:ind w:firstLine="0"/>
               <w:jc w:val="center"/>
               <w:rPr>
@@ -5188,7 +5100,7 @@
                 <w:szCs w:val="22"/>
               </w:rPr>
               <w:drawing>
-                <wp:inline distT="0" distB="0" distL="0" distR="0" wp14:anchorId="399EC08A" wp14:editId="1A4D53E3">
+                <wp:inline distT="0" distB="0" distL="0" distR="0" wp14:anchorId="15E03C05" wp14:editId="566B5312">
                   <wp:extent cx="1800000" cy="1033832"/>
                   <wp:effectExtent l="0" t="0" r="0" b="0"/>
                   <wp:docPr id="42" name="Picture 42"/>
@@ -5238,7 +5150,6 @@
           </w:tcPr>
           <w:p>
             <w:pPr>
-              <w:spacing w:after="0"/>
               <w:ind w:firstLine="0"/>
               <w:rPr>
                 <w:sz w:val="22"/>
@@ -5310,7 +5221,6 @@
           </w:tcPr>
           <w:p>
             <w:pPr>
-              <w:spacing w:after="0"/>
               <w:ind w:firstLine="0"/>
               <w:jc w:val="center"/>
               <w:rPr>
@@ -5324,7 +5234,7 @@
                 <w:szCs w:val="22"/>
               </w:rPr>
               <w:drawing>
-                <wp:inline distT="0" distB="0" distL="0" distR="0" wp14:anchorId="22E703A8" wp14:editId="138400A7">
+                <wp:inline distT="0" distB="0" distL="0" distR="0" wp14:anchorId="6E5ECFC6" wp14:editId="4655D0E5">
                   <wp:extent cx="1800000" cy="1033832"/>
                   <wp:effectExtent l="0" t="0" r="0" b="0"/>
                   <wp:docPr id="43" name="Picture 43"/>
@@ -5374,7 +5284,6 @@
           </w:tcPr>
           <w:p>
             <w:pPr>
-              <w:spacing w:after="0"/>
               <w:ind w:firstLine="0"/>
               <w:rPr>
                 <w:sz w:val="22"/>
@@ -5510,7 +5419,6 @@
           </w:tcPr>
           <w:p>
             <w:pPr>
-              <w:spacing w:after="0"/>
               <w:ind w:firstLine="0"/>
               <w:jc w:val="center"/>
               <w:rPr>
@@ -5524,7 +5432,7 @@
                 <w:szCs w:val="22"/>
               </w:rPr>
               <w:drawing>
-                <wp:inline distT="0" distB="0" distL="0" distR="0" wp14:anchorId="318D50D9" wp14:editId="15637305">
+                <wp:inline distT="0" distB="0" distL="0" distR="0" wp14:anchorId="653BC5AB" wp14:editId="411B2137">
                   <wp:extent cx="1800000" cy="1115044"/>
                   <wp:effectExtent l="0" t="0" r="0" b="9525"/>
                   <wp:docPr id="44" name="Picture 44"/>
@@ -5574,7 +5482,6 @@
           </w:tcPr>
           <w:p>
             <w:pPr>
-              <w:spacing w:after="0"/>
               <w:ind w:firstLine="0"/>
               <w:rPr>
                 <w:sz w:val="22"/>
@@ -5690,918 +5597,748 @@
     </w:tbl>
     <w:p>
       <w:pPr>
-        <w:spacing w:after="0"/>
         <w:ind w:firstLine="0"/>
       </w:pPr>
     </w:p>
     <w:p>
       <w:pPr>
-        <w:pStyle w:val="Subjudul2"/>
+        <w:pStyle w:val="subjudul1"/>
         <w:numPr>
           <w:ilvl w:val="0"/>
-          <w:numId w:val="0"/>
+          <w:numId w:val="22"/>
         </w:numPr>
-        <w:ind w:left="851"/>
-      </w:pPr>
+        <w:ind w:left="993" w:hanging="709"/>
+      </w:pPr>
+      <w:r>
+        <w:t>Storyline</w:t>
+      </w:r>
     </w:p>
     <w:p>
       <w:pPr>
-        <w:pStyle w:val="Subjudul2"/>
+        <w:ind w:left="284"/>
+        <w:rPr>
+          <w:b/>
+        </w:rPr>
+      </w:pPr>
+      <w:r>
+        <w:rPr>
+          <w:i/>
+        </w:rPr>
+        <w:t xml:space="preserve">Storyline </w:t>
+      </w:r>
+      <w:r>
+        <w:t xml:space="preserve">adalah alur cerita dari </w:t>
+      </w:r>
+      <w:r>
+        <w:rPr>
+          <w:i/>
+        </w:rPr>
+        <w:t xml:space="preserve">game </w:t>
+      </w:r>
+      <w:r>
+        <w:t xml:space="preserve">yang akan dibuat. </w:t>
+      </w:r>
+      <w:r>
+        <w:rPr>
+          <w:i/>
+        </w:rPr>
+        <w:t>Game</w:t>
+      </w:r>
+      <w:r>
+        <w:t xml:space="preserve"> tebak gambar </w:t>
+      </w:r>
+      <w:r>
+        <w:t>terdiri dari</w:t>
+      </w:r>
+      <w:r>
+        <w:t xml:space="preserve"> delapan</w:t>
+      </w:r>
+      <w:r>
+        <w:t xml:space="preserve"> level</w:t>
+      </w:r>
+      <w:r>
+        <w:t>,</w:t>
+      </w:r>
+      <w:r>
+        <w:t xml:space="preserve"> setiap level memiliki </w:t>
+      </w:r>
+      <w:r>
+        <w:t>jumlah kotak kosong dan waktu penyelesaian</w:t>
+      </w:r>
+      <w:r>
+        <w:t xml:space="preserve"> yang berbeda-beda.</w:t>
+      </w:r>
+      <w:r>
+        <w:t xml:space="preserve"> </w:t>
+      </w:r>
+      <w:r>
+        <w:t xml:space="preserve">Apabila </w:t>
+      </w:r>
+      <w:r>
+        <w:rPr>
+          <w:i/>
+        </w:rPr>
+        <w:t>user</w:t>
+      </w:r>
+      <w:r>
+        <w:t xml:space="preserve"> dapat menjawab pertanyaan maka level selanjutnya akan terbuka</w:t>
+      </w:r>
+      <w:r>
+        <w:t>.</w:t>
+      </w:r>
+      <w:r>
+        <w:t xml:space="preserve"> </w:t>
+      </w:r>
+      <w:r>
+        <w:rPr>
+          <w:i/>
+        </w:rPr>
+        <w:t>User</w:t>
+      </w:r>
+      <w:r>
+        <w:t xml:space="preserve"> harus menjawab pertanyaan dengan cara menarik huruf acak ke kotak kosong yang telah disediakan</w:t>
+      </w:r>
+      <w:r>
+        <w:t xml:space="preserve"> menjadi sebuah jawaban</w:t>
+      </w:r>
+      <w:r>
+        <w:t xml:space="preserve">. </w:t>
+      </w:r>
+      <w:r>
+        <w:rPr>
+          <w:i/>
+        </w:rPr>
+        <w:t xml:space="preserve">Game </w:t>
+      </w:r>
+      <w:r>
+        <w:t xml:space="preserve">akan berakhir jika </w:t>
+      </w:r>
+      <w:r>
+        <w:rPr>
+          <w:i/>
+        </w:rPr>
+        <w:t xml:space="preserve">user </w:t>
+      </w:r>
+      <w:r>
+        <w:t>tidak menjawab pertanyaan sebelum</w:t>
+      </w:r>
+      <w:r>
+        <w:t xml:space="preserve"> waktu yang disediakan habis. Level satu dan dua terdiri dari lima kotak kosong dan harus diselesaikan dalam waktu lima puluh detik. Level tiga terdiri dari enam kotak</w:t>
+      </w:r>
+      <w:r>
+        <w:t xml:space="preserve"> kosong</w:t>
+      </w:r>
+      <w:r>
+        <w:t xml:space="preserve"> dan harus diselesaikan dalam waktu enam puluh detik. </w:t>
+      </w:r>
+      <w:r>
+        <w:lastRenderedPageBreak/>
+        <w:t xml:space="preserve">Level empat, lima dan enam terdiri dari </w:t>
+      </w:r>
+      <w:r>
+        <w:t xml:space="preserve">tujuh kotak kosong dan harus diselesaikan dalam waktu tujuh puluh detik. Level tujuh dan delapan terdiri dari </w:t>
+      </w:r>
+      <w:r>
+        <w:t>sembilan kotak kosong dan harus diselesaikan dalam waktu sembilan puluh detik.</w:t>
+      </w:r>
+    </w:p>
+    <w:p>
+      <w:pPr>
+        <w:ind w:left="284"/>
+        <w:rPr>
+          <w:b/>
+        </w:rPr>
+      </w:pPr>
+      <w:r>
+        <w:rPr>
+          <w:i/>
+        </w:rPr>
+        <w:t>Game</w:t>
+      </w:r>
+      <w:r>
+        <w:t xml:space="preserve"> puzzle </w:t>
+      </w:r>
+      <w:r>
+        <w:t>terdiri dari</w:t>
+      </w:r>
+      <w:r>
+        <w:t xml:space="preserve"> empat level yang berbeda, setiap level memilik</w:t>
+      </w:r>
+      <w:r>
+        <w:t>i</w:t>
+      </w:r>
+      <w:r>
+        <w:t xml:space="preserve"> tiga sub level.</w:t>
+      </w:r>
+      <w:r>
+        <w:t xml:space="preserve"> Apabila </w:t>
+      </w:r>
+      <w:r>
+        <w:rPr>
+          <w:i/>
+        </w:rPr>
+        <w:t>user</w:t>
+      </w:r>
+      <w:r>
+        <w:t xml:space="preserve"> dapat menyelesaikan tiga sub level tersebut maka level selanjutnya akan terbuka, begitu seterusnya sampai level ke empat.</w:t>
+      </w:r>
+      <w:r>
+        <w:t xml:space="preserve"> </w:t>
+      </w:r>
+      <w:r>
+        <w:rPr>
+          <w:i/>
+        </w:rPr>
+        <w:t>User</w:t>
+      </w:r>
+      <w:r>
+        <w:t xml:space="preserve"> harus menyusun</w:t>
+      </w:r>
+      <w:r>
+        <w:t xml:space="preserve"> kembali</w:t>
+      </w:r>
+      <w:r>
+        <w:t xml:space="preserve"> puzzle acak menjadi sebuah </w:t>
+      </w:r>
+      <w:r>
+        <w:t>jawaban berupa gambar</w:t>
+      </w:r>
+      <w:r>
+        <w:t>,</w:t>
+      </w:r>
+      <w:r>
+        <w:t xml:space="preserve"> sesuai petunjuk yang ada. Setiap sub level memiliki jumlah pecahan puzzle dan waktu penyelesaian yang berbeda</w:t>
+      </w:r>
+      <w:r>
+        <w:t>-beda</w:t>
+      </w:r>
+      <w:r>
+        <w:t>.</w:t>
+      </w:r>
+      <w:r>
+        <w:rPr>
+          <w:i/>
+        </w:rPr>
+        <w:t xml:space="preserve"> </w:t>
+      </w:r>
+      <w:r>
+        <w:rPr>
+          <w:i/>
+        </w:rPr>
+        <w:t xml:space="preserve">Game </w:t>
+      </w:r>
+      <w:r>
+        <w:t xml:space="preserve">akan berakhir jika </w:t>
+      </w:r>
+      <w:r>
+        <w:rPr>
+          <w:i/>
+        </w:rPr>
+        <w:t xml:space="preserve">user </w:t>
+      </w:r>
+      <w:r>
+        <w:t>tidak menyelesaikan puzzle sebelum waktu yang disediakan habis.</w:t>
+      </w:r>
+      <w:r>
+        <w:t xml:space="preserve"> </w:t>
+      </w:r>
+      <w:r>
+        <w:t>Sub level satu memiliki empat</w:t>
+      </w:r>
+      <w:r>
+        <w:t xml:space="preserve"> pecahan puzzle dan harus diselesaikan dalam waktu empat puluh detik. Sub level dua terdiri dar</w:t>
+      </w:r>
+      <w:r>
+        <w:t>i sembilan</w:t>
+      </w:r>
+      <w:r>
+        <w:t xml:space="preserve"> pecahan puzzle dan harus diselesaikan dalam waktu </w:t>
+      </w:r>
+      <w:r>
+        <w:t>sembilan puluh detik. Sub level tiga terdiri dari dua belas pecahan dan harus diselesaikan dalam waktu seratus dua puluh detik.</w:t>
+      </w:r>
+    </w:p>
+    <w:p>
+      <w:pPr>
+        <w:pStyle w:val="subjudul1"/>
         <w:numPr>
           <w:ilvl w:val="0"/>
-          <w:numId w:val="0"/>
+          <w:numId w:val="20"/>
         </w:numPr>
-        <w:ind w:left="851"/>
-      </w:pPr>
+        <w:ind w:left="709" w:hanging="425"/>
+      </w:pPr>
+      <w:r>
+        <w:t>Implementasi</w:t>
+      </w:r>
     </w:p>
     <w:p>
       <w:pPr>
-        <w:pStyle w:val="Subjudul2"/>
-        <w:spacing w:before="120" w:after="40" w:line="240" w:lineRule="auto"/>
-        <w:ind w:left="851" w:hanging="567"/>
-      </w:pPr>
-      <w:r>
-        <w:rPr>
-          <w:i/>
-        </w:rPr>
-        <w:lastRenderedPageBreak/>
-        <w:t>Storyline</w:t>
+        <w:ind w:left="284"/>
+      </w:pPr>
+      <w:r>
+        <w:t xml:space="preserve">Tahap </w:t>
+      </w:r>
+      <w:r>
+        <w:t>implementasi</w:t>
+      </w:r>
+      <w:r>
+        <w:t xml:space="preserve"> merupakan</w:t>
+      </w:r>
+      <w:r>
+        <w:t xml:space="preserve"> </w:t>
+      </w:r>
+      <w:r>
+        <w:t>tahap</w:t>
+      </w:r>
+      <w:r>
+        <w:t xml:space="preserve"> penerapan hasil rancangan berdasarkan desain sistem ke</w:t>
+      </w:r>
+      <w:r>
+        <w:t xml:space="preserve"> </w:t>
+      </w:r>
+      <w:r>
+        <w:t>dalam baris code</w:t>
+      </w:r>
+      <w:r>
+        <w:t xml:space="preserve"> yang dimengerti komputer</w:t>
+      </w:r>
+      <w:r>
+        <w:t xml:space="preserve"> </w:t>
+      </w:r>
+      <w:r>
+        <w:t xml:space="preserve">atau disebut </w:t>
+      </w:r>
+      <w:r>
+        <w:rPr>
+          <w:i/>
+        </w:rPr>
+        <w:t>coding</w:t>
+      </w:r>
+      <w:r>
+        <w:rPr>
+          <w:i/>
+        </w:rPr>
+        <w:t xml:space="preserve">. </w:t>
+      </w:r>
+      <w:r>
+        <w:rPr>
+          <w:i/>
+        </w:rPr>
+        <w:t>Software</w:t>
+      </w:r>
+      <w:r>
+        <w:t xml:space="preserve"> yang digunakan untuk membuat </w:t>
+      </w:r>
+      <w:r>
+        <w:rPr>
+          <w:i/>
+        </w:rPr>
+        <w:t>game</w:t>
+      </w:r>
+      <w:r>
+        <w:t xml:space="preserve"> adala</w:t>
+      </w:r>
+      <w:r>
+        <w:t>h</w:t>
+      </w:r>
+      <w:r>
+        <w:t xml:space="preserve"> </w:t>
+      </w:r>
+      <w:r>
+        <w:rPr>
+          <w:i/>
+        </w:rPr>
+        <w:t>Unity</w:t>
+      </w:r>
+      <w:r>
+        <w:t xml:space="preserve"> </w:t>
+      </w:r>
+      <w:r>
+        <w:rPr>
+          <w:i/>
+        </w:rPr>
+        <w:t>2018</w:t>
+      </w:r>
+      <w:r>
+        <w:rPr>
+          <w:i/>
+        </w:rPr>
+        <w:t>.</w:t>
+      </w:r>
+      <w:r>
+        <w:t xml:space="preserve"> Serta </w:t>
+      </w:r>
+      <w:r>
+        <w:rPr>
+          <w:i/>
+        </w:rPr>
+        <w:t>Adobe Photoshop CS5</w:t>
+      </w:r>
+      <w:r>
+        <w:t xml:space="preserve"> Sebagai pengolah grafis oby</w:t>
+      </w:r>
+      <w:r>
+        <w:t xml:space="preserve">ek dalam </w:t>
+      </w:r>
+      <w:r>
+        <w:rPr>
+          <w:i/>
+        </w:rPr>
+        <w:t>game</w:t>
+      </w:r>
+      <w:r>
+        <w:t>.</w:t>
       </w:r>
     </w:p>
     <w:p>
       <w:pPr>
-        <w:pStyle w:val="Subjudul2"/>
+        <w:pStyle w:val="subjudul1"/>
         <w:numPr>
           <w:ilvl w:val="0"/>
-          <w:numId w:val="0"/>
+          <w:numId w:val="20"/>
         </w:numPr>
-        <w:ind w:left="284" w:firstLine="567"/>
-        <w:rPr>
-          <w:b w:val="0"/>
-        </w:rPr>
-      </w:pPr>
-      <w:r>
-        <w:rPr>
-          <w:b w:val="0"/>
-          <w:i/>
-        </w:rPr>
-        <w:t xml:space="preserve">Storyline </w:t>
-      </w:r>
-      <w:r>
-        <w:rPr>
-          <w:b w:val="0"/>
-        </w:rPr>
-        <w:t xml:space="preserve">adalah alur cerita dari </w:t>
-      </w:r>
-      <w:r>
-        <w:rPr>
-          <w:b w:val="0"/>
-          <w:i/>
-        </w:rPr>
-        <w:t xml:space="preserve">game </w:t>
-      </w:r>
-      <w:r>
-        <w:rPr>
-          <w:b w:val="0"/>
-        </w:rPr>
-        <w:t xml:space="preserve">yang akan dibuat. </w:t>
-      </w:r>
-      <w:r>
-        <w:rPr>
-          <w:b w:val="0"/>
-          <w:i/>
-        </w:rPr>
-        <w:t>Game</w:t>
-      </w:r>
-      <w:r>
-        <w:rPr>
-          <w:b w:val="0"/>
-        </w:rPr>
-        <w:t xml:space="preserve"> tebak gambar </w:t>
-      </w:r>
-      <w:r>
-        <w:rPr>
-          <w:b w:val="0"/>
-        </w:rPr>
-        <w:t>terdiri dari</w:t>
-      </w:r>
-      <w:r>
-        <w:rPr>
-          <w:b w:val="0"/>
-        </w:rPr>
-        <w:t xml:space="preserve"> delapan</w:t>
-      </w:r>
-      <w:r>
-        <w:rPr>
-          <w:b w:val="0"/>
-        </w:rPr>
-        <w:t xml:space="preserve"> level</w:t>
-      </w:r>
-      <w:r>
-        <w:rPr>
-          <w:b w:val="0"/>
-        </w:rPr>
-        <w:t>,</w:t>
-      </w:r>
-      <w:r>
-        <w:rPr>
-          <w:b w:val="0"/>
-        </w:rPr>
-        <w:t xml:space="preserve"> setiap level memiliki </w:t>
-      </w:r>
-      <w:r>
-        <w:rPr>
-          <w:b w:val="0"/>
-        </w:rPr>
-        <w:t>jumlah kotak kosong dan waktu penyelesaian</w:t>
-      </w:r>
-      <w:r>
-        <w:rPr>
-          <w:b w:val="0"/>
-        </w:rPr>
-        <w:t xml:space="preserve"> yang berbeda-beda.</w:t>
-      </w:r>
-      <w:r>
-        <w:rPr>
-          <w:b w:val="0"/>
-        </w:rPr>
+        <w:ind w:left="709" w:hanging="425"/>
+      </w:pPr>
+      <w:r>
+        <w:t>Pengujian</w:t>
+      </w:r>
+      <w:r>
         <w:t xml:space="preserve"> </w:t>
-      </w:r>
-      <w:r>
-        <w:rPr>
-          <w:b w:val="0"/>
-        </w:rPr>
-        <w:t xml:space="preserve">Apabila </w:t>
-      </w:r>
-      <w:r>
-        <w:rPr>
-          <w:b w:val="0"/>
-          <w:i/>
-        </w:rPr>
-        <w:t>user</w:t>
-      </w:r>
-      <w:r>
-        <w:rPr>
-          <w:b w:val="0"/>
-        </w:rPr>
-        <w:t xml:space="preserve"> dapat menjawab pertanyaan maka level selanjutnya akan terbuka</w:t>
-      </w:r>
-      <w:r>
-        <w:rPr>
-          <w:b w:val="0"/>
-        </w:rPr>
-        <w:t>.</w:t>
-      </w:r>
-      <w:r>
-        <w:rPr>
-          <w:b w:val="0"/>
-        </w:rPr>
-        <w:t xml:space="preserve"> </w:t>
-      </w:r>
-      <w:r>
-        <w:rPr>
-          <w:b w:val="0"/>
-          <w:i/>
-        </w:rPr>
-        <w:t>User</w:t>
-      </w:r>
-      <w:r>
-        <w:rPr>
-          <w:b w:val="0"/>
-        </w:rPr>
-        <w:t xml:space="preserve"> harus menjawab pertanyaan dengan cara menarik huruf acak ke kotak kosong yang telah disediakan</w:t>
-      </w:r>
-      <w:r>
-        <w:rPr>
-          <w:b w:val="0"/>
-        </w:rPr>
-        <w:t xml:space="preserve"> menjadi sebuah jawaban</w:t>
-      </w:r>
-      <w:r>
-        <w:rPr>
-          <w:b w:val="0"/>
-        </w:rPr>
-        <w:t xml:space="preserve">. </w:t>
-      </w:r>
-      <w:r>
-        <w:rPr>
-          <w:b w:val="0"/>
-          <w:i/>
-        </w:rPr>
-        <w:t xml:space="preserve">Game </w:t>
-      </w:r>
-      <w:r>
-        <w:rPr>
-          <w:b w:val="0"/>
-        </w:rPr>
-        <w:t xml:space="preserve">akan berakhir jika </w:t>
-      </w:r>
-      <w:r>
-        <w:rPr>
-          <w:b w:val="0"/>
-          <w:i/>
-        </w:rPr>
-        <w:t xml:space="preserve">user </w:t>
-      </w:r>
-      <w:r>
-        <w:rPr>
-          <w:b w:val="0"/>
-        </w:rPr>
-        <w:t>tidak menjawab pertanyaan sebelum</w:t>
-      </w:r>
-      <w:r>
-        <w:rPr>
-          <w:b w:val="0"/>
-        </w:rPr>
-        <w:t xml:space="preserve"> waktu yang disediakan habis. Level satu dan dua terdiri dari lima kotak kosong dan harus diselesaikan dalam waktu lima puluh detik. Level tiga terdiri dari enam kotak</w:t>
-      </w:r>
-      <w:r>
-        <w:rPr>
-          <w:b w:val="0"/>
-        </w:rPr>
-        <w:t xml:space="preserve"> kosong</w:t>
-      </w:r>
-      <w:r>
-        <w:rPr>
-          <w:b w:val="0"/>
-        </w:rPr>
-        <w:t xml:space="preserve"> dan harus diselesaikan dalam waktu enam puluh detik. Level empat, lima dan enam terdiri dari </w:t>
-      </w:r>
-      <w:r>
-        <w:rPr>
-          <w:b w:val="0"/>
-        </w:rPr>
-        <w:t xml:space="preserve">tujuh kotak kosong dan harus diselesaikan dalam waktu tujuh puluh detik. Level tujuh dan delapan terdiri dari </w:t>
-      </w:r>
-      <w:r>
-        <w:rPr>
-          <w:b w:val="0"/>
-        </w:rPr>
-        <w:t>sembilan kotak kosong dan harus diselesaikan dalam waktu sembilan puluh detik.</w:t>
       </w:r>
     </w:p>
     <w:p>
       <w:pPr>
-        <w:pStyle w:val="Subjudul2"/>
+        <w:ind w:left="284"/>
+      </w:pPr>
+      <w:r>
+        <w:t>P</w:t>
+      </w:r>
+      <w:r>
+        <w:t>engujian</w:t>
+      </w:r>
+      <w:r>
+        <w:t xml:space="preserve"> dilakukan dengan</w:t>
+      </w:r>
+      <w:r>
+        <w:t xml:space="preserve"> menggunakan metode</w:t>
+      </w:r>
+      <w:r>
+        <w:t xml:space="preserve"> </w:t>
+      </w:r>
+      <w:r>
+        <w:rPr>
+          <w:i/>
+        </w:rPr>
+        <w:t>black box</w:t>
+      </w:r>
+      <w:r>
+        <w:t xml:space="preserve"> dan</w:t>
+      </w:r>
+      <w:r>
+        <w:t xml:space="preserve"> </w:t>
+      </w:r>
+      <w:r>
+        <w:t xml:space="preserve">UAT </w:t>
+      </w:r>
+      <w:r>
+        <w:rPr>
+          <w:i/>
+        </w:rPr>
+        <w:t>(</w:t>
+      </w:r>
+      <w:r>
+        <w:rPr>
+          <w:i/>
+        </w:rPr>
+        <w:t>user</w:t>
+      </w:r>
+      <w:r>
+        <w:rPr>
+          <w:i/>
+        </w:rPr>
+        <w:t xml:space="preserve"> acceptance test</w:t>
+      </w:r>
+      <w:r>
+        <w:rPr>
+          <w:i/>
+        </w:rPr>
+        <w:t>)</w:t>
+      </w:r>
+      <w:r>
+        <w:rPr>
+          <w:i/>
+        </w:rPr>
+        <w:t xml:space="preserve"> </w:t>
+      </w:r>
+      <w:r>
+        <w:t>atau ting</w:t>
+      </w:r>
+      <w:r>
+        <w:t>k</w:t>
+      </w:r>
+      <w:r>
+        <w:t>a</w:t>
+      </w:r>
+      <w:r>
+        <w:t>t penerimaan pengguna</w:t>
+      </w:r>
+      <w:r>
+        <w:t xml:space="preserve">. </w:t>
+      </w:r>
+      <w:r>
+        <w:t xml:space="preserve">Pengujian </w:t>
+      </w:r>
+      <w:r>
+        <w:rPr>
+          <w:i/>
+        </w:rPr>
+        <w:t>black box</w:t>
+      </w:r>
+      <w:r>
+        <w:t xml:space="preserve"> adalah teknik pengujian tanpa mengetahui cara </w:t>
+      </w:r>
+      <w:r>
+        <w:t xml:space="preserve">kerja </w:t>
+      </w:r>
+      <w:r>
+        <w:t xml:space="preserve">struktur internal </w:t>
+      </w:r>
+      <w:r>
+        <w:t>suatu aplikasi. Teknik ini hanya menguji aspek penting dalam suatu sistem dan tidak berhubungan dengan struktur logika internal suatu</w:t>
+      </w:r>
+      <w:r>
+        <w:t xml:space="preserve"> sistem</w:t>
+      </w:r>
+      <w:r>
+        <w:t xml:space="preserve"> (</w:t>
+      </w:r>
+      <w:r>
+        <w:t>Khan</w:t>
+      </w:r>
+      <w:r>
+        <w:t>, M. E.,</w:t>
+      </w:r>
+      <w:r>
+        <w:t xml:space="preserve"> &amp; </w:t>
+      </w:r>
+      <w:r>
+        <w:t>Khan</w:t>
+      </w:r>
+      <w:r>
+        <w:t>,</w:t>
+      </w:r>
+      <w:r>
+        <w:t xml:space="preserve"> F</w:t>
+      </w:r>
+      <w:r>
+        <w:t xml:space="preserve"> </w:t>
+      </w:r>
+      <w:r>
+        <w:t>2012)</w:t>
+      </w:r>
+      <w:r>
+        <w:t xml:space="preserve">. </w:t>
+      </w:r>
+      <w:r>
+        <w:t>M</w:t>
+      </w:r>
+      <w:r>
+        <w:t xml:space="preserve">etode </w:t>
+      </w:r>
+      <w:r>
+        <w:rPr>
+          <w:i/>
+        </w:rPr>
+        <w:t>blakcbox</w:t>
+      </w:r>
+      <w:r>
+        <w:rPr>
+          <w:i/>
+        </w:rPr>
+        <w:t xml:space="preserve"> </w:t>
+      </w:r>
+      <w:r>
+        <w:t xml:space="preserve">menjadi metode yang </w:t>
+      </w:r>
+      <w:r>
+        <w:t>cukup relevan</w:t>
+      </w:r>
+      <w:r>
+        <w:t xml:space="preserve"> </w:t>
+      </w:r>
+      <w:r>
+        <w:t>mengingat</w:t>
+      </w:r>
+      <w:r>
+        <w:t xml:space="preserve"> suby</w:t>
+      </w:r>
+      <w:r>
+        <w:t xml:space="preserve">ek pengujian </w:t>
+      </w:r>
+      <w:r>
+        <w:rPr>
+          <w:i/>
+        </w:rPr>
+        <w:t>game</w:t>
+      </w:r>
+      <w:r>
+        <w:rPr>
+          <w:i/>
+        </w:rPr>
+        <w:t xml:space="preserve"> </w:t>
+      </w:r>
+      <w:r>
+        <w:t xml:space="preserve">ini </w:t>
+      </w:r>
+      <w:r>
+        <w:t>adalah</w:t>
+      </w:r>
+      <w:r>
+        <w:t xml:space="preserve"> orang yang masih awam mengenai teknologi informasi. </w:t>
+      </w:r>
+      <w:r>
+        <w:t xml:space="preserve">UAT merupakan tahap pengujian akhir dalam pengembangan </w:t>
+      </w:r>
+      <w:r>
+        <w:rPr>
+          <w:i/>
+        </w:rPr>
+        <w:t>software</w:t>
+      </w:r>
+      <w:r>
+        <w:t>, k</w:t>
+      </w:r>
+      <w:r>
+        <w:t>etika hasil dari pengujian sudah sesuai kriteria yang diinginkan</w:t>
+      </w:r>
+      <w:r>
+        <w:t xml:space="preserve"> </w:t>
+      </w:r>
+      <w:r>
+        <w:t xml:space="preserve">maka </w:t>
+      </w:r>
+      <w:r>
+        <w:rPr>
+          <w:i/>
+        </w:rPr>
+        <w:t xml:space="preserve">software </w:t>
+      </w:r>
+      <w:r>
+        <w:t>dapat diluncurkan untuk penggunaan resmi</w:t>
+      </w:r>
+      <w:r>
+        <w:t xml:space="preserve"> </w:t>
+      </w:r>
+      <w:r>
+        <w:t>(Leung &amp; Wong, 1997)</w:t>
+      </w:r>
+      <w:r>
+        <w:t>.</w:t>
+      </w:r>
+      <w:r>
+        <w:t xml:space="preserve"> </w:t>
+      </w:r>
+      <w:r>
+        <w:t>U</w:t>
+      </w:r>
+      <w:r>
+        <w:t>ntuk mempermudah pengambilan data</w:t>
+      </w:r>
+      <w:r>
+        <w:t xml:space="preserve"> </w:t>
+      </w:r>
+      <w:r>
+        <w:t xml:space="preserve">dibuatlah kuesioner </w:t>
+      </w:r>
+      <w:r>
+        <w:t xml:space="preserve">dengan menggunakan skala likert </w:t>
+      </w:r>
+      <w:r>
+        <w:t>yaitu Sangat Tidak Setuju (STS), Tidak Setuju (TS), Netral (N), Setuju (S), Sangat Setuju (ST).</w:t>
+      </w:r>
+    </w:p>
+    <w:p>
+      <w:pPr>
+        <w:ind w:left="284"/>
+      </w:pPr>
+    </w:p>
+    <w:p>
+      <w:pPr>
+        <w:ind w:left="284"/>
+      </w:pPr>
+    </w:p>
+    <w:p>
+      <w:pPr>
+        <w:pStyle w:val="Subjudul"/>
+        <w:ind w:left="567"/>
+      </w:pPr>
+      <w:r>
+        <w:lastRenderedPageBreak/>
+        <w:t>HASIL DAN PEMBAHASAN</w:t>
+      </w:r>
+    </w:p>
+    <w:p>
+      <w:pPr>
+        <w:pStyle w:val="subjudul1"/>
         <w:numPr>
           <w:ilvl w:val="0"/>
-          <w:numId w:val="0"/>
+          <w:numId w:val="25"/>
         </w:numPr>
-        <w:ind w:left="284" w:firstLine="567"/>
-        <w:rPr>
-          <w:b w:val="0"/>
-        </w:rPr>
-      </w:pPr>
-      <w:r>
-        <w:rPr>
-          <w:b w:val="0"/>
-          <w:i/>
-        </w:rPr>
-        <w:t>Game</w:t>
-      </w:r>
-      <w:r>
-        <w:rPr>
-          <w:b w:val="0"/>
-        </w:rPr>
-        <w:t xml:space="preserve"> puzzle </w:t>
-      </w:r>
-      <w:r>
-        <w:rPr>
-          <w:b w:val="0"/>
-        </w:rPr>
-        <w:t>terdiri dari</w:t>
-      </w:r>
-      <w:r>
-        <w:rPr>
-          <w:b w:val="0"/>
-        </w:rPr>
-        <w:t xml:space="preserve"> empat level yang berbeda, setiap level memilik</w:t>
-      </w:r>
-      <w:r>
-        <w:rPr>
-          <w:b w:val="0"/>
-        </w:rPr>
-        <w:t>i</w:t>
-      </w:r>
-      <w:r>
-        <w:rPr>
-          <w:b w:val="0"/>
-        </w:rPr>
-        <w:t xml:space="preserve"> tiga sub level.</w:t>
-      </w:r>
-      <w:r>
-        <w:rPr>
-          <w:b w:val="0"/>
-        </w:rPr>
-        <w:t xml:space="preserve"> Apabila </w:t>
-      </w:r>
-      <w:r>
-        <w:rPr>
-          <w:b w:val="0"/>
-          <w:i/>
-        </w:rPr>
-        <w:t>user</w:t>
-      </w:r>
-      <w:r>
-        <w:rPr>
-          <w:b w:val="0"/>
-        </w:rPr>
-        <w:t xml:space="preserve"> dapat menyelesaikan tiga sub level tersebut maka level selanjutnya akan terbuka, begitu seterusnya sampai level ke empat.</w:t>
-      </w:r>
-      <w:r>
-        <w:rPr>
-          <w:b w:val="0"/>
-        </w:rPr>
+        <w:ind w:left="709" w:hanging="425"/>
+      </w:pPr>
+      <w:r>
+        <w:t>Hasil</w:t>
+      </w:r>
+      <w:r>
         <w:t xml:space="preserve"> </w:t>
       </w:r>
       <w:r>
-        <w:rPr>
-          <w:b w:val="0"/>
-          <w:i/>
-        </w:rPr>
-        <w:t>User</w:t>
-      </w:r>
-      <w:r>
-        <w:rPr>
-          <w:b w:val="0"/>
-        </w:rPr>
-        <w:t xml:space="preserve"> harus menyusun</w:t>
-      </w:r>
-      <w:r>
-        <w:rPr>
-          <w:b w:val="0"/>
-        </w:rPr>
-        <w:t xml:space="preserve"> kembali</w:t>
-      </w:r>
-      <w:r>
-        <w:rPr>
-          <w:b w:val="0"/>
-        </w:rPr>
-        <w:t xml:space="preserve"> puzzle acak menjadi sebuah </w:t>
-      </w:r>
-      <w:r>
-        <w:rPr>
-          <w:b w:val="0"/>
-        </w:rPr>
-        <w:t>jawaban berupa gambar</w:t>
-      </w:r>
-      <w:r>
-        <w:rPr>
-          <w:b w:val="0"/>
-        </w:rPr>
-        <w:t>,</w:t>
-      </w:r>
-      <w:r>
-        <w:rPr>
-          <w:b w:val="0"/>
-        </w:rPr>
-        <w:t xml:space="preserve"> sesuai petunjuk yang ada. Setiap sub level memiliki jumlah pecahan puzzle dan waktu penyelesaian yang berbeda</w:t>
-      </w:r>
-      <w:r>
-        <w:rPr>
-          <w:b w:val="0"/>
-        </w:rPr>
-        <w:t>-beda</w:t>
-      </w:r>
-      <w:r>
-        <w:rPr>
-          <w:b w:val="0"/>
-        </w:rPr>
-        <w:t>.</w:t>
-      </w:r>
-      <w:r>
-        <w:rPr>
-          <w:b w:val="0"/>
-          <w:i/>
-        </w:rPr>
-        <w:t xml:space="preserve"> </w:t>
-      </w:r>
-      <w:r>
-        <w:rPr>
-          <w:b w:val="0"/>
-          <w:i/>
-        </w:rPr>
-        <w:t xml:space="preserve">Game </w:t>
-      </w:r>
-      <w:r>
-        <w:rPr>
-          <w:b w:val="0"/>
-        </w:rPr>
-        <w:t xml:space="preserve">akan berakhir jika </w:t>
-      </w:r>
-      <w:r>
-        <w:rPr>
-          <w:b w:val="0"/>
-          <w:i/>
-        </w:rPr>
-        <w:t xml:space="preserve">user </w:t>
-      </w:r>
-      <w:r>
-        <w:rPr>
-          <w:b w:val="0"/>
-        </w:rPr>
-        <w:t>tidak menyelesaikan puzzle sebelum waktu yang disediakan habis.</w:t>
-      </w:r>
-      <w:r>
-        <w:rPr>
-          <w:b w:val="0"/>
-        </w:rPr>
-        <w:t xml:space="preserve"> </w:t>
-      </w:r>
-      <w:r>
-        <w:rPr>
-          <w:b w:val="0"/>
-        </w:rPr>
-        <w:t>Sub level satu memiliki empat</w:t>
-      </w:r>
-      <w:r>
-        <w:rPr>
-          <w:b w:val="0"/>
-        </w:rPr>
-        <w:t xml:space="preserve"> pecahan puzzle dan harus diselesaikan dalam waktu empat puluh detik. Sub level dua terdiri dar</w:t>
-      </w:r>
-      <w:r>
-        <w:rPr>
-          <w:b w:val="0"/>
-        </w:rPr>
-        <w:t>i sembilan</w:t>
-      </w:r>
-      <w:r>
-        <w:rPr>
-          <w:b w:val="0"/>
-        </w:rPr>
-        <w:t xml:space="preserve"> pecahan puzzle dan harus diselesaikan dalam waktu </w:t>
-      </w:r>
-      <w:r>
-        <w:rPr>
-          <w:b w:val="0"/>
-        </w:rPr>
-        <w:t>sembilan puluh detik. Sub level tiga terdiri dari dua belas pecahan dan harus diselesaikan dalam waktu seratus dua puluh detik.</w:t>
+        <w:t>p</w:t>
+      </w:r>
+      <w:r>
+        <w:t>enelitian</w:t>
       </w:r>
     </w:p>
     <w:p>
       <w:pPr>
-        <w:pStyle w:val="subjudul1"/>
-      </w:pPr>
-      <w:r>
-        <w:t>Implementasi</w:t>
+        <w:ind w:left="284"/>
+      </w:pPr>
+      <w:r>
+        <w:t>Berdasarkan desain sistem pada bab 2.2</w:t>
+      </w:r>
+      <w:r>
+        <w:t>, peneliti telah</w:t>
+      </w:r>
+      <w:r>
+        <w:t xml:space="preserve"> berhasil</w:t>
+      </w:r>
+      <w:r>
+        <w:t xml:space="preserve"> </w:t>
+      </w:r>
+      <w:r>
+        <w:t xml:space="preserve">membuat </w:t>
+      </w:r>
+      <w:r>
+        <w:rPr>
+          <w:i/>
+        </w:rPr>
+        <w:t>game</w:t>
+      </w:r>
+      <w:r>
+        <w:t xml:space="preserve"> edukasi pengenalan iklim dan cuaca</w:t>
+      </w:r>
+      <w:r>
+        <w:t xml:space="preserve"> untuk membantu siswa dalam mempelajari iklim dan cuaca.</w:t>
       </w:r>
     </w:p>
     <w:p>
       <w:pPr>
-        <w:ind w:left="284"/>
-      </w:pPr>
-      <w:r>
-        <w:t xml:space="preserve">Tahap </w:t>
-      </w:r>
-      <w:r>
-        <w:t>implementasi</w:t>
-      </w:r>
-      <w:r>
-        <w:t xml:space="preserve"> merupakan</w:t>
-      </w:r>
-      <w:r>
-        <w:t xml:space="preserve"> </w:t>
-      </w:r>
-      <w:r>
-        <w:t>tahap</w:t>
-      </w:r>
-      <w:r>
-        <w:t xml:space="preserve"> penerapan hasil rancangan berdasarkan desain sistem ke</w:t>
-      </w:r>
-      <w:r>
-        <w:t xml:space="preserve"> </w:t>
-      </w:r>
-      <w:r>
-        <w:t>dalam baris code</w:t>
-      </w:r>
-      <w:r>
-        <w:t xml:space="preserve"> yang dimengerti komputer</w:t>
-      </w:r>
-      <w:r>
-        <w:t xml:space="preserve"> </w:t>
-      </w:r>
-      <w:r>
-        <w:t xml:space="preserve">atau disebut </w:t>
-      </w:r>
-      <w:r>
-        <w:rPr>
-          <w:i/>
-        </w:rPr>
-        <w:t>coding</w:t>
-      </w:r>
-      <w:r>
-        <w:rPr>
-          <w:i/>
-        </w:rPr>
-        <w:t xml:space="preserve">. </w:t>
-      </w:r>
-      <w:r>
-        <w:rPr>
-          <w:i/>
-        </w:rPr>
-        <w:t>Software</w:t>
-      </w:r>
-      <w:r>
-        <w:t xml:space="preserve"> yang digunakan untuk membuat </w:t>
-      </w:r>
-      <w:r>
-        <w:rPr>
-          <w:i/>
-        </w:rPr>
-        <w:t>game</w:t>
-      </w:r>
-      <w:r>
-        <w:t xml:space="preserve"> adala</w:t>
-      </w:r>
-      <w:r>
-        <w:t>h</w:t>
-      </w:r>
-      <w:r>
-        <w:t xml:space="preserve"> </w:t>
-      </w:r>
-      <w:r>
-        <w:rPr>
-          <w:i/>
-        </w:rPr>
-        <w:t>Unity</w:t>
-      </w:r>
-      <w:r>
-        <w:t xml:space="preserve"> </w:t>
-      </w:r>
-      <w:r>
-        <w:rPr>
-          <w:i/>
-        </w:rPr>
-        <w:t>2018</w:t>
-      </w:r>
-      <w:r>
-        <w:rPr>
-          <w:i/>
-        </w:rPr>
-        <w:t>.</w:t>
-      </w:r>
-      <w:r>
-        <w:t xml:space="preserve"> Serta </w:t>
-      </w:r>
-      <w:r>
-        <w:rPr>
-          <w:i/>
-        </w:rPr>
-        <w:t>Adobe Photoshop CS5</w:t>
-      </w:r>
-      <w:r>
-        <w:t xml:space="preserve"> Sebagai pengolah grafis oby</w:t>
-      </w:r>
-      <w:r>
-        <w:t xml:space="preserve">ek dalam </w:t>
-      </w:r>
-      <w:r>
-        <w:rPr>
-          <w:i/>
-        </w:rPr>
-        <w:t>game</w:t>
-      </w:r>
-      <w:r>
-        <w:t>.</w:t>
-      </w:r>
-    </w:p>
-    <w:p>
-      <w:pPr>
         <w:pStyle w:val="subjudul1"/>
-      </w:pPr>
-      <w:r>
-        <w:t>Pengujian</w:t>
-      </w:r>
-      <w:r>
-        <w:t xml:space="preserve"> </w:t>
-      </w:r>
-    </w:p>
-    <w:p>
-      <w:pPr>
-        <w:ind w:left="284"/>
-      </w:pPr>
-      <w:r>
-        <w:t>P</w:t>
-      </w:r>
-      <w:r>
-        <w:t>engujian</w:t>
-      </w:r>
-      <w:r>
-        <w:t xml:space="preserve"> dilakukan dengan</w:t>
-      </w:r>
-      <w:r>
-        <w:t xml:space="preserve"> menggunakan metode</w:t>
-      </w:r>
-      <w:r>
-        <w:t xml:space="preserve"> </w:t>
-      </w:r>
-      <w:r>
-        <w:rPr>
-          <w:i/>
-        </w:rPr>
-        <w:t>black box</w:t>
-      </w:r>
-      <w:r>
-        <w:t xml:space="preserve"> dan</w:t>
-      </w:r>
-      <w:r>
-        <w:t xml:space="preserve"> </w:t>
-      </w:r>
-      <w:r>
-        <w:t xml:space="preserve">UAT </w:t>
-      </w:r>
-      <w:r>
-        <w:rPr>
-          <w:i/>
-        </w:rPr>
-        <w:t>(</w:t>
-      </w:r>
-      <w:r>
-        <w:rPr>
-          <w:i/>
-        </w:rPr>
-        <w:t>user</w:t>
-      </w:r>
-      <w:r>
-        <w:rPr>
-          <w:i/>
-        </w:rPr>
-        <w:t xml:space="preserve"> acceptance test</w:t>
-      </w:r>
-      <w:r>
-        <w:rPr>
-          <w:i/>
-        </w:rPr>
-        <w:t>)</w:t>
-      </w:r>
-      <w:r>
-        <w:rPr>
-          <w:i/>
-        </w:rPr>
-        <w:t xml:space="preserve"> </w:t>
-      </w:r>
-      <w:r>
-        <w:t>atau ting</w:t>
-      </w:r>
-      <w:r>
-        <w:t>k</w:t>
-      </w:r>
-      <w:r>
-        <w:t>a</w:t>
-      </w:r>
-      <w:r>
-        <w:t>t penerimaan pengguna</w:t>
-      </w:r>
-      <w:r>
-        <w:t xml:space="preserve">. </w:t>
-      </w:r>
-      <w:r>
-        <w:t xml:space="preserve">Pengujian </w:t>
-      </w:r>
-      <w:r>
-        <w:rPr>
-          <w:i/>
-        </w:rPr>
-        <w:t>black box</w:t>
-      </w:r>
-      <w:r>
-        <w:t xml:space="preserve"> adalah teknik pengujian tanpa mengetahui cara </w:t>
-      </w:r>
-      <w:r>
-        <w:t xml:space="preserve">kerja </w:t>
-      </w:r>
-      <w:r>
-        <w:t xml:space="preserve">struktur internal </w:t>
-      </w:r>
-      <w:r>
-        <w:t>suatu aplikasi. Teknik ini hanya menguji aspek penting dalam suatu sistem dan tidak berhubungan dengan struktur logika internal suatu</w:t>
-      </w:r>
-      <w:r>
-        <w:t xml:space="preserve"> sistem</w:t>
-      </w:r>
-      <w:r>
-        <w:t xml:space="preserve"> (</w:t>
-      </w:r>
-      <w:r>
-        <w:t>Khan</w:t>
-      </w:r>
-      <w:r>
-        <w:t>, M. E.,</w:t>
-      </w:r>
-      <w:r>
-        <w:t xml:space="preserve"> &amp; </w:t>
-      </w:r>
-      <w:r>
-        <w:t>Khan</w:t>
-      </w:r>
-      <w:r>
-        <w:t>,</w:t>
-      </w:r>
-      <w:r>
-        <w:t xml:space="preserve"> F</w:t>
-      </w:r>
-      <w:r>
-        <w:t xml:space="preserve"> </w:t>
-      </w:r>
-      <w:r>
-        <w:t>2012)</w:t>
-      </w:r>
-      <w:r>
-        <w:t xml:space="preserve">. </w:t>
-      </w:r>
-      <w:r>
-        <w:t>M</w:t>
-      </w:r>
-      <w:r>
-        <w:t xml:space="preserve">etode </w:t>
-      </w:r>
-      <w:r>
-        <w:rPr>
-          <w:i/>
-        </w:rPr>
-        <w:t>blakcbox</w:t>
-      </w:r>
-      <w:r>
-        <w:rPr>
-          <w:i/>
-        </w:rPr>
-        <w:t xml:space="preserve"> </w:t>
-      </w:r>
-      <w:r>
-        <w:t xml:space="preserve">menjadi metode yang </w:t>
-      </w:r>
-      <w:r>
-        <w:t>cukup relevan</w:t>
-      </w:r>
-      <w:r>
-        <w:t xml:space="preserve"> </w:t>
-      </w:r>
-      <w:r>
-        <w:t>mengingat</w:t>
-      </w:r>
-      <w:r>
-        <w:t xml:space="preserve"> suby</w:t>
-      </w:r>
-      <w:r>
-        <w:t xml:space="preserve">ek pengujian </w:t>
-      </w:r>
-      <w:r>
-        <w:rPr>
-          <w:i/>
-        </w:rPr>
-        <w:t>game</w:t>
-      </w:r>
-      <w:r>
-        <w:rPr>
-          <w:i/>
-        </w:rPr>
-        <w:t xml:space="preserve"> </w:t>
-      </w:r>
-      <w:r>
-        <w:t xml:space="preserve">ini </w:t>
-      </w:r>
-      <w:r>
-        <w:t>adalah</w:t>
-      </w:r>
-      <w:r>
-        <w:t xml:space="preserve"> orang yang masih awam </w:t>
-      </w:r>
-      <w:r>
-        <w:lastRenderedPageBreak/>
-        <w:t xml:space="preserve">mengenai teknologi informasi. </w:t>
-      </w:r>
-      <w:r>
-        <w:t xml:space="preserve">UAT merupakan tahap pengujian akhir dalam pengembangan </w:t>
-      </w:r>
-      <w:r>
-        <w:rPr>
-          <w:i/>
-        </w:rPr>
-        <w:t>software</w:t>
-      </w:r>
-      <w:r>
-        <w:t>, k</w:t>
-      </w:r>
-      <w:r>
-        <w:t>etika hasil dari pengujian sudah sesuai kriteria yang diinginkan</w:t>
-      </w:r>
-      <w:r>
-        <w:t xml:space="preserve"> </w:t>
-      </w:r>
-      <w:r>
-        <w:t xml:space="preserve">maka </w:t>
-      </w:r>
-      <w:r>
-        <w:rPr>
-          <w:i/>
-        </w:rPr>
-        <w:t xml:space="preserve">software </w:t>
-      </w:r>
-      <w:r>
-        <w:t>dapat diluncurkan untuk penggunaan resmi</w:t>
-      </w:r>
-      <w:r>
-        <w:t xml:space="preserve"> </w:t>
-      </w:r>
-      <w:r>
-        <w:t>(Leung &amp; Wong, 1997)</w:t>
-      </w:r>
-      <w:r>
-        <w:t>.</w:t>
-      </w:r>
-      <w:r>
-        <w:t xml:space="preserve"> </w:t>
-      </w:r>
-      <w:r>
-        <w:t>U</w:t>
-      </w:r>
-      <w:r>
-        <w:t>ntuk mempermudah pengambilan data</w:t>
-      </w:r>
-      <w:r>
-        <w:t xml:space="preserve"> </w:t>
-      </w:r>
-      <w:r>
-        <w:t xml:space="preserve">dibuatlah kuesioner </w:t>
-      </w:r>
-      <w:r>
-        <w:t xml:space="preserve">dengan menggunakan skala likert </w:t>
-      </w:r>
-      <w:r>
-        <w:t>yaitu Sangat Tidak Setuju (STS), Tidak Setuju (TS), Netral (N), Setuju (S), Sangat Setuju (ST).</w:t>
-      </w:r>
-    </w:p>
-    <w:p>
-      <w:pPr>
-        <w:pStyle w:val="Subjudul"/>
-        <w:ind w:left="567"/>
-      </w:pPr>
-      <w:r>
-        <w:t>HASIL DAN PEMBAHASAN</w:t>
-      </w:r>
-    </w:p>
-    <w:p>
-      <w:pPr>
-        <w:pStyle w:val="Subjudul"/>
         <w:numPr>
           <w:ilvl w:val="0"/>
-          <w:numId w:val="14"/>
+          <w:numId w:val="26"/>
         </w:numPr>
-        <w:spacing w:before="120" w:after="40" w:line="240" w:lineRule="auto"/>
-        <w:ind w:hanging="436"/>
-      </w:pPr>
-      <w:r>
-        <w:t>Hasil</w:t>
-      </w:r>
-      <w:r>
-        <w:t xml:space="preserve"> p</w:t>
-      </w:r>
-      <w:r>
-        <w:t>enelitian</w:t>
-      </w:r>
-    </w:p>
-    <w:p>
-      <w:pPr>
-        <w:ind w:left="284"/>
-      </w:pPr>
-      <w:r>
-        <w:t>Berdasarkan desain sistem pada bab 2.2</w:t>
-      </w:r>
-      <w:r>
-        <w:t>, peneliti telah</w:t>
-      </w:r>
-      <w:r>
-        <w:t xml:space="preserve"> berhasil</w:t>
-      </w:r>
-      <w:r>
-        <w:t xml:space="preserve"> </w:t>
-      </w:r>
-      <w:r>
-        <w:t xml:space="preserve">membuat </w:t>
-      </w:r>
-      <w:r>
-        <w:rPr>
-          <w:i/>
-        </w:rPr>
-        <w:t>game</w:t>
-      </w:r>
-      <w:r>
-        <w:t xml:space="preserve"> edukasi pengenalan iklim dan cuaca</w:t>
-      </w:r>
-      <w:r>
-        <w:t xml:space="preserve"> untuk membantu siswa dalam mempelajari iklim dan cuaca.</w:t>
-      </w:r>
-    </w:p>
-    <w:p>
-      <w:pPr>
-        <w:pStyle w:val="Subjudul"/>
-        <w:numPr>
-          <w:ilvl w:val="0"/>
-          <w:numId w:val="7"/>
-        </w:numPr>
-        <w:spacing w:before="120" w:after="40" w:line="240" w:lineRule="auto"/>
-        <w:ind w:left="851" w:hanging="567"/>
+        <w:ind w:left="993" w:hanging="709"/>
       </w:pPr>
       <w:r>
         <w:t>Halaman awal</w:t>
@@ -6678,7 +6415,7 @@
       </w:pPr>
       <w:r>
         <w:drawing>
-          <wp:inline distT="0" distB="0" distL="0" distR="0" wp14:anchorId="5FB70F6E" wp14:editId="0CD7EAF9">
+          <wp:inline distT="0" distB="0" distL="0" distR="0" wp14:anchorId="48D60AA1" wp14:editId="56629F8C">
             <wp:extent cx="2556000" cy="1360802"/>
             <wp:effectExtent l="0" t="0" r="0" b="0"/>
             <wp:docPr id="5" name="Picture 5"/>
@@ -6716,6 +6453,104 @@
     </w:p>
     <w:p>
       <w:pPr>
+        <w:jc w:val="center"/>
+        <w:rPr>
+          <w:b/>
+        </w:rPr>
+      </w:pPr>
+      <w:r>
+        <w:t>Gambar 8. Halaman menu awal</w:t>
+      </w:r>
+    </w:p>
+    <w:p>
+      <w:pPr>
+        <w:pStyle w:val="subjudul1"/>
+        <w:numPr>
+          <w:ilvl w:val="0"/>
+          <w:numId w:val="26"/>
+        </w:numPr>
+        <w:ind w:hanging="720"/>
+      </w:pPr>
+      <w:r>
+        <w:t>Halaman main</w:t>
+      </w:r>
+    </w:p>
+    <w:p>
+      <w:pPr>
+        <w:ind w:left="284"/>
+        <w:rPr>
+          <w:b/>
+        </w:rPr>
+      </w:pPr>
+      <w:r>
+        <w:t xml:space="preserve">Halaman main </w:t>
+      </w:r>
+      <w:r>
+        <w:t>adalah</w:t>
+      </w:r>
+      <w:r>
+        <w:t xml:space="preserve"> halaman yang muncul setelah </w:t>
+      </w:r>
+      <w:r>
+        <w:rPr>
+          <w:i/>
+        </w:rPr>
+        <w:t>user</w:t>
+      </w:r>
+      <w:r>
+        <w:rPr>
+          <w:i/>
+        </w:rPr>
+        <w:t xml:space="preserve"> </w:t>
+      </w:r>
+      <w:r>
+        <w:t xml:space="preserve">menekan tombol main. Berisi dua pilihan </w:t>
+      </w:r>
+      <w:r>
+        <w:rPr>
+          <w:i/>
+        </w:rPr>
+        <w:t>game</w:t>
+      </w:r>
+      <w:r>
+        <w:t xml:space="preserve"> yaitu </w:t>
+      </w:r>
+      <w:r>
+        <w:rPr>
+          <w:i/>
+        </w:rPr>
+        <w:t>game</w:t>
+      </w:r>
+      <w:r>
+        <w:rPr>
+          <w:i/>
+        </w:rPr>
+        <w:t xml:space="preserve"> </w:t>
+      </w:r>
+      <w:r>
+        <w:t xml:space="preserve">tebak gambar dan </w:t>
+      </w:r>
+      <w:r>
+        <w:rPr>
+          <w:i/>
+        </w:rPr>
+        <w:t>game</w:t>
+      </w:r>
+      <w:r>
+        <w:rPr>
+          <w:i/>
+        </w:rPr>
+        <w:t xml:space="preserve"> </w:t>
+      </w:r>
+      <w:r>
+        <w:t>puzzle.</w:t>
+      </w:r>
+      <w:r>
+        <w:t xml:space="preserve"> Tampilan halaman main bisa dilihat pada gambar 9.</w:t>
+      </w:r>
+    </w:p>
+    <w:p>
+      <w:pPr>
         <w:pStyle w:val="Subjudul"/>
         <w:numPr>
           <w:ilvl w:val="0"/>
@@ -6731,115 +6566,8 @@
         <w:rPr>
           <w:b w:val="0"/>
         </w:rPr>
-        <w:t>Gambar 8. Halaman menu awal</w:t>
-      </w:r>
-    </w:p>
-    <w:p>
-      <w:pPr>
-        <w:pStyle w:val="Subjudul"/>
-        <w:numPr>
-          <w:ilvl w:val="0"/>
-          <w:numId w:val="7"/>
-        </w:numPr>
-        <w:ind w:left="851" w:hanging="566"/>
-      </w:pPr>
-      <w:r>
-        <w:t>Halaman main</w:t>
-      </w:r>
-    </w:p>
-    <w:p>
-      <w:pPr>
-        <w:ind w:left="284"/>
-        <w:rPr>
-          <w:b/>
-        </w:rPr>
-      </w:pPr>
-      <w:r>
-        <w:t xml:space="preserve">Halaman main </w:t>
-      </w:r>
-      <w:r>
-        <w:t>adalah</w:t>
-      </w:r>
-      <w:r>
-        <w:t xml:space="preserve"> halaman yang muncul setelah </w:t>
-      </w:r>
-      <w:r>
-        <w:rPr>
-          <w:i/>
-        </w:rPr>
-        <w:t>user</w:t>
-      </w:r>
-      <w:r>
-        <w:rPr>
-          <w:i/>
-        </w:rPr>
-        <w:t xml:space="preserve"> </w:t>
-      </w:r>
-      <w:r>
-        <w:t xml:space="preserve">menekan tombol main. Berisi dua pilihan </w:t>
-      </w:r>
-      <w:r>
-        <w:rPr>
-          <w:i/>
-        </w:rPr>
-        <w:t>game</w:t>
-      </w:r>
-      <w:r>
-        <w:t xml:space="preserve"> yaitu </w:t>
-      </w:r>
-      <w:r>
-        <w:rPr>
-          <w:i/>
-        </w:rPr>
-        <w:t>game</w:t>
-      </w:r>
-      <w:r>
-        <w:rPr>
-          <w:i/>
-        </w:rPr>
-        <w:t xml:space="preserve"> </w:t>
-      </w:r>
-      <w:r>
-        <w:t xml:space="preserve">tebak gambar dan </w:t>
-      </w:r>
-      <w:r>
-        <w:rPr>
-          <w:i/>
-        </w:rPr>
-        <w:t>game</w:t>
-      </w:r>
-      <w:r>
-        <w:rPr>
-          <w:i/>
-        </w:rPr>
-        <w:t xml:space="preserve"> </w:t>
-      </w:r>
-      <w:r>
-        <w:t>puzzle.</w:t>
-      </w:r>
-      <w:r>
-        <w:t xml:space="preserve"> Tampilan halaman main bisa dilihat pada gambar 9.</w:t>
-      </w:r>
-    </w:p>
-    <w:p>
-      <w:pPr>
-        <w:pStyle w:val="Subjudul"/>
-        <w:numPr>
-          <w:ilvl w:val="0"/>
-          <w:numId w:val="0"/>
-        </w:numPr>
-        <w:ind w:left="709"/>
-        <w:jc w:val="center"/>
-        <w:rPr>
-          <w:b w:val="0"/>
-        </w:rPr>
-      </w:pPr>
-      <w:r>
-        <w:rPr>
-          <w:b w:val="0"/>
-        </w:rPr>
         <w:drawing>
-          <wp:inline distT="0" distB="0" distL="0" distR="0" wp14:anchorId="525DF72C" wp14:editId="79E02CF8">
+          <wp:inline distT="0" distB="0" distL="0" distR="0" wp14:anchorId="208FAEA1" wp14:editId="432B1820">
             <wp:extent cx="2520000" cy="1417588"/>
             <wp:effectExtent l="38100" t="38100" r="33020" b="30480"/>
             <wp:docPr id="4" name="Picture 4"/>
@@ -6891,38 +6619,25 @@
     </w:p>
     <w:p>
       <w:pPr>
-        <w:pStyle w:val="Subjudul"/>
+        <w:jc w:val="center"/>
+        <w:rPr>
+          <w:b/>
+        </w:rPr>
+      </w:pPr>
+      <w:r>
+        <w:t>Gambar 9. Halaman menu main</w:t>
+      </w:r>
+    </w:p>
+    <w:p>
+      <w:pPr>
+        <w:pStyle w:val="subjudul1"/>
         <w:numPr>
           <w:ilvl w:val="0"/>
-          <w:numId w:val="0"/>
+          <w:numId w:val="26"/>
         </w:numPr>
-        <w:ind w:left="709"/>
-        <w:jc w:val="center"/>
-        <w:rPr>
-          <w:b w:val="0"/>
-        </w:rPr>
-      </w:pPr>
-      <w:r>
-        <w:rPr>
-          <w:b w:val="0"/>
-        </w:rPr>
-        <w:t>Gambar 9. Halaman menu main</w:t>
-      </w:r>
-    </w:p>
-    <w:p>
-      <w:pPr>
-        <w:pStyle w:val="Subjudul"/>
-        <w:numPr>
-          <w:ilvl w:val="0"/>
-          <w:numId w:val="7"/>
-        </w:numPr>
-        <w:ind w:left="851" w:hanging="567"/>
-        <w:rPr>
-          <w:b w:val="0"/>
-        </w:rPr>
-      </w:pPr>
-      <w:r>
-        <w:lastRenderedPageBreak/>
+        <w:ind w:hanging="720"/>
+      </w:pPr>
+      <w:r>
         <w:t>Tampilan</w:t>
       </w:r>
       <w:r>
@@ -7074,8 +6789,9 @@
         <w:rPr>
           <w:b w:val="0"/>
         </w:rPr>
+        <w:lastRenderedPageBreak/>
         <w:drawing>
-          <wp:inline distT="0" distB="0" distL="0" distR="0" wp14:anchorId="282A2C11" wp14:editId="74E95952">
+          <wp:inline distT="0" distB="0" distL="0" distR="0" wp14:anchorId="674961F5" wp14:editId="053FE826">
             <wp:extent cx="2520000" cy="1417587"/>
             <wp:effectExtent l="0" t="0" r="0" b="0"/>
             <wp:docPr id="16" name="Picture 16"/>
@@ -7127,7 +6843,7 @@
           <w:b w:val="0"/>
         </w:rPr>
         <w:drawing>
-          <wp:inline distT="0" distB="0" distL="0" distR="0" wp14:anchorId="37149421" wp14:editId="2B837AB3">
+          <wp:inline distT="0" distB="0" distL="0" distR="0" wp14:anchorId="7FB99BBE" wp14:editId="0E98D318">
             <wp:extent cx="2520000" cy="1417587"/>
             <wp:effectExtent l="0" t="0" r="0" b="0"/>
             <wp:docPr id="17" name="Picture 17"/>
@@ -7272,7 +6988,7 @@
           <w:b w:val="0"/>
         </w:rPr>
         <w:drawing>
-          <wp:inline distT="0" distB="0" distL="0" distR="0" wp14:anchorId="6E06EE28" wp14:editId="1AEB592A">
+          <wp:inline distT="0" distB="0" distL="0" distR="0" wp14:anchorId="17E6F7FE" wp14:editId="12C48E90">
             <wp:extent cx="2520000" cy="1417587"/>
             <wp:effectExtent l="0" t="0" r="0" b="0"/>
             <wp:docPr id="14" name="Picture 14"/>
@@ -7374,124 +7090,80 @@
     </w:p>
     <w:p>
       <w:pPr>
-        <w:pStyle w:val="Subjudul"/>
+        <w:jc w:val="center"/>
+        <w:rPr>
+          <w:b/>
+        </w:rPr>
+      </w:pPr>
+      <w:r>
+        <w:t xml:space="preserve">Gambar </w:t>
+      </w:r>
+      <w:r>
+        <w:t>10.</w:t>
+      </w:r>
+      <w:r>
+        <w:t xml:space="preserve"> </w:t>
+      </w:r>
+      <w:r>
+        <w:t xml:space="preserve">Halaman level </w:t>
+      </w:r>
+      <w:r>
+        <w:rPr>
+          <w:i/>
+        </w:rPr>
+        <w:t>game</w:t>
+      </w:r>
+      <w:r>
+        <w:t xml:space="preserve"> tebak gambar (a), Tampilan </w:t>
+      </w:r>
+      <w:r>
+        <w:rPr>
+          <w:i/>
+        </w:rPr>
+        <w:t>game</w:t>
+      </w:r>
+      <w:r>
+        <w:rPr>
+          <w:i/>
+        </w:rPr>
+        <w:t xml:space="preserve"> </w:t>
+      </w:r>
+      <w:r>
+        <w:t>tebak gambar (b),</w:t>
+      </w:r>
+      <w:r>
+        <w:t xml:space="preserve"> Halaman cara main</w:t>
+      </w:r>
+      <w:r>
+        <w:t xml:space="preserve"> </w:t>
+      </w:r>
+      <w:r>
+        <w:rPr>
+          <w:i/>
+        </w:rPr>
+        <w:t>game</w:t>
+      </w:r>
+      <w:r>
+        <w:rPr>
+          <w:i/>
+        </w:rPr>
+        <w:t xml:space="preserve"> </w:t>
+      </w:r>
+      <w:r>
+        <w:t>tebak gambar</w:t>
+      </w:r>
+      <w:r>
+        <w:t xml:space="preserve"> (c)</w:t>
+      </w:r>
+    </w:p>
+    <w:p>
+      <w:pPr>
+        <w:pStyle w:val="subjudul1"/>
         <w:numPr>
           <w:ilvl w:val="0"/>
-          <w:numId w:val="0"/>
+          <w:numId w:val="26"/>
         </w:numPr>
-        <w:ind w:left="709"/>
-        <w:jc w:val="center"/>
-        <w:rPr>
-          <w:b w:val="0"/>
-        </w:rPr>
-      </w:pPr>
-      <w:r>
-        <w:rPr>
-          <w:b w:val="0"/>
-        </w:rPr>
-        <w:t xml:space="preserve">Gambar </w:t>
-      </w:r>
-      <w:r>
-        <w:rPr>
-          <w:b w:val="0"/>
-        </w:rPr>
-        <w:t>10.</w:t>
-      </w:r>
-      <w:r>
-        <w:rPr>
-          <w:b w:val="0"/>
-        </w:rPr>
-        <w:t xml:space="preserve"> </w:t>
-      </w:r>
-      <w:r>
-        <w:rPr>
-          <w:b w:val="0"/>
-        </w:rPr>
-        <w:t xml:space="preserve">Halaman level </w:t>
-      </w:r>
-      <w:r>
-        <w:rPr>
-          <w:b w:val="0"/>
-          <w:i/>
-        </w:rPr>
-        <w:t>game</w:t>
-      </w:r>
-      <w:r>
-        <w:rPr>
-          <w:b w:val="0"/>
-        </w:rPr>
-        <w:t xml:space="preserve"> tebak gambar (a), Tampilan </w:t>
-      </w:r>
-      <w:r>
-        <w:rPr>
-          <w:b w:val="0"/>
-          <w:i/>
-        </w:rPr>
-        <w:t>game</w:t>
-      </w:r>
-      <w:r>
-        <w:rPr>
-          <w:b w:val="0"/>
-          <w:i/>
-        </w:rPr>
-        <w:t xml:space="preserve"> </w:t>
-      </w:r>
-      <w:r>
-        <w:rPr>
-          <w:b w:val="0"/>
-        </w:rPr>
-        <w:t>tebak gambar (b),</w:t>
-      </w:r>
-      <w:r>
-        <w:rPr>
-          <w:b w:val="0"/>
-        </w:rPr>
-        <w:t xml:space="preserve"> Halaman cara main</w:t>
-      </w:r>
-      <w:r>
-        <w:rPr>
-          <w:b w:val="0"/>
-        </w:rPr>
-        <w:t xml:space="preserve"> </w:t>
-      </w:r>
-      <w:r>
-        <w:rPr>
-          <w:b w:val="0"/>
-          <w:i/>
-        </w:rPr>
-        <w:t>game</w:t>
-      </w:r>
-      <w:r>
-        <w:rPr>
-          <w:b w:val="0"/>
-          <w:i/>
-        </w:rPr>
-        <w:t xml:space="preserve"> </w:t>
-      </w:r>
-      <w:r>
-        <w:rPr>
-          <w:b w:val="0"/>
-        </w:rPr>
-        <w:t>tebak gambar</w:t>
-      </w:r>
-      <w:r>
-        <w:rPr>
-          <w:b w:val="0"/>
-        </w:rPr>
-        <w:t xml:space="preserve"> (c)</w:t>
-      </w:r>
-    </w:p>
-    <w:p>
-      <w:pPr>
-        <w:pStyle w:val="Subjudul"/>
-        <w:numPr>
-          <w:ilvl w:val="0"/>
-          <w:numId w:val="7"/>
-        </w:numPr>
-        <w:ind w:left="851" w:hanging="567"/>
-        <w:rPr>
-          <w:b w:val="0"/>
-        </w:rPr>
+        <w:ind w:hanging="720"/>
       </w:pPr>
       <w:r>
         <w:t>Tampilan</w:t>
@@ -7729,9 +7401,8 @@
         <w:rPr>
           <w:b w:val="0"/>
         </w:rPr>
-        <w:lastRenderedPageBreak/>
         <w:drawing>
-          <wp:inline distT="0" distB="0" distL="0" distR="0" wp14:anchorId="51C851A3" wp14:editId="0CF0A898">
+          <wp:inline distT="0" distB="0" distL="0" distR="0" wp14:anchorId="199DE223" wp14:editId="58F9188D">
             <wp:extent cx="2520000" cy="1417587"/>
             <wp:effectExtent l="0" t="0" r="0" b="0"/>
             <wp:docPr id="1" name="Picture 1"/>
@@ -7789,7 +7460,7 @@
           <w:b w:val="0"/>
         </w:rPr>
         <w:drawing>
-          <wp:inline distT="0" distB="0" distL="0" distR="0" wp14:anchorId="0780828C" wp14:editId="681CF898">
+          <wp:inline distT="0" distB="0" distL="0" distR="0" wp14:anchorId="672FD022" wp14:editId="30508C4F">
             <wp:extent cx="2520000" cy="1417587"/>
             <wp:effectExtent l="0" t="0" r="0" b="0"/>
             <wp:docPr id="15" name="Picture 15"/>
@@ -7939,8 +7610,9 @@
         <w:rPr>
           <w:b w:val="0"/>
         </w:rPr>
+        <w:lastRenderedPageBreak/>
         <w:drawing>
-          <wp:inline distT="0" distB="0" distL="0" distR="0" wp14:anchorId="3A79C0DA" wp14:editId="6BE838AB">
+          <wp:inline distT="0" distB="0" distL="0" distR="0" wp14:anchorId="1D237204" wp14:editId="73D9C995">
             <wp:extent cx="2520000" cy="1417587"/>
             <wp:effectExtent l="0" t="0" r="0" b="0"/>
             <wp:docPr id="18" name="Picture 18"/>
@@ -7998,7 +7670,7 @@
           <w:b w:val="0"/>
         </w:rPr>
         <w:drawing>
-          <wp:inline distT="0" distB="0" distL="0" distR="0" wp14:anchorId="46D2F148" wp14:editId="257F260F">
+          <wp:inline distT="0" distB="0" distL="0" distR="0" wp14:anchorId="051759EF" wp14:editId="6BE1E297">
             <wp:extent cx="2520000" cy="1417587"/>
             <wp:effectExtent l="0" t="0" r="0" b="0"/>
             <wp:docPr id="20" name="Picture 20"/>
@@ -8152,111 +7824,72 @@
     </w:p>
     <w:p>
       <w:pPr>
-        <w:pStyle w:val="Subjudul"/>
-        <w:numPr>
-          <w:ilvl w:val="0"/>
-          <w:numId w:val="0"/>
-        </w:numPr>
-        <w:ind w:left="709"/>
         <w:jc w:val="center"/>
         <w:rPr>
-          <w:b w:val="0"/>
-        </w:rPr>
-      </w:pPr>
-      <w:r>
-        <w:rPr>
-          <w:b w:val="0"/>
-        </w:rPr>
+          <w:b/>
+        </w:rPr>
+      </w:pPr>
+      <w:r>
         <w:t>Gambar 11.</w:t>
       </w:r>
       <w:r>
-        <w:rPr>
-          <w:b w:val="0"/>
-        </w:rPr>
         <w:t xml:space="preserve"> </w:t>
       </w:r>
       <w:r>
-        <w:rPr>
-          <w:b w:val="0"/>
-        </w:rPr>
         <w:t>Halaman</w:t>
       </w:r>
       <w:r>
-        <w:rPr>
-          <w:b w:val="0"/>
-        </w:rPr>
         <w:t xml:space="preserve"> </w:t>
       </w:r>
       <w:r>
-        <w:rPr>
-          <w:b w:val="0"/>
-        </w:rPr>
         <w:t>jenis musim</w:t>
       </w:r>
       <w:r>
-        <w:rPr>
-          <w:b w:val="0"/>
-        </w:rPr>
         <w:t xml:space="preserve"> (a), Halaman level </w:t>
       </w:r>
       <w:r>
         <w:rPr>
-          <w:b w:val="0"/>
           <w:i/>
         </w:rPr>
         <w:t>puzzle</w:t>
       </w:r>
       <w:r>
-        <w:rPr>
-          <w:b w:val="0"/>
-        </w:rPr>
         <w:t xml:space="preserve"> (b), Tampilan </w:t>
       </w:r>
       <w:r>
         <w:rPr>
-          <w:b w:val="0"/>
           <w:i/>
         </w:rPr>
         <w:t>game</w:t>
       </w:r>
       <w:r>
         <w:rPr>
-          <w:b w:val="0"/>
           <w:i/>
         </w:rPr>
         <w:t xml:space="preserve"> puzzle </w:t>
       </w:r>
       <w:r>
-        <w:rPr>
-          <w:b w:val="0"/>
-        </w:rPr>
         <w:t xml:space="preserve">(c), Halaman cara main </w:t>
       </w:r>
       <w:r>
         <w:rPr>
-          <w:b w:val="0"/>
           <w:i/>
         </w:rPr>
         <w:t>game</w:t>
       </w:r>
       <w:r>
         <w:rPr>
-          <w:b w:val="0"/>
           <w:i/>
         </w:rPr>
         <w:t xml:space="preserve"> puzzle</w:t>
       </w:r>
       <w:r>
         <w:rPr>
-          <w:b w:val="0"/>
           <w:i/>
         </w:rPr>
         <w:t xml:space="preserve"> </w:t>
       </w:r>
       <w:r>
-        <w:rPr>
-          <w:b w:val="0"/>
-        </w:rPr>
         <w:t>(d)</w:t>
       </w:r>
     </w:p>
@@ -8357,7 +7990,7 @@
           <w:b w:val="0"/>
         </w:rPr>
         <w:drawing>
-          <wp:inline distT="0" distB="0" distL="0" distR="0" wp14:anchorId="19E3CB31" wp14:editId="52F6E40D">
+          <wp:inline distT="0" distB="0" distL="0" distR="0" wp14:anchorId="53BEA09B" wp14:editId="53244DC6">
             <wp:extent cx="2520000" cy="1417587"/>
             <wp:effectExtent l="0" t="0" r="0" b="0"/>
             <wp:docPr id="24" name="Picture 24"/>
@@ -8415,7 +8048,7 @@
           <w:b w:val="0"/>
         </w:rPr>
         <w:drawing>
-          <wp:inline distT="0" distB="0" distL="0" distR="0" wp14:anchorId="6497AAFA" wp14:editId="29871402">
+          <wp:inline distT="0" distB="0" distL="0" distR="0" wp14:anchorId="32C87B40" wp14:editId="502D0351">
             <wp:extent cx="2520000" cy="1417587"/>
             <wp:effectExtent l="0" t="0" r="0" b="0"/>
             <wp:docPr id="25" name="Picture 25"/>
@@ -8545,39 +8178,21 @@
     </w:p>
     <w:p>
       <w:pPr>
-        <w:pStyle w:val="Subjudul"/>
-        <w:numPr>
-          <w:ilvl w:val="0"/>
-          <w:numId w:val="0"/>
-        </w:numPr>
-        <w:ind w:left="709"/>
         <w:jc w:val="center"/>
         <w:rPr>
-          <w:b w:val="0"/>
-        </w:rPr>
-      </w:pPr>
-      <w:r>
-        <w:rPr>
-          <w:b w:val="0"/>
-        </w:rPr>
+          <w:b/>
+        </w:rPr>
+      </w:pPr>
+      <w:r>
         <w:t>Gambar 12. Halaman</w:t>
       </w:r>
       <w:r>
-        <w:rPr>
-          <w:b w:val="0"/>
-        </w:rPr>
         <w:t xml:space="preserve"> pilih</w:t>
       </w:r>
       <w:r>
-        <w:rPr>
-          <w:b w:val="0"/>
-        </w:rPr>
         <w:t xml:space="preserve"> materi</w:t>
       </w:r>
       <w:r>
-        <w:rPr>
-          <w:b w:val="0"/>
-        </w:rPr>
         <w:t xml:space="preserve"> (a), Tampilan isi materi (b)</w:t>
       </w:r>
     </w:p>
@@ -8629,11 +8244,7 @@
         <w:t xml:space="preserve"> yang berisi</w:t>
       </w:r>
       <w:r>
-        <w:t xml:space="preserve"> pertanyaan dengan empat </w:t>
-      </w:r>
-      <w:r>
-        <w:lastRenderedPageBreak/>
-        <w:t>pilihan jawaban.</w:t>
+        <w:t xml:space="preserve"> pertanyaan dengan empat pilihan jawaban.</w:t>
       </w:r>
       <w:r>
         <w:t xml:space="preserve"> Terdapat waktu dalam menjawab kuis jika waktu habis maka kuis akan selesai.</w:t>
@@ -8663,7 +8274,7 @@
           <w:b w:val="0"/>
         </w:rPr>
         <w:drawing>
-          <wp:inline distT="0" distB="0" distL="0" distR="0" wp14:anchorId="3E176CBD" wp14:editId="23B36A99">
+          <wp:inline distT="0" distB="0" distL="0" distR="0" wp14:anchorId="69E515B0" wp14:editId="147DE3EC">
             <wp:extent cx="2520000" cy="1417586"/>
             <wp:effectExtent l="0" t="0" r="0" b="0"/>
             <wp:docPr id="27" name="Picture 27"/>
@@ -8721,7 +8332,7 @@
           <w:b w:val="0"/>
         </w:rPr>
         <w:drawing>
-          <wp:inline distT="0" distB="0" distL="0" distR="0" wp14:anchorId="350D448D" wp14:editId="590BAE50">
+          <wp:inline distT="0" distB="0" distL="0" distR="0" wp14:anchorId="3C9D8630" wp14:editId="0231B4C9">
             <wp:extent cx="2520000" cy="1417586"/>
             <wp:effectExtent l="0" t="0" r="0" b="0"/>
             <wp:docPr id="26" name="Picture 26"/>
@@ -8849,27 +8460,15 @@
     </w:p>
     <w:p>
       <w:pPr>
-        <w:pStyle w:val="Subjudul"/>
-        <w:numPr>
-          <w:ilvl w:val="0"/>
-          <w:numId w:val="0"/>
-        </w:numPr>
-        <w:ind w:left="709"/>
         <w:jc w:val="center"/>
         <w:rPr>
-          <w:b w:val="0"/>
-        </w:rPr>
-      </w:pPr>
-      <w:r>
-        <w:rPr>
-          <w:b w:val="0"/>
-        </w:rPr>
+          <w:b/>
+        </w:rPr>
+      </w:pPr>
+      <w:r>
         <w:t xml:space="preserve">Gambar 13. </w:t>
       </w:r>
       <w:r>
-        <w:rPr>
-          <w:b w:val="0"/>
-        </w:rPr>
         <w:t>Tampilan informasi kuis (a), tampilan kuis (b)</w:t>
       </w:r>
     </w:p>
@@ -9008,7 +8607,7 @@
           <w:b w:val="0"/>
         </w:rPr>
         <w:drawing>
-          <wp:inline distT="0" distB="0" distL="0" distR="0" wp14:anchorId="302B0BC7" wp14:editId="7E6FAD87">
+          <wp:inline distT="0" distB="0" distL="0" distR="0" wp14:anchorId="47F13239" wp14:editId="0B209F30">
             <wp:extent cx="2559841" cy="1440000"/>
             <wp:effectExtent l="0" t="0" r="0" b="8255"/>
             <wp:docPr id="28" name="Picture 28"/>
@@ -9078,12 +8677,12 @@
     </w:p>
     <w:p>
       <w:pPr>
-        <w:pStyle w:val="Subjudul"/>
+        <w:pStyle w:val="subjudul1"/>
         <w:numPr>
           <w:ilvl w:val="0"/>
-          <w:numId w:val="14"/>
+          <w:numId w:val="25"/>
         </w:numPr>
-        <w:ind w:hanging="436"/>
+        <w:ind w:left="709" w:hanging="425"/>
       </w:pPr>
       <w:r>
         <w:t>Pengujian</w:t>
@@ -9091,6 +8690,7 @@
     </w:p>
     <w:p>
       <w:pPr>
+        <w:ind w:left="284"/>
         <w:rPr>
           <w:b/>
         </w:rPr>
@@ -9143,13 +8743,12 @@
     </w:p>
     <w:p>
       <w:pPr>
-        <w:pStyle w:val="Subjudul"/>
+        <w:pStyle w:val="subjudul1"/>
         <w:numPr>
           <w:ilvl w:val="0"/>
-          <w:numId w:val="15"/>
+          <w:numId w:val="27"/>
         </w:numPr>
-        <w:spacing w:before="120" w:after="40" w:line="240" w:lineRule="auto"/>
-        <w:ind w:left="851" w:hanging="567"/>
+        <w:ind w:left="993" w:hanging="709"/>
       </w:pPr>
       <w:r>
         <w:t xml:space="preserve">Pengujian </w:t>
@@ -9163,7 +8762,6 @@
     </w:p>
     <w:p>
       <w:pPr>
-        <w:spacing w:after="0"/>
         <w:ind w:left="284"/>
       </w:pPr>
       <w:r>
@@ -9223,27 +8821,6 @@
       <w:r>
         <w:t>.</w:t>
       </w:r>
-    </w:p>
-    <w:p>
-      <w:pPr>
-        <w:spacing w:after="0"/>
-        <w:ind w:left="284"/>
-      </w:pPr>
-    </w:p>
-    <w:p>
-      <w:pPr>
-        <w:spacing w:after="0"/>
-        <w:ind w:left="284"/>
-      </w:pPr>
-    </w:p>
-    <w:p>
-      <w:pPr>
-        <w:spacing w:after="0"/>
-        <w:ind w:left="284"/>
-        <w:rPr>
-          <w:b/>
-        </w:rPr>
-      </w:pPr>
     </w:p>
     <w:p>
       <w:pPr>
@@ -9262,7 +8839,6 @@
         <w:rPr>
           <w:b w:val="0"/>
         </w:rPr>
-        <w:lastRenderedPageBreak/>
         <w:t>Tabel 3</w:t>
       </w:r>
       <w:r>
@@ -9302,7 +8878,7 @@
       </w:tblGrid>
       <w:tr>
         <w:trPr>
-          <w:trHeight w:val="20"/>
+          <w:trHeight w:val="680"/>
           <w:tblHeader/>
         </w:trPr>
         <w:tc>
@@ -9450,7 +9026,7 @@
       </w:tr>
       <w:tr>
         <w:trPr>
-          <w:trHeight w:val="20"/>
+          <w:trHeight w:val="680"/>
         </w:trPr>
         <w:tc>
           <w:tcPr>
@@ -9675,7 +9251,7 @@
       </w:tr>
       <w:tr>
         <w:trPr>
-          <w:trHeight w:val="20"/>
+          <w:trHeight w:val="680"/>
         </w:trPr>
         <w:tc>
           <w:tcPr>
@@ -9826,7 +9402,7 @@
       </w:tr>
       <w:tr>
         <w:trPr>
-          <w:trHeight w:val="20"/>
+          <w:trHeight w:val="680"/>
         </w:trPr>
         <w:tc>
           <w:tcPr>
@@ -9969,7 +9545,7 @@
       </w:tr>
       <w:tr>
         <w:trPr>
-          <w:trHeight w:val="20"/>
+          <w:trHeight w:val="680"/>
         </w:trPr>
         <w:tc>
           <w:tcPr>
@@ -10112,7 +9688,7 @@
       </w:tr>
       <w:tr>
         <w:trPr>
-          <w:trHeight w:val="20"/>
+          <w:trHeight w:val="680"/>
         </w:trPr>
         <w:tc>
           <w:tcPr>
@@ -10264,7 +9840,7 @@
       </w:tr>
       <w:tr>
         <w:trPr>
-          <w:trHeight w:val="20"/>
+          <w:trHeight w:val="680"/>
         </w:trPr>
         <w:tc>
           <w:tcPr>
@@ -10407,7 +9983,7 @@
       </w:tr>
       <w:tr>
         <w:trPr>
-          <w:trHeight w:val="20"/>
+          <w:trHeight w:val="680"/>
         </w:trPr>
         <w:tc>
           <w:tcPr>
@@ -10574,7 +10150,7 @@
       </w:tr>
       <w:tr>
         <w:trPr>
-          <w:trHeight w:val="20"/>
+          <w:trHeight w:val="680"/>
         </w:trPr>
         <w:tc>
           <w:tcPr>
@@ -10642,7 +10218,7 @@
           </w:tcPr>
           <w:p>
             <w:pPr>
-              <w:spacing w:after="0" w:line="276" w:lineRule="auto"/>
+              <w:spacing w:line="276" w:lineRule="auto"/>
               <w:ind w:firstLine="0"/>
               <w:jc w:val="left"/>
             </w:pPr>
@@ -10756,7 +10332,7 @@
       </w:tr>
       <w:tr>
         <w:trPr>
-          <w:trHeight w:val="20"/>
+          <w:trHeight w:val="680"/>
         </w:trPr>
         <w:tc>
           <w:tcPr>
@@ -10816,7 +10392,7 @@
           </w:tcPr>
           <w:p>
             <w:pPr>
-              <w:spacing w:after="0" w:line="276" w:lineRule="auto"/>
+              <w:spacing w:line="276" w:lineRule="auto"/>
               <w:ind w:firstLine="0"/>
               <w:jc w:val="left"/>
             </w:pPr>
@@ -10912,7 +10488,7 @@
       </w:tr>
       <w:tr>
         <w:trPr>
-          <w:trHeight w:val="20"/>
+          <w:trHeight w:val="680"/>
         </w:trPr>
         <w:tc>
           <w:tcPr>
@@ -10981,7 +10557,7 @@
           </w:tcPr>
           <w:p>
             <w:pPr>
-              <w:spacing w:after="0" w:line="276" w:lineRule="auto"/>
+              <w:spacing w:line="276" w:lineRule="auto"/>
               <w:ind w:firstLine="0"/>
               <w:jc w:val="left"/>
             </w:pPr>
@@ -11070,7 +10646,7 @@
       </w:tr>
       <w:tr>
         <w:trPr>
-          <w:trHeight w:val="20"/>
+          <w:trHeight w:val="680"/>
         </w:trPr>
         <w:tc>
           <w:tcPr>
@@ -11138,7 +10714,7 @@
           </w:tcPr>
           <w:p>
             <w:pPr>
-              <w:spacing w:after="0" w:line="276" w:lineRule="auto"/>
+              <w:spacing w:line="276" w:lineRule="auto"/>
               <w:ind w:firstLine="0"/>
               <w:jc w:val="left"/>
             </w:pPr>
@@ -11235,7 +10811,7 @@
       </w:tr>
       <w:tr>
         <w:trPr>
-          <w:trHeight w:val="20"/>
+          <w:trHeight w:val="680"/>
         </w:trPr>
         <w:tc>
           <w:tcPr>
@@ -11304,7 +10880,7 @@
           </w:tcPr>
           <w:p>
             <w:pPr>
-              <w:spacing w:after="0" w:line="276" w:lineRule="auto"/>
+              <w:spacing w:line="276" w:lineRule="auto"/>
               <w:ind w:firstLine="0"/>
               <w:jc w:val="left"/>
             </w:pPr>
@@ -11417,7 +10993,7 @@
       </w:tr>
       <w:tr>
         <w:trPr>
-          <w:trHeight w:val="20"/>
+          <w:trHeight w:val="680"/>
         </w:trPr>
         <w:tc>
           <w:tcPr>
@@ -11477,7 +11053,7 @@
           </w:tcPr>
           <w:p>
             <w:pPr>
-              <w:spacing w:after="0" w:line="276" w:lineRule="auto"/>
+              <w:spacing w:line="276" w:lineRule="auto"/>
               <w:ind w:firstLine="0"/>
               <w:jc w:val="left"/>
             </w:pPr>
@@ -11547,7 +11123,7 @@
       </w:tr>
       <w:tr>
         <w:trPr>
-          <w:trHeight w:val="20"/>
+          <w:trHeight w:val="680"/>
         </w:trPr>
         <w:tc>
           <w:tcPr>
@@ -11615,7 +11191,7 @@
           </w:tcPr>
           <w:p>
             <w:pPr>
-              <w:spacing w:after="0" w:line="276" w:lineRule="auto"/>
+              <w:spacing w:line="276" w:lineRule="auto"/>
               <w:ind w:firstLine="0"/>
               <w:jc w:val="left"/>
               <w:rPr>
@@ -11700,7 +11276,7 @@
       </w:tr>
       <w:tr>
         <w:trPr>
-          <w:trHeight w:val="20"/>
+          <w:trHeight w:val="680"/>
         </w:trPr>
         <w:tc>
           <w:tcPr>
@@ -11760,7 +11336,7 @@
           </w:tcPr>
           <w:p>
             <w:pPr>
-              <w:spacing w:after="0" w:line="276" w:lineRule="auto"/>
+              <w:spacing w:line="276" w:lineRule="auto"/>
               <w:ind w:firstLine="0"/>
               <w:jc w:val="left"/>
               <w:rPr>
@@ -11838,7 +11414,7 @@
       </w:tr>
       <w:tr>
         <w:trPr>
-          <w:trHeight w:val="20"/>
+          <w:trHeight w:val="680"/>
         </w:trPr>
         <w:tc>
           <w:tcPr>
@@ -11924,7 +11500,7 @@
           </w:tcPr>
           <w:p>
             <w:pPr>
-              <w:spacing w:after="0" w:line="276" w:lineRule="auto"/>
+              <w:spacing w:line="276" w:lineRule="auto"/>
               <w:ind w:firstLine="0"/>
               <w:jc w:val="left"/>
               <w:rPr>
@@ -12025,7 +11601,7 @@
       </w:tr>
       <w:tr>
         <w:trPr>
-          <w:trHeight w:val="20"/>
+          <w:trHeight w:val="680"/>
         </w:trPr>
         <w:tc>
           <w:tcPr>
@@ -12085,7 +11661,7 @@
           </w:tcPr>
           <w:p>
             <w:pPr>
-              <w:spacing w:after="0" w:line="276" w:lineRule="auto"/>
+              <w:spacing w:line="276" w:lineRule="auto"/>
               <w:ind w:firstLine="0"/>
               <w:jc w:val="left"/>
             </w:pPr>
@@ -12155,7 +11731,7 @@
       </w:tr>
       <w:tr>
         <w:trPr>
-          <w:trHeight w:val="20"/>
+          <w:trHeight w:val="680"/>
         </w:trPr>
         <w:tc>
           <w:tcPr>
@@ -12223,7 +11799,7 @@
           </w:tcPr>
           <w:p>
             <w:pPr>
-              <w:spacing w:after="0" w:line="276" w:lineRule="auto"/>
+              <w:spacing w:line="276" w:lineRule="auto"/>
               <w:ind w:firstLine="0"/>
               <w:jc w:val="left"/>
               <w:rPr>
@@ -12301,7 +11877,7 @@
       </w:tr>
       <w:tr>
         <w:trPr>
-          <w:trHeight w:val="20"/>
+          <w:trHeight w:val="680"/>
         </w:trPr>
         <w:tc>
           <w:tcPr>
@@ -12361,7 +11937,7 @@
           </w:tcPr>
           <w:p>
             <w:pPr>
-              <w:spacing w:after="0" w:line="276" w:lineRule="auto"/>
+              <w:spacing w:line="276" w:lineRule="auto"/>
               <w:ind w:firstLine="0"/>
               <w:jc w:val="left"/>
               <w:rPr>
@@ -12439,7 +12015,7 @@
       </w:tr>
       <w:tr>
         <w:trPr>
-          <w:trHeight w:val="20"/>
+          <w:trHeight w:val="680"/>
         </w:trPr>
         <w:tc>
           <w:tcPr>
@@ -12499,7 +12075,7 @@
           </w:tcPr>
           <w:p>
             <w:pPr>
-              <w:spacing w:after="0" w:line="276" w:lineRule="auto"/>
+              <w:spacing w:line="276" w:lineRule="auto"/>
               <w:ind w:firstLine="0"/>
               <w:jc w:val="left"/>
               <w:rPr>
@@ -12577,7 +12153,7 @@
       </w:tr>
       <w:tr>
         <w:trPr>
-          <w:trHeight w:val="20"/>
+          <w:trHeight w:val="680"/>
         </w:trPr>
         <w:tc>
           <w:tcPr>
@@ -12644,7 +12220,7 @@
           </w:tcPr>
           <w:p>
             <w:pPr>
-              <w:spacing w:after="0" w:line="276" w:lineRule="auto"/>
+              <w:spacing w:line="276" w:lineRule="auto"/>
               <w:ind w:firstLine="0"/>
               <w:jc w:val="left"/>
               <w:rPr>
@@ -12739,7 +12315,6 @@
         <w:ind w:left="284"/>
       </w:pPr>
       <w:r>
-        <w:lastRenderedPageBreak/>
         <w:t>Dari tabel 2 di atas dapat dis</w:t>
       </w:r>
       <w:r>
@@ -12815,6 +12390,7 @@
         <w:rPr>
           <w:b w:val="0"/>
         </w:rPr>
+        <w:lastRenderedPageBreak/>
         <w:t>Tabel 4</w:t>
       </w:r>
       <w:r>
@@ -12852,6 +12428,9 @@
         <w:gridCol w:w="1923"/>
       </w:tblGrid>
       <w:tr>
+        <w:trPr>
+          <w:trHeight w:val="397"/>
+        </w:trPr>
         <w:tc>
           <w:tcPr>
             <w:tcW w:w="0" w:type="auto"/>
@@ -12931,7 +12510,7 @@
       </w:tr>
       <w:tr>
         <w:trPr>
-          <w:trHeight w:val="567"/>
+          <w:trHeight w:val="680"/>
         </w:trPr>
         <w:tc>
           <w:tcPr>
@@ -13090,7 +12669,7 @@
       </w:tr>
       <w:tr>
         <w:trPr>
-          <w:trHeight w:val="567"/>
+          <w:trHeight w:val="680"/>
         </w:trPr>
         <w:tc>
           <w:tcPr>
@@ -13255,7 +12834,7 @@
       </w:tr>
       <w:tr>
         <w:trPr>
-          <w:trHeight w:val="567"/>
+          <w:trHeight w:val="680"/>
         </w:trPr>
         <w:tc>
           <w:tcPr>
@@ -13478,28 +13057,20 @@
     </w:p>
     <w:p>
       <w:pPr>
-        <w:pStyle w:val="ListParagraph"/>
+        <w:pStyle w:val="subjudul1"/>
         <w:numPr>
           <w:ilvl w:val="0"/>
-          <w:numId w:val="15"/>
+          <w:numId w:val="27"/>
         </w:numPr>
-        <w:spacing w:before="120" w:after="40" w:line="240" w:lineRule="auto"/>
-        <w:ind w:left="993" w:hanging="709"/>
-        <w:rPr>
-          <w:b/>
-          <w:i/>
-        </w:rPr>
-      </w:pPr>
-      <w:r>
-        <w:rPr>
-          <w:b/>
-        </w:rPr>
+        <w:ind w:hanging="720"/>
+        <w:rPr>
+          <w:i/>
+        </w:rPr>
+      </w:pPr>
+      <w:r>
         <w:t xml:space="preserve">Pengujian </w:t>
       </w:r>
       <w:r>
-        <w:rPr>
-          <w:b/>
-        </w:rPr>
         <w:t>kepada pengguna</w:t>
       </w:r>
     </w:p>
@@ -13908,6 +13479,69 @@
     <w:p>
       <w:pPr>
         <w:ind w:left="284" w:firstLine="0"/>
+        <w:jc w:val="left"/>
+        <w:rPr>
+          <w:rFonts w:eastAsiaTheme="minorEastAsia"/>
+        </w:rPr>
+      </w:pPr>
+    </w:p>
+    <w:p>
+      <w:pPr>
+        <w:ind w:left="284" w:firstLine="0"/>
+        <w:jc w:val="left"/>
+        <w:rPr>
+          <w:rFonts w:eastAsiaTheme="minorEastAsia"/>
+        </w:rPr>
+      </w:pPr>
+    </w:p>
+    <w:p>
+      <w:pPr>
+        <w:ind w:left="284" w:firstLine="0"/>
+        <w:jc w:val="left"/>
+        <w:rPr>
+          <w:rFonts w:eastAsiaTheme="minorEastAsia"/>
+        </w:rPr>
+      </w:pPr>
+    </w:p>
+    <w:p>
+      <w:pPr>
+        <w:ind w:left="284" w:firstLine="0"/>
+        <w:jc w:val="left"/>
+        <w:rPr>
+          <w:rFonts w:eastAsiaTheme="minorEastAsia"/>
+        </w:rPr>
+      </w:pPr>
+    </w:p>
+    <w:p>
+      <w:pPr>
+        <w:ind w:left="284" w:firstLine="0"/>
+        <w:jc w:val="left"/>
+        <w:rPr>
+          <w:rFonts w:eastAsiaTheme="minorEastAsia"/>
+        </w:rPr>
+      </w:pPr>
+    </w:p>
+    <w:p>
+      <w:pPr>
+        <w:ind w:left="284" w:firstLine="0"/>
+        <w:jc w:val="left"/>
+        <w:rPr>
+          <w:rFonts w:eastAsiaTheme="minorEastAsia"/>
+        </w:rPr>
+      </w:pPr>
+    </w:p>
+    <w:p>
+      <w:pPr>
+        <w:ind w:left="284" w:firstLine="0"/>
+        <w:jc w:val="left"/>
+        <w:rPr>
+          <w:rFonts w:eastAsiaTheme="minorEastAsia"/>
+        </w:rPr>
+      </w:pPr>
+    </w:p>
+    <w:p>
+      <w:pPr>
+        <w:ind w:left="284" w:firstLine="0"/>
         <w:jc w:val="center"/>
         <w:rPr>
           <w:rFonts w:eastAsiaTheme="minorEastAsia"/>
@@ -13917,7 +13551,6 @@
         <w:rPr>
           <w:rFonts w:eastAsiaTheme="minorEastAsia"/>
         </w:rPr>
-        <w:lastRenderedPageBreak/>
         <w:t>Tabel 5</w:t>
       </w:r>
       <w:r>
@@ -13972,7 +13605,6 @@
           </w:tcPr>
           <w:p>
             <w:pPr>
-              <w:spacing w:after="0"/>
               <w:ind w:firstLine="0"/>
               <w:jc w:val="center"/>
               <w:rPr>
@@ -14006,7 +13638,6 @@
           </w:tcPr>
           <w:p>
             <w:pPr>
-              <w:spacing w:after="0"/>
               <w:ind w:firstLine="0"/>
               <w:jc w:val="center"/>
               <w:rPr>
@@ -14035,7 +13666,6 @@
           </w:tcPr>
           <w:p>
             <w:pPr>
-              <w:spacing w:after="0"/>
               <w:ind w:firstLine="0"/>
               <w:jc w:val="center"/>
               <w:rPr>
@@ -14064,7 +13694,6 @@
           </w:tcPr>
           <w:p>
             <w:pPr>
-              <w:spacing w:after="0"/>
               <w:ind w:firstLine="0"/>
               <w:jc w:val="center"/>
               <w:rPr>
@@ -14093,7 +13722,6 @@
           </w:tcPr>
           <w:p>
             <w:pPr>
-              <w:spacing w:after="0"/>
               <w:ind w:firstLine="0"/>
               <w:jc w:val="center"/>
               <w:rPr>
@@ -14122,7 +13750,6 @@
           </w:tcPr>
           <w:p>
             <w:pPr>
-              <w:spacing w:after="0"/>
               <w:ind w:firstLine="0"/>
               <w:jc w:val="center"/>
               <w:rPr>
@@ -14151,7 +13778,6 @@
           </w:tcPr>
           <w:p>
             <w:pPr>
-              <w:spacing w:after="0"/>
               <w:ind w:firstLine="0"/>
               <w:jc w:val="center"/>
               <w:rPr>
@@ -14180,7 +13806,6 @@
           </w:tcPr>
           <w:p>
             <w:pPr>
-              <w:spacing w:after="0"/>
               <w:ind w:firstLine="0"/>
               <w:jc w:val="center"/>
               <w:rPr>
@@ -14209,7 +13834,6 @@
           </w:tcPr>
           <w:p>
             <w:pPr>
-              <w:spacing w:after="0"/>
               <w:ind w:firstLine="0"/>
               <w:jc w:val="center"/>
               <w:rPr>
@@ -14238,7 +13862,6 @@
           </w:tcPr>
           <w:p>
             <w:pPr>
-              <w:spacing w:after="0"/>
               <w:ind w:firstLine="0"/>
               <w:jc w:val="center"/>
               <w:rPr>
@@ -14272,7 +13895,6 @@
           </w:tcPr>
           <w:p>
             <w:pPr>
-              <w:spacing w:after="0"/>
               <w:ind w:firstLine="0"/>
               <w:jc w:val="center"/>
               <w:rPr>
@@ -14299,7 +13921,6 @@
           </w:tcPr>
           <w:p>
             <w:pPr>
-              <w:spacing w:after="0"/>
               <w:ind w:firstLine="0"/>
               <w:jc w:val="center"/>
               <w:rPr>
@@ -14325,7 +13946,6 @@
           </w:tcPr>
           <w:p>
             <w:pPr>
-              <w:spacing w:after="0"/>
               <w:ind w:firstLine="0"/>
               <w:jc w:val="center"/>
               <w:rPr>
@@ -14351,7 +13971,6 @@
           </w:tcPr>
           <w:p>
             <w:pPr>
-              <w:spacing w:after="0"/>
               <w:ind w:firstLine="0"/>
               <w:jc w:val="center"/>
               <w:rPr>
@@ -14377,7 +13996,6 @@
           </w:tcPr>
           <w:p>
             <w:pPr>
-              <w:spacing w:after="0"/>
               <w:ind w:firstLine="0"/>
               <w:jc w:val="center"/>
               <w:rPr>
@@ -14403,7 +14021,6 @@
           </w:tcPr>
           <w:p>
             <w:pPr>
-              <w:spacing w:after="0"/>
               <w:ind w:firstLine="0"/>
               <w:jc w:val="center"/>
               <w:rPr>
@@ -14429,7 +14046,6 @@
           </w:tcPr>
           <w:p>
             <w:pPr>
-              <w:spacing w:after="0"/>
               <w:ind w:firstLine="0"/>
               <w:jc w:val="center"/>
               <w:rPr>
@@ -14455,7 +14071,6 @@
           </w:tcPr>
           <w:p>
             <w:pPr>
-              <w:spacing w:after="0"/>
               <w:ind w:firstLine="0"/>
               <w:jc w:val="center"/>
               <w:rPr>
@@ -14481,7 +14096,6 @@
           </w:tcPr>
           <w:p>
             <w:pPr>
-              <w:spacing w:after="0"/>
               <w:ind w:firstLine="0"/>
               <w:jc w:val="center"/>
               <w:rPr>
@@ -14521,7 +14135,6 @@
           </w:tcPr>
           <w:p>
             <w:pPr>
-              <w:spacing w:after="0"/>
               <w:ind w:firstLine="0"/>
               <w:jc w:val="center"/>
               <w:rPr>
@@ -14548,7 +14161,6 @@
           </w:tcPr>
           <w:p>
             <w:pPr>
-              <w:spacing w:after="0"/>
               <w:ind w:firstLine="0"/>
               <w:jc w:val="center"/>
               <w:rPr>
@@ -14574,7 +14186,6 @@
           </w:tcPr>
           <w:p>
             <w:pPr>
-              <w:spacing w:after="0"/>
               <w:ind w:firstLine="0"/>
               <w:jc w:val="center"/>
               <w:rPr>
@@ -14600,7 +14211,6 @@
           </w:tcPr>
           <w:p>
             <w:pPr>
-              <w:spacing w:after="0"/>
               <w:ind w:firstLine="0"/>
               <w:jc w:val="center"/>
               <w:rPr>
@@ -14626,7 +14236,6 @@
           </w:tcPr>
           <w:p>
             <w:pPr>
-              <w:spacing w:after="0"/>
               <w:ind w:firstLine="0"/>
               <w:jc w:val="center"/>
               <w:rPr>
@@ -14652,7 +14261,6 @@
           </w:tcPr>
           <w:p>
             <w:pPr>
-              <w:spacing w:after="0"/>
               <w:ind w:firstLine="0"/>
               <w:jc w:val="center"/>
               <w:rPr>
@@ -14678,7 +14286,6 @@
           </w:tcPr>
           <w:p>
             <w:pPr>
-              <w:spacing w:after="0"/>
               <w:ind w:firstLine="0"/>
               <w:jc w:val="center"/>
               <w:rPr>
@@ -14704,7 +14311,6 @@
           </w:tcPr>
           <w:p>
             <w:pPr>
-              <w:spacing w:after="0"/>
               <w:ind w:firstLine="0"/>
               <w:jc w:val="center"/>
               <w:rPr>
@@ -14730,7 +14336,6 @@
           </w:tcPr>
           <w:p>
             <w:pPr>
-              <w:spacing w:after="0"/>
               <w:ind w:firstLine="0"/>
               <w:jc w:val="center"/>
               <w:rPr>
@@ -14770,7 +14375,6 @@
           </w:tcPr>
           <w:p>
             <w:pPr>
-              <w:spacing w:after="0"/>
               <w:ind w:firstLine="0"/>
               <w:jc w:val="center"/>
               <w:rPr>
@@ -14797,7 +14401,6 @@
           </w:tcPr>
           <w:p>
             <w:pPr>
-              <w:spacing w:after="0"/>
               <w:ind w:firstLine="0"/>
               <w:jc w:val="center"/>
               <w:rPr>
@@ -14823,7 +14426,6 @@
           </w:tcPr>
           <w:p>
             <w:pPr>
-              <w:spacing w:after="0"/>
               <w:ind w:firstLine="0"/>
               <w:jc w:val="center"/>
               <w:rPr>
@@ -14849,7 +14451,6 @@
           </w:tcPr>
           <w:p>
             <w:pPr>
-              <w:spacing w:after="0"/>
               <w:ind w:firstLine="0"/>
               <w:jc w:val="center"/>
               <w:rPr>
@@ -14875,7 +14476,6 @@
           </w:tcPr>
           <w:p>
             <w:pPr>
-              <w:spacing w:after="0"/>
               <w:ind w:firstLine="0"/>
               <w:jc w:val="center"/>
               <w:rPr>
@@ -14901,7 +14501,6 @@
           </w:tcPr>
           <w:p>
             <w:pPr>
-              <w:spacing w:after="0"/>
               <w:ind w:firstLine="0"/>
               <w:jc w:val="center"/>
               <w:rPr>
@@ -14927,7 +14526,6 @@
           </w:tcPr>
           <w:p>
             <w:pPr>
-              <w:spacing w:after="0"/>
               <w:ind w:firstLine="0"/>
               <w:jc w:val="center"/>
               <w:rPr>
@@ -14953,7 +14551,6 @@
           </w:tcPr>
           <w:p>
             <w:pPr>
-              <w:spacing w:after="0"/>
               <w:ind w:firstLine="0"/>
               <w:jc w:val="center"/>
               <w:rPr>
@@ -14979,7 +14576,6 @@
           </w:tcPr>
           <w:p>
             <w:pPr>
-              <w:spacing w:after="0"/>
               <w:ind w:firstLine="0"/>
               <w:jc w:val="center"/>
               <w:rPr>
@@ -15019,7 +14615,6 @@
           </w:tcPr>
           <w:p>
             <w:pPr>
-              <w:spacing w:after="0"/>
               <w:ind w:firstLine="0"/>
               <w:jc w:val="center"/>
               <w:rPr>
@@ -15046,7 +14641,6 @@
           </w:tcPr>
           <w:p>
             <w:pPr>
-              <w:spacing w:after="0"/>
               <w:ind w:firstLine="0"/>
               <w:jc w:val="center"/>
               <w:rPr>
@@ -15072,7 +14666,6 @@
           </w:tcPr>
           <w:p>
             <w:pPr>
-              <w:spacing w:after="0"/>
               <w:ind w:firstLine="0"/>
               <w:jc w:val="center"/>
               <w:rPr>
@@ -15098,7 +14691,6 @@
           </w:tcPr>
           <w:p>
             <w:pPr>
-              <w:spacing w:after="0"/>
               <w:ind w:firstLine="0"/>
               <w:jc w:val="center"/>
               <w:rPr>
@@ -15124,7 +14716,6 @@
           </w:tcPr>
           <w:p>
             <w:pPr>
-              <w:spacing w:after="0"/>
               <w:ind w:firstLine="0"/>
               <w:jc w:val="center"/>
               <w:rPr>
@@ -15150,7 +14741,6 @@
           </w:tcPr>
           <w:p>
             <w:pPr>
-              <w:spacing w:after="0"/>
               <w:ind w:firstLine="0"/>
               <w:jc w:val="center"/>
               <w:rPr>
@@ -15176,7 +14766,6 @@
           </w:tcPr>
           <w:p>
             <w:pPr>
-              <w:spacing w:after="0"/>
               <w:ind w:firstLine="0"/>
               <w:jc w:val="center"/>
               <w:rPr>
@@ -15202,7 +14791,6 @@
           </w:tcPr>
           <w:p>
             <w:pPr>
-              <w:spacing w:after="0"/>
               <w:ind w:firstLine="0"/>
               <w:jc w:val="center"/>
               <w:rPr>
@@ -15228,7 +14816,6 @@
           </w:tcPr>
           <w:p>
             <w:pPr>
-              <w:spacing w:after="0"/>
               <w:ind w:firstLine="0"/>
               <w:jc w:val="center"/>
               <w:rPr>
@@ -15268,7 +14855,6 @@
           </w:tcPr>
           <w:p>
             <w:pPr>
-              <w:spacing w:after="0"/>
               <w:ind w:firstLine="0"/>
               <w:jc w:val="center"/>
               <w:rPr>
@@ -15295,7 +14881,6 @@
           </w:tcPr>
           <w:p>
             <w:pPr>
-              <w:spacing w:after="0"/>
               <w:ind w:firstLine="0"/>
               <w:jc w:val="center"/>
               <w:rPr>
@@ -15321,7 +14906,6 @@
           </w:tcPr>
           <w:p>
             <w:pPr>
-              <w:spacing w:after="0"/>
               <w:ind w:firstLine="0"/>
               <w:jc w:val="center"/>
               <w:rPr>
@@ -15347,7 +14931,6 @@
           </w:tcPr>
           <w:p>
             <w:pPr>
-              <w:spacing w:after="0"/>
               <w:ind w:firstLine="0"/>
               <w:jc w:val="center"/>
               <w:rPr>
@@ -15373,7 +14956,6 @@
           </w:tcPr>
           <w:p>
             <w:pPr>
-              <w:spacing w:after="0"/>
               <w:ind w:firstLine="0"/>
               <w:jc w:val="center"/>
               <w:rPr>
@@ -15399,7 +14981,6 @@
           </w:tcPr>
           <w:p>
             <w:pPr>
-              <w:spacing w:after="0"/>
               <w:ind w:firstLine="0"/>
               <w:jc w:val="center"/>
               <w:rPr>
@@ -15425,7 +15006,6 @@
           </w:tcPr>
           <w:p>
             <w:pPr>
-              <w:spacing w:after="0"/>
               <w:ind w:firstLine="0"/>
               <w:jc w:val="center"/>
               <w:rPr>
@@ -15451,7 +15031,6 @@
           </w:tcPr>
           <w:p>
             <w:pPr>
-              <w:spacing w:after="0"/>
               <w:ind w:firstLine="0"/>
               <w:jc w:val="center"/>
               <w:rPr>
@@ -15477,7 +15056,6 @@
           </w:tcPr>
           <w:p>
             <w:pPr>
-              <w:spacing w:after="0"/>
               <w:ind w:firstLine="0"/>
               <w:jc w:val="center"/>
               <w:rPr>
@@ -15525,7 +15103,6 @@
           </w:tcPr>
           <w:p>
             <w:pPr>
-              <w:spacing w:after="0"/>
               <w:ind w:firstLine="0"/>
               <w:jc w:val="center"/>
               <w:rPr>
@@ -15552,7 +15129,6 @@
           </w:tcPr>
           <w:p>
             <w:pPr>
-              <w:spacing w:after="0"/>
               <w:ind w:firstLine="0"/>
               <w:jc w:val="center"/>
               <w:rPr>
@@ -15578,7 +15154,6 @@
           </w:tcPr>
           <w:p>
             <w:pPr>
-              <w:spacing w:after="0"/>
               <w:ind w:firstLine="0"/>
               <w:jc w:val="center"/>
               <w:rPr>
@@ -15604,7 +15179,6 @@
           </w:tcPr>
           <w:p>
             <w:pPr>
-              <w:spacing w:after="0"/>
               <w:ind w:firstLine="0"/>
               <w:jc w:val="center"/>
               <w:rPr>
@@ -15630,7 +15204,6 @@
           </w:tcPr>
           <w:p>
             <w:pPr>
-              <w:spacing w:after="0"/>
               <w:ind w:firstLine="0"/>
               <w:jc w:val="center"/>
               <w:rPr>
@@ -15656,7 +15229,6 @@
           </w:tcPr>
           <w:p>
             <w:pPr>
-              <w:spacing w:after="0"/>
               <w:ind w:firstLine="0"/>
               <w:jc w:val="center"/>
               <w:rPr>
@@ -15682,7 +15254,6 @@
           </w:tcPr>
           <w:p>
             <w:pPr>
-              <w:spacing w:after="0"/>
               <w:ind w:firstLine="0"/>
               <w:jc w:val="center"/>
               <w:rPr>
@@ -15708,7 +15279,6 @@
           </w:tcPr>
           <w:p>
             <w:pPr>
-              <w:spacing w:after="0"/>
               <w:ind w:firstLine="0"/>
               <w:jc w:val="center"/>
               <w:rPr>
@@ -15734,7 +15304,6 @@
           </w:tcPr>
           <w:p>
             <w:pPr>
-              <w:spacing w:after="0"/>
               <w:ind w:firstLine="0"/>
               <w:jc w:val="center"/>
               <w:rPr>
@@ -15774,7 +15343,6 @@
           </w:tcPr>
           <w:p>
             <w:pPr>
-              <w:spacing w:after="0"/>
               <w:ind w:firstLine="0"/>
               <w:jc w:val="center"/>
               <w:rPr>
@@ -15801,7 +15369,6 @@
           </w:tcPr>
           <w:p>
             <w:pPr>
-              <w:spacing w:after="0"/>
               <w:ind w:firstLine="0"/>
               <w:jc w:val="center"/>
               <w:rPr>
@@ -15827,7 +15394,6 @@
           </w:tcPr>
           <w:p>
             <w:pPr>
-              <w:spacing w:after="0"/>
               <w:ind w:firstLine="0"/>
               <w:jc w:val="center"/>
               <w:rPr>
@@ -15853,7 +15419,6 @@
           </w:tcPr>
           <w:p>
             <w:pPr>
-              <w:spacing w:after="0"/>
               <w:ind w:firstLine="0"/>
               <w:jc w:val="center"/>
               <w:rPr>
@@ -15879,7 +15444,6 @@
           </w:tcPr>
           <w:p>
             <w:pPr>
-              <w:spacing w:after="0"/>
               <w:ind w:firstLine="0"/>
               <w:jc w:val="center"/>
               <w:rPr>
@@ -15905,7 +15469,6 @@
           </w:tcPr>
           <w:p>
             <w:pPr>
-              <w:spacing w:after="0"/>
               <w:ind w:firstLine="0"/>
               <w:jc w:val="center"/>
               <w:rPr>
@@ -15931,7 +15494,6 @@
           </w:tcPr>
           <w:p>
             <w:pPr>
-              <w:spacing w:after="0"/>
               <w:ind w:firstLine="0"/>
               <w:jc w:val="center"/>
               <w:rPr>
@@ -15957,7 +15519,6 @@
           </w:tcPr>
           <w:p>
             <w:pPr>
-              <w:spacing w:after="0"/>
               <w:ind w:firstLine="0"/>
               <w:jc w:val="center"/>
               <w:rPr>
@@ -15983,7 +15544,6 @@
           </w:tcPr>
           <w:p>
             <w:pPr>
-              <w:spacing w:after="0"/>
               <w:ind w:firstLine="0"/>
               <w:jc w:val="center"/>
               <w:rPr>
@@ -16022,7 +15582,6 @@
           </w:tcPr>
           <w:p>
             <w:pPr>
-              <w:spacing w:after="0"/>
               <w:ind w:firstLine="0"/>
               <w:jc w:val="center"/>
               <w:rPr>
@@ -16048,7 +15607,6 @@
           </w:tcPr>
           <w:p>
             <w:pPr>
-              <w:spacing w:after="0"/>
               <w:ind w:firstLine="0"/>
               <w:jc w:val="center"/>
               <w:rPr>
@@ -16074,7 +15632,6 @@
           </w:tcPr>
           <w:p>
             <w:pPr>
-              <w:spacing w:after="0"/>
               <w:ind w:firstLine="0"/>
               <w:jc w:val="center"/>
               <w:rPr>
@@ -16100,7 +15657,6 @@
           </w:tcPr>
           <w:p>
             <w:pPr>
-              <w:spacing w:after="0"/>
               <w:ind w:firstLine="0"/>
               <w:jc w:val="center"/>
               <w:rPr>
@@ -16126,7 +15682,6 @@
           </w:tcPr>
           <w:p>
             <w:pPr>
-              <w:spacing w:after="0"/>
               <w:ind w:firstLine="0"/>
               <w:jc w:val="center"/>
               <w:rPr>
@@ -16152,7 +15707,6 @@
           </w:tcPr>
           <w:p>
             <w:pPr>
-              <w:spacing w:after="0"/>
               <w:ind w:firstLine="0"/>
               <w:jc w:val="center"/>
               <w:rPr>
@@ -16178,7 +15732,6 @@
           </w:tcPr>
           <w:p>
             <w:pPr>
-              <w:spacing w:after="0"/>
               <w:ind w:firstLine="0"/>
               <w:jc w:val="center"/>
               <w:rPr>
@@ -16204,7 +15757,6 @@
           </w:tcPr>
           <w:p>
             <w:pPr>
-              <w:spacing w:after="0"/>
               <w:ind w:firstLine="0"/>
               <w:jc w:val="center"/>
               <w:rPr>
@@ -16230,7 +15782,6 @@
           </w:tcPr>
           <w:p>
             <w:pPr>
-              <w:spacing w:after="0"/>
               <w:ind w:firstLine="0"/>
               <w:jc w:val="center"/>
               <w:rPr>
@@ -16269,7 +15820,6 @@
           </w:tcPr>
           <w:p>
             <w:pPr>
-              <w:spacing w:after="0"/>
               <w:ind w:firstLine="0"/>
               <w:jc w:val="center"/>
               <w:rPr>
@@ -16295,7 +15845,6 @@
           </w:tcPr>
           <w:p>
             <w:pPr>
-              <w:spacing w:after="0"/>
               <w:ind w:firstLine="0"/>
               <w:jc w:val="center"/>
               <w:rPr>
@@ -16321,7 +15870,6 @@
           </w:tcPr>
           <w:p>
             <w:pPr>
-              <w:spacing w:after="0"/>
               <w:ind w:firstLine="0"/>
               <w:jc w:val="center"/>
               <w:rPr>
@@ -16347,7 +15895,6 @@
           </w:tcPr>
           <w:p>
             <w:pPr>
-              <w:spacing w:after="0"/>
               <w:ind w:firstLine="0"/>
               <w:jc w:val="center"/>
               <w:rPr>
@@ -16373,7 +15920,6 @@
           </w:tcPr>
           <w:p>
             <w:pPr>
-              <w:spacing w:after="0"/>
               <w:ind w:firstLine="0"/>
               <w:jc w:val="center"/>
               <w:rPr>
@@ -16399,7 +15945,6 @@
           </w:tcPr>
           <w:p>
             <w:pPr>
-              <w:spacing w:after="0"/>
               <w:ind w:firstLine="0"/>
               <w:jc w:val="center"/>
               <w:rPr>
@@ -16425,7 +15970,6 @@
           </w:tcPr>
           <w:p>
             <w:pPr>
-              <w:spacing w:after="0"/>
               <w:ind w:firstLine="0"/>
               <w:jc w:val="center"/>
               <w:rPr>
@@ -16451,7 +15995,6 @@
           </w:tcPr>
           <w:p>
             <w:pPr>
-              <w:spacing w:after="0"/>
               <w:ind w:firstLine="0"/>
               <w:jc w:val="center"/>
               <w:rPr>
@@ -16477,7 +16020,6 @@
           </w:tcPr>
           <w:p>
             <w:pPr>
-              <w:spacing w:after="0"/>
               <w:ind w:firstLine="0"/>
               <w:jc w:val="center"/>
               <w:rPr>
@@ -16516,7 +16058,6 @@
           </w:tcPr>
           <w:p>
             <w:pPr>
-              <w:spacing w:after="0"/>
               <w:ind w:firstLine="0"/>
               <w:jc w:val="center"/>
               <w:rPr>
@@ -16542,7 +16083,6 @@
           </w:tcPr>
           <w:p>
             <w:pPr>
-              <w:spacing w:after="0"/>
               <w:ind w:firstLine="0"/>
               <w:jc w:val="center"/>
               <w:rPr>
@@ -16568,7 +16108,6 @@
           </w:tcPr>
           <w:p>
             <w:pPr>
-              <w:spacing w:after="0"/>
               <w:ind w:firstLine="0"/>
               <w:jc w:val="center"/>
               <w:rPr>
@@ -16594,7 +16133,6 @@
           </w:tcPr>
           <w:p>
             <w:pPr>
-              <w:spacing w:after="0"/>
               <w:ind w:firstLine="0"/>
               <w:jc w:val="center"/>
               <w:rPr>
@@ -16620,7 +16158,6 @@
           </w:tcPr>
           <w:p>
             <w:pPr>
-              <w:spacing w:after="0"/>
               <w:ind w:firstLine="0"/>
               <w:jc w:val="center"/>
               <w:rPr>
@@ -16646,7 +16183,6 @@
           </w:tcPr>
           <w:p>
             <w:pPr>
-              <w:spacing w:after="0"/>
               <w:ind w:firstLine="0"/>
               <w:jc w:val="center"/>
               <w:rPr>
@@ -16672,7 +16208,6 @@
           </w:tcPr>
           <w:p>
             <w:pPr>
-              <w:spacing w:after="0"/>
               <w:ind w:firstLine="0"/>
               <w:jc w:val="center"/>
               <w:rPr>
@@ -16698,7 +16233,6 @@
           </w:tcPr>
           <w:p>
             <w:pPr>
-              <w:spacing w:after="0"/>
               <w:ind w:firstLine="0"/>
               <w:jc w:val="center"/>
               <w:rPr>
@@ -16724,7 +16258,6 @@
           </w:tcPr>
           <w:p>
             <w:pPr>
-              <w:spacing w:after="0"/>
               <w:ind w:firstLine="0"/>
               <w:jc w:val="center"/>
               <w:rPr>
@@ -16765,7 +16298,6 @@
           </w:tcPr>
           <w:p>
             <w:pPr>
-              <w:spacing w:after="0"/>
               <w:ind w:firstLine="0"/>
               <w:jc w:val="center"/>
               <w:rPr>
@@ -16793,7 +16325,6 @@
           </w:tcPr>
           <w:p>
             <w:pPr>
-              <w:spacing w:after="0"/>
               <w:ind w:firstLine="0"/>
               <w:jc w:val="center"/>
               <w:rPr>
@@ -16835,7 +16366,7 @@
           <w:rFonts w:eastAsiaTheme="minorEastAsia"/>
         </w:rPr>
         <w:drawing>
-          <wp:inline distT="0" distB="0" distL="0" distR="0" wp14:anchorId="1D6104E3" wp14:editId="2E054112">
+          <wp:inline distT="0" distB="0" distL="0" distR="0" wp14:anchorId="7D879CD2" wp14:editId="569820D2">
             <wp:extent cx="5829300" cy="2762250"/>
             <wp:effectExtent l="0" t="0" r="19050" b="19050"/>
             <wp:docPr id="9" name="Chart 9"/>
@@ -17221,7 +16752,6 @@
           </w:tcPr>
           <w:p>
             <w:pPr>
-              <w:spacing w:after="0"/>
               <w:ind w:firstLine="0"/>
               <w:jc w:val="left"/>
               <w:rPr>
@@ -17249,7 +16779,6 @@
           </w:tcPr>
           <w:p>
             <w:pPr>
-              <w:spacing w:after="0"/>
               <w:ind w:firstLine="0"/>
               <w:jc w:val="left"/>
               <w:rPr>
@@ -17281,7 +16810,6 @@
           </w:tcPr>
           <w:p>
             <w:pPr>
-              <w:spacing w:after="0"/>
               <w:ind w:firstLine="0"/>
               <w:jc w:val="left"/>
               <w:rPr>
@@ -17326,7 +16854,6 @@
           </w:tcPr>
           <w:p>
             <w:pPr>
-              <w:spacing w:after="0"/>
               <w:ind w:firstLine="0"/>
               <w:jc w:val="left"/>
               <w:rPr>
@@ -17353,7 +16880,6 @@
           </w:tcPr>
           <w:p>
             <w:pPr>
-              <w:spacing w:after="0"/>
               <w:ind w:firstLine="0"/>
               <w:jc w:val="left"/>
               <w:rPr>
@@ -17395,7 +16921,6 @@
           </w:tcPr>
           <w:p>
             <w:pPr>
-              <w:spacing w:after="0"/>
               <w:ind w:firstLine="0"/>
               <w:jc w:val="left"/>
               <w:rPr>
@@ -17422,7 +16947,6 @@
           </w:tcPr>
           <w:p>
             <w:pPr>
-              <w:spacing w:after="0"/>
               <w:ind w:firstLine="0"/>
               <w:jc w:val="left"/>
               <w:rPr>
@@ -17444,7 +16968,6 @@
           </w:tcPr>
           <w:p>
             <w:pPr>
-              <w:spacing w:after="0"/>
               <w:ind w:firstLine="0"/>
               <w:jc w:val="left"/>
               <w:rPr>
@@ -17471,7 +16994,6 @@
           </w:tcPr>
           <w:p>
             <w:pPr>
-              <w:spacing w:after="0"/>
               <w:ind w:firstLine="0"/>
               <w:jc w:val="left"/>
               <w:rPr>
@@ -17506,7 +17028,6 @@
           </w:tcPr>
           <w:p>
             <w:pPr>
-              <w:spacing w:after="0"/>
               <w:ind w:firstLine="0"/>
               <w:jc w:val="left"/>
               <w:rPr>
@@ -17533,7 +17054,6 @@
           </w:tcPr>
           <w:p>
             <w:pPr>
-              <w:spacing w:after="0"/>
               <w:ind w:firstLine="0"/>
               <w:jc w:val="left"/>
               <w:rPr>
@@ -17555,7 +17075,6 @@
           </w:tcPr>
           <w:p>
             <w:pPr>
-              <w:spacing w:after="0"/>
               <w:ind w:firstLine="0"/>
               <w:jc w:val="left"/>
               <w:rPr>
@@ -17582,7 +17101,6 @@
           </w:tcPr>
           <w:p>
             <w:pPr>
-              <w:spacing w:after="0"/>
               <w:ind w:firstLine="0"/>
               <w:jc w:val="left"/>
               <w:rPr>
@@ -17624,7 +17142,6 @@
           </w:tcPr>
           <w:p>
             <w:pPr>
-              <w:spacing w:after="0"/>
               <w:ind w:firstLine="0"/>
               <w:jc w:val="left"/>
               <w:rPr>
@@ -17645,7 +17162,6 @@
           </w:tcPr>
           <w:p>
             <w:pPr>
-              <w:spacing w:after="0"/>
               <w:ind w:firstLine="0"/>
               <w:jc w:val="left"/>
               <w:rPr>
@@ -17680,7 +17196,6 @@
           </w:tcPr>
           <w:p>
             <w:pPr>
-              <w:spacing w:after="0"/>
               <w:ind w:firstLine="0"/>
               <w:jc w:val="left"/>
               <w:rPr>
@@ -17701,7 +17216,6 @@
           </w:tcPr>
           <w:p>
             <w:pPr>
-              <w:spacing w:after="0"/>
               <w:ind w:firstLine="0"/>
               <w:jc w:val="left"/>
               <w:rPr>
@@ -17732,7 +17246,6 @@
           </w:tcPr>
           <w:p>
             <w:pPr>
-              <w:spacing w:after="0"/>
               <w:ind w:firstLine="0"/>
               <w:jc w:val="left"/>
               <w:rPr>
@@ -17753,7 +17266,6 @@
           </w:tcPr>
           <w:p>
             <w:pPr>
-              <w:spacing w:after="0"/>
               <w:ind w:firstLine="0"/>
               <w:jc w:val="left"/>
               <w:rPr>
@@ -17787,7 +17299,6 @@
           </w:tcPr>
           <w:p>
             <w:pPr>
-              <w:spacing w:after="0"/>
               <w:ind w:firstLine="0"/>
               <w:jc w:val="left"/>
               <w:rPr>
@@ -17808,7 +17319,6 @@
           </w:tcPr>
           <w:p>
             <w:pPr>
-              <w:spacing w:after="0"/>
               <w:ind w:firstLine="0"/>
               <w:jc w:val="left"/>
               <w:rPr>
@@ -17849,7 +17359,6 @@
           </w:tcPr>
           <w:p>
             <w:pPr>
-              <w:spacing w:after="0"/>
               <w:ind w:firstLine="0"/>
               <w:jc w:val="left"/>
               <w:rPr>
@@ -17888,401 +17397,229 @@
     </w:p>
     <w:p>
       <w:pPr>
-        <w:pStyle w:val="Subjudul"/>
+        <w:ind w:firstLine="709"/>
+        <w:rPr>
+          <w:b/>
+        </w:rPr>
+      </w:pPr>
+      <w:r>
+        <w:t>Berdasarkan penelitian yang telah dilakukan dapat ditarik kesimpulan yaitu:</w:t>
+      </w:r>
+    </w:p>
+    <w:p>
+      <w:pPr>
+        <w:pStyle w:val="ListParagraph"/>
         <w:numPr>
           <w:ilvl w:val="0"/>
-          <w:numId w:val="0"/>
+          <w:numId w:val="28"/>
         </w:numPr>
-        <w:ind w:left="284"/>
-        <w:rPr>
-          <w:rFonts w:eastAsiaTheme="minorEastAsia"/>
-          <w:b w:val="0"/>
-        </w:rPr>
-      </w:pPr>
-      <w:r>
-        <w:rPr>
-          <w:rFonts w:eastAsiaTheme="minorEastAsia"/>
-          <w:b w:val="0"/>
-        </w:rPr>
-        <w:t>Berdasarkan penelitian yang telah dilakukan dapat ditarik kesimpulan yaitu:</w:t>
+        <w:rPr>
+          <w:b/>
+        </w:rPr>
+      </w:pPr>
+      <w:bookmarkStart w:id="0" w:name="_GoBack"/>
+      <w:r>
+        <w:t>Peneliti telah</w:t>
+      </w:r>
+      <w:r>
+        <w:t xml:space="preserve"> berhasil</w:t>
+      </w:r>
+      <w:r>
+        <w:t xml:space="preserve"> membuat </w:t>
+      </w:r>
+      <w:r>
+        <w:rPr>
+          <w:i/>
+        </w:rPr>
+        <w:t>game</w:t>
+      </w:r>
+      <w:r>
+        <w:rPr>
+          <w:i/>
+        </w:rPr>
+        <w:t xml:space="preserve"> </w:t>
+      </w:r>
+      <w:r>
+        <w:t xml:space="preserve">edukasi pengenalan iklim dan cuaca </w:t>
+      </w:r>
+      <w:r>
+        <w:t>untuk</w:t>
+      </w:r>
+      <w:r>
+        <w:t xml:space="preserve"> membantu </w:t>
+      </w:r>
+      <w:r>
+        <w:t>proses belajar siswa</w:t>
+      </w:r>
+      <w:r>
+        <w:t>.</w:t>
       </w:r>
     </w:p>
     <w:p>
       <w:pPr>
-        <w:pStyle w:val="Subjudul"/>
+        <w:pStyle w:val="ListParagraph"/>
         <w:numPr>
           <w:ilvl w:val="0"/>
-          <w:numId w:val="18"/>
+          <w:numId w:val="28"/>
         </w:numPr>
-        <w:ind w:left="709" w:hanging="425"/>
-        <w:rPr>
-          <w:rFonts w:eastAsiaTheme="minorEastAsia"/>
-          <w:b w:val="0"/>
-        </w:rPr>
-      </w:pPr>
-      <w:r>
-        <w:rPr>
-          <w:rFonts w:eastAsiaTheme="minorEastAsia"/>
-          <w:b w:val="0"/>
-        </w:rPr>
-        <w:t>Peneliti telah</w:t>
-      </w:r>
-      <w:r>
-        <w:rPr>
-          <w:rFonts w:eastAsiaTheme="minorEastAsia"/>
-          <w:b w:val="0"/>
-        </w:rPr>
-        <w:t xml:space="preserve"> berhasil</w:t>
-      </w:r>
-      <w:r>
-        <w:rPr>
-          <w:rFonts w:eastAsiaTheme="minorEastAsia"/>
-          <w:b w:val="0"/>
-        </w:rPr>
-        <w:t xml:space="preserve"> membuat </w:t>
-      </w:r>
-      <w:r>
-        <w:rPr>
-          <w:rFonts w:eastAsiaTheme="minorEastAsia"/>
-          <w:b w:val="0"/>
+        <w:rPr>
+          <w:b/>
+        </w:rPr>
+      </w:pPr>
+      <w:r>
+        <w:t>Berdasarkan</w:t>
+      </w:r>
+      <w:r>
+        <w:t xml:space="preserve"> pengujian </w:t>
+      </w:r>
+      <w:r>
+        <w:rPr>
+          <w:i/>
+        </w:rPr>
+        <w:t>black box</w:t>
+      </w:r>
+      <w:r>
+        <w:rPr>
+          <w:i/>
+        </w:rPr>
+        <w:t>,</w:t>
+      </w:r>
+      <w:r>
+        <w:rPr>
+          <w:i/>
+        </w:rPr>
+        <w:t xml:space="preserve"> </w:t>
+      </w:r>
+      <w:r>
+        <w:rPr>
           <w:i/>
         </w:rPr>
         <w:t>game</w:t>
       </w:r>
       <w:r>
         <w:rPr>
-          <w:rFonts w:eastAsiaTheme="minorEastAsia"/>
-          <w:b w:val="0"/>
           <w:i/>
         </w:rPr>
         <w:t xml:space="preserve"> </w:t>
       </w:r>
       <w:r>
-        <w:rPr>
-          <w:rFonts w:eastAsiaTheme="minorEastAsia"/>
-          <w:b w:val="0"/>
-        </w:rPr>
-        <w:t xml:space="preserve">edukasi pengenalan iklim dan cuaca </w:t>
-      </w:r>
-      <w:r>
-        <w:rPr>
-          <w:rFonts w:eastAsiaTheme="minorEastAsia"/>
-          <w:b w:val="0"/>
-        </w:rPr>
-        <w:t>untuk</w:t>
-      </w:r>
-      <w:r>
-        <w:rPr>
-          <w:rFonts w:eastAsiaTheme="minorEastAsia"/>
-          <w:b w:val="0"/>
-        </w:rPr>
-        <w:t xml:space="preserve"> membantu </w:t>
-      </w:r>
-      <w:r>
-        <w:rPr>
-          <w:rFonts w:eastAsiaTheme="minorEastAsia"/>
-          <w:b w:val="0"/>
-        </w:rPr>
-        <w:t>proses belajar siswa</w:t>
-      </w:r>
-      <w:r>
-        <w:rPr>
-          <w:rFonts w:eastAsiaTheme="minorEastAsia"/>
-          <w:b w:val="0"/>
-        </w:rPr>
+        <w:t>edukasi pengenalan</w:t>
+      </w:r>
+      <w:r>
+        <w:t xml:space="preserve"> iklim dan cuaca dapat berjalan </w:t>
+      </w:r>
+      <w:r>
+        <w:t xml:space="preserve">dengan </w:t>
+      </w:r>
+      <w:r>
+        <w:t>semestinya</w:t>
+      </w:r>
+      <w:r>
         <w:t>.</w:t>
       </w:r>
     </w:p>
     <w:p>
       <w:pPr>
-        <w:pStyle w:val="Subjudul"/>
+        <w:pStyle w:val="ListParagraph"/>
         <w:numPr>
           <w:ilvl w:val="0"/>
-          <w:numId w:val="18"/>
+          <w:numId w:val="28"/>
         </w:numPr>
-        <w:ind w:left="709" w:hanging="425"/>
-        <w:rPr>
-          <w:rFonts w:eastAsiaTheme="minorEastAsia"/>
-          <w:b w:val="0"/>
-        </w:rPr>
-      </w:pPr>
-      <w:r>
-        <w:rPr>
-          <w:rFonts w:eastAsiaTheme="minorEastAsia"/>
-          <w:b w:val="0"/>
-        </w:rPr>
-        <w:t>Berdasarkan</w:t>
-      </w:r>
-      <w:r>
-        <w:rPr>
-          <w:rFonts w:eastAsiaTheme="minorEastAsia"/>
-          <w:b w:val="0"/>
-        </w:rPr>
-        <w:t xml:space="preserve"> pengujian </w:t>
-      </w:r>
-      <w:r>
-        <w:rPr>
-          <w:rFonts w:eastAsiaTheme="minorEastAsia"/>
-          <w:b w:val="0"/>
-          <w:i/>
-        </w:rPr>
-        <w:t>black box</w:t>
-      </w:r>
-      <w:r>
-        <w:rPr>
-          <w:rFonts w:eastAsiaTheme="minorEastAsia"/>
-          <w:b w:val="0"/>
-          <w:i/>
-        </w:rPr>
+        <w:rPr>
+          <w:b/>
+        </w:rPr>
+      </w:pPr>
+      <w:r>
+        <w:t xml:space="preserve">Berdasarkan </w:t>
+      </w:r>
+      <w:r>
+        <w:t>hasil kuesioner</w:t>
+      </w:r>
+      <w:r>
+        <w:t xml:space="preserve"> diperoleh</w:t>
+      </w:r>
+      <w:r>
+        <w:t xml:space="preserve"> persentase</w:t>
+      </w:r>
+      <w:r>
+        <w:t xml:space="preserve"> rata-rata </w:t>
+      </w:r>
+      <w:r>
+        <w:t>sebesar 90.8%</w:t>
+      </w:r>
+      <w:r>
+        <w:t xml:space="preserve"> yang menunju</w:t>
+      </w:r>
+      <w:r>
+        <w:t>k</w:t>
+      </w:r>
+      <w:r>
+        <w:t>kan bahwa</w:t>
+      </w:r>
+      <w:r>
+        <w:t xml:space="preserve"> responden setuju</w:t>
+      </w:r>
+      <w:r>
         <w:t>,</w:t>
       </w:r>
       <w:r>
-        <w:rPr>
-          <w:rFonts w:eastAsiaTheme="minorEastAsia"/>
-          <w:b w:val="0"/>
-          <w:i/>
-        </w:rPr>
         <w:t xml:space="preserve"> </w:t>
       </w:r>
       <w:r>
         <w:rPr>
-          <w:rFonts w:eastAsiaTheme="minorEastAsia"/>
-          <w:b w:val="0"/>
           <w:i/>
         </w:rPr>
         <w:t>game</w:t>
       </w:r>
       <w:r>
         <w:rPr>
-          <w:rFonts w:eastAsiaTheme="minorEastAsia"/>
-          <w:b w:val="0"/>
           <w:i/>
         </w:rPr>
         <w:t xml:space="preserve"> </w:t>
       </w:r>
       <w:r>
-        <w:rPr>
-          <w:rFonts w:eastAsiaTheme="minorEastAsia"/>
-          <w:b w:val="0"/>
-        </w:rPr>
-        <w:t>edukasi pengenalan</w:t>
-      </w:r>
-      <w:r>
-        <w:rPr>
-          <w:rFonts w:eastAsiaTheme="minorEastAsia"/>
-          <w:b w:val="0"/>
-        </w:rPr>
-        <w:t xml:space="preserve"> iklim dan cuaca dapat berjalan </w:t>
-      </w:r>
-      <w:r>
-        <w:rPr>
-          <w:rFonts w:eastAsiaTheme="minorEastAsia"/>
-          <w:b w:val="0"/>
-        </w:rPr>
-        <w:t xml:space="preserve">dengan </w:t>
-      </w:r>
-      <w:r>
-        <w:rPr>
-          <w:rFonts w:eastAsiaTheme="minorEastAsia"/>
-          <w:b w:val="0"/>
-        </w:rPr>
-        <w:t>semestinya</w:t>
-      </w:r>
-      <w:r>
-        <w:rPr>
-          <w:rFonts w:eastAsiaTheme="minorEastAsia"/>
-          <w:b w:val="0"/>
-        </w:rPr>
-        <w:t>.</w:t>
-      </w:r>
-    </w:p>
-    <w:p>
-      <w:pPr>
-        <w:pStyle w:val="Subjudul"/>
-        <w:numPr>
-          <w:ilvl w:val="0"/>
-          <w:numId w:val="18"/>
-        </w:numPr>
-        <w:ind w:left="709" w:hanging="425"/>
-        <w:rPr>
-          <w:rFonts w:eastAsiaTheme="minorEastAsia"/>
-          <w:b w:val="0"/>
-        </w:rPr>
-      </w:pPr>
-      <w:r>
-        <w:rPr>
-          <w:rFonts w:eastAsiaTheme="minorEastAsia"/>
-          <w:b w:val="0"/>
-        </w:rPr>
-        <w:t xml:space="preserve">Berdasarkan </w:t>
-      </w:r>
-      <w:r>
-        <w:rPr>
-          <w:rFonts w:eastAsiaTheme="minorEastAsia"/>
-          <w:b w:val="0"/>
-        </w:rPr>
-        <w:t>hasil kuesioner</w:t>
-      </w:r>
-      <w:r>
-        <w:rPr>
-          <w:rFonts w:eastAsiaTheme="minorEastAsia"/>
-          <w:b w:val="0"/>
-        </w:rPr>
-        <w:t xml:space="preserve"> diperoleh</w:t>
-      </w:r>
-      <w:r>
-        <w:rPr>
-          <w:rFonts w:eastAsiaTheme="minorEastAsia"/>
-          <w:b w:val="0"/>
-        </w:rPr>
-        <w:t xml:space="preserve"> persentase</w:t>
-      </w:r>
-      <w:r>
-        <w:rPr>
-          <w:rFonts w:eastAsiaTheme="minorEastAsia"/>
-          <w:b w:val="0"/>
-        </w:rPr>
-        <w:t xml:space="preserve"> rata-rata </w:t>
-      </w:r>
-      <w:r>
-        <w:rPr>
-          <w:rFonts w:eastAsiaTheme="minorEastAsia"/>
-          <w:b w:val="0"/>
-        </w:rPr>
-        <w:t>sebesar 90.8%</w:t>
-      </w:r>
-      <w:r>
-        <w:rPr>
-          <w:rFonts w:eastAsiaTheme="minorEastAsia"/>
-          <w:b w:val="0"/>
-        </w:rPr>
-        <w:t xml:space="preserve"> yang menunju</w:t>
-      </w:r>
-      <w:r>
-        <w:rPr>
-          <w:rFonts w:eastAsiaTheme="minorEastAsia"/>
-          <w:b w:val="0"/>
-        </w:rPr>
-        <w:t>k</w:t>
-      </w:r>
-      <w:r>
-        <w:rPr>
-          <w:rFonts w:eastAsiaTheme="minorEastAsia"/>
-          <w:b w:val="0"/>
-        </w:rPr>
-        <w:t>kan bahwa</w:t>
-      </w:r>
-      <w:r>
-        <w:rPr>
-          <w:rFonts w:eastAsiaTheme="minorEastAsia"/>
-          <w:b w:val="0"/>
-        </w:rPr>
-        <w:t xml:space="preserve"> responden setuju</w:t>
-      </w:r>
-      <w:r>
-        <w:rPr>
-          <w:rFonts w:eastAsiaTheme="minorEastAsia"/>
-          <w:b w:val="0"/>
-        </w:rPr>
-        <w:t>,</w:t>
-      </w:r>
-      <w:r>
-        <w:rPr>
-          <w:rFonts w:eastAsiaTheme="minorEastAsia"/>
-          <w:b w:val="0"/>
-        </w:rPr>
+        <w:t xml:space="preserve">edukasi pengenalan iklim dan cuaca </w:t>
+      </w:r>
+      <w:r>
+        <w:t>merupakan</w:t>
+      </w:r>
+      <w:r>
         <w:t xml:space="preserve"> </w:t>
       </w:r>
       <w:r>
         <w:rPr>
-          <w:rFonts w:eastAsiaTheme="minorEastAsia"/>
-          <w:b w:val="0"/>
           <w:i/>
         </w:rPr>
         <w:t>game</w:t>
       </w:r>
       <w:r>
         <w:rPr>
-          <w:rFonts w:eastAsiaTheme="minorEastAsia"/>
-          <w:b w:val="0"/>
           <w:i/>
         </w:rPr>
         <w:t xml:space="preserve"> </w:t>
       </w:r>
       <w:r>
-        <w:rPr>
-          <w:rFonts w:eastAsiaTheme="minorEastAsia"/>
-          <w:b w:val="0"/>
-        </w:rPr>
-        <w:t xml:space="preserve">edukasi pengenalan iklim dan cuaca </w:t>
-      </w:r>
-      <w:r>
-        <w:rPr>
-          <w:rFonts w:eastAsiaTheme="minorEastAsia"/>
-          <w:b w:val="0"/>
-        </w:rPr>
-        <w:t>merupakan</w:t>
-      </w:r>
-      <w:r>
-        <w:rPr>
-          <w:rFonts w:eastAsiaTheme="minorEastAsia"/>
-          <w:b w:val="0"/>
+        <w:t>yang menarik</w:t>
+      </w:r>
+      <w:r>
+        <w:t xml:space="preserve">, mudah digunakan, bahasanya mudah dimengerti serta tombol dalam </w:t>
+      </w:r>
+      <w:r>
+        <w:rPr>
+          <w:i/>
+        </w:rPr>
+        <w:t>game</w:t>
+      </w:r>
+      <w:r>
+        <w:rPr>
+          <w:i/>
         </w:rPr>
         <w:t xml:space="preserve"> </w:t>
       </w:r>
       <w:r>
-        <w:rPr>
-          <w:rFonts w:eastAsiaTheme="minorEastAsia"/>
-          <w:b w:val="0"/>
-          <w:i/>
-        </w:rPr>
-        <w:t>game</w:t>
-      </w:r>
-      <w:r>
-        <w:rPr>
-          <w:rFonts w:eastAsiaTheme="minorEastAsia"/>
-          <w:b w:val="0"/>
-          <w:i/>
-        </w:rPr>
-        <w:t xml:space="preserve"> </w:t>
-      </w:r>
-      <w:r>
-        <w:rPr>
-          <w:rFonts w:eastAsiaTheme="minorEastAsia"/>
-          <w:b w:val="0"/>
-        </w:rPr>
-        <w:t>yang menarik</w:t>
-      </w:r>
-      <w:r>
-        <w:rPr>
-          <w:rFonts w:eastAsiaTheme="minorEastAsia"/>
-          <w:b w:val="0"/>
-        </w:rPr>
-        <w:t xml:space="preserve">, mudah digunakan, bahasanya mudah dimengerti serta tombol dalam </w:t>
-      </w:r>
-      <w:r>
-        <w:rPr>
-          <w:rFonts w:eastAsiaTheme="minorEastAsia"/>
-          <w:b w:val="0"/>
-          <w:i/>
-        </w:rPr>
-        <w:t>game</w:t>
-      </w:r>
-      <w:r>
-        <w:rPr>
-          <w:rFonts w:eastAsiaTheme="minorEastAsia"/>
-          <w:b w:val="0"/>
-          <w:i/>
-        </w:rPr>
-        <w:t xml:space="preserve"> </w:t>
-      </w:r>
-      <w:r>
-        <w:rPr>
-          <w:rFonts w:eastAsiaTheme="minorEastAsia"/>
-          <w:b w:val="0"/>
-        </w:rPr>
         <w:t>dapat berfungsi dengan baik.</w:t>
       </w:r>
+      <w:bookmarkEnd w:id="0"/>
     </w:p>
     <w:p>
       <w:pPr>
@@ -18361,6 +17698,48 @@
           <w:ilvl w:val="0"/>
           <w:numId w:val="0"/>
         </w:numPr>
+        <w:ind w:left="709"/>
+        <w:rPr>
+          <w:rFonts w:eastAsiaTheme="minorEastAsia"/>
+          <w:b w:val="0"/>
+        </w:rPr>
+      </w:pPr>
+    </w:p>
+    <w:p>
+      <w:pPr>
+        <w:pStyle w:val="Subjudul"/>
+        <w:numPr>
+          <w:ilvl w:val="0"/>
+          <w:numId w:val="0"/>
+        </w:numPr>
+        <w:ind w:left="709"/>
+        <w:rPr>
+          <w:rFonts w:eastAsiaTheme="minorEastAsia"/>
+          <w:b w:val="0"/>
+        </w:rPr>
+      </w:pPr>
+    </w:p>
+    <w:p>
+      <w:pPr>
+        <w:pStyle w:val="Subjudul"/>
+        <w:numPr>
+          <w:ilvl w:val="0"/>
+          <w:numId w:val="0"/>
+        </w:numPr>
+        <w:ind w:left="709"/>
+        <w:rPr>
+          <w:rFonts w:eastAsiaTheme="minorEastAsia"/>
+          <w:b w:val="0"/>
+        </w:rPr>
+      </w:pPr>
+    </w:p>
+    <w:p>
+      <w:pPr>
+        <w:pStyle w:val="Subjudul"/>
+        <w:numPr>
+          <w:ilvl w:val="0"/>
+          <w:numId w:val="0"/>
+        </w:numPr>
         <w:ind w:left="284" w:hanging="284"/>
         <w:rPr>
           <w:rFonts w:eastAsiaTheme="minorEastAsia"/>
@@ -18370,7 +17749,6 @@
         <w:rPr>
           <w:rFonts w:eastAsiaTheme="minorEastAsia"/>
         </w:rPr>
-        <w:lastRenderedPageBreak/>
         <w:t>DAFTAR PUSTAKA</w:t>
       </w:r>
     </w:p>
@@ -18819,7 +18197,7 @@
   <w:endnote w:type="separator" w:id="-1">
     <w:p>
       <w:pPr>
-        <w:spacing w:after="0" w:line="240" w:lineRule="auto"/>
+        <w:spacing w:line="240" w:lineRule="auto"/>
       </w:pPr>
       <w:r>
         <w:separator/>
@@ -18829,7 +18207,7 @@
   <w:endnote w:type="continuationSeparator" w:id="0">
     <w:p>
       <w:pPr>
-        <w:spacing w:after="0" w:line="240" w:lineRule="auto"/>
+        <w:spacing w:line="240" w:lineRule="auto"/>
       </w:pPr>
       <w:r>
         <w:continuationSeparator/>
@@ -18998,7 +18376,7 @@
             <w:sz w:val="22"/>
             <w:szCs w:val="22"/>
           </w:rPr>
-          <w:t>8</w:t>
+          <w:t>19</w:t>
         </w:r>
         <w:r>
           <w:rPr>
@@ -19033,7 +18411,7 @@
   <w:footnote w:type="separator" w:id="-1">
     <w:p>
       <w:pPr>
-        <w:spacing w:after="0" w:line="240" w:lineRule="auto"/>
+        <w:spacing w:line="240" w:lineRule="auto"/>
       </w:pPr>
       <w:r>
         <w:separator/>
@@ -19043,7 +18421,7 @@
   <w:footnote w:type="continuationSeparator" w:id="0">
     <w:p>
       <w:pPr>
-        <w:spacing w:after="0" w:line="240" w:lineRule="auto"/>
+        <w:spacing w:line="240" w:lineRule="auto"/>
       </w:pPr>
       <w:r>
         <w:continuationSeparator/>
@@ -19271,7 +18649,6 @@
     <w:lvl w:ilvl="0" w:tplc="EF0A07D0">
       <w:start w:val="1"/>
       <w:numFmt w:val="decimal"/>
-      <w:pStyle w:val="Subjudul2"/>
       <w:lvlText w:val="2.2.%1"/>
       <w:lvlJc w:val="left"/>
       <w:pPr>
@@ -19624,6 +19001,275 @@
     </w:lvl>
   </w:abstractNum>
   <w:abstractNum w:abstractNumId="6">
+    <w:nsid w:val="34F61210"/>
+    <w:multiLevelType w:val="hybridMultilevel"/>
+    <w:tmpl w:val="4B2E9E2A"/>
+    <w:lvl w:ilvl="0" w:tplc="ED7AE50A">
+      <w:start w:val="1"/>
+      <w:numFmt w:val="decimal"/>
+      <w:lvlText w:val="2.%1"/>
+      <w:lvlJc w:val="left"/>
+      <w:pPr>
+        <w:ind w:left="1004" w:hanging="360"/>
+      </w:pPr>
+      <w:rPr>
+        <w:rFonts w:hint="default"/>
+        <w:b/>
+      </w:rPr>
+    </w:lvl>
+    <w:lvl w:ilvl="1" w:tplc="04090019" w:tentative="1">
+      <w:start w:val="1"/>
+      <w:numFmt w:val="lowerLetter"/>
+      <w:lvlText w:val="%2."/>
+      <w:lvlJc w:val="left"/>
+      <w:pPr>
+        <w:ind w:left="1440" w:hanging="360"/>
+      </w:pPr>
+    </w:lvl>
+    <w:lvl w:ilvl="2" w:tplc="0409001B" w:tentative="1">
+      <w:start w:val="1"/>
+      <w:numFmt w:val="lowerRoman"/>
+      <w:lvlText w:val="%3."/>
+      <w:lvlJc w:val="right"/>
+      <w:pPr>
+        <w:ind w:left="2160" w:hanging="180"/>
+      </w:pPr>
+    </w:lvl>
+    <w:lvl w:ilvl="3" w:tplc="0409000F" w:tentative="1">
+      <w:start w:val="1"/>
+      <w:numFmt w:val="decimal"/>
+      <w:lvlText w:val="%4."/>
+      <w:lvlJc w:val="left"/>
+      <w:pPr>
+        <w:ind w:left="2880" w:hanging="360"/>
+      </w:pPr>
+    </w:lvl>
+    <w:lvl w:ilvl="4" w:tplc="04090019" w:tentative="1">
+      <w:start w:val="1"/>
+      <w:numFmt w:val="lowerLetter"/>
+      <w:lvlText w:val="%5."/>
+      <w:lvlJc w:val="left"/>
+      <w:pPr>
+        <w:ind w:left="3600" w:hanging="360"/>
+      </w:pPr>
+    </w:lvl>
+    <w:lvl w:ilvl="5" w:tplc="0409001B" w:tentative="1">
+      <w:start w:val="1"/>
+      <w:numFmt w:val="lowerRoman"/>
+      <w:lvlText w:val="%6."/>
+      <w:lvlJc w:val="right"/>
+      <w:pPr>
+        <w:ind w:left="4320" w:hanging="180"/>
+      </w:pPr>
+    </w:lvl>
+    <w:lvl w:ilvl="6" w:tplc="0409000F" w:tentative="1">
+      <w:start w:val="1"/>
+      <w:numFmt w:val="decimal"/>
+      <w:lvlText w:val="%7."/>
+      <w:lvlJc w:val="left"/>
+      <w:pPr>
+        <w:ind w:left="5040" w:hanging="360"/>
+      </w:pPr>
+    </w:lvl>
+    <w:lvl w:ilvl="7" w:tplc="04090019" w:tentative="1">
+      <w:start w:val="1"/>
+      <w:numFmt w:val="lowerLetter"/>
+      <w:lvlText w:val="%8."/>
+      <w:lvlJc w:val="left"/>
+      <w:pPr>
+        <w:ind w:left="5760" w:hanging="360"/>
+      </w:pPr>
+    </w:lvl>
+    <w:lvl w:ilvl="8" w:tplc="0409001B" w:tentative="1">
+      <w:start w:val="1"/>
+      <w:numFmt w:val="lowerRoman"/>
+      <w:lvlText w:val="%9."/>
+      <w:lvlJc w:val="right"/>
+      <w:pPr>
+        <w:ind w:left="6480" w:hanging="180"/>
+      </w:pPr>
+    </w:lvl>
+  </w:abstractNum>
+  <w:abstractNum w:abstractNumId="7">
+    <w:nsid w:val="35F40ECD"/>
+    <w:multiLevelType w:val="hybridMultilevel"/>
+    <w:tmpl w:val="8004B2E2"/>
+    <w:lvl w:ilvl="0" w:tplc="0EBA51CC">
+      <w:start w:val="1"/>
+      <w:numFmt w:val="decimal"/>
+      <w:lvlText w:val="3.%1"/>
+      <w:lvlJc w:val="left"/>
+      <w:pPr>
+        <w:ind w:left="1004" w:hanging="360"/>
+      </w:pPr>
+      <w:rPr>
+        <w:rFonts w:hint="default"/>
+        <w:b/>
+      </w:rPr>
+    </w:lvl>
+    <w:lvl w:ilvl="1" w:tplc="04090019" w:tentative="1">
+      <w:start w:val="1"/>
+      <w:numFmt w:val="lowerLetter"/>
+      <w:lvlText w:val="%2."/>
+      <w:lvlJc w:val="left"/>
+      <w:pPr>
+        <w:ind w:left="1724" w:hanging="360"/>
+      </w:pPr>
+    </w:lvl>
+    <w:lvl w:ilvl="2" w:tplc="0409001B" w:tentative="1">
+      <w:start w:val="1"/>
+      <w:numFmt w:val="lowerRoman"/>
+      <w:lvlText w:val="%3."/>
+      <w:lvlJc w:val="right"/>
+      <w:pPr>
+        <w:ind w:left="2444" w:hanging="180"/>
+      </w:pPr>
+    </w:lvl>
+    <w:lvl w:ilvl="3" w:tplc="0409000F" w:tentative="1">
+      <w:start w:val="1"/>
+      <w:numFmt w:val="decimal"/>
+      <w:lvlText w:val="%4."/>
+      <w:lvlJc w:val="left"/>
+      <w:pPr>
+        <w:ind w:left="3164" w:hanging="360"/>
+      </w:pPr>
+    </w:lvl>
+    <w:lvl w:ilvl="4" w:tplc="04090019" w:tentative="1">
+      <w:start w:val="1"/>
+      <w:numFmt w:val="lowerLetter"/>
+      <w:lvlText w:val="%5."/>
+      <w:lvlJc w:val="left"/>
+      <w:pPr>
+        <w:ind w:left="3884" w:hanging="360"/>
+      </w:pPr>
+    </w:lvl>
+    <w:lvl w:ilvl="5" w:tplc="0409001B" w:tentative="1">
+      <w:start w:val="1"/>
+      <w:numFmt w:val="lowerRoman"/>
+      <w:lvlText w:val="%6."/>
+      <w:lvlJc w:val="right"/>
+      <w:pPr>
+        <w:ind w:left="4604" w:hanging="180"/>
+      </w:pPr>
+    </w:lvl>
+    <w:lvl w:ilvl="6" w:tplc="0409000F" w:tentative="1">
+      <w:start w:val="1"/>
+      <w:numFmt w:val="decimal"/>
+      <w:lvlText w:val="%7."/>
+      <w:lvlJc w:val="left"/>
+      <w:pPr>
+        <w:ind w:left="5324" w:hanging="360"/>
+      </w:pPr>
+    </w:lvl>
+    <w:lvl w:ilvl="7" w:tplc="04090019" w:tentative="1">
+      <w:start w:val="1"/>
+      <w:numFmt w:val="lowerLetter"/>
+      <w:lvlText w:val="%8."/>
+      <w:lvlJc w:val="left"/>
+      <w:pPr>
+        <w:ind w:left="6044" w:hanging="360"/>
+      </w:pPr>
+    </w:lvl>
+    <w:lvl w:ilvl="8" w:tplc="0409001B" w:tentative="1">
+      <w:start w:val="1"/>
+      <w:numFmt w:val="lowerRoman"/>
+      <w:lvlText w:val="%9."/>
+      <w:lvlJc w:val="right"/>
+      <w:pPr>
+        <w:ind w:left="6764" w:hanging="180"/>
+      </w:pPr>
+    </w:lvl>
+  </w:abstractNum>
+  <w:abstractNum w:abstractNumId="8">
+    <w:nsid w:val="36296F03"/>
+    <w:multiLevelType w:val="hybridMultilevel"/>
+    <w:tmpl w:val="03120FAC"/>
+    <w:lvl w:ilvl="0" w:tplc="EFBCBB06">
+      <w:start w:val="1"/>
+      <w:numFmt w:val="decimal"/>
+      <w:lvlText w:val="2.2.%1."/>
+      <w:lvlJc w:val="left"/>
+      <w:pPr>
+        <w:ind w:left="1004" w:hanging="360"/>
+      </w:pPr>
+      <w:rPr>
+        <w:rFonts w:hint="default"/>
+      </w:rPr>
+    </w:lvl>
+    <w:lvl w:ilvl="1" w:tplc="04090019" w:tentative="1">
+      <w:start w:val="1"/>
+      <w:numFmt w:val="lowerLetter"/>
+      <w:lvlText w:val="%2."/>
+      <w:lvlJc w:val="left"/>
+      <w:pPr>
+        <w:ind w:left="1724" w:hanging="360"/>
+      </w:pPr>
+    </w:lvl>
+    <w:lvl w:ilvl="2" w:tplc="0409001B" w:tentative="1">
+      <w:start w:val="1"/>
+      <w:numFmt w:val="lowerRoman"/>
+      <w:lvlText w:val="%3."/>
+      <w:lvlJc w:val="right"/>
+      <w:pPr>
+        <w:ind w:left="2444" w:hanging="180"/>
+      </w:pPr>
+    </w:lvl>
+    <w:lvl w:ilvl="3" w:tplc="0409000F" w:tentative="1">
+      <w:start w:val="1"/>
+      <w:numFmt w:val="decimal"/>
+      <w:lvlText w:val="%4."/>
+      <w:lvlJc w:val="left"/>
+      <w:pPr>
+        <w:ind w:left="3164" w:hanging="360"/>
+      </w:pPr>
+    </w:lvl>
+    <w:lvl w:ilvl="4" w:tplc="04090019" w:tentative="1">
+      <w:start w:val="1"/>
+      <w:numFmt w:val="lowerLetter"/>
+      <w:lvlText w:val="%5."/>
+      <w:lvlJc w:val="left"/>
+      <w:pPr>
+        <w:ind w:left="3884" w:hanging="360"/>
+      </w:pPr>
+    </w:lvl>
+    <w:lvl w:ilvl="5" w:tplc="0409001B" w:tentative="1">
+      <w:start w:val="1"/>
+      <w:numFmt w:val="lowerRoman"/>
+      <w:lvlText w:val="%6."/>
+      <w:lvlJc w:val="right"/>
+      <w:pPr>
+        <w:ind w:left="4604" w:hanging="180"/>
+      </w:pPr>
+    </w:lvl>
+    <w:lvl w:ilvl="6" w:tplc="0409000F" w:tentative="1">
+      <w:start w:val="1"/>
+      <w:numFmt w:val="decimal"/>
+      <w:lvlText w:val="%7."/>
+      <w:lvlJc w:val="left"/>
+      <w:pPr>
+        <w:ind w:left="5324" w:hanging="360"/>
+      </w:pPr>
+    </w:lvl>
+    <w:lvl w:ilvl="7" w:tplc="04090019" w:tentative="1">
+      <w:start w:val="1"/>
+      <w:numFmt w:val="lowerLetter"/>
+      <w:lvlText w:val="%8."/>
+      <w:lvlJc w:val="left"/>
+      <w:pPr>
+        <w:ind w:left="6044" w:hanging="360"/>
+      </w:pPr>
+    </w:lvl>
+    <w:lvl w:ilvl="8" w:tplc="0409001B" w:tentative="1">
+      <w:start w:val="1"/>
+      <w:numFmt w:val="lowerRoman"/>
+      <w:lvlText w:val="%9."/>
+      <w:lvlJc w:val="right"/>
+      <w:pPr>
+        <w:ind w:left="6764" w:hanging="180"/>
+      </w:pPr>
+    </w:lvl>
+  </w:abstractNum>
+  <w:abstractNum w:abstractNumId="9">
     <w:nsid w:val="3AC7145B"/>
     <w:multiLevelType w:val="multilevel"/>
     <w:tmpl w:val="675E0C54"/>
@@ -19742,7 +19388,97 @@
       </w:rPr>
     </w:lvl>
   </w:abstractNum>
-  <w:abstractNum w:abstractNumId="7">
+  <w:abstractNum w:abstractNumId="10">
+    <w:nsid w:val="464D4399"/>
+    <w:multiLevelType w:val="hybridMultilevel"/>
+    <w:tmpl w:val="9050D86E"/>
+    <w:lvl w:ilvl="0" w:tplc="30D25530">
+      <w:start w:val="1"/>
+      <w:numFmt w:val="decimal"/>
+      <w:lvlText w:val="3.%1"/>
+      <w:lvlJc w:val="left"/>
+      <w:pPr>
+        <w:ind w:left="1004" w:hanging="360"/>
+      </w:pPr>
+      <w:rPr>
+        <w:rFonts w:hint="default"/>
+        <w:b/>
+      </w:rPr>
+    </w:lvl>
+    <w:lvl w:ilvl="1" w:tplc="04090019" w:tentative="1">
+      <w:start w:val="1"/>
+      <w:numFmt w:val="lowerLetter"/>
+      <w:lvlText w:val="%2."/>
+      <w:lvlJc w:val="left"/>
+      <w:pPr>
+        <w:ind w:left="1724" w:hanging="360"/>
+      </w:pPr>
+    </w:lvl>
+    <w:lvl w:ilvl="2" w:tplc="0409001B" w:tentative="1">
+      <w:start w:val="1"/>
+      <w:numFmt w:val="lowerRoman"/>
+      <w:lvlText w:val="%3."/>
+      <w:lvlJc w:val="right"/>
+      <w:pPr>
+        <w:ind w:left="2444" w:hanging="180"/>
+      </w:pPr>
+    </w:lvl>
+    <w:lvl w:ilvl="3" w:tplc="0409000F" w:tentative="1">
+      <w:start w:val="1"/>
+      <w:numFmt w:val="decimal"/>
+      <w:lvlText w:val="%4."/>
+      <w:lvlJc w:val="left"/>
+      <w:pPr>
+        <w:ind w:left="3164" w:hanging="360"/>
+      </w:pPr>
+    </w:lvl>
+    <w:lvl w:ilvl="4" w:tplc="04090019" w:tentative="1">
+      <w:start w:val="1"/>
+      <w:numFmt w:val="lowerLetter"/>
+      <w:lvlText w:val="%5."/>
+      <w:lvlJc w:val="left"/>
+      <w:pPr>
+        <w:ind w:left="3884" w:hanging="360"/>
+      </w:pPr>
+    </w:lvl>
+    <w:lvl w:ilvl="5" w:tplc="0409001B" w:tentative="1">
+      <w:start w:val="1"/>
+      <w:numFmt w:val="lowerRoman"/>
+      <w:lvlText w:val="%6."/>
+      <w:lvlJc w:val="right"/>
+      <w:pPr>
+        <w:ind w:left="4604" w:hanging="180"/>
+      </w:pPr>
+    </w:lvl>
+    <w:lvl w:ilvl="6" w:tplc="0409000F" w:tentative="1">
+      <w:start w:val="1"/>
+      <w:numFmt w:val="decimal"/>
+      <w:lvlText w:val="%7."/>
+      <w:lvlJc w:val="left"/>
+      <w:pPr>
+        <w:ind w:left="5324" w:hanging="360"/>
+      </w:pPr>
+    </w:lvl>
+    <w:lvl w:ilvl="7" w:tplc="04090019" w:tentative="1">
+      <w:start w:val="1"/>
+      <w:numFmt w:val="lowerLetter"/>
+      <w:lvlText w:val="%8."/>
+      <w:lvlJc w:val="left"/>
+      <w:pPr>
+        <w:ind w:left="6044" w:hanging="360"/>
+      </w:pPr>
+    </w:lvl>
+    <w:lvl w:ilvl="8" w:tplc="0409001B" w:tentative="1">
+      <w:start w:val="1"/>
+      <w:numFmt w:val="lowerRoman"/>
+      <w:lvlText w:val="%9."/>
+      <w:lvlJc w:val="right"/>
+      <w:pPr>
+        <w:ind w:left="6764" w:hanging="180"/>
+      </w:pPr>
+    </w:lvl>
+  </w:abstractNum>
+  <w:abstractNum w:abstractNumId="11">
     <w:nsid w:val="46DE7BD3"/>
     <w:multiLevelType w:val="hybridMultilevel"/>
     <w:tmpl w:val="5930FF40"/>
@@ -19831,7 +19567,7 @@
       </w:pPr>
     </w:lvl>
   </w:abstractNum>
-  <w:abstractNum w:abstractNumId="8">
+  <w:abstractNum w:abstractNumId="12">
     <w:nsid w:val="47D9066B"/>
     <w:multiLevelType w:val="hybridMultilevel"/>
     <w:tmpl w:val="B56A33DE"/>
@@ -19920,7 +19656,98 @@
       </w:pPr>
     </w:lvl>
   </w:abstractNum>
-  <w:abstractNum w:abstractNumId="9">
+  <w:abstractNum w:abstractNumId="13">
+    <w:nsid w:val="49586AC1"/>
+    <w:multiLevelType w:val="hybridMultilevel"/>
+    <w:tmpl w:val="5F42D07E"/>
+    <w:lvl w:ilvl="0" w:tplc="0409000F">
+      <w:start w:val="1"/>
+      <w:numFmt w:val="decimal"/>
+      <w:lvlText w:val="%1."/>
+      <w:lvlJc w:val="left"/>
+      <w:pPr>
+        <w:ind w:left="1004" w:hanging="360"/>
+      </w:pPr>
+      <w:rPr>
+        <w:rFonts w:hint="default"/>
+        <w:b/>
+        <w:i w:val="0"/>
+      </w:rPr>
+    </w:lvl>
+    <w:lvl w:ilvl="1" w:tplc="04090019" w:tentative="1">
+      <w:start w:val="1"/>
+      <w:numFmt w:val="lowerLetter"/>
+      <w:lvlText w:val="%2."/>
+      <w:lvlJc w:val="left"/>
+      <w:pPr>
+        <w:ind w:left="1724" w:hanging="360"/>
+      </w:pPr>
+    </w:lvl>
+    <w:lvl w:ilvl="2" w:tplc="0409001B" w:tentative="1">
+      <w:start w:val="1"/>
+      <w:numFmt w:val="lowerRoman"/>
+      <w:lvlText w:val="%3."/>
+      <w:lvlJc w:val="right"/>
+      <w:pPr>
+        <w:ind w:left="2444" w:hanging="180"/>
+      </w:pPr>
+    </w:lvl>
+    <w:lvl w:ilvl="3" w:tplc="0409000F" w:tentative="1">
+      <w:start w:val="1"/>
+      <w:numFmt w:val="decimal"/>
+      <w:lvlText w:val="%4."/>
+      <w:lvlJc w:val="left"/>
+      <w:pPr>
+        <w:ind w:left="3164" w:hanging="360"/>
+      </w:pPr>
+    </w:lvl>
+    <w:lvl w:ilvl="4" w:tplc="04090019" w:tentative="1">
+      <w:start w:val="1"/>
+      <w:numFmt w:val="lowerLetter"/>
+      <w:lvlText w:val="%5."/>
+      <w:lvlJc w:val="left"/>
+      <w:pPr>
+        <w:ind w:left="3884" w:hanging="360"/>
+      </w:pPr>
+    </w:lvl>
+    <w:lvl w:ilvl="5" w:tplc="0409001B" w:tentative="1">
+      <w:start w:val="1"/>
+      <w:numFmt w:val="lowerRoman"/>
+      <w:lvlText w:val="%6."/>
+      <w:lvlJc w:val="right"/>
+      <w:pPr>
+        <w:ind w:left="4604" w:hanging="180"/>
+      </w:pPr>
+    </w:lvl>
+    <w:lvl w:ilvl="6" w:tplc="0409000F" w:tentative="1">
+      <w:start w:val="1"/>
+      <w:numFmt w:val="decimal"/>
+      <w:lvlText w:val="%7."/>
+      <w:lvlJc w:val="left"/>
+      <w:pPr>
+        <w:ind w:left="5324" w:hanging="360"/>
+      </w:pPr>
+    </w:lvl>
+    <w:lvl w:ilvl="7" w:tplc="04090019" w:tentative="1">
+      <w:start w:val="1"/>
+      <w:numFmt w:val="lowerLetter"/>
+      <w:lvlText w:val="%8."/>
+      <w:lvlJc w:val="left"/>
+      <w:pPr>
+        <w:ind w:left="6044" w:hanging="360"/>
+      </w:pPr>
+    </w:lvl>
+    <w:lvl w:ilvl="8" w:tplc="0409001B" w:tentative="1">
+      <w:start w:val="1"/>
+      <w:numFmt w:val="lowerRoman"/>
+      <w:lvlText w:val="%9."/>
+      <w:lvlJc w:val="right"/>
+      <w:pPr>
+        <w:ind w:left="6764" w:hanging="180"/>
+      </w:pPr>
+    </w:lvl>
+  </w:abstractNum>
+  <w:abstractNum w:abstractNumId="14">
     <w:nsid w:val="4A7B0FA3"/>
     <w:multiLevelType w:val="hybridMultilevel"/>
     <w:tmpl w:val="E8E8B9D0"/>
@@ -20009,7 +19836,210 @@
       </w:pPr>
     </w:lvl>
   </w:abstractNum>
-  <w:abstractNum w:abstractNumId="10">
+  <w:abstractNum w:abstractNumId="15">
+    <w:nsid w:val="4AF43D9F"/>
+    <w:multiLevelType w:val="hybridMultilevel"/>
+    <w:tmpl w:val="8B7460DA"/>
+    <w:lvl w:ilvl="0" w:tplc="04090001">
+      <w:start w:val="1"/>
+      <w:numFmt w:val="bullet"/>
+      <w:lvlText w:val=""/>
+      <w:lvlJc w:val="left"/>
+      <w:pPr>
+        <w:ind w:left="1004" w:hanging="360"/>
+      </w:pPr>
+      <w:rPr>
+        <w:rFonts w:ascii="Symbol" w:hAnsi="Symbol" w:hint="default"/>
+      </w:rPr>
+    </w:lvl>
+    <w:lvl w:ilvl="1" w:tplc="04090003" w:tentative="1">
+      <w:start w:val="1"/>
+      <w:numFmt w:val="bullet"/>
+      <w:lvlText w:val="o"/>
+      <w:lvlJc w:val="left"/>
+      <w:pPr>
+        <w:ind w:left="1724" w:hanging="360"/>
+      </w:pPr>
+      <w:rPr>
+        <w:rFonts w:ascii="Courier New" w:hAnsi="Courier New" w:cs="Courier New" w:hint="default"/>
+      </w:rPr>
+    </w:lvl>
+    <w:lvl w:ilvl="2" w:tplc="04090005" w:tentative="1">
+      <w:start w:val="1"/>
+      <w:numFmt w:val="bullet"/>
+      <w:lvlText w:val=""/>
+      <w:lvlJc w:val="left"/>
+      <w:pPr>
+        <w:ind w:left="2444" w:hanging="360"/>
+      </w:pPr>
+      <w:rPr>
+        <w:rFonts w:ascii="Wingdings" w:hAnsi="Wingdings" w:hint="default"/>
+      </w:rPr>
+    </w:lvl>
+    <w:lvl w:ilvl="3" w:tplc="04090001" w:tentative="1">
+      <w:start w:val="1"/>
+      <w:numFmt w:val="bullet"/>
+      <w:lvlText w:val=""/>
+      <w:lvlJc w:val="left"/>
+      <w:pPr>
+        <w:ind w:left="3164" w:hanging="360"/>
+      </w:pPr>
+      <w:rPr>
+        <w:rFonts w:ascii="Symbol" w:hAnsi="Symbol" w:hint="default"/>
+      </w:rPr>
+    </w:lvl>
+    <w:lvl w:ilvl="4" w:tplc="04090003" w:tentative="1">
+      <w:start w:val="1"/>
+      <w:numFmt w:val="bullet"/>
+      <w:lvlText w:val="o"/>
+      <w:lvlJc w:val="left"/>
+      <w:pPr>
+        <w:ind w:left="3884" w:hanging="360"/>
+      </w:pPr>
+      <w:rPr>
+        <w:rFonts w:ascii="Courier New" w:hAnsi="Courier New" w:cs="Courier New" w:hint="default"/>
+      </w:rPr>
+    </w:lvl>
+    <w:lvl w:ilvl="5" w:tplc="04090005" w:tentative="1">
+      <w:start w:val="1"/>
+      <w:numFmt w:val="bullet"/>
+      <w:lvlText w:val=""/>
+      <w:lvlJc w:val="left"/>
+      <w:pPr>
+        <w:ind w:left="4604" w:hanging="360"/>
+      </w:pPr>
+      <w:rPr>
+        <w:rFonts w:ascii="Wingdings" w:hAnsi="Wingdings" w:hint="default"/>
+      </w:rPr>
+    </w:lvl>
+    <w:lvl w:ilvl="6" w:tplc="04090001" w:tentative="1">
+      <w:start w:val="1"/>
+      <w:numFmt w:val="bullet"/>
+      <w:lvlText w:val=""/>
+      <w:lvlJc w:val="left"/>
+      <w:pPr>
+        <w:ind w:left="5324" w:hanging="360"/>
+      </w:pPr>
+      <w:rPr>
+        <w:rFonts w:ascii="Symbol" w:hAnsi="Symbol" w:hint="default"/>
+      </w:rPr>
+    </w:lvl>
+    <w:lvl w:ilvl="7" w:tplc="04090003" w:tentative="1">
+      <w:start w:val="1"/>
+      <w:numFmt w:val="bullet"/>
+      <w:lvlText w:val="o"/>
+      <w:lvlJc w:val="left"/>
+      <w:pPr>
+        <w:ind w:left="6044" w:hanging="360"/>
+      </w:pPr>
+      <w:rPr>
+        <w:rFonts w:ascii="Courier New" w:hAnsi="Courier New" w:cs="Courier New" w:hint="default"/>
+      </w:rPr>
+    </w:lvl>
+    <w:lvl w:ilvl="8" w:tplc="04090005" w:tentative="1">
+      <w:start w:val="1"/>
+      <w:numFmt w:val="bullet"/>
+      <w:lvlText w:val=""/>
+      <w:lvlJc w:val="left"/>
+      <w:pPr>
+        <w:ind w:left="6764" w:hanging="360"/>
+      </w:pPr>
+      <w:rPr>
+        <w:rFonts w:ascii="Wingdings" w:hAnsi="Wingdings" w:hint="default"/>
+      </w:rPr>
+    </w:lvl>
+  </w:abstractNum>
+  <w:abstractNum w:abstractNumId="16">
+    <w:nsid w:val="558A5567"/>
+    <w:multiLevelType w:val="hybridMultilevel"/>
+    <w:tmpl w:val="B5FE6D06"/>
+    <w:lvl w:ilvl="0" w:tplc="3D9E4DE6">
+      <w:start w:val="1"/>
+      <w:numFmt w:val="decimal"/>
+      <w:lvlText w:val="3.1.%1."/>
+      <w:lvlJc w:val="left"/>
+      <w:pPr>
+        <w:ind w:left="1004" w:hanging="360"/>
+      </w:pPr>
+      <w:rPr>
+        <w:rFonts w:hint="default"/>
+        <w:b/>
+      </w:rPr>
+    </w:lvl>
+    <w:lvl w:ilvl="1" w:tplc="04090019" w:tentative="1">
+      <w:start w:val="1"/>
+      <w:numFmt w:val="lowerLetter"/>
+      <w:lvlText w:val="%2."/>
+      <w:lvlJc w:val="left"/>
+      <w:pPr>
+        <w:ind w:left="1724" w:hanging="360"/>
+      </w:pPr>
+    </w:lvl>
+    <w:lvl w:ilvl="2" w:tplc="0409001B" w:tentative="1">
+      <w:start w:val="1"/>
+      <w:numFmt w:val="lowerRoman"/>
+      <w:lvlText w:val="%3."/>
+      <w:lvlJc w:val="right"/>
+      <w:pPr>
+        <w:ind w:left="2444" w:hanging="180"/>
+      </w:pPr>
+    </w:lvl>
+    <w:lvl w:ilvl="3" w:tplc="0409000F" w:tentative="1">
+      <w:start w:val="1"/>
+      <w:numFmt w:val="decimal"/>
+      <w:lvlText w:val="%4."/>
+      <w:lvlJc w:val="left"/>
+      <w:pPr>
+        <w:ind w:left="3164" w:hanging="360"/>
+      </w:pPr>
+    </w:lvl>
+    <w:lvl w:ilvl="4" w:tplc="04090019" w:tentative="1">
+      <w:start w:val="1"/>
+      <w:numFmt w:val="lowerLetter"/>
+      <w:lvlText w:val="%5."/>
+      <w:lvlJc w:val="left"/>
+      <w:pPr>
+        <w:ind w:left="3884" w:hanging="360"/>
+      </w:pPr>
+    </w:lvl>
+    <w:lvl w:ilvl="5" w:tplc="0409001B" w:tentative="1">
+      <w:start w:val="1"/>
+      <w:numFmt w:val="lowerRoman"/>
+      <w:lvlText w:val="%6."/>
+      <w:lvlJc w:val="right"/>
+      <w:pPr>
+        <w:ind w:left="4604" w:hanging="180"/>
+      </w:pPr>
+    </w:lvl>
+    <w:lvl w:ilvl="6" w:tplc="0409000F" w:tentative="1">
+      <w:start w:val="1"/>
+      <w:numFmt w:val="decimal"/>
+      <w:lvlText w:val="%7."/>
+      <w:lvlJc w:val="left"/>
+      <w:pPr>
+        <w:ind w:left="5324" w:hanging="360"/>
+      </w:pPr>
+    </w:lvl>
+    <w:lvl w:ilvl="7" w:tplc="04090019" w:tentative="1">
+      <w:start w:val="1"/>
+      <w:numFmt w:val="lowerLetter"/>
+      <w:lvlText w:val="%8."/>
+      <w:lvlJc w:val="left"/>
+      <w:pPr>
+        <w:ind w:left="6044" w:hanging="360"/>
+      </w:pPr>
+    </w:lvl>
+    <w:lvl w:ilvl="8" w:tplc="0409001B" w:tentative="1">
+      <w:start w:val="1"/>
+      <w:numFmt w:val="lowerRoman"/>
+      <w:lvlText w:val="%9."/>
+      <w:lvlJc w:val="right"/>
+      <w:pPr>
+        <w:ind w:left="6764" w:hanging="180"/>
+      </w:pPr>
+    </w:lvl>
+  </w:abstractNum>
+  <w:abstractNum w:abstractNumId="17">
     <w:nsid w:val="560258D4"/>
     <w:multiLevelType w:val="hybridMultilevel"/>
     <w:tmpl w:val="9A1EEB9C"/>
@@ -20098,103 +20128,17 @@
       </w:pPr>
     </w:lvl>
   </w:abstractNum>
-  <w:abstractNum w:abstractNumId="11">
-    <w:nsid w:val="5BEE7218"/>
+  <w:abstractNum w:abstractNumId="18">
+    <w:nsid w:val="58630787"/>
     <w:multiLevelType w:val="hybridMultilevel"/>
-    <w:tmpl w:val="C9F07158"/>
-    <w:lvl w:ilvl="0" w:tplc="0409000F">
+    <w:tmpl w:val="0602FAAE"/>
+    <w:lvl w:ilvl="0" w:tplc="EFBCBB06">
       <w:start w:val="1"/>
       <w:numFmt w:val="decimal"/>
-      <w:lvlText w:val="%1."/>
+      <w:lvlText w:val="2.2.%1."/>
       <w:lvlJc w:val="left"/>
       <w:pPr>
-        <w:ind w:left="720" w:hanging="360"/>
-      </w:pPr>
-    </w:lvl>
-    <w:lvl w:ilvl="1" w:tplc="04090019" w:tentative="1">
-      <w:start w:val="1"/>
-      <w:numFmt w:val="lowerLetter"/>
-      <w:lvlText w:val="%2."/>
-      <w:lvlJc w:val="left"/>
-      <w:pPr>
-        <w:ind w:left="1440" w:hanging="360"/>
-      </w:pPr>
-    </w:lvl>
-    <w:lvl w:ilvl="2" w:tplc="0409000F">
-      <w:start w:val="1"/>
-      <w:numFmt w:val="decimal"/>
-      <w:lvlText w:val="%3."/>
-      <w:lvlJc w:val="left"/>
-      <w:pPr>
-        <w:ind w:left="2160" w:hanging="180"/>
-      </w:pPr>
-    </w:lvl>
-    <w:lvl w:ilvl="3" w:tplc="0409000F" w:tentative="1">
-      <w:start w:val="1"/>
-      <w:numFmt w:val="decimal"/>
-      <w:lvlText w:val="%4."/>
-      <w:lvlJc w:val="left"/>
-      <w:pPr>
-        <w:ind w:left="2880" w:hanging="360"/>
-      </w:pPr>
-    </w:lvl>
-    <w:lvl w:ilvl="4" w:tplc="04090019" w:tentative="1">
-      <w:start w:val="1"/>
-      <w:numFmt w:val="lowerLetter"/>
-      <w:lvlText w:val="%5."/>
-      <w:lvlJc w:val="left"/>
-      <w:pPr>
-        <w:ind w:left="3600" w:hanging="360"/>
-      </w:pPr>
-    </w:lvl>
-    <w:lvl w:ilvl="5" w:tplc="0409001B" w:tentative="1">
-      <w:start w:val="1"/>
-      <w:numFmt w:val="lowerRoman"/>
-      <w:lvlText w:val="%6."/>
-      <w:lvlJc w:val="right"/>
-      <w:pPr>
-        <w:ind w:left="4320" w:hanging="180"/>
-      </w:pPr>
-    </w:lvl>
-    <w:lvl w:ilvl="6" w:tplc="0409000F" w:tentative="1">
-      <w:start w:val="1"/>
-      <w:numFmt w:val="decimal"/>
-      <w:lvlText w:val="%7."/>
-      <w:lvlJc w:val="left"/>
-      <w:pPr>
-        <w:ind w:left="5040" w:hanging="360"/>
-      </w:pPr>
-    </w:lvl>
-    <w:lvl w:ilvl="7" w:tplc="04090019" w:tentative="1">
-      <w:start w:val="1"/>
-      <w:numFmt w:val="lowerLetter"/>
-      <w:lvlText w:val="%8."/>
-      <w:lvlJc w:val="left"/>
-      <w:pPr>
-        <w:ind w:left="5760" w:hanging="360"/>
-      </w:pPr>
-    </w:lvl>
-    <w:lvl w:ilvl="8" w:tplc="0409001B" w:tentative="1">
-      <w:start w:val="1"/>
-      <w:numFmt w:val="lowerRoman"/>
-      <w:lvlText w:val="%9."/>
-      <w:lvlJc w:val="right"/>
-      <w:pPr>
-        <w:ind w:left="6480" w:hanging="180"/>
-      </w:pPr>
-    </w:lvl>
-  </w:abstractNum>
-  <w:abstractNum w:abstractNumId="12">
-    <w:nsid w:val="60E62850"/>
-    <w:multiLevelType w:val="hybridMultilevel"/>
-    <w:tmpl w:val="7FB4B5CC"/>
-    <w:lvl w:ilvl="0" w:tplc="0409000F">
-      <w:start w:val="1"/>
-      <w:numFmt w:val="decimal"/>
-      <w:lvlText w:val="%1."/>
-      <w:lvlJc w:val="left"/>
-      <w:pPr>
-        <w:ind w:left="720" w:hanging="360"/>
+        <w:ind w:left="1004" w:hanging="360"/>
       </w:pPr>
       <w:rPr>
         <w:rFonts w:hint="default"/>
@@ -20273,7 +20217,182 @@
       </w:pPr>
     </w:lvl>
   </w:abstractNum>
-  <w:abstractNum w:abstractNumId="13">
+  <w:abstractNum w:abstractNumId="19">
+    <w:nsid w:val="5BEE7218"/>
+    <w:multiLevelType w:val="hybridMultilevel"/>
+    <w:tmpl w:val="C9F07158"/>
+    <w:lvl w:ilvl="0" w:tplc="0409000F">
+      <w:start w:val="1"/>
+      <w:numFmt w:val="decimal"/>
+      <w:lvlText w:val="%1."/>
+      <w:lvlJc w:val="left"/>
+      <w:pPr>
+        <w:ind w:left="720" w:hanging="360"/>
+      </w:pPr>
+    </w:lvl>
+    <w:lvl w:ilvl="1" w:tplc="04090019" w:tentative="1">
+      <w:start w:val="1"/>
+      <w:numFmt w:val="lowerLetter"/>
+      <w:lvlText w:val="%2."/>
+      <w:lvlJc w:val="left"/>
+      <w:pPr>
+        <w:ind w:left="1440" w:hanging="360"/>
+      </w:pPr>
+    </w:lvl>
+    <w:lvl w:ilvl="2" w:tplc="0409000F">
+      <w:start w:val="1"/>
+      <w:numFmt w:val="decimal"/>
+      <w:lvlText w:val="%3."/>
+      <w:lvlJc w:val="left"/>
+      <w:pPr>
+        <w:ind w:left="2160" w:hanging="180"/>
+      </w:pPr>
+    </w:lvl>
+    <w:lvl w:ilvl="3" w:tplc="0409000F" w:tentative="1">
+      <w:start w:val="1"/>
+      <w:numFmt w:val="decimal"/>
+      <w:lvlText w:val="%4."/>
+      <w:lvlJc w:val="left"/>
+      <w:pPr>
+        <w:ind w:left="2880" w:hanging="360"/>
+      </w:pPr>
+    </w:lvl>
+    <w:lvl w:ilvl="4" w:tplc="04090019" w:tentative="1">
+      <w:start w:val="1"/>
+      <w:numFmt w:val="lowerLetter"/>
+      <w:lvlText w:val="%5."/>
+      <w:lvlJc w:val="left"/>
+      <w:pPr>
+        <w:ind w:left="3600" w:hanging="360"/>
+      </w:pPr>
+    </w:lvl>
+    <w:lvl w:ilvl="5" w:tplc="0409001B" w:tentative="1">
+      <w:start w:val="1"/>
+      <w:numFmt w:val="lowerRoman"/>
+      <w:lvlText w:val="%6."/>
+      <w:lvlJc w:val="right"/>
+      <w:pPr>
+        <w:ind w:left="4320" w:hanging="180"/>
+      </w:pPr>
+    </w:lvl>
+    <w:lvl w:ilvl="6" w:tplc="0409000F" w:tentative="1">
+      <w:start w:val="1"/>
+      <w:numFmt w:val="decimal"/>
+      <w:lvlText w:val="%7."/>
+      <w:lvlJc w:val="left"/>
+      <w:pPr>
+        <w:ind w:left="5040" w:hanging="360"/>
+      </w:pPr>
+    </w:lvl>
+    <w:lvl w:ilvl="7" w:tplc="04090019" w:tentative="1">
+      <w:start w:val="1"/>
+      <w:numFmt w:val="lowerLetter"/>
+      <w:lvlText w:val="%8."/>
+      <w:lvlJc w:val="left"/>
+      <w:pPr>
+        <w:ind w:left="5760" w:hanging="360"/>
+      </w:pPr>
+    </w:lvl>
+    <w:lvl w:ilvl="8" w:tplc="0409001B" w:tentative="1">
+      <w:start w:val="1"/>
+      <w:numFmt w:val="lowerRoman"/>
+      <w:lvlText w:val="%9."/>
+      <w:lvlJc w:val="right"/>
+      <w:pPr>
+        <w:ind w:left="6480" w:hanging="180"/>
+      </w:pPr>
+    </w:lvl>
+  </w:abstractNum>
+  <w:abstractNum w:abstractNumId="20">
+    <w:nsid w:val="60E62850"/>
+    <w:multiLevelType w:val="hybridMultilevel"/>
+    <w:tmpl w:val="7FB4B5CC"/>
+    <w:lvl w:ilvl="0" w:tplc="0409000F">
+      <w:start w:val="1"/>
+      <w:numFmt w:val="decimal"/>
+      <w:lvlText w:val="%1."/>
+      <w:lvlJc w:val="left"/>
+      <w:pPr>
+        <w:ind w:left="720" w:hanging="360"/>
+      </w:pPr>
+      <w:rPr>
+        <w:rFonts w:hint="default"/>
+      </w:rPr>
+    </w:lvl>
+    <w:lvl w:ilvl="1" w:tplc="04090019" w:tentative="1">
+      <w:start w:val="1"/>
+      <w:numFmt w:val="lowerLetter"/>
+      <w:lvlText w:val="%2."/>
+      <w:lvlJc w:val="left"/>
+      <w:pPr>
+        <w:ind w:left="1440" w:hanging="360"/>
+      </w:pPr>
+    </w:lvl>
+    <w:lvl w:ilvl="2" w:tplc="0409001B" w:tentative="1">
+      <w:start w:val="1"/>
+      <w:numFmt w:val="lowerRoman"/>
+      <w:lvlText w:val="%3."/>
+      <w:lvlJc w:val="right"/>
+      <w:pPr>
+        <w:ind w:left="2160" w:hanging="180"/>
+      </w:pPr>
+    </w:lvl>
+    <w:lvl w:ilvl="3" w:tplc="0409000F" w:tentative="1">
+      <w:start w:val="1"/>
+      <w:numFmt w:val="decimal"/>
+      <w:lvlText w:val="%4."/>
+      <w:lvlJc w:val="left"/>
+      <w:pPr>
+        <w:ind w:left="2880" w:hanging="360"/>
+      </w:pPr>
+    </w:lvl>
+    <w:lvl w:ilvl="4" w:tplc="04090019" w:tentative="1">
+      <w:start w:val="1"/>
+      <w:numFmt w:val="lowerLetter"/>
+      <w:lvlText w:val="%5."/>
+      <w:lvlJc w:val="left"/>
+      <w:pPr>
+        <w:ind w:left="3600" w:hanging="360"/>
+      </w:pPr>
+    </w:lvl>
+    <w:lvl w:ilvl="5" w:tplc="0409001B" w:tentative="1">
+      <w:start w:val="1"/>
+      <w:numFmt w:val="lowerRoman"/>
+      <w:lvlText w:val="%6."/>
+      <w:lvlJc w:val="right"/>
+      <w:pPr>
+        <w:ind w:left="4320" w:hanging="180"/>
+      </w:pPr>
+    </w:lvl>
+    <w:lvl w:ilvl="6" w:tplc="0409000F" w:tentative="1">
+      <w:start w:val="1"/>
+      <w:numFmt w:val="decimal"/>
+      <w:lvlText w:val="%7."/>
+      <w:lvlJc w:val="left"/>
+      <w:pPr>
+        <w:ind w:left="5040" w:hanging="360"/>
+      </w:pPr>
+    </w:lvl>
+    <w:lvl w:ilvl="7" w:tplc="04090019" w:tentative="1">
+      <w:start w:val="1"/>
+      <w:numFmt w:val="lowerLetter"/>
+      <w:lvlText w:val="%8."/>
+      <w:lvlJc w:val="left"/>
+      <w:pPr>
+        <w:ind w:left="5760" w:hanging="360"/>
+      </w:pPr>
+    </w:lvl>
+    <w:lvl w:ilvl="8" w:tplc="0409001B" w:tentative="1">
+      <w:start w:val="1"/>
+      <w:numFmt w:val="lowerRoman"/>
+      <w:lvlText w:val="%9."/>
+      <w:lvlJc w:val="right"/>
+      <w:pPr>
+        <w:ind w:left="6480" w:hanging="180"/>
+      </w:pPr>
+    </w:lvl>
+  </w:abstractNum>
+  <w:abstractNum w:abstractNumId="21">
     <w:nsid w:val="654D1836"/>
     <w:multiLevelType w:val="hybridMultilevel"/>
     <w:tmpl w:val="1752F6CC"/>
@@ -20359,7 +20478,7 @@
       </w:pPr>
     </w:lvl>
   </w:abstractNum>
-  <w:abstractNum w:abstractNumId="14">
+  <w:abstractNum w:abstractNumId="22">
     <w:nsid w:val="6E6560AE"/>
     <w:multiLevelType w:val="hybridMultilevel"/>
     <w:tmpl w:val="5D2E050C"/>
@@ -20445,7 +20564,7 @@
       </w:pPr>
     </w:lvl>
   </w:abstractNum>
-  <w:abstractNum w:abstractNumId="15">
+  <w:abstractNum w:abstractNumId="23">
     <w:nsid w:val="71CD1037"/>
     <w:multiLevelType w:val="hybridMultilevel"/>
     <w:tmpl w:val="FE1634F6"/>
@@ -20535,20 +20654,111 @@
       </w:pPr>
     </w:lvl>
   </w:abstractNum>
+  <w:abstractNum w:abstractNumId="24">
+    <w:nsid w:val="7BFB2ACD"/>
+    <w:multiLevelType w:val="hybridMultilevel"/>
+    <w:tmpl w:val="B13CDFD8"/>
+    <w:lvl w:ilvl="0" w:tplc="8BD61616">
+      <w:start w:val="1"/>
+      <w:numFmt w:val="decimal"/>
+      <w:lvlText w:val="3.2.%1."/>
+      <w:lvlJc w:val="left"/>
+      <w:pPr>
+        <w:ind w:left="1004" w:hanging="360"/>
+      </w:pPr>
+      <w:rPr>
+        <w:rFonts w:hint="default"/>
+        <w:b/>
+        <w:i w:val="0"/>
+      </w:rPr>
+    </w:lvl>
+    <w:lvl w:ilvl="1" w:tplc="04090019" w:tentative="1">
+      <w:start w:val="1"/>
+      <w:numFmt w:val="lowerLetter"/>
+      <w:lvlText w:val="%2."/>
+      <w:lvlJc w:val="left"/>
+      <w:pPr>
+        <w:ind w:left="1724" w:hanging="360"/>
+      </w:pPr>
+    </w:lvl>
+    <w:lvl w:ilvl="2" w:tplc="0409001B" w:tentative="1">
+      <w:start w:val="1"/>
+      <w:numFmt w:val="lowerRoman"/>
+      <w:lvlText w:val="%3."/>
+      <w:lvlJc w:val="right"/>
+      <w:pPr>
+        <w:ind w:left="2444" w:hanging="180"/>
+      </w:pPr>
+    </w:lvl>
+    <w:lvl w:ilvl="3" w:tplc="0409000F" w:tentative="1">
+      <w:start w:val="1"/>
+      <w:numFmt w:val="decimal"/>
+      <w:lvlText w:val="%4."/>
+      <w:lvlJc w:val="left"/>
+      <w:pPr>
+        <w:ind w:left="3164" w:hanging="360"/>
+      </w:pPr>
+    </w:lvl>
+    <w:lvl w:ilvl="4" w:tplc="04090019" w:tentative="1">
+      <w:start w:val="1"/>
+      <w:numFmt w:val="lowerLetter"/>
+      <w:lvlText w:val="%5."/>
+      <w:lvlJc w:val="left"/>
+      <w:pPr>
+        <w:ind w:left="3884" w:hanging="360"/>
+      </w:pPr>
+    </w:lvl>
+    <w:lvl w:ilvl="5" w:tplc="0409001B" w:tentative="1">
+      <w:start w:val="1"/>
+      <w:numFmt w:val="lowerRoman"/>
+      <w:lvlText w:val="%6."/>
+      <w:lvlJc w:val="right"/>
+      <w:pPr>
+        <w:ind w:left="4604" w:hanging="180"/>
+      </w:pPr>
+    </w:lvl>
+    <w:lvl w:ilvl="6" w:tplc="0409000F" w:tentative="1">
+      <w:start w:val="1"/>
+      <w:numFmt w:val="decimal"/>
+      <w:lvlText w:val="%7."/>
+      <w:lvlJc w:val="left"/>
+      <w:pPr>
+        <w:ind w:left="5324" w:hanging="360"/>
+      </w:pPr>
+    </w:lvl>
+    <w:lvl w:ilvl="7" w:tplc="04090019" w:tentative="1">
+      <w:start w:val="1"/>
+      <w:numFmt w:val="lowerLetter"/>
+      <w:lvlText w:val="%8."/>
+      <w:lvlJc w:val="left"/>
+      <w:pPr>
+        <w:ind w:left="6044" w:hanging="360"/>
+      </w:pPr>
+    </w:lvl>
+    <w:lvl w:ilvl="8" w:tplc="0409001B" w:tentative="1">
+      <w:start w:val="1"/>
+      <w:numFmt w:val="lowerRoman"/>
+      <w:lvlText w:val="%9."/>
+      <w:lvlJc w:val="right"/>
+      <w:pPr>
+        <w:ind w:left="6764" w:hanging="180"/>
+      </w:pPr>
+    </w:lvl>
+  </w:abstractNum>
   <w:num w:numId="1">
-    <w:abstractNumId w:val="12"/>
+    <w:abstractNumId w:val="20"/>
   </w:num>
   <w:num w:numId="2">
-    <w:abstractNumId w:val="14"/>
+    <w:abstractNumId w:val="22"/>
   </w:num>
   <w:num w:numId="3">
-    <w:abstractNumId w:val="13"/>
+    <w:abstractNumId w:val="21"/>
   </w:num>
   <w:num w:numId="4">
-    <w:abstractNumId w:val="6"/>
+    <w:abstractNumId w:val="9"/>
   </w:num>
   <w:num w:numId="5">
-    <w:abstractNumId w:val="15"/>
+    <w:abstractNumId w:val="23"/>
   </w:num>
   <w:num w:numId="6">
     <w:abstractNumId w:val="2"/>
@@ -20557,22 +20767,22 @@
     <w:abstractNumId w:val="5"/>
   </w:num>
   <w:num w:numId="8">
-    <w:abstractNumId w:val="7"/>
+    <w:abstractNumId w:val="11"/>
   </w:num>
   <w:num w:numId="9">
     <w:abstractNumId w:val="4"/>
   </w:num>
   <w:num w:numId="10">
-    <w:abstractNumId w:val="10"/>
+    <w:abstractNumId w:val="17"/>
   </w:num>
   <w:num w:numId="11">
     <w:abstractNumId w:val="0"/>
   </w:num>
   <w:num w:numId="12">
-    <w:abstractNumId w:val="9"/>
+    <w:abstractNumId w:val="14"/>
   </w:num>
   <w:num w:numId="13">
-    <w:abstractNumId w:val="6"/>
+    <w:abstractNumId w:val="9"/>
     <w:lvlOverride w:ilvl="0">
       <w:startOverride w:val="1"/>
     </w:lvlOverride>
@@ -20584,7 +20794,7 @@
     <w:abstractNumId w:val="1"/>
   </w:num>
   <w:num w:numId="16">
-    <w:abstractNumId w:val="6"/>
+    <w:abstractNumId w:val="9"/>
     <w:lvlOverride w:ilvl="0">
       <w:startOverride w:val="1"/>
     </w:lvlOverride>
@@ -20644,10 +20854,37 @@
     </w:lvlOverride>
   </w:num>
   <w:num w:numId="18">
+    <w:abstractNumId w:val="12"/>
+  </w:num>
+  <w:num w:numId="19">
+    <w:abstractNumId w:val="19"/>
+  </w:num>
+  <w:num w:numId="20">
+    <w:abstractNumId w:val="6"/>
+  </w:num>
+  <w:num w:numId="21">
+    <w:abstractNumId w:val="7"/>
+  </w:num>
+  <w:num w:numId="22">
     <w:abstractNumId w:val="8"/>
   </w:num>
-  <w:num w:numId="19">
-    <w:abstractNumId w:val="11"/>
+  <w:num w:numId="23">
+    <w:abstractNumId w:val="15"/>
+  </w:num>
+  <w:num w:numId="24">
+    <w:abstractNumId w:val="18"/>
+  </w:num>
+  <w:num w:numId="25">
+    <w:abstractNumId w:val="10"/>
+  </w:num>
+  <w:num w:numId="26">
+    <w:abstractNumId w:val="16"/>
+  </w:num>
+  <w:num w:numId="27">
+    <w:abstractNumId w:val="24"/>
+  </w:num>
+  <w:num w:numId="28">
+    <w:abstractNumId w:val="13"/>
   </w:num>
 </w:numbering>
 </file>
@@ -20811,9 +21048,9 @@
   <w:style w:type="paragraph" w:default="1" w:styleId="Normal">
     <w:name w:val="Normal"/>
     <w:qFormat/>
-    <w:rsid w:val="00206DB9"/>
+    <w:rsid w:val="00EE2B73"/>
     <w:pPr>
-      <w:spacing w:after="120" w:line="360" w:lineRule="auto"/>
+      <w:spacing w:after="0" w:line="360" w:lineRule="auto"/>
       <w:ind w:firstLine="567"/>
       <w:jc w:val="both"/>
     </w:pPr>
@@ -20835,7 +21072,6 @@
     <w:pPr>
       <w:keepNext/>
       <w:keepLines/>
-      <w:spacing w:after="0"/>
       <w:outlineLvl w:val="0"/>
     </w:pPr>
     <w:rPr>
@@ -20858,7 +21094,7 @@
     <w:pPr>
       <w:keepNext/>
       <w:keepLines/>
-      <w:spacing w:before="200" w:after="0"/>
+      <w:spacing w:before="200"/>
       <w:outlineLvl w:val="1"/>
     </w:pPr>
     <w:rPr>
@@ -20942,13 +21178,12 @@
   <w:style w:type="paragraph" w:customStyle="1" w:styleId="Subjudul">
     <w:name w:val="Sub judul"/>
     <w:qFormat/>
-    <w:rsid w:val="008A645D"/>
+    <w:rsid w:val="00EE2B73"/>
     <w:pPr>
       <w:numPr>
         <w:numId w:val="4"/>
       </w:numPr>
-      <w:spacing w:after="120"/>
-      <w:ind w:left="284" w:hanging="284"/>
+      <w:spacing w:after="120" w:line="240" w:lineRule="auto"/>
     </w:pPr>
     <w:rPr>
       <w:rFonts w:ascii="Times New Roman" w:eastAsiaTheme="majorEastAsia" w:hAnsi="Times New Roman" w:cstheme="majorBidi"/>
@@ -20968,7 +21203,7 @@
     <w:unhideWhenUsed/>
     <w:rsid w:val="0044439E"/>
     <w:pPr>
-      <w:spacing w:after="0" w:line="240" w:lineRule="auto"/>
+      <w:spacing w:line="240" w:lineRule="auto"/>
     </w:pPr>
     <w:rPr>
       <w:rFonts w:ascii="Tahoma" w:hAnsi="Tahoma" w:cs="Tahoma"/>
@@ -21029,22 +21264,6 @@
         <w:right w:w="108" w:type="dxa"/>
       </w:tblCellMar>
     </w:tblPr>
-  </w:style>
-  <w:style w:type="paragraph" w:customStyle="1" w:styleId="Subjudul2">
-    <w:name w:val="Sub judul 2"/>
-    <w:basedOn w:val="ListParagraph"/>
-    <w:qFormat/>
-    <w:rsid w:val="00490F1E"/>
-    <w:pPr>
-      <w:numPr>
-        <w:numId w:val="6"/>
-      </w:numPr>
-      <w:spacing w:before="40"/>
-      <w:ind w:left="1276" w:hanging="709"/>
-    </w:pPr>
-    <w:rPr>
-      <w:b/>
-    </w:rPr>
   </w:style>
   <w:style w:type="table" w:styleId="LightList">
     <w:name w:val="Light List"/>
@@ -21405,7 +21624,7 @@
         <w:tab w:val="center" w:pos="4680"/>
         <w:tab w:val="right" w:pos="9360"/>
       </w:tabs>
-      <w:spacing w:after="0" w:line="240" w:lineRule="auto"/>
+      <w:spacing w:line="240" w:lineRule="auto"/>
     </w:pPr>
   </w:style>
   <w:style w:type="character" w:customStyle="1" w:styleId="HeaderChar">
@@ -21433,7 +21652,7 @@
         <w:tab w:val="center" w:pos="4680"/>
         <w:tab w:val="right" w:pos="9360"/>
       </w:tabs>
-      <w:spacing w:after="0" w:line="240" w:lineRule="auto"/>
+      <w:spacing w:line="240" w:lineRule="auto"/>
     </w:pPr>
   </w:style>
   <w:style w:type="character" w:customStyle="1" w:styleId="FooterChar">
@@ -21562,14 +21781,20 @@
   </w:style>
   <w:style w:type="paragraph" w:customStyle="1" w:styleId="subjudul1">
     <w:name w:val="sub judul 1"/>
-    <w:basedOn w:val="Heading2subjudul"/>
     <w:link w:val="subjudul1Char"/>
     <w:qFormat/>
-    <w:rsid w:val="00E24D75"/>
+    <w:rsid w:val="004B425D"/>
     <w:pPr>
       <w:spacing w:before="120" w:after="40" w:line="240" w:lineRule="auto"/>
       <w:ind w:left="721" w:hanging="437"/>
     </w:pPr>
+    <w:rPr>
+      <w:rFonts w:ascii="Times New Roman" w:hAnsi="Times New Roman" w:cs="Times New Roman"/>
+      <w:b/>
+      <w:noProof/>
+      <w:sz w:val="24"/>
+      <w:szCs w:val="24"/>
+    </w:rPr>
   </w:style>
   <w:style w:type="character" w:customStyle="1" w:styleId="Heading2subjudulChar">
     <w:name w:val="Heading 2 (sub judul) Char"/>
@@ -21588,7 +21813,7 @@
     <w:name w:val="sub judul 1 Char"/>
     <w:basedOn w:val="Heading2subjudulChar"/>
     <w:link w:val="subjudul1"/>
-    <w:rsid w:val="00E24D75"/>
+    <w:rsid w:val="004B425D"/>
     <w:rPr>
       <w:rFonts w:ascii="Times New Roman" w:hAnsi="Times New Roman" w:cs="Times New Roman"/>
       <w:b/>
@@ -21619,7 +21844,7 @@
     <w:qFormat/>
     <w:rsid w:val="00CF0185"/>
     <w:pPr>
-      <w:spacing w:after="0" w:line="240" w:lineRule="auto"/>
+      <w:spacing w:line="240" w:lineRule="auto"/>
       <w:ind w:firstLine="0"/>
       <w:jc w:val="center"/>
     </w:pPr>
@@ -21656,7 +21881,6 @@
     <w:pPr>
       <w:widowControl w:val="0"/>
       <w:kinsoku w:val="0"/>
-      <w:spacing w:after="0"/>
       <w:ind w:firstLine="0"/>
       <w:jc w:val="center"/>
     </w:pPr>
@@ -21679,7 +21903,6 @@
     <w:pPr>
       <w:widowControl w:val="0"/>
       <w:kinsoku w:val="0"/>
-      <w:spacing w:after="0"/>
       <w:ind w:firstLine="0"/>
       <w:jc w:val="center"/>
     </w:pPr>
@@ -21712,7 +21935,6 @@
     <w:pPr>
       <w:widowControl w:val="0"/>
       <w:kinsoku w:val="0"/>
-      <w:spacing w:after="0"/>
       <w:ind w:firstLine="0"/>
       <w:jc w:val="center"/>
     </w:pPr>
@@ -21764,7 +21986,6 @@
         <w:tab w:val="right" w:pos="6739"/>
       </w:tabs>
       <w:kinsoku w:val="0"/>
-      <w:spacing w:after="0"/>
       <w:ind w:right="72" w:firstLine="0"/>
       <w:jc w:val="center"/>
     </w:pPr>
@@ -21783,7 +22004,7 @@
     <w:qFormat/>
     <w:rsid w:val="00CF0185"/>
     <w:pPr>
-      <w:spacing w:after="0" w:line="240" w:lineRule="auto"/>
+      <w:spacing w:line="240" w:lineRule="auto"/>
       <w:ind w:firstLine="0"/>
       <w:jc w:val="center"/>
     </w:pPr>
@@ -21824,7 +22045,6 @@
         <w:tab w:val="right" w:pos="6739"/>
       </w:tabs>
       <w:kinsoku w:val="0"/>
-      <w:spacing w:after="0"/>
       <w:ind w:right="72" w:firstLine="0"/>
       <w:jc w:val="center"/>
     </w:pPr>
@@ -21874,7 +22094,6 @@
     <w:qFormat/>
     <w:rsid w:val="00CF0185"/>
     <w:pPr>
-      <w:spacing w:after="0"/>
       <w:ind w:firstLine="0"/>
       <w:jc w:val="center"/>
     </w:pPr>
@@ -21908,7 +22127,7 @@
     <w:qFormat/>
     <w:rsid w:val="00CF0185"/>
     <w:pPr>
-      <w:spacing w:after="0" w:line="480" w:lineRule="auto"/>
+      <w:spacing w:line="480" w:lineRule="auto"/>
       <w:ind w:firstLine="720"/>
       <w:jc w:val="left"/>
     </w:pPr>
@@ -21952,9 +22171,9 @@
   <w:style w:type="paragraph" w:customStyle="1" w:styleId="abstrak">
     <w:name w:val="abstrak"/>
     <w:qFormat/>
-    <w:rsid w:val="009D28A0"/>
+    <w:rsid w:val="002620F6"/>
     <w:pPr>
-      <w:spacing w:line="240" w:lineRule="auto"/>
+      <w:spacing w:after="120" w:line="240" w:lineRule="auto"/>
       <w:jc w:val="both"/>
     </w:pPr>
     <w:rPr>
@@ -22127,9 +22346,9 @@
   <w:style w:type="paragraph" w:default="1" w:styleId="Normal">
     <w:name w:val="Normal"/>
     <w:qFormat/>
-    <w:rsid w:val="00206DB9"/>
+    <w:rsid w:val="00EE2B73"/>
     <w:pPr>
-      <w:spacing w:after="120" w:line="360" w:lineRule="auto"/>
+      <w:spacing w:after="0" w:line="360" w:lineRule="auto"/>
       <w:ind w:firstLine="567"/>
       <w:jc w:val="both"/>
     </w:pPr>
@@ -22151,7 +22370,6 @@
     <w:pPr>
       <w:keepNext/>
       <w:keepLines/>
-      <w:spacing w:after="0"/>
       <w:outlineLvl w:val="0"/>
     </w:pPr>
     <w:rPr>
@@ -22174,7 +22392,7 @@
     <w:pPr>
       <w:keepNext/>
       <w:keepLines/>
-      <w:spacing w:before="200" w:after="0"/>
+      <w:spacing w:before="200"/>
       <w:outlineLvl w:val="1"/>
     </w:pPr>
     <w:rPr>
@@ -22258,13 +22476,12 @@
   <w:style w:type="paragraph" w:customStyle="1" w:styleId="Subjudul">
     <w:name w:val="Sub judul"/>
     <w:qFormat/>
-    <w:rsid w:val="008A645D"/>
+    <w:rsid w:val="00EE2B73"/>
     <w:pPr>
       <w:numPr>
         <w:numId w:val="4"/>
       </w:numPr>
-      <w:spacing w:after="120"/>
-      <w:ind w:left="284" w:hanging="284"/>
+      <w:spacing w:after="120" w:line="240" w:lineRule="auto"/>
     </w:pPr>
     <w:rPr>
       <w:rFonts w:ascii="Times New Roman" w:eastAsiaTheme="majorEastAsia" w:hAnsi="Times New Roman" w:cstheme="majorBidi"/>
@@ -22284,7 +22501,7 @@
     <w:unhideWhenUsed/>
     <w:rsid w:val="0044439E"/>
     <w:pPr>
-      <w:spacing w:after="0" w:line="240" w:lineRule="auto"/>
+      <w:spacing w:line="240" w:lineRule="auto"/>
     </w:pPr>
     <w:rPr>
       <w:rFonts w:ascii="Tahoma" w:hAnsi="Tahoma" w:cs="Tahoma"/>
@@ -22345,22 +22562,6 @@
         <w:right w:w="108" w:type="dxa"/>
       </w:tblCellMar>
     </w:tblPr>
-  </w:style>
-  <w:style w:type="paragraph" w:customStyle="1" w:styleId="Subjudul2">
-    <w:name w:val="Sub judul 2"/>
-    <w:basedOn w:val="ListParagraph"/>
-    <w:qFormat/>
-    <w:rsid w:val="00490F1E"/>
-    <w:pPr>
-      <w:numPr>
-        <w:numId w:val="6"/>
-      </w:numPr>
-      <w:spacing w:before="40"/>
-      <w:ind w:left="1276" w:hanging="709"/>
-    </w:pPr>
-    <w:rPr>
-      <w:b/>
-    </w:rPr>
   </w:style>
   <w:style w:type="table" w:styleId="LightList">
     <w:name w:val="Light List"/>
@@ -22721,7 +22922,7 @@
         <w:tab w:val="center" w:pos="4680"/>
         <w:tab w:val="right" w:pos="9360"/>
       </w:tabs>
-      <w:spacing w:after="0" w:line="240" w:lineRule="auto"/>
+      <w:spacing w:line="240" w:lineRule="auto"/>
     </w:pPr>
   </w:style>
   <w:style w:type="character" w:customStyle="1" w:styleId="HeaderChar">
@@ -22749,7 +22950,7 @@
         <w:tab w:val="center" w:pos="4680"/>
         <w:tab w:val="right" w:pos="9360"/>
       </w:tabs>
-      <w:spacing w:after="0" w:line="240" w:lineRule="auto"/>
+      <w:spacing w:line="240" w:lineRule="auto"/>
     </w:pPr>
   </w:style>
   <w:style w:type="character" w:customStyle="1" w:styleId="FooterChar">
@@ -22878,14 +23079,20 @@
   </w:style>
   <w:style w:type="paragraph" w:customStyle="1" w:styleId="subjudul1">
     <w:name w:val="sub judul 1"/>
-    <w:basedOn w:val="Heading2subjudul"/>
     <w:link w:val="subjudul1Char"/>
     <w:qFormat/>
-    <w:rsid w:val="00E24D75"/>
+    <w:rsid w:val="004B425D"/>
     <w:pPr>
       <w:spacing w:before="120" w:after="40" w:line="240" w:lineRule="auto"/>
       <w:ind w:left="721" w:hanging="437"/>
     </w:pPr>
+    <w:rPr>
+      <w:rFonts w:ascii="Times New Roman" w:hAnsi="Times New Roman" w:cs="Times New Roman"/>
+      <w:b/>
+      <w:noProof/>
+      <w:sz w:val="24"/>
+      <w:szCs w:val="24"/>
+    </w:rPr>
   </w:style>
   <w:style w:type="character" w:customStyle="1" w:styleId="Heading2subjudulChar">
     <w:name w:val="Heading 2 (sub judul) Char"/>
@@ -22904,7 +23111,7 @@
     <w:name w:val="sub judul 1 Char"/>
     <w:basedOn w:val="Heading2subjudulChar"/>
     <w:link w:val="subjudul1"/>
-    <w:rsid w:val="00E24D75"/>
+    <w:rsid w:val="004B425D"/>
     <w:rPr>
       <w:rFonts w:ascii="Times New Roman" w:hAnsi="Times New Roman" w:cs="Times New Roman"/>
       <w:b/>
@@ -22935,7 +23142,7 @@
     <w:qFormat/>
     <w:rsid w:val="00CF0185"/>
     <w:pPr>
-      <w:spacing w:after="0" w:line="240" w:lineRule="auto"/>
+      <w:spacing w:line="240" w:lineRule="auto"/>
       <w:ind w:firstLine="0"/>
       <w:jc w:val="center"/>
     </w:pPr>
@@ -22972,7 +23179,6 @@
     <w:pPr>
       <w:widowControl w:val="0"/>
       <w:kinsoku w:val="0"/>
-      <w:spacing w:after="0"/>
       <w:ind w:firstLine="0"/>
       <w:jc w:val="center"/>
     </w:pPr>
@@ -22995,7 +23201,6 @@
     <w:pPr>
       <w:widowControl w:val="0"/>
       <w:kinsoku w:val="0"/>
-      <w:spacing w:after="0"/>
       <w:ind w:firstLine="0"/>
       <w:jc w:val="center"/>
     </w:pPr>
@@ -23028,7 +23233,6 @@
     <w:pPr>
       <w:widowControl w:val="0"/>
       <w:kinsoku w:val="0"/>
-      <w:spacing w:after="0"/>
       <w:ind w:firstLine="0"/>
       <w:jc w:val="center"/>
     </w:pPr>
@@ -23080,7 +23284,6 @@
         <w:tab w:val="right" w:pos="6739"/>
       </w:tabs>
       <w:kinsoku w:val="0"/>
-      <w:spacing w:after="0"/>
       <w:ind w:right="72" w:firstLine="0"/>
       <w:jc w:val="center"/>
     </w:pPr>
@@ -23099,7 +23302,7 @@
     <w:qFormat/>
     <w:rsid w:val="00CF0185"/>
     <w:pPr>
-      <w:spacing w:after="0" w:line="240" w:lineRule="auto"/>
+      <w:spacing w:line="240" w:lineRule="auto"/>
       <w:ind w:firstLine="0"/>
       <w:jc w:val="center"/>
     </w:pPr>
@@ -23140,7 +23343,6 @@
         <w:tab w:val="right" w:pos="6739"/>
       </w:tabs>
       <w:kinsoku w:val="0"/>
-      <w:spacing w:after="0"/>
       <w:ind w:right="72" w:firstLine="0"/>
       <w:jc w:val="center"/>
     </w:pPr>
@@ -23190,7 +23392,6 @@
     <w:qFormat/>
     <w:rsid w:val="00CF0185"/>
     <w:pPr>
-      <w:spacing w:after="0"/>
       <w:ind w:firstLine="0"/>
       <w:jc w:val="center"/>
     </w:pPr>
@@ -23224,7 +23425,7 @@
     <w:qFormat/>
     <w:rsid w:val="00CF0185"/>
     <w:pPr>
-      <w:spacing w:after="0" w:line="480" w:lineRule="auto"/>
+      <w:spacing w:line="480" w:lineRule="auto"/>
       <w:ind w:firstLine="720"/>
       <w:jc w:val="left"/>
     </w:pPr>
@@ -23268,9 +23469,9 @@
   <w:style w:type="paragraph" w:customStyle="1" w:styleId="abstrak">
     <w:name w:val="abstrak"/>
     <w:qFormat/>
-    <w:rsid w:val="009D28A0"/>
+    <w:rsid w:val="002620F6"/>
     <w:pPr>
-      <w:spacing w:line="240" w:lineRule="auto"/>
+      <w:spacing w:after="120" w:line="240" w:lineRule="auto"/>
       <w:jc w:val="both"/>
     </w:pPr>
     <w:rPr>
@@ -23429,11 +23630,11 @@
           <c:showBubbleSize val="0"/>
         </c:dLbls>
         <c:gapWidth val="150"/>
-        <c:axId val="148490880"/>
-        <c:axId val="152777856"/>
+        <c:axId val="194928000"/>
+        <c:axId val="245975296"/>
       </c:barChart>
       <c:catAx>
-        <c:axId val="148490880"/>
+        <c:axId val="194928000"/>
         <c:scaling>
           <c:orientation val="minMax"/>
         </c:scaling>
@@ -23442,7 +23643,7 @@
         <c:majorTickMark val="out"/>
         <c:minorTickMark val="none"/>
         <c:tickLblPos val="nextTo"/>
-        <c:crossAx val="152777856"/>
+        <c:crossAx val="245975296"/>
         <c:crosses val="autoZero"/>
         <c:auto val="1"/>
         <c:lblAlgn val="ctr"/>
@@ -23450,7 +23651,7 @@
         <c:noMultiLvlLbl val="0"/>
       </c:catAx>
       <c:valAx>
-        <c:axId val="152777856"/>
+        <c:axId val="245975296"/>
         <c:scaling>
           <c:orientation val="minMax"/>
         </c:scaling>
@@ -23461,7 +23662,7 @@
         <c:majorTickMark val="out"/>
         <c:minorTickMark val="none"/>
         <c:tickLblPos val="nextTo"/>
-        <c:crossAx val="148490880"/>
+        <c:crossAx val="194928000"/>
         <c:crosses val="autoZero"/>
         <c:crossBetween val="between"/>
       </c:valAx>
@@ -23766,7 +23967,7 @@
 </file>
 
 <file path=customXml/itemProps1.xml><?xml version="1.0" encoding="utf-8"?>
-<ds:datastoreItem xmlns:ds="http://schemas.openxmlformats.org/officeDocument/2006/customXml" ds:itemID="{6BA99856-DE94-42DB-9742-F11C16C7D5B9}">
+<ds:datastoreItem xmlns:ds="http://schemas.openxmlformats.org/officeDocument/2006/customXml" ds:itemID="{42877AE4-DB03-4EFC-A85D-07EE6F907623}">
   <ds:schemaRefs>
     <ds:schemaRef ds:uri="http://schemas.openxmlformats.org/officeDocument/2006/bibliography"/>
   </ds:schemaRefs>

--- a/Laporan skripsi Versi Perpustakaan.docx
+++ b/Laporan skripsi Versi Perpustakaan.docx
@@ -1764,6 +1764,9 @@
       </w:r>
     </w:p>
     <w:p>
+      <w:pPr>
+        <w:ind w:firstLine="0"/>
+      </w:pPr>
       <w:r>
         <w:t xml:space="preserve">Metode yang digunakan untuk membuat </w:t>
       </w:r>
@@ -1822,11 +1825,11 @@
         <w:t xml:space="preserve"> pengembangan software yang setiap prosesnya dianggap seperti terus mengalir ke bawah (seperti air terjun) mela</w:t>
       </w:r>
       <w:r>
-        <w:t xml:space="preserve">lui </w:t>
+        <w:t xml:space="preserve">lui beberapa fase </w:t>
       </w:r>
       <w:r>
         <w:lastRenderedPageBreak/>
-        <w:t>beberapa fase yang harus di</w:t>
+        <w:t>yang harus di</w:t>
       </w:r>
       <w:r>
         <w:t>jalankan agar</w:t>
@@ -2021,7 +2024,7 @@
     </w:p>
     <w:p>
       <w:pPr>
-        <w:ind w:left="284"/>
+        <w:ind w:left="284" w:firstLine="0"/>
       </w:pPr>
       <w:r>
         <w:t>T</w:t>
@@ -2526,7 +2529,7 @@
     </w:p>
     <w:p>
       <w:pPr>
-        <w:ind w:left="284"/>
+        <w:ind w:left="284" w:firstLine="0"/>
         <w:rPr>
           <w:i/>
         </w:rPr>
@@ -2661,7 +2664,7 @@
     </w:p>
     <w:p>
       <w:pPr>
-        <w:ind w:left="284"/>
+        <w:ind w:left="284" w:firstLine="0"/>
         <w:rPr>
           <w:b/>
         </w:rPr>
@@ -2837,7 +2840,7 @@
     </w:p>
     <w:p>
       <w:pPr>
-        <w:ind w:left="284"/>
+        <w:ind w:left="284" w:firstLine="0"/>
         <w:rPr>
           <w:i/>
         </w:rPr>
@@ -3549,7 +3552,7 @@
     </w:p>
     <w:p>
       <w:pPr>
-        <w:ind w:left="284"/>
+        <w:ind w:left="284" w:firstLine="0"/>
         <w:rPr>
           <w:b/>
         </w:rPr>
@@ -3709,7 +3712,7 @@
                 <w:szCs w:val="22"/>
               </w:rPr>
               <w:drawing>
-                <wp:inline distT="0" distB="0" distL="0" distR="0" wp14:anchorId="26684DE6" wp14:editId="0A813C29">
+                <wp:inline distT="0" distB="0" distL="0" distR="0" wp14:anchorId="74C8B484" wp14:editId="52C2239D">
                   <wp:extent cx="1800000" cy="1116832"/>
                   <wp:effectExtent l="0" t="0" r="0" b="7620"/>
                   <wp:docPr id="36" name="Picture 36"/>
@@ -3814,7 +3817,7 @@
                 <w:szCs w:val="22"/>
               </w:rPr>
               <w:drawing>
-                <wp:inline distT="0" distB="0" distL="0" distR="0" wp14:anchorId="1AEDAEF0" wp14:editId="2B5CEFF3">
+                <wp:inline distT="0" distB="0" distL="0" distR="0" wp14:anchorId="7CDD1B05" wp14:editId="4962789D">
                   <wp:extent cx="1800000" cy="1107692"/>
                   <wp:effectExtent l="0" t="0" r="0" b="0"/>
                   <wp:docPr id="6" name="Picture 6"/>
@@ -4015,6 +4018,114 @@
           </w:p>
         </w:tc>
       </w:tr>
+    </w:tbl>
+    <w:p/>
+    <w:p>
+      <w:pPr>
+        <w:jc w:val="center"/>
+      </w:pPr>
+      <w:r>
+        <w:lastRenderedPageBreak/>
+        <w:t xml:space="preserve">Tabel.2 </w:t>
+      </w:r>
+      <w:r>
+        <w:rPr>
+          <w:i/>
+        </w:rPr>
+        <w:t>Mock</w:t>
+      </w:r>
+      <w:r>
+        <w:rPr>
+          <w:i/>
+        </w:rPr>
+        <w:t>up</w:t>
+      </w:r>
+      <w:r>
+        <w:rPr>
+          <w:b/>
+        </w:rPr>
+        <w:t xml:space="preserve"> (</w:t>
+      </w:r>
+      <w:r>
+        <w:t>lanjutan)</w:t>
+      </w:r>
+    </w:p>
+    <w:tbl>
+      <w:tblPr>
+        <w:tblStyle w:val="TableGrid"/>
+        <w:tblW w:w="9072" w:type="dxa"/>
+        <w:tblInd w:w="108" w:type="dxa"/>
+        <w:tblBorders>
+          <w:top w:val="single" w:sz="12" w:space="0" w:color="auto"/>
+          <w:left w:val="none" w:sz="0" w:space="0" w:color="auto"/>
+          <w:bottom w:val="single" w:sz="12" w:space="0" w:color="auto"/>
+          <w:right w:val="none" w:sz="0" w:space="0" w:color="auto"/>
+          <w:insideV w:val="none" w:sz="0" w:space="0" w:color="auto"/>
+        </w:tblBorders>
+        <w:tblLayout w:type="fixed"/>
+        <w:tblLook w:val="04A0" w:firstRow="1" w:lastRow="0" w:firstColumn="1" w:lastColumn="0" w:noHBand="0" w:noVBand="1"/>
+      </w:tblPr>
+      <w:tblGrid>
+        <w:gridCol w:w="3969"/>
+        <w:gridCol w:w="5103"/>
+      </w:tblGrid>
+      <w:tr>
+        <w:trPr>
+          <w:trHeight w:val="283"/>
+        </w:trPr>
+        <w:tc>
+          <w:tcPr>
+            <w:tcW w:w="3969" w:type="dxa"/>
+            <w:vAlign w:val="center"/>
+          </w:tcPr>
+          <w:p>
+            <w:pPr>
+              <w:spacing w:line="240" w:lineRule="auto"/>
+              <w:ind w:firstLine="0"/>
+              <w:jc w:val="center"/>
+              <w:rPr>
+                <w:b/>
+                <w:sz w:val="22"/>
+                <w:szCs w:val="22"/>
+              </w:rPr>
+            </w:pPr>
+            <w:r>
+              <w:rPr>
+                <w:b/>
+                <w:sz w:val="22"/>
+                <w:szCs w:val="22"/>
+              </w:rPr>
+              <w:t>Gambar</w:t>
+            </w:r>
+          </w:p>
+        </w:tc>
+        <w:tc>
+          <w:tcPr>
+            <w:tcW w:w="5103" w:type="dxa"/>
+            <w:vAlign w:val="center"/>
+          </w:tcPr>
+          <w:p>
+            <w:pPr>
+              <w:spacing w:line="240" w:lineRule="auto"/>
+              <w:ind w:firstLine="34"/>
+              <w:jc w:val="center"/>
+              <w:rPr>
+                <w:b/>
+                <w:sz w:val="22"/>
+                <w:szCs w:val="22"/>
+              </w:rPr>
+            </w:pPr>
+            <w:r>
+              <w:rPr>
+                <w:b/>
+                <w:sz w:val="22"/>
+                <w:szCs w:val="22"/>
+              </w:rPr>
+              <w:t>Keterangan</w:t>
+            </w:r>
+          </w:p>
+        </w:tc>
+      </w:tr>
       <w:tr>
         <w:trPr>
           <w:trHeight w:val="2211"/>
@@ -4038,9 +4149,8 @@
                 <w:sz w:val="22"/>
                 <w:szCs w:val="22"/>
               </w:rPr>
-              <w:lastRenderedPageBreak/>
               <w:drawing>
-                <wp:inline distT="0" distB="0" distL="0" distR="0" wp14:anchorId="276E110D" wp14:editId="4490D60C">
+                <wp:inline distT="0" distB="0" distL="0" distR="0" wp14:anchorId="7E90E62F" wp14:editId="17DB9E73">
                   <wp:extent cx="1800000" cy="1029947"/>
                   <wp:effectExtent l="0" t="0" r="0" b="0"/>
                   <wp:docPr id="3" name="Picture 3"/>
@@ -4295,7 +4405,7 @@
                 <w:szCs w:val="22"/>
               </w:rPr>
               <w:drawing>
-                <wp:inline distT="0" distB="0" distL="0" distR="0" wp14:anchorId="0370584A" wp14:editId="07F7BEC4">
+                <wp:inline distT="0" distB="0" distL="0" distR="0" wp14:anchorId="33020F20" wp14:editId="710B0847">
                   <wp:extent cx="1800000" cy="1029873"/>
                   <wp:effectExtent l="0" t="0" r="0" b="0"/>
                   <wp:docPr id="8" name="Picture 8"/>
@@ -4488,7 +4598,7 @@
                 <w:szCs w:val="22"/>
               </w:rPr>
               <w:drawing>
-                <wp:inline distT="0" distB="0" distL="0" distR="0" wp14:anchorId="465E1B4D" wp14:editId="234A385C">
+                <wp:inline distT="0" distB="0" distL="0" distR="0" wp14:anchorId="3BE57126" wp14:editId="6C328B61">
                   <wp:extent cx="1800000" cy="1029873"/>
                   <wp:effectExtent l="0" t="0" r="0" b="0"/>
                   <wp:docPr id="21" name="Picture 21"/>
@@ -4668,7 +4778,7 @@
                 <w:szCs w:val="22"/>
               </w:rPr>
               <w:drawing>
-                <wp:inline distT="0" distB="0" distL="0" distR="0" wp14:anchorId="7160DDA9" wp14:editId="2C249E19">
+                <wp:inline distT="0" distB="0" distL="0" distR="0" wp14:anchorId="093ED1FD" wp14:editId="4A0A9686">
                   <wp:extent cx="1800000" cy="1029947"/>
                   <wp:effectExtent l="0" t="0" r="0" b="0"/>
                   <wp:docPr id="7" name="Picture 7"/>
@@ -4788,7 +4898,7 @@
                 <w:szCs w:val="22"/>
               </w:rPr>
               <w:drawing>
-                <wp:inline distT="0" distB="0" distL="0" distR="0" wp14:anchorId="13D1E8BF" wp14:editId="76DA9BAF">
+                <wp:inline distT="0" distB="0" distL="0" distR="0" wp14:anchorId="4845684D" wp14:editId="29BF1D81">
                   <wp:extent cx="1800000" cy="1033832"/>
                   <wp:effectExtent l="0" t="0" r="0" b="0"/>
                   <wp:docPr id="39" name="Picture 39"/>
@@ -4926,6 +5036,114 @@
           </w:p>
         </w:tc>
       </w:tr>
+    </w:tbl>
+    <w:p/>
+    <w:p>
+      <w:pPr>
+        <w:jc w:val="center"/>
+      </w:pPr>
+      <w:r>
+        <w:lastRenderedPageBreak/>
+        <w:t xml:space="preserve">Tabel.2 </w:t>
+      </w:r>
+      <w:r>
+        <w:rPr>
+          <w:i/>
+        </w:rPr>
+        <w:t>Mock</w:t>
+      </w:r>
+      <w:r>
+        <w:rPr>
+          <w:i/>
+        </w:rPr>
+        <w:t>up</w:t>
+      </w:r>
+      <w:r>
+        <w:rPr>
+          <w:b/>
+        </w:rPr>
+        <w:t xml:space="preserve"> (</w:t>
+      </w:r>
+      <w:r>
+        <w:t>lanjutan)</w:t>
+      </w:r>
+    </w:p>
+    <w:tbl>
+      <w:tblPr>
+        <w:tblStyle w:val="TableGrid"/>
+        <w:tblW w:w="9072" w:type="dxa"/>
+        <w:tblInd w:w="108" w:type="dxa"/>
+        <w:tblBorders>
+          <w:top w:val="single" w:sz="12" w:space="0" w:color="auto"/>
+          <w:left w:val="none" w:sz="0" w:space="0" w:color="auto"/>
+          <w:bottom w:val="single" w:sz="12" w:space="0" w:color="auto"/>
+          <w:right w:val="none" w:sz="0" w:space="0" w:color="auto"/>
+          <w:insideV w:val="none" w:sz="0" w:space="0" w:color="auto"/>
+        </w:tblBorders>
+        <w:tblLayout w:type="fixed"/>
+        <w:tblLook w:val="04A0" w:firstRow="1" w:lastRow="0" w:firstColumn="1" w:lastColumn="0" w:noHBand="0" w:noVBand="1"/>
+      </w:tblPr>
+      <w:tblGrid>
+        <w:gridCol w:w="3969"/>
+        <w:gridCol w:w="5103"/>
+      </w:tblGrid>
+      <w:tr>
+        <w:trPr>
+          <w:trHeight w:val="283"/>
+        </w:trPr>
+        <w:tc>
+          <w:tcPr>
+            <w:tcW w:w="3969" w:type="dxa"/>
+            <w:vAlign w:val="center"/>
+          </w:tcPr>
+          <w:p>
+            <w:pPr>
+              <w:spacing w:line="240" w:lineRule="auto"/>
+              <w:ind w:firstLine="0"/>
+              <w:jc w:val="center"/>
+              <w:rPr>
+                <w:b/>
+                <w:sz w:val="22"/>
+                <w:szCs w:val="22"/>
+              </w:rPr>
+            </w:pPr>
+            <w:r>
+              <w:rPr>
+                <w:b/>
+                <w:sz w:val="22"/>
+                <w:szCs w:val="22"/>
+              </w:rPr>
+              <w:t>Gambar</w:t>
+            </w:r>
+          </w:p>
+        </w:tc>
+        <w:tc>
+          <w:tcPr>
+            <w:tcW w:w="5103" w:type="dxa"/>
+            <w:vAlign w:val="center"/>
+          </w:tcPr>
+          <w:p>
+            <w:pPr>
+              <w:spacing w:line="240" w:lineRule="auto"/>
+              <w:ind w:firstLine="34"/>
+              <w:jc w:val="center"/>
+              <w:rPr>
+                <w:b/>
+                <w:sz w:val="22"/>
+                <w:szCs w:val="22"/>
+              </w:rPr>
+            </w:pPr>
+            <w:r>
+              <w:rPr>
+                <w:b/>
+                <w:sz w:val="22"/>
+                <w:szCs w:val="22"/>
+              </w:rPr>
+              <w:t>Keterangan</w:t>
+            </w:r>
+          </w:p>
+        </w:tc>
+      </w:tr>
       <w:tr>
         <w:trPr>
           <w:trHeight w:val="2211"/>
@@ -4949,9 +5167,8 @@
                 <w:sz w:val="22"/>
                 <w:szCs w:val="22"/>
               </w:rPr>
-              <w:lastRenderedPageBreak/>
               <w:drawing>
-                <wp:inline distT="0" distB="0" distL="0" distR="0" wp14:anchorId="3B938089" wp14:editId="24B6DA44">
+                <wp:inline distT="0" distB="0" distL="0" distR="0" wp14:anchorId="10071409" wp14:editId="7A98596F">
                   <wp:extent cx="1800000" cy="1107692"/>
                   <wp:effectExtent l="0" t="0" r="0" b="0"/>
                   <wp:docPr id="41" name="Picture 41"/>
@@ -5100,7 +5317,7 @@
                 <w:szCs w:val="22"/>
               </w:rPr>
               <w:drawing>
-                <wp:inline distT="0" distB="0" distL="0" distR="0" wp14:anchorId="15E03C05" wp14:editId="566B5312">
+                <wp:inline distT="0" distB="0" distL="0" distR="0" wp14:anchorId="5F6CAA6F" wp14:editId="66D34AF9">
                   <wp:extent cx="1800000" cy="1033832"/>
                   <wp:effectExtent l="0" t="0" r="0" b="0"/>
                   <wp:docPr id="42" name="Picture 42"/>
@@ -5234,7 +5451,7 @@
                 <w:szCs w:val="22"/>
               </w:rPr>
               <w:drawing>
-                <wp:inline distT="0" distB="0" distL="0" distR="0" wp14:anchorId="6E5ECFC6" wp14:editId="4655D0E5">
+                <wp:inline distT="0" distB="0" distL="0" distR="0" wp14:anchorId="487CD116" wp14:editId="776E0AE3">
                   <wp:extent cx="1800000" cy="1033832"/>
                   <wp:effectExtent l="0" t="0" r="0" b="0"/>
                   <wp:docPr id="43" name="Picture 43"/>
@@ -5432,7 +5649,7 @@
                 <w:szCs w:val="22"/>
               </w:rPr>
               <w:drawing>
-                <wp:inline distT="0" distB="0" distL="0" distR="0" wp14:anchorId="653BC5AB" wp14:editId="411B2137">
+                <wp:inline distT="0" distB="0" distL="0" distR="0" wp14:anchorId="694C347A" wp14:editId="2B861C1D">
                   <wp:extent cx="1800000" cy="1115044"/>
                   <wp:effectExtent l="0" t="0" r="0" b="9525"/>
                   <wp:docPr id="44" name="Picture 44"/>
@@ -5615,7 +5832,7 @@
     </w:p>
     <w:p>
       <w:pPr>
-        <w:ind w:left="284"/>
+        <w:ind w:left="284" w:firstLine="0"/>
         <w:rPr>
           <w:b/>
         </w:rPr>
@@ -5723,17 +5940,17 @@
         <w:t>tidak menjawab pertanyaan sebelum</w:t>
       </w:r>
       <w:r>
-        <w:t xml:space="preserve"> waktu yang disediakan habis. Level satu dan dua terdiri dari lima kotak kosong dan harus diselesaikan dalam waktu lima puluh detik. Level tiga terdiri dari enam kotak</w:t>
+        <w:t xml:space="preserve"> waktu yang disediakan habis. Level satu dan dua terdiri dari lima kotak kosong dan harus diselesaikan dalam waktu lima puluh detik. Level </w:t>
+      </w:r>
+      <w:r>
+        <w:lastRenderedPageBreak/>
+        <w:t>tiga terdiri dari enam kotak</w:t>
       </w:r>
       <w:r>
         <w:t xml:space="preserve"> kosong</w:t>
       </w:r>
       <w:r>
-        <w:t xml:space="preserve"> dan harus diselesaikan dalam waktu enam puluh detik. </w:t>
-      </w:r>
-      <w:r>
-        <w:lastRenderedPageBreak/>
-        <w:t xml:space="preserve">Level empat, lima dan enam terdiri dari </w:t>
+        <w:t xml:space="preserve"> dan harus diselesaikan dalam waktu enam puluh detik. Level empat, lima dan enam terdiri dari </w:t>
       </w:r>
       <w:r>
         <w:t xml:space="preserve">tujuh kotak kosong dan harus diselesaikan dalam waktu tujuh puluh detik. Level tujuh dan delapan terdiri dari </w:t>
@@ -5873,7 +6090,7 @@
     </w:p>
     <w:p>
       <w:pPr>
-        <w:ind w:left="284"/>
+        <w:ind w:left="284" w:firstLine="0"/>
       </w:pPr>
       <w:r>
         <w:t xml:space="preserve">Tahap </w:t>
@@ -6008,7 +6225,7 @@
     </w:p>
     <w:p>
       <w:pPr>
-        <w:ind w:left="284"/>
+        <w:ind w:left="284" w:firstLine="0"/>
       </w:pPr>
       <w:r>
         <w:t>P</w:t>
@@ -6259,18 +6476,13 @@
     </w:p>
     <w:p>
       <w:pPr>
-        <w:ind w:left="284"/>
+        <w:ind w:firstLine="0"/>
       </w:pPr>
     </w:p>
     <w:p>
       <w:pPr>
-        <w:ind w:left="284"/>
-      </w:pPr>
-    </w:p>
-    <w:p>
-      <w:pPr>
         <w:pStyle w:val="Subjudul"/>
-        <w:ind w:left="567"/>
+        <w:ind w:left="709" w:hanging="425"/>
       </w:pPr>
       <w:r>
         <w:lastRenderedPageBreak/>
@@ -6301,7 +6513,7 @@
     </w:p>
     <w:p>
       <w:pPr>
-        <w:ind w:left="284"/>
+        <w:ind w:left="284" w:firstLine="0"/>
       </w:pPr>
       <w:r>
         <w:t>Berdasarkan desain sistem pada bab 2.2</w:t>
@@ -6346,7 +6558,7 @@
     </w:p>
     <w:p>
       <w:pPr>
-        <w:ind w:left="284"/>
+        <w:ind w:left="284" w:firstLine="0"/>
       </w:pPr>
       <w:r>
         <w:t xml:space="preserve">Halaman awal </w:t>
@@ -6410,12 +6622,12 @@
           <w:ilvl w:val="0"/>
           <w:numId w:val="0"/>
         </w:numPr>
-        <w:ind w:left="709"/>
+        <w:ind w:left="284"/>
         <w:jc w:val="center"/>
       </w:pPr>
       <w:r>
         <w:drawing>
-          <wp:inline distT="0" distB="0" distL="0" distR="0" wp14:anchorId="48D60AA1" wp14:editId="56629F8C">
+          <wp:inline distT="0" distB="0" distL="0" distR="0" wp14:anchorId="24835372" wp14:editId="5D251248">
             <wp:extent cx="2556000" cy="1360802"/>
             <wp:effectExtent l="0" t="0" r="0" b="0"/>
             <wp:docPr id="5" name="Picture 5"/>
@@ -6453,6 +6665,7 @@
     </w:p>
     <w:p>
       <w:pPr>
+        <w:ind w:left="284" w:firstLine="0"/>
         <w:jc w:val="center"/>
         <w:rPr>
           <w:b/>
@@ -6477,7 +6690,7 @@
     </w:p>
     <w:p>
       <w:pPr>
-        <w:ind w:left="284"/>
+        <w:ind w:left="284" w:firstLine="0"/>
         <w:rPr>
           <w:b/>
         </w:rPr>
@@ -6569,7 +6782,7 @@
         <w:drawing>
           <wp:inline distT="0" distB="0" distL="0" distR="0" wp14:anchorId="208FAEA1" wp14:editId="432B1820">
             <wp:extent cx="2520000" cy="1417588"/>
-            <wp:effectExtent l="38100" t="38100" r="33020" b="30480"/>
+            <wp:effectExtent l="19050" t="19050" r="13970" b="11430"/>
             <wp:docPr id="4" name="Picture 4"/>
             <wp:cNvGraphicFramePr>
               <a:graphicFrameLocks xmlns:a="http://schemas.openxmlformats.org/drawingml/2006/main" noChangeAspect="1"/>
@@ -6601,7 +6814,7 @@
                     <a:prstGeom prst="rect">
                       <a:avLst/>
                     </a:prstGeom>
-                    <a:ln w="38100" cap="sq">
+                    <a:ln w="12700" cap="sq">
                       <a:solidFill>
                         <a:srgbClr val="000000"/>
                       </a:solidFill>
@@ -6655,7 +6868,7 @@
     </w:p>
     <w:p>
       <w:pPr>
-        <w:ind w:left="284"/>
+        <w:ind w:left="284" w:firstLine="0"/>
         <w:rPr>
           <w:b/>
         </w:rPr>
@@ -6792,8 +7005,8 @@
         <w:lastRenderedPageBreak/>
         <w:drawing>
           <wp:inline distT="0" distB="0" distL="0" distR="0" wp14:anchorId="674961F5" wp14:editId="053FE826">
-            <wp:extent cx="2520000" cy="1417587"/>
-            <wp:effectExtent l="0" t="0" r="0" b="0"/>
+            <wp:extent cx="2412000" cy="1356833"/>
+            <wp:effectExtent l="0" t="0" r="7620" b="0"/>
             <wp:docPr id="16" name="Picture 16"/>
             <wp:cNvGraphicFramePr>
               <a:graphicFrameLocks xmlns:a="http://schemas.openxmlformats.org/drawingml/2006/main" noChangeAspect="1"/>
@@ -6820,7 +7033,7 @@
                   <pic:spPr>
                     <a:xfrm>
                       <a:off x="0" y="0"/>
-                      <a:ext cx="2520000" cy="1417587"/>
+                      <a:ext cx="2412000" cy="1356833"/>
                     </a:xfrm>
                     <a:prstGeom prst="rect">
                       <a:avLst/>
@@ -6844,8 +7057,8 @@
         </w:rPr>
         <w:drawing>
           <wp:inline distT="0" distB="0" distL="0" distR="0" wp14:anchorId="7FB99BBE" wp14:editId="0E98D318">
-            <wp:extent cx="2520000" cy="1417587"/>
-            <wp:effectExtent l="0" t="0" r="0" b="0"/>
+            <wp:extent cx="2412000" cy="1356833"/>
+            <wp:effectExtent l="0" t="0" r="7620" b="0"/>
             <wp:docPr id="17" name="Picture 17"/>
             <wp:cNvGraphicFramePr>
               <a:graphicFrameLocks xmlns:a="http://schemas.openxmlformats.org/drawingml/2006/main" noChangeAspect="1"/>
@@ -6872,7 +7085,7 @@
                   <pic:spPr>
                     <a:xfrm>
                       <a:off x="0" y="0"/>
-                      <a:ext cx="2520000" cy="1417587"/>
+                      <a:ext cx="2412000" cy="1356833"/>
                     </a:xfrm>
                     <a:prstGeom prst="rect">
                       <a:avLst/>
@@ -6989,8 +7202,8 @@
         </w:rPr>
         <w:drawing>
           <wp:inline distT="0" distB="0" distL="0" distR="0" wp14:anchorId="17E6F7FE" wp14:editId="12C48E90">
-            <wp:extent cx="2520000" cy="1417587"/>
-            <wp:effectExtent l="0" t="0" r="0" b="0"/>
+            <wp:extent cx="2412000" cy="1356833"/>
+            <wp:effectExtent l="0" t="0" r="7620" b="0"/>
             <wp:docPr id="14" name="Picture 14"/>
             <wp:cNvGraphicFramePr>
               <a:graphicFrameLocks xmlns:a="http://schemas.openxmlformats.org/drawingml/2006/main" noChangeAspect="1"/>
@@ -7017,7 +7230,7 @@
                   <pic:spPr>
                     <a:xfrm>
                       <a:off x="0" y="0"/>
-                      <a:ext cx="2520000" cy="1417587"/>
+                      <a:ext cx="2412000" cy="1356833"/>
                     </a:xfrm>
                     <a:prstGeom prst="rect">
                       <a:avLst/>
@@ -7189,7 +7402,7 @@
     </w:p>
     <w:p>
       <w:pPr>
-        <w:ind w:left="284"/>
+        <w:ind w:left="284" w:firstLine="0"/>
         <w:rPr>
           <w:b/>
         </w:rPr>
@@ -7403,8 +7616,8 @@
         </w:rPr>
         <w:drawing>
           <wp:inline distT="0" distB="0" distL="0" distR="0" wp14:anchorId="199DE223" wp14:editId="58F9188D">
-            <wp:extent cx="2520000" cy="1417587"/>
-            <wp:effectExtent l="0" t="0" r="0" b="0"/>
+            <wp:extent cx="2412000" cy="1356833"/>
+            <wp:effectExtent l="0" t="0" r="7620" b="0"/>
             <wp:docPr id="1" name="Picture 1"/>
             <wp:cNvGraphicFramePr>
               <a:graphicFrameLocks xmlns:a="http://schemas.openxmlformats.org/drawingml/2006/main" noChangeAspect="1"/>
@@ -7431,7 +7644,7 @@
                   <pic:spPr>
                     <a:xfrm>
                       <a:off x="0" y="0"/>
-                      <a:ext cx="2520000" cy="1417587"/>
+                      <a:ext cx="2412000" cy="1356833"/>
                     </a:xfrm>
                     <a:prstGeom prst="rect">
                       <a:avLst/>
@@ -7461,8 +7674,8 @@
         </w:rPr>
         <w:drawing>
           <wp:inline distT="0" distB="0" distL="0" distR="0" wp14:anchorId="672FD022" wp14:editId="30508C4F">
-            <wp:extent cx="2520000" cy="1417587"/>
-            <wp:effectExtent l="0" t="0" r="0" b="0"/>
+            <wp:extent cx="2412000" cy="1356833"/>
+            <wp:effectExtent l="0" t="0" r="7620" b="0"/>
             <wp:docPr id="15" name="Picture 15"/>
             <wp:cNvGraphicFramePr>
               <a:graphicFrameLocks xmlns:a="http://schemas.openxmlformats.org/drawingml/2006/main" noChangeAspect="1"/>
@@ -7489,7 +7702,7 @@
                   <pic:spPr>
                     <a:xfrm>
                       <a:off x="0" y="0"/>
-                      <a:ext cx="2520000" cy="1417587"/>
+                      <a:ext cx="2412000" cy="1356833"/>
                     </a:xfrm>
                     <a:prstGeom prst="rect">
                       <a:avLst/>
@@ -7613,8 +7826,8 @@
         <w:lastRenderedPageBreak/>
         <w:drawing>
           <wp:inline distT="0" distB="0" distL="0" distR="0" wp14:anchorId="1D237204" wp14:editId="73D9C995">
-            <wp:extent cx="2520000" cy="1417587"/>
-            <wp:effectExtent l="0" t="0" r="0" b="0"/>
+            <wp:extent cx="2412000" cy="1356833"/>
+            <wp:effectExtent l="0" t="0" r="7620" b="0"/>
             <wp:docPr id="18" name="Picture 18"/>
             <wp:cNvGraphicFramePr>
               <a:graphicFrameLocks xmlns:a="http://schemas.openxmlformats.org/drawingml/2006/main" noChangeAspect="1"/>
@@ -7641,7 +7854,7 @@
                   <pic:spPr>
                     <a:xfrm>
                       <a:off x="0" y="0"/>
-                      <a:ext cx="2520000" cy="1417587"/>
+                      <a:ext cx="2412000" cy="1356833"/>
                     </a:xfrm>
                     <a:prstGeom prst="rect">
                       <a:avLst/>
@@ -7671,8 +7884,8 @@
         </w:rPr>
         <w:drawing>
           <wp:inline distT="0" distB="0" distL="0" distR="0" wp14:anchorId="051759EF" wp14:editId="6BE1E297">
-            <wp:extent cx="2520000" cy="1417587"/>
-            <wp:effectExtent l="0" t="0" r="0" b="0"/>
+            <wp:extent cx="2412000" cy="1356833"/>
+            <wp:effectExtent l="0" t="0" r="7620" b="0"/>
             <wp:docPr id="20" name="Picture 20"/>
             <wp:cNvGraphicFramePr>
               <a:graphicFrameLocks xmlns:a="http://schemas.openxmlformats.org/drawingml/2006/main" noChangeAspect="1"/>
@@ -7699,7 +7912,7 @@
                   <pic:spPr>
                     <a:xfrm>
                       <a:off x="0" y="0"/>
-                      <a:ext cx="2520000" cy="1417587"/>
+                      <a:ext cx="2412000" cy="1356833"/>
                     </a:xfrm>
                     <a:prstGeom prst="rect">
                       <a:avLst/>
@@ -7911,7 +8124,7 @@
     </w:p>
     <w:p>
       <w:pPr>
-        <w:ind w:left="284"/>
+        <w:ind w:left="284" w:firstLine="0"/>
         <w:rPr>
           <w:b/>
           <w:i/>
@@ -7991,8 +8204,8 @@
         </w:rPr>
         <w:drawing>
           <wp:inline distT="0" distB="0" distL="0" distR="0" wp14:anchorId="53BEA09B" wp14:editId="53244DC6">
-            <wp:extent cx="2520000" cy="1417587"/>
-            <wp:effectExtent l="0" t="0" r="0" b="0"/>
+            <wp:extent cx="2412000" cy="1356833"/>
+            <wp:effectExtent l="0" t="0" r="7620" b="0"/>
             <wp:docPr id="24" name="Picture 24"/>
             <wp:cNvGraphicFramePr>
               <a:graphicFrameLocks xmlns:a="http://schemas.openxmlformats.org/drawingml/2006/main" noChangeAspect="1"/>
@@ -8019,7 +8232,7 @@
                   <pic:spPr>
                     <a:xfrm>
                       <a:off x="0" y="0"/>
-                      <a:ext cx="2520000" cy="1417587"/>
+                      <a:ext cx="2412000" cy="1356833"/>
                     </a:xfrm>
                     <a:prstGeom prst="rect">
                       <a:avLst/>
@@ -8049,8 +8262,8 @@
         </w:rPr>
         <w:drawing>
           <wp:inline distT="0" distB="0" distL="0" distR="0" wp14:anchorId="32C87B40" wp14:editId="502D0351">
-            <wp:extent cx="2520000" cy="1417587"/>
-            <wp:effectExtent l="0" t="0" r="0" b="0"/>
+            <wp:extent cx="2412000" cy="1356833"/>
+            <wp:effectExtent l="0" t="0" r="7620" b="0"/>
             <wp:docPr id="25" name="Picture 25"/>
             <wp:cNvGraphicFramePr>
               <a:graphicFrameLocks xmlns:a="http://schemas.openxmlformats.org/drawingml/2006/main" noChangeAspect="1"/>
@@ -8077,7 +8290,7 @@
                   <pic:spPr>
                     <a:xfrm>
                       <a:off x="0" y="0"/>
-                      <a:ext cx="2520000" cy="1417587"/>
+                      <a:ext cx="2412000" cy="1356833"/>
                     </a:xfrm>
                     <a:prstGeom prst="rect">
                       <a:avLst/>
@@ -8211,7 +8424,7 @@
     </w:p>
     <w:p>
       <w:pPr>
-        <w:ind w:left="284"/>
+        <w:ind w:left="284" w:firstLine="0"/>
         <w:rPr>
           <w:b/>
         </w:rPr>
@@ -8275,8 +8488,8 @@
         </w:rPr>
         <w:drawing>
           <wp:inline distT="0" distB="0" distL="0" distR="0" wp14:anchorId="69E515B0" wp14:editId="147DE3EC">
-            <wp:extent cx="2520000" cy="1417586"/>
-            <wp:effectExtent l="0" t="0" r="0" b="0"/>
+            <wp:extent cx="2412000" cy="1356832"/>
+            <wp:effectExtent l="0" t="0" r="7620" b="0"/>
             <wp:docPr id="27" name="Picture 27"/>
             <wp:cNvGraphicFramePr>
               <a:graphicFrameLocks xmlns:a="http://schemas.openxmlformats.org/drawingml/2006/main" noChangeAspect="1"/>
@@ -8303,7 +8516,7 @@
                   <pic:spPr>
                     <a:xfrm>
                       <a:off x="0" y="0"/>
-                      <a:ext cx="2520000" cy="1417586"/>
+                      <a:ext cx="2412000" cy="1356832"/>
                     </a:xfrm>
                     <a:prstGeom prst="rect">
                       <a:avLst/>
@@ -8333,8 +8546,8 @@
         </w:rPr>
         <w:drawing>
           <wp:inline distT="0" distB="0" distL="0" distR="0" wp14:anchorId="3C9D8630" wp14:editId="0231B4C9">
-            <wp:extent cx="2520000" cy="1417586"/>
-            <wp:effectExtent l="0" t="0" r="0" b="0"/>
+            <wp:extent cx="2412000" cy="1356832"/>
+            <wp:effectExtent l="0" t="0" r="7620" b="0"/>
             <wp:docPr id="26" name="Picture 26"/>
             <wp:cNvGraphicFramePr>
               <a:graphicFrameLocks xmlns:a="http://schemas.openxmlformats.org/drawingml/2006/main" noChangeAspect="1"/>
@@ -8361,7 +8574,7 @@
                   <pic:spPr>
                     <a:xfrm>
                       <a:off x="0" y="0"/>
-                      <a:ext cx="2520000" cy="1417586"/>
+                      <a:ext cx="2412000" cy="1356832"/>
                     </a:xfrm>
                     <a:prstGeom prst="rect">
                       <a:avLst/>
@@ -8482,12 +8695,13 @@
         <w:ind w:left="851" w:hanging="567"/>
       </w:pPr>
       <w:r>
+        <w:lastRenderedPageBreak/>
         <w:t>Halaman tentang</w:t>
       </w:r>
     </w:p>
     <w:p>
       <w:pPr>
-        <w:ind w:left="284"/>
+        <w:ind w:left="284" w:firstLine="0"/>
         <w:rPr>
           <w:b/>
         </w:rPr>
@@ -8690,7 +8904,7 @@
     </w:p>
     <w:p>
       <w:pPr>
-        <w:ind w:left="284"/>
+        <w:ind w:left="284" w:firstLine="0"/>
         <w:rPr>
           <w:b/>
         </w:rPr>
@@ -8762,7 +8976,7 @@
     </w:p>
     <w:p>
       <w:pPr>
-        <w:ind w:left="284"/>
+        <w:ind w:left="284" w:firstLine="0"/>
       </w:pPr>
       <w:r>
         <w:t xml:space="preserve">Pengujian </w:t>
@@ -9838,2540 +10052,8 @@
           </w:p>
         </w:tc>
       </w:tr>
-      <w:tr>
-        <w:trPr>
-          <w:trHeight w:val="680"/>
-        </w:trPr>
-        <w:tc>
-          <w:tcPr>
-            <w:tcW w:w="824" w:type="pct"/>
-            <w:vMerge/>
-            <w:vAlign w:val="center"/>
-          </w:tcPr>
-          <w:p>
-            <w:pPr>
-              <w:pStyle w:val="Subjudul"/>
-              <w:numPr>
-                <w:ilvl w:val="0"/>
-                <w:numId w:val="0"/>
-              </w:numPr>
-              <w:spacing w:after="0"/>
-              <w:rPr>
-                <w:b w:val="0"/>
-                <w:sz w:val="22"/>
-                <w:szCs w:val="22"/>
-              </w:rPr>
-            </w:pPr>
-          </w:p>
-        </w:tc>
-        <w:tc>
-          <w:tcPr>
-            <w:tcW w:w="768" w:type="pct"/>
-            <w:vAlign w:val="center"/>
-          </w:tcPr>
-          <w:p>
-            <w:pPr>
-              <w:pStyle w:val="Subjudul"/>
-              <w:numPr>
-                <w:ilvl w:val="0"/>
-                <w:numId w:val="0"/>
-              </w:numPr>
-              <w:spacing w:after="0"/>
-              <w:rPr>
-                <w:b w:val="0"/>
-                <w:sz w:val="22"/>
-                <w:szCs w:val="22"/>
-              </w:rPr>
-            </w:pPr>
-            <w:r>
-              <w:rPr>
-                <w:b w:val="0"/>
-                <w:sz w:val="22"/>
-                <w:szCs w:val="22"/>
-              </w:rPr>
-              <w:t>Tombol audio</w:t>
-            </w:r>
-          </w:p>
-        </w:tc>
-        <w:tc>
-          <w:tcPr>
-            <w:tcW w:w="843" w:type="pct"/>
-            <w:vAlign w:val="center"/>
-          </w:tcPr>
-          <w:p>
-            <w:pPr>
-              <w:pStyle w:val="Subjudul"/>
-              <w:numPr>
-                <w:ilvl w:val="0"/>
-                <w:numId w:val="0"/>
-              </w:numPr>
-              <w:spacing w:after="0"/>
-              <w:rPr>
-                <w:b w:val="0"/>
-                <w:sz w:val="22"/>
-                <w:szCs w:val="22"/>
-              </w:rPr>
-            </w:pPr>
-            <w:r>
-              <w:rPr>
-                <w:b w:val="0"/>
-                <w:sz w:val="22"/>
-                <w:szCs w:val="22"/>
-              </w:rPr>
-              <w:t>Pilih tombol audio</w:t>
-            </w:r>
-          </w:p>
-        </w:tc>
-        <w:tc>
-          <w:tcPr>
-            <w:tcW w:w="1791" w:type="pct"/>
-            <w:vAlign w:val="center"/>
-          </w:tcPr>
-          <w:p>
-            <w:pPr>
-              <w:pStyle w:val="Subjudul"/>
-              <w:numPr>
-                <w:ilvl w:val="0"/>
-                <w:numId w:val="0"/>
-              </w:numPr>
-              <w:spacing w:after="0"/>
-              <w:rPr>
-                <w:b w:val="0"/>
-                <w:sz w:val="22"/>
-                <w:szCs w:val="22"/>
-              </w:rPr>
-            </w:pPr>
-            <w:r>
-              <w:rPr>
-                <w:b w:val="0"/>
-                <w:sz w:val="22"/>
-                <w:szCs w:val="22"/>
-              </w:rPr>
-              <w:t>Mematikan atau menghidupkan musik</w:t>
-            </w:r>
-          </w:p>
-        </w:tc>
-        <w:tc>
-          <w:tcPr>
-            <w:tcW w:w="774" w:type="pct"/>
-            <w:vAlign w:val="center"/>
-          </w:tcPr>
-          <w:p>
-            <w:pPr>
-              <w:pStyle w:val="Subjudul"/>
-              <w:numPr>
-                <w:ilvl w:val="0"/>
-                <w:numId w:val="0"/>
-              </w:numPr>
-              <w:spacing w:after="0"/>
-              <w:rPr>
-                <w:b w:val="0"/>
-                <w:sz w:val="22"/>
-                <w:szCs w:val="22"/>
-              </w:rPr>
-            </w:pPr>
-            <w:r>
-              <w:rPr>
-                <w:b w:val="0"/>
-                <w:sz w:val="22"/>
-                <w:szCs w:val="22"/>
-              </w:rPr>
-              <w:t>Valid</w:t>
-            </w:r>
-          </w:p>
-        </w:tc>
-      </w:tr>
-      <w:tr>
-        <w:trPr>
-          <w:trHeight w:val="680"/>
-        </w:trPr>
-        <w:tc>
-          <w:tcPr>
-            <w:tcW w:w="824" w:type="pct"/>
-            <w:vAlign w:val="center"/>
-          </w:tcPr>
-          <w:p>
-            <w:pPr>
-              <w:pStyle w:val="Subjudul"/>
-              <w:numPr>
-                <w:ilvl w:val="0"/>
-                <w:numId w:val="0"/>
-              </w:numPr>
-              <w:spacing w:after="0" w:line="276" w:lineRule="auto"/>
-              <w:rPr>
-                <w:b w:val="0"/>
-                <w:sz w:val="22"/>
-                <w:szCs w:val="22"/>
-              </w:rPr>
-            </w:pPr>
-            <w:r>
-              <w:rPr>
-                <w:b w:val="0"/>
-                <w:sz w:val="22"/>
-                <w:szCs w:val="22"/>
-              </w:rPr>
-              <w:t>Menu utama</w:t>
-            </w:r>
-          </w:p>
-        </w:tc>
-        <w:tc>
-          <w:tcPr>
-            <w:tcW w:w="768" w:type="pct"/>
-            <w:vAlign w:val="center"/>
-          </w:tcPr>
-          <w:p>
-            <w:pPr>
-              <w:pStyle w:val="Subjudul"/>
-              <w:numPr>
-                <w:ilvl w:val="0"/>
-                <w:numId w:val="0"/>
-              </w:numPr>
-              <w:spacing w:after="0" w:line="276" w:lineRule="auto"/>
-              <w:rPr>
-                <w:b w:val="0"/>
-                <w:sz w:val="22"/>
-                <w:szCs w:val="22"/>
-              </w:rPr>
-            </w:pPr>
-            <w:r>
-              <w:rPr>
-                <w:b w:val="0"/>
-                <w:sz w:val="22"/>
-                <w:szCs w:val="22"/>
-              </w:rPr>
-              <w:t>Tombol keluar</w:t>
-            </w:r>
-          </w:p>
-        </w:tc>
-        <w:tc>
-          <w:tcPr>
-            <w:tcW w:w="843" w:type="pct"/>
-            <w:vAlign w:val="center"/>
-          </w:tcPr>
-          <w:p>
-            <w:pPr>
-              <w:pStyle w:val="Subjudul"/>
-              <w:numPr>
-                <w:ilvl w:val="0"/>
-                <w:numId w:val="0"/>
-              </w:numPr>
-              <w:spacing w:after="0" w:line="276" w:lineRule="auto"/>
-              <w:rPr>
-                <w:b w:val="0"/>
-                <w:sz w:val="22"/>
-                <w:szCs w:val="22"/>
-              </w:rPr>
-            </w:pPr>
-            <w:r>
-              <w:rPr>
-                <w:b w:val="0"/>
-                <w:sz w:val="22"/>
-                <w:szCs w:val="22"/>
-              </w:rPr>
-              <w:t>Pilih tombol keluar.</w:t>
-            </w:r>
-          </w:p>
-        </w:tc>
-        <w:tc>
-          <w:tcPr>
-            <w:tcW w:w="1791" w:type="pct"/>
-            <w:vAlign w:val="center"/>
-          </w:tcPr>
-          <w:p>
-            <w:pPr>
-              <w:pStyle w:val="Subjudul"/>
-              <w:numPr>
-                <w:ilvl w:val="0"/>
-                <w:numId w:val="0"/>
-              </w:numPr>
-              <w:spacing w:after="0" w:line="276" w:lineRule="auto"/>
-              <w:rPr>
-                <w:b w:val="0"/>
-                <w:sz w:val="22"/>
-                <w:szCs w:val="22"/>
-              </w:rPr>
-            </w:pPr>
-            <w:r>
-              <w:rPr>
-                <w:b w:val="0"/>
-                <w:sz w:val="22"/>
-                <w:szCs w:val="22"/>
-              </w:rPr>
-              <w:t xml:space="preserve">Menampilkan pilihan keluar dari </w:t>
-            </w:r>
-            <w:r>
-              <w:rPr>
-                <w:b w:val="0"/>
-                <w:i/>
-                <w:sz w:val="22"/>
-                <w:szCs w:val="22"/>
-              </w:rPr>
-              <w:t>game</w:t>
-            </w:r>
-            <w:r>
-              <w:rPr>
-                <w:b w:val="0"/>
-                <w:sz w:val="22"/>
-                <w:szCs w:val="22"/>
-              </w:rPr>
-              <w:t>.</w:t>
-            </w:r>
-          </w:p>
-        </w:tc>
-        <w:tc>
-          <w:tcPr>
-            <w:tcW w:w="774" w:type="pct"/>
-            <w:vAlign w:val="center"/>
-          </w:tcPr>
-          <w:p>
-            <w:pPr>
-              <w:pStyle w:val="Subjudul"/>
-              <w:numPr>
-                <w:ilvl w:val="0"/>
-                <w:numId w:val="0"/>
-              </w:numPr>
-              <w:spacing w:after="0" w:line="276" w:lineRule="auto"/>
-              <w:rPr>
-                <w:b w:val="0"/>
-                <w:sz w:val="22"/>
-                <w:szCs w:val="22"/>
-              </w:rPr>
-            </w:pPr>
-            <w:r>
-              <w:rPr>
-                <w:b w:val="0"/>
-                <w:sz w:val="22"/>
-                <w:szCs w:val="22"/>
-              </w:rPr>
-              <w:t>Valid</w:t>
-            </w:r>
-          </w:p>
-        </w:tc>
-      </w:tr>
-      <w:tr>
-        <w:trPr>
-          <w:trHeight w:val="680"/>
-        </w:trPr>
-        <w:tc>
-          <w:tcPr>
-            <w:tcW w:w="824" w:type="pct"/>
-            <w:vMerge w:val="restart"/>
-            <w:vAlign w:val="center"/>
-          </w:tcPr>
-          <w:p>
-            <w:pPr>
-              <w:pStyle w:val="Subjudul"/>
-              <w:numPr>
-                <w:ilvl w:val="0"/>
-                <w:numId w:val="0"/>
-              </w:numPr>
-              <w:spacing w:after="0" w:line="276" w:lineRule="auto"/>
-              <w:rPr>
-                <w:b w:val="0"/>
-                <w:sz w:val="22"/>
-                <w:szCs w:val="22"/>
-              </w:rPr>
-            </w:pPr>
-            <w:r>
-              <w:rPr>
-                <w:b w:val="0"/>
-                <w:sz w:val="22"/>
-                <w:szCs w:val="22"/>
-              </w:rPr>
-              <w:t>Menu main</w:t>
-            </w:r>
-          </w:p>
-        </w:tc>
-        <w:tc>
-          <w:tcPr>
-            <w:tcW w:w="768" w:type="pct"/>
-            <w:vAlign w:val="center"/>
-          </w:tcPr>
-          <w:p>
-            <w:pPr>
-              <w:pStyle w:val="Subjudul"/>
-              <w:numPr>
-                <w:ilvl w:val="0"/>
-                <w:numId w:val="0"/>
-              </w:numPr>
-              <w:spacing w:after="0" w:line="276" w:lineRule="auto"/>
-              <w:rPr>
-                <w:b w:val="0"/>
-                <w:sz w:val="22"/>
-                <w:szCs w:val="22"/>
-              </w:rPr>
-            </w:pPr>
-            <w:r>
-              <w:rPr>
-                <w:b w:val="0"/>
-                <w:sz w:val="22"/>
-                <w:szCs w:val="22"/>
-              </w:rPr>
-              <w:t>Menu tebak gambar</w:t>
-            </w:r>
-          </w:p>
-        </w:tc>
-        <w:tc>
-          <w:tcPr>
-            <w:tcW w:w="843" w:type="pct"/>
-            <w:vAlign w:val="center"/>
-          </w:tcPr>
-          <w:p>
-            <w:pPr>
-              <w:spacing w:line="276" w:lineRule="auto"/>
-              <w:ind w:firstLine="0"/>
-              <w:jc w:val="left"/>
-            </w:pPr>
-            <w:r>
-              <w:rPr>
-                <w:sz w:val="22"/>
-                <w:szCs w:val="22"/>
-              </w:rPr>
-              <w:t xml:space="preserve">Pilih tombol </w:t>
-            </w:r>
-            <w:r>
-              <w:rPr>
-                <w:sz w:val="22"/>
-                <w:szCs w:val="22"/>
-              </w:rPr>
-              <w:t>tebak gambar</w:t>
-            </w:r>
-            <w:r>
-              <w:rPr>
-                <w:sz w:val="22"/>
-                <w:szCs w:val="22"/>
-              </w:rPr>
-              <w:t>.</w:t>
-            </w:r>
-          </w:p>
-        </w:tc>
-        <w:tc>
-          <w:tcPr>
-            <w:tcW w:w="1791" w:type="pct"/>
-            <w:vAlign w:val="center"/>
-          </w:tcPr>
-          <w:p>
-            <w:pPr>
-              <w:pStyle w:val="Subjudul"/>
-              <w:numPr>
-                <w:ilvl w:val="0"/>
-                <w:numId w:val="0"/>
-              </w:numPr>
-              <w:spacing w:after="0" w:line="276" w:lineRule="auto"/>
-              <w:rPr>
-                <w:b w:val="0"/>
-                <w:sz w:val="22"/>
-                <w:szCs w:val="22"/>
-              </w:rPr>
-            </w:pPr>
-            <w:r>
-              <w:rPr>
-                <w:b w:val="0"/>
-                <w:sz w:val="22"/>
-                <w:szCs w:val="22"/>
-              </w:rPr>
-              <w:t xml:space="preserve">Menampilkan level </w:t>
-            </w:r>
-            <w:r>
-              <w:rPr>
-                <w:b w:val="0"/>
-                <w:i/>
-                <w:sz w:val="22"/>
-                <w:szCs w:val="22"/>
-              </w:rPr>
-              <w:t>game</w:t>
-            </w:r>
-            <w:r>
-              <w:rPr>
-                <w:b w:val="0"/>
-                <w:i/>
-                <w:sz w:val="22"/>
-                <w:szCs w:val="22"/>
-              </w:rPr>
-              <w:t xml:space="preserve"> </w:t>
-            </w:r>
-            <w:r>
-              <w:rPr>
-                <w:b w:val="0"/>
-                <w:sz w:val="22"/>
-                <w:szCs w:val="22"/>
-              </w:rPr>
-              <w:t>tebak gambar.</w:t>
-            </w:r>
-          </w:p>
-        </w:tc>
-        <w:tc>
-          <w:tcPr>
-            <w:tcW w:w="774" w:type="pct"/>
-            <w:vAlign w:val="center"/>
-          </w:tcPr>
-          <w:p>
-            <w:pPr>
-              <w:pStyle w:val="Subjudul"/>
-              <w:numPr>
-                <w:ilvl w:val="0"/>
-                <w:numId w:val="0"/>
-              </w:numPr>
-              <w:spacing w:after="0" w:line="276" w:lineRule="auto"/>
-              <w:rPr>
-                <w:b w:val="0"/>
-                <w:sz w:val="22"/>
-                <w:szCs w:val="22"/>
-              </w:rPr>
-            </w:pPr>
-            <w:r>
-              <w:rPr>
-                <w:b w:val="0"/>
-                <w:sz w:val="22"/>
-                <w:szCs w:val="22"/>
-              </w:rPr>
-              <w:t>Valid</w:t>
-            </w:r>
-          </w:p>
-        </w:tc>
-      </w:tr>
-      <w:tr>
-        <w:trPr>
-          <w:trHeight w:val="680"/>
-        </w:trPr>
-        <w:tc>
-          <w:tcPr>
-            <w:tcW w:w="824" w:type="pct"/>
-            <w:vMerge/>
-            <w:vAlign w:val="center"/>
-          </w:tcPr>
-          <w:p>
-            <w:pPr>
-              <w:pStyle w:val="Subjudul"/>
-              <w:numPr>
-                <w:ilvl w:val="0"/>
-                <w:numId w:val="0"/>
-              </w:numPr>
-              <w:spacing w:after="0" w:line="276" w:lineRule="auto"/>
-              <w:rPr>
-                <w:b w:val="0"/>
-                <w:sz w:val="22"/>
-                <w:szCs w:val="22"/>
-              </w:rPr>
-            </w:pPr>
-          </w:p>
-        </w:tc>
-        <w:tc>
-          <w:tcPr>
-            <w:tcW w:w="768" w:type="pct"/>
-            <w:vAlign w:val="center"/>
-          </w:tcPr>
-          <w:p>
-            <w:pPr>
-              <w:pStyle w:val="Subjudul"/>
-              <w:numPr>
-                <w:ilvl w:val="0"/>
-                <w:numId w:val="0"/>
-              </w:numPr>
-              <w:spacing w:after="0" w:line="276" w:lineRule="auto"/>
-              <w:rPr>
-                <w:b w:val="0"/>
-                <w:sz w:val="22"/>
-                <w:szCs w:val="22"/>
-              </w:rPr>
-            </w:pPr>
-            <w:r>
-              <w:rPr>
-                <w:b w:val="0"/>
-                <w:sz w:val="22"/>
-                <w:szCs w:val="22"/>
-              </w:rPr>
-              <w:t>Level tebak gambar</w:t>
-            </w:r>
-          </w:p>
-        </w:tc>
-        <w:tc>
-          <w:tcPr>
-            <w:tcW w:w="843" w:type="pct"/>
-            <w:vAlign w:val="center"/>
-          </w:tcPr>
-          <w:p>
-            <w:pPr>
-              <w:spacing w:line="276" w:lineRule="auto"/>
-              <w:ind w:firstLine="0"/>
-              <w:jc w:val="left"/>
-            </w:pPr>
-            <w:r>
-              <w:t>Pilih tombol level</w:t>
-            </w:r>
-          </w:p>
-        </w:tc>
-        <w:tc>
-          <w:tcPr>
-            <w:tcW w:w="1791" w:type="pct"/>
-            <w:vAlign w:val="center"/>
-          </w:tcPr>
-          <w:p>
-            <w:pPr>
-              <w:pStyle w:val="Subjudul"/>
-              <w:numPr>
-                <w:ilvl w:val="0"/>
-                <w:numId w:val="0"/>
-              </w:numPr>
-              <w:spacing w:after="0" w:line="276" w:lineRule="auto"/>
-              <w:rPr>
-                <w:b w:val="0"/>
-                <w:sz w:val="22"/>
-                <w:szCs w:val="22"/>
-              </w:rPr>
-            </w:pPr>
-            <w:r>
-              <w:rPr>
-                <w:b w:val="0"/>
-                <w:sz w:val="22"/>
-                <w:szCs w:val="22"/>
-              </w:rPr>
-              <w:t xml:space="preserve">Menampilkan </w:t>
-            </w:r>
-            <w:r>
-              <w:rPr>
-                <w:b w:val="0"/>
-                <w:i/>
-                <w:sz w:val="22"/>
-                <w:szCs w:val="22"/>
-              </w:rPr>
-              <w:t>game</w:t>
-            </w:r>
-            <w:r>
-              <w:rPr>
-                <w:b w:val="0"/>
-                <w:i/>
-                <w:sz w:val="22"/>
-                <w:szCs w:val="22"/>
-              </w:rPr>
-              <w:t xml:space="preserve"> </w:t>
-            </w:r>
-            <w:r>
-              <w:rPr>
-                <w:b w:val="0"/>
-                <w:sz w:val="22"/>
-                <w:szCs w:val="22"/>
-              </w:rPr>
-              <w:t>tebak gambar.</w:t>
-            </w:r>
-          </w:p>
-        </w:tc>
-        <w:tc>
-          <w:tcPr>
-            <w:tcW w:w="774" w:type="pct"/>
-            <w:vAlign w:val="center"/>
-          </w:tcPr>
-          <w:p>
-            <w:pPr>
-              <w:pStyle w:val="Subjudul"/>
-              <w:numPr>
-                <w:ilvl w:val="0"/>
-                <w:numId w:val="0"/>
-              </w:numPr>
-              <w:spacing w:after="0" w:line="276" w:lineRule="auto"/>
-              <w:rPr>
-                <w:b w:val="0"/>
-                <w:sz w:val="22"/>
-                <w:szCs w:val="22"/>
-              </w:rPr>
-            </w:pPr>
-            <w:r>
-              <w:rPr>
-                <w:b w:val="0"/>
-                <w:sz w:val="22"/>
-                <w:szCs w:val="22"/>
-              </w:rPr>
-              <w:t>Valid</w:t>
-            </w:r>
-          </w:p>
-        </w:tc>
-      </w:tr>
-      <w:tr>
-        <w:trPr>
-          <w:trHeight w:val="680"/>
-        </w:trPr>
-        <w:tc>
-          <w:tcPr>
-            <w:tcW w:w="824" w:type="pct"/>
-            <w:vMerge/>
-            <w:vAlign w:val="center"/>
-          </w:tcPr>
-          <w:p>
-            <w:pPr>
-              <w:pStyle w:val="Subjudul"/>
-              <w:numPr>
-                <w:ilvl w:val="0"/>
-                <w:numId w:val="0"/>
-              </w:numPr>
-              <w:spacing w:after="0" w:line="276" w:lineRule="auto"/>
-              <w:rPr>
-                <w:b w:val="0"/>
-                <w:sz w:val="22"/>
-                <w:szCs w:val="22"/>
-              </w:rPr>
-            </w:pPr>
-          </w:p>
-        </w:tc>
-        <w:tc>
-          <w:tcPr>
-            <w:tcW w:w="768" w:type="pct"/>
-            <w:vAlign w:val="center"/>
-          </w:tcPr>
-          <w:p>
-            <w:pPr>
-              <w:pStyle w:val="Subjudul"/>
-              <w:numPr>
-                <w:ilvl w:val="0"/>
-                <w:numId w:val="0"/>
-              </w:numPr>
-              <w:spacing w:after="0" w:line="276" w:lineRule="auto"/>
-              <w:rPr>
-                <w:b w:val="0"/>
-                <w:sz w:val="22"/>
-                <w:szCs w:val="22"/>
-              </w:rPr>
-            </w:pPr>
-            <w:r>
-              <w:rPr>
-                <w:b w:val="0"/>
-                <w:sz w:val="22"/>
-                <w:szCs w:val="22"/>
-              </w:rPr>
-              <w:t xml:space="preserve">Menu </w:t>
-            </w:r>
-            <w:r>
-              <w:rPr>
-                <w:b w:val="0"/>
-                <w:i/>
-                <w:sz w:val="22"/>
-                <w:szCs w:val="22"/>
-              </w:rPr>
-              <w:t>puzzle</w:t>
-            </w:r>
-          </w:p>
-        </w:tc>
-        <w:tc>
-          <w:tcPr>
-            <w:tcW w:w="843" w:type="pct"/>
-            <w:vAlign w:val="center"/>
-          </w:tcPr>
-          <w:p>
-            <w:pPr>
-              <w:spacing w:line="276" w:lineRule="auto"/>
-              <w:ind w:firstLine="0"/>
-              <w:jc w:val="left"/>
-            </w:pPr>
-            <w:r>
-              <w:rPr>
-                <w:sz w:val="22"/>
-                <w:szCs w:val="22"/>
-              </w:rPr>
-              <w:t xml:space="preserve">Pilih tombol </w:t>
-            </w:r>
-            <w:r>
-              <w:rPr>
-                <w:i/>
-                <w:sz w:val="22"/>
-                <w:szCs w:val="22"/>
-              </w:rPr>
-              <w:t>puzzle</w:t>
-            </w:r>
-            <w:r>
-              <w:rPr>
-                <w:sz w:val="22"/>
-                <w:szCs w:val="22"/>
-              </w:rPr>
-              <w:t>.</w:t>
-            </w:r>
-          </w:p>
-        </w:tc>
-        <w:tc>
-          <w:tcPr>
-            <w:tcW w:w="1791" w:type="pct"/>
-            <w:vAlign w:val="center"/>
-          </w:tcPr>
-          <w:p>
-            <w:pPr>
-              <w:pStyle w:val="Subjudul"/>
-              <w:numPr>
-                <w:ilvl w:val="0"/>
-                <w:numId w:val="0"/>
-              </w:numPr>
-              <w:spacing w:after="0" w:line="276" w:lineRule="auto"/>
-              <w:rPr>
-                <w:b w:val="0"/>
-                <w:sz w:val="22"/>
-                <w:szCs w:val="22"/>
-              </w:rPr>
-            </w:pPr>
-            <w:r>
-              <w:rPr>
-                <w:b w:val="0"/>
-                <w:sz w:val="22"/>
-                <w:szCs w:val="22"/>
-              </w:rPr>
-              <w:t>Menampilkan menu jenis iklim.</w:t>
-            </w:r>
-          </w:p>
-        </w:tc>
-        <w:tc>
-          <w:tcPr>
-            <w:tcW w:w="774" w:type="pct"/>
-            <w:vAlign w:val="center"/>
-          </w:tcPr>
-          <w:p>
-            <w:pPr>
-              <w:pStyle w:val="Subjudul"/>
-              <w:numPr>
-                <w:ilvl w:val="0"/>
-                <w:numId w:val="0"/>
-              </w:numPr>
-              <w:spacing w:after="0" w:line="276" w:lineRule="auto"/>
-              <w:rPr>
-                <w:b w:val="0"/>
-                <w:sz w:val="22"/>
-                <w:szCs w:val="22"/>
-              </w:rPr>
-            </w:pPr>
-            <w:r>
-              <w:rPr>
-                <w:b w:val="0"/>
-                <w:sz w:val="22"/>
-                <w:szCs w:val="22"/>
-              </w:rPr>
-              <w:t>Valid</w:t>
-            </w:r>
-          </w:p>
-        </w:tc>
-      </w:tr>
-      <w:tr>
-        <w:trPr>
-          <w:trHeight w:val="680"/>
-        </w:trPr>
-        <w:tc>
-          <w:tcPr>
-            <w:tcW w:w="824" w:type="pct"/>
-            <w:vMerge w:val="restart"/>
-            <w:vAlign w:val="center"/>
-          </w:tcPr>
-          <w:p>
-            <w:pPr>
-              <w:pStyle w:val="Subjudul"/>
-              <w:numPr>
-                <w:ilvl w:val="0"/>
-                <w:numId w:val="0"/>
-              </w:numPr>
-              <w:spacing w:after="0" w:line="276" w:lineRule="auto"/>
-              <w:rPr>
-                <w:b w:val="0"/>
-                <w:sz w:val="22"/>
-                <w:szCs w:val="22"/>
-              </w:rPr>
-            </w:pPr>
-            <w:r>
-              <w:rPr>
-                <w:b w:val="0"/>
-                <w:sz w:val="22"/>
-                <w:szCs w:val="22"/>
-              </w:rPr>
-              <w:t>Menu main</w:t>
-            </w:r>
-          </w:p>
-        </w:tc>
-        <w:tc>
-          <w:tcPr>
-            <w:tcW w:w="768" w:type="pct"/>
-            <w:vAlign w:val="center"/>
-          </w:tcPr>
-          <w:p>
-            <w:pPr>
-              <w:pStyle w:val="Subjudul"/>
-              <w:numPr>
-                <w:ilvl w:val="0"/>
-                <w:numId w:val="0"/>
-              </w:numPr>
-              <w:spacing w:after="0" w:line="276" w:lineRule="auto"/>
-              <w:rPr>
-                <w:b w:val="0"/>
-                <w:sz w:val="22"/>
-                <w:szCs w:val="22"/>
-              </w:rPr>
-            </w:pPr>
-            <w:r>
-              <w:rPr>
-                <w:b w:val="0"/>
-                <w:sz w:val="22"/>
-                <w:szCs w:val="22"/>
-              </w:rPr>
-              <w:t>Menu jenis musim</w:t>
-            </w:r>
-          </w:p>
-        </w:tc>
-        <w:tc>
-          <w:tcPr>
-            <w:tcW w:w="843" w:type="pct"/>
-            <w:vAlign w:val="center"/>
-          </w:tcPr>
-          <w:p>
-            <w:pPr>
-              <w:spacing w:line="276" w:lineRule="auto"/>
-              <w:ind w:firstLine="0"/>
-              <w:jc w:val="left"/>
-            </w:pPr>
-            <w:r>
-              <w:t>Pilih jenis musim</w:t>
-            </w:r>
-          </w:p>
-        </w:tc>
-        <w:tc>
-          <w:tcPr>
-            <w:tcW w:w="1791" w:type="pct"/>
-            <w:vAlign w:val="center"/>
-          </w:tcPr>
-          <w:p>
-            <w:pPr>
-              <w:pStyle w:val="Subjudul"/>
-              <w:numPr>
-                <w:ilvl w:val="0"/>
-                <w:numId w:val="0"/>
-              </w:numPr>
-              <w:spacing w:after="0" w:line="276" w:lineRule="auto"/>
-              <w:rPr>
-                <w:b w:val="0"/>
-                <w:sz w:val="22"/>
-                <w:szCs w:val="22"/>
-              </w:rPr>
-            </w:pPr>
-            <w:r>
-              <w:rPr>
-                <w:b w:val="0"/>
-                <w:sz w:val="22"/>
-                <w:szCs w:val="22"/>
-              </w:rPr>
-              <w:t xml:space="preserve">Menampilkan level </w:t>
-            </w:r>
-            <w:r>
-              <w:rPr>
-                <w:b w:val="0"/>
-                <w:i/>
-                <w:sz w:val="22"/>
-                <w:szCs w:val="22"/>
-              </w:rPr>
-              <w:t>game</w:t>
-            </w:r>
-            <w:r>
-              <w:rPr>
-                <w:b w:val="0"/>
-                <w:i/>
-                <w:sz w:val="22"/>
-                <w:szCs w:val="22"/>
-              </w:rPr>
-              <w:t xml:space="preserve"> </w:t>
-            </w:r>
-            <w:r>
-              <w:rPr>
-                <w:b w:val="0"/>
-                <w:i/>
-                <w:sz w:val="22"/>
-                <w:szCs w:val="22"/>
-              </w:rPr>
-              <w:t>puzzle</w:t>
-            </w:r>
-          </w:p>
-        </w:tc>
-        <w:tc>
-          <w:tcPr>
-            <w:tcW w:w="774" w:type="pct"/>
-            <w:vAlign w:val="center"/>
-          </w:tcPr>
-          <w:p>
-            <w:pPr>
-              <w:pStyle w:val="Subjudul"/>
-              <w:numPr>
-                <w:ilvl w:val="0"/>
-                <w:numId w:val="0"/>
-              </w:numPr>
-              <w:spacing w:after="0" w:line="276" w:lineRule="auto"/>
-              <w:rPr>
-                <w:b w:val="0"/>
-                <w:sz w:val="22"/>
-                <w:szCs w:val="22"/>
-              </w:rPr>
-            </w:pPr>
-            <w:r>
-              <w:rPr>
-                <w:b w:val="0"/>
-                <w:sz w:val="22"/>
-                <w:szCs w:val="22"/>
-              </w:rPr>
-              <w:t>Valid</w:t>
-            </w:r>
-          </w:p>
-        </w:tc>
-      </w:tr>
-      <w:tr>
-        <w:trPr>
-          <w:trHeight w:val="680"/>
-        </w:trPr>
-        <w:tc>
-          <w:tcPr>
-            <w:tcW w:w="824" w:type="pct"/>
-            <w:vMerge/>
-            <w:vAlign w:val="center"/>
-          </w:tcPr>
-          <w:p>
-            <w:pPr>
-              <w:pStyle w:val="Subjudul"/>
-              <w:numPr>
-                <w:ilvl w:val="0"/>
-                <w:numId w:val="0"/>
-              </w:numPr>
-              <w:spacing w:after="0" w:line="276" w:lineRule="auto"/>
-              <w:rPr>
-                <w:b w:val="0"/>
-                <w:sz w:val="22"/>
-                <w:szCs w:val="22"/>
-              </w:rPr>
-            </w:pPr>
-          </w:p>
-        </w:tc>
-        <w:tc>
-          <w:tcPr>
-            <w:tcW w:w="768" w:type="pct"/>
-            <w:vAlign w:val="center"/>
-          </w:tcPr>
-          <w:p>
-            <w:pPr>
-              <w:pStyle w:val="Subjudul"/>
-              <w:numPr>
-                <w:ilvl w:val="0"/>
-                <w:numId w:val="0"/>
-              </w:numPr>
-              <w:spacing w:after="0" w:line="276" w:lineRule="auto"/>
-              <w:rPr>
-                <w:b w:val="0"/>
-                <w:sz w:val="22"/>
-                <w:szCs w:val="22"/>
-              </w:rPr>
-            </w:pPr>
-            <w:r>
-              <w:rPr>
-                <w:b w:val="0"/>
-                <w:sz w:val="22"/>
-                <w:szCs w:val="22"/>
-              </w:rPr>
-              <w:t xml:space="preserve">Level </w:t>
-            </w:r>
-            <w:r>
-              <w:rPr>
-                <w:b w:val="0"/>
-                <w:i/>
-                <w:sz w:val="22"/>
-                <w:szCs w:val="22"/>
-              </w:rPr>
-              <w:t>puzzle</w:t>
-            </w:r>
-          </w:p>
-        </w:tc>
-        <w:tc>
-          <w:tcPr>
-            <w:tcW w:w="843" w:type="pct"/>
-            <w:vAlign w:val="center"/>
-          </w:tcPr>
-          <w:p>
-            <w:pPr>
-              <w:spacing w:line="276" w:lineRule="auto"/>
-              <w:ind w:firstLine="0"/>
-              <w:jc w:val="left"/>
-            </w:pPr>
-            <w:r>
-              <w:t>Pilih tombol level</w:t>
-            </w:r>
-          </w:p>
-        </w:tc>
-        <w:tc>
-          <w:tcPr>
-            <w:tcW w:w="1791" w:type="pct"/>
-            <w:vAlign w:val="center"/>
-          </w:tcPr>
-          <w:p>
-            <w:pPr>
-              <w:pStyle w:val="Subjudul"/>
-              <w:numPr>
-                <w:ilvl w:val="0"/>
-                <w:numId w:val="0"/>
-              </w:numPr>
-              <w:spacing w:after="0" w:line="276" w:lineRule="auto"/>
-              <w:rPr>
-                <w:b w:val="0"/>
-                <w:sz w:val="22"/>
-                <w:szCs w:val="22"/>
-              </w:rPr>
-            </w:pPr>
-            <w:r>
-              <w:rPr>
-                <w:b w:val="0"/>
-                <w:sz w:val="22"/>
-                <w:szCs w:val="22"/>
-              </w:rPr>
-              <w:t xml:space="preserve">Menampilkan </w:t>
-            </w:r>
-            <w:r>
-              <w:rPr>
-                <w:b w:val="0"/>
-                <w:i/>
-                <w:sz w:val="22"/>
-                <w:szCs w:val="22"/>
-              </w:rPr>
-              <w:t>game</w:t>
-            </w:r>
-            <w:r>
-              <w:rPr>
-                <w:b w:val="0"/>
-                <w:i/>
-                <w:sz w:val="22"/>
-                <w:szCs w:val="22"/>
-              </w:rPr>
-              <w:t xml:space="preserve"> </w:t>
-            </w:r>
-            <w:r>
-              <w:rPr>
-                <w:b w:val="0"/>
-                <w:sz w:val="22"/>
-                <w:szCs w:val="22"/>
-              </w:rPr>
-              <w:t xml:space="preserve">tebak </w:t>
-            </w:r>
-            <w:r>
-              <w:rPr>
-                <w:b w:val="0"/>
-                <w:i/>
-                <w:sz w:val="22"/>
-                <w:szCs w:val="22"/>
-              </w:rPr>
-              <w:t>puzzle</w:t>
-            </w:r>
-            <w:r>
-              <w:rPr>
-                <w:b w:val="0"/>
-                <w:sz w:val="22"/>
-                <w:szCs w:val="22"/>
-              </w:rPr>
-              <w:t>.</w:t>
-            </w:r>
-          </w:p>
-        </w:tc>
-        <w:tc>
-          <w:tcPr>
-            <w:tcW w:w="774" w:type="pct"/>
-            <w:vAlign w:val="center"/>
-          </w:tcPr>
-          <w:p>
-            <w:pPr>
-              <w:pStyle w:val="Subjudul"/>
-              <w:numPr>
-                <w:ilvl w:val="0"/>
-                <w:numId w:val="0"/>
-              </w:numPr>
-              <w:spacing w:after="0" w:line="276" w:lineRule="auto"/>
-              <w:rPr>
-                <w:b w:val="0"/>
-                <w:sz w:val="22"/>
-                <w:szCs w:val="22"/>
-              </w:rPr>
-            </w:pPr>
-            <w:r>
-              <w:rPr>
-                <w:b w:val="0"/>
-                <w:sz w:val="22"/>
-                <w:szCs w:val="22"/>
-              </w:rPr>
-              <w:t>Valid</w:t>
-            </w:r>
-          </w:p>
-        </w:tc>
-      </w:tr>
-      <w:tr>
-        <w:trPr>
-          <w:trHeight w:val="680"/>
-        </w:trPr>
-        <w:tc>
-          <w:tcPr>
-            <w:tcW w:w="824" w:type="pct"/>
-            <w:vMerge/>
-            <w:vAlign w:val="center"/>
-          </w:tcPr>
-          <w:p>
-            <w:pPr>
-              <w:pStyle w:val="Subjudul"/>
-              <w:numPr>
-                <w:ilvl w:val="0"/>
-                <w:numId w:val="0"/>
-              </w:numPr>
-              <w:spacing w:after="0" w:line="276" w:lineRule="auto"/>
-              <w:rPr>
-                <w:b w:val="0"/>
-                <w:sz w:val="22"/>
-                <w:szCs w:val="22"/>
-              </w:rPr>
-            </w:pPr>
-          </w:p>
-        </w:tc>
-        <w:tc>
-          <w:tcPr>
-            <w:tcW w:w="768" w:type="pct"/>
-            <w:vAlign w:val="center"/>
-          </w:tcPr>
-          <w:p>
-            <w:pPr>
-              <w:pStyle w:val="Subjudul"/>
-              <w:numPr>
-                <w:ilvl w:val="0"/>
-                <w:numId w:val="0"/>
-              </w:numPr>
-              <w:spacing w:after="0" w:line="276" w:lineRule="auto"/>
-              <w:rPr>
-                <w:b w:val="0"/>
-                <w:sz w:val="22"/>
-                <w:szCs w:val="22"/>
-              </w:rPr>
-            </w:pPr>
-            <w:r>
-              <w:rPr>
-                <w:b w:val="0"/>
-                <w:sz w:val="22"/>
-                <w:szCs w:val="22"/>
-              </w:rPr>
-              <w:t>Tombol kembali</w:t>
-            </w:r>
-          </w:p>
-        </w:tc>
-        <w:tc>
-          <w:tcPr>
-            <w:tcW w:w="843" w:type="pct"/>
-            <w:vAlign w:val="center"/>
-          </w:tcPr>
-          <w:p>
-            <w:pPr>
-              <w:spacing w:line="276" w:lineRule="auto"/>
-              <w:ind w:firstLine="0"/>
-              <w:jc w:val="left"/>
-            </w:pPr>
-            <w:r>
-              <w:t>Pilih tombol kembali</w:t>
-            </w:r>
-          </w:p>
-        </w:tc>
-        <w:tc>
-          <w:tcPr>
-            <w:tcW w:w="1791" w:type="pct"/>
-            <w:vAlign w:val="center"/>
-          </w:tcPr>
-          <w:p>
-            <w:pPr>
-              <w:pStyle w:val="Subjudul"/>
-              <w:numPr>
-                <w:ilvl w:val="0"/>
-                <w:numId w:val="0"/>
-              </w:numPr>
-              <w:spacing w:after="0" w:line="276" w:lineRule="auto"/>
-              <w:rPr>
-                <w:b w:val="0"/>
-                <w:sz w:val="22"/>
-                <w:szCs w:val="22"/>
-              </w:rPr>
-            </w:pPr>
-            <w:r>
-              <w:rPr>
-                <w:b w:val="0"/>
-                <w:sz w:val="22"/>
-                <w:szCs w:val="22"/>
-              </w:rPr>
-              <w:t>Menapilakan menu sebelumnya.</w:t>
-            </w:r>
-          </w:p>
-        </w:tc>
-        <w:tc>
-          <w:tcPr>
-            <w:tcW w:w="774" w:type="pct"/>
-            <w:vAlign w:val="center"/>
-          </w:tcPr>
-          <w:p>
-            <w:pPr>
-              <w:pStyle w:val="Subjudul"/>
-              <w:numPr>
-                <w:ilvl w:val="0"/>
-                <w:numId w:val="0"/>
-              </w:numPr>
-              <w:spacing w:after="0" w:line="276" w:lineRule="auto"/>
-              <w:rPr>
-                <w:b w:val="0"/>
-                <w:sz w:val="22"/>
-                <w:szCs w:val="22"/>
-              </w:rPr>
-            </w:pPr>
-            <w:r>
-              <w:rPr>
-                <w:b w:val="0"/>
-                <w:sz w:val="22"/>
-                <w:szCs w:val="22"/>
-              </w:rPr>
-              <w:t>Valid</w:t>
-            </w:r>
-          </w:p>
-        </w:tc>
-      </w:tr>
-      <w:tr>
-        <w:trPr>
-          <w:trHeight w:val="680"/>
-        </w:trPr>
-        <w:tc>
-          <w:tcPr>
-            <w:tcW w:w="824" w:type="pct"/>
-            <w:vMerge w:val="restart"/>
-            <w:vAlign w:val="center"/>
-          </w:tcPr>
-          <w:p>
-            <w:pPr>
-              <w:pStyle w:val="Subjudul"/>
-              <w:numPr>
-                <w:ilvl w:val="0"/>
-                <w:numId w:val="0"/>
-              </w:numPr>
-              <w:spacing w:after="0" w:line="276" w:lineRule="auto"/>
-              <w:rPr>
-                <w:b w:val="0"/>
-                <w:sz w:val="22"/>
-                <w:szCs w:val="22"/>
-              </w:rPr>
-            </w:pPr>
-            <w:r>
-              <w:rPr>
-                <w:b w:val="0"/>
-                <w:sz w:val="22"/>
-                <w:szCs w:val="22"/>
-              </w:rPr>
-              <w:t>Menu materi</w:t>
-            </w:r>
-          </w:p>
-        </w:tc>
-        <w:tc>
-          <w:tcPr>
-            <w:tcW w:w="768" w:type="pct"/>
-            <w:vAlign w:val="center"/>
-          </w:tcPr>
-          <w:p>
-            <w:pPr>
-              <w:pStyle w:val="Subjudul"/>
-              <w:numPr>
-                <w:ilvl w:val="0"/>
-                <w:numId w:val="0"/>
-              </w:numPr>
-              <w:spacing w:after="0" w:line="276" w:lineRule="auto"/>
-              <w:rPr>
-                <w:b w:val="0"/>
-                <w:sz w:val="22"/>
-                <w:szCs w:val="22"/>
-              </w:rPr>
-            </w:pPr>
-            <w:r>
-              <w:rPr>
-                <w:b w:val="0"/>
-                <w:sz w:val="22"/>
-                <w:szCs w:val="22"/>
-              </w:rPr>
-              <w:t>Menu materi cuaca</w:t>
-            </w:r>
-          </w:p>
-        </w:tc>
-        <w:tc>
-          <w:tcPr>
-            <w:tcW w:w="843" w:type="pct"/>
-            <w:vAlign w:val="center"/>
-          </w:tcPr>
-          <w:p>
-            <w:pPr>
-              <w:spacing w:line="276" w:lineRule="auto"/>
-              <w:ind w:firstLine="0"/>
-              <w:jc w:val="left"/>
-              <w:rPr>
-                <w:sz w:val="22"/>
-                <w:szCs w:val="22"/>
-              </w:rPr>
-            </w:pPr>
-            <w:r>
-              <w:rPr>
-                <w:sz w:val="22"/>
-                <w:szCs w:val="22"/>
-              </w:rPr>
-              <w:t xml:space="preserve">Pilih tombol </w:t>
-            </w:r>
-            <w:r>
-              <w:rPr>
-                <w:sz w:val="22"/>
-                <w:szCs w:val="22"/>
-              </w:rPr>
-              <w:t>materi cuaca</w:t>
-            </w:r>
-          </w:p>
-        </w:tc>
-        <w:tc>
-          <w:tcPr>
-            <w:tcW w:w="1791" w:type="pct"/>
-            <w:vAlign w:val="center"/>
-          </w:tcPr>
-          <w:p>
-            <w:pPr>
-              <w:pStyle w:val="Subjudul"/>
-              <w:numPr>
-                <w:ilvl w:val="0"/>
-                <w:numId w:val="0"/>
-              </w:numPr>
-              <w:spacing w:after="0" w:line="276" w:lineRule="auto"/>
-              <w:rPr>
-                <w:b w:val="0"/>
-                <w:sz w:val="22"/>
-                <w:szCs w:val="22"/>
-              </w:rPr>
-            </w:pPr>
-            <w:r>
-              <w:rPr>
-                <w:b w:val="0"/>
-                <w:sz w:val="22"/>
-                <w:szCs w:val="22"/>
-              </w:rPr>
-              <w:t>Menampilkan materi cuaca.</w:t>
-            </w:r>
-          </w:p>
-        </w:tc>
-        <w:tc>
-          <w:tcPr>
-            <w:tcW w:w="774" w:type="pct"/>
-            <w:vAlign w:val="center"/>
-          </w:tcPr>
-          <w:p>
-            <w:pPr>
-              <w:pStyle w:val="Subjudul"/>
-              <w:numPr>
-                <w:ilvl w:val="0"/>
-                <w:numId w:val="0"/>
-              </w:numPr>
-              <w:spacing w:after="0" w:line="276" w:lineRule="auto"/>
-              <w:rPr>
-                <w:b w:val="0"/>
-                <w:sz w:val="22"/>
-                <w:szCs w:val="22"/>
-              </w:rPr>
-            </w:pPr>
-            <w:r>
-              <w:rPr>
-                <w:b w:val="0"/>
-                <w:sz w:val="22"/>
-                <w:szCs w:val="22"/>
-              </w:rPr>
-              <w:t>Valid</w:t>
-            </w:r>
-          </w:p>
-        </w:tc>
-      </w:tr>
-      <w:tr>
-        <w:trPr>
-          <w:trHeight w:val="680"/>
-        </w:trPr>
-        <w:tc>
-          <w:tcPr>
-            <w:tcW w:w="824" w:type="pct"/>
-            <w:vMerge/>
-            <w:vAlign w:val="center"/>
-          </w:tcPr>
-          <w:p>
-            <w:pPr>
-              <w:pStyle w:val="Subjudul"/>
-              <w:numPr>
-                <w:ilvl w:val="0"/>
-                <w:numId w:val="0"/>
-              </w:numPr>
-              <w:spacing w:after="0" w:line="276" w:lineRule="auto"/>
-              <w:rPr>
-                <w:b w:val="0"/>
-                <w:sz w:val="22"/>
-                <w:szCs w:val="22"/>
-              </w:rPr>
-            </w:pPr>
-          </w:p>
-        </w:tc>
-        <w:tc>
-          <w:tcPr>
-            <w:tcW w:w="768" w:type="pct"/>
-            <w:vAlign w:val="center"/>
-          </w:tcPr>
-          <w:p>
-            <w:pPr>
-              <w:pStyle w:val="Subjudul"/>
-              <w:numPr>
-                <w:ilvl w:val="0"/>
-                <w:numId w:val="0"/>
-              </w:numPr>
-              <w:spacing w:after="0" w:line="276" w:lineRule="auto"/>
-              <w:rPr>
-                <w:b w:val="0"/>
-                <w:sz w:val="22"/>
-                <w:szCs w:val="22"/>
-              </w:rPr>
-            </w:pPr>
-            <w:r>
-              <w:rPr>
-                <w:b w:val="0"/>
-                <w:sz w:val="22"/>
-                <w:szCs w:val="22"/>
-              </w:rPr>
-              <w:t>Menu materi iklim</w:t>
-            </w:r>
-          </w:p>
-        </w:tc>
-        <w:tc>
-          <w:tcPr>
-            <w:tcW w:w="843" w:type="pct"/>
-            <w:vAlign w:val="center"/>
-          </w:tcPr>
-          <w:p>
-            <w:pPr>
-              <w:spacing w:line="276" w:lineRule="auto"/>
-              <w:ind w:firstLine="0"/>
-              <w:jc w:val="left"/>
-              <w:rPr>
-                <w:sz w:val="22"/>
-                <w:szCs w:val="22"/>
-              </w:rPr>
-            </w:pPr>
-            <w:r>
-              <w:rPr>
-                <w:sz w:val="22"/>
-                <w:szCs w:val="22"/>
-              </w:rPr>
-              <w:t>Pilih tombol materi iklim</w:t>
-            </w:r>
-          </w:p>
-        </w:tc>
-        <w:tc>
-          <w:tcPr>
-            <w:tcW w:w="1791" w:type="pct"/>
-            <w:vAlign w:val="center"/>
-          </w:tcPr>
-          <w:p>
-            <w:pPr>
-              <w:pStyle w:val="Subjudul"/>
-              <w:numPr>
-                <w:ilvl w:val="0"/>
-                <w:numId w:val="0"/>
-              </w:numPr>
-              <w:spacing w:after="0" w:line="276" w:lineRule="auto"/>
-              <w:rPr>
-                <w:b w:val="0"/>
-                <w:sz w:val="22"/>
-                <w:szCs w:val="22"/>
-              </w:rPr>
-            </w:pPr>
-            <w:r>
-              <w:rPr>
-                <w:b w:val="0"/>
-                <w:sz w:val="22"/>
-                <w:szCs w:val="22"/>
-              </w:rPr>
-              <w:t>Menampilkan materi iklim.</w:t>
-            </w:r>
-          </w:p>
-        </w:tc>
-        <w:tc>
-          <w:tcPr>
-            <w:tcW w:w="774" w:type="pct"/>
-            <w:vAlign w:val="center"/>
-          </w:tcPr>
-          <w:p>
-            <w:pPr>
-              <w:pStyle w:val="Subjudul"/>
-              <w:numPr>
-                <w:ilvl w:val="0"/>
-                <w:numId w:val="0"/>
-              </w:numPr>
-              <w:spacing w:after="0" w:line="276" w:lineRule="auto"/>
-              <w:rPr>
-                <w:b w:val="0"/>
-                <w:sz w:val="22"/>
-                <w:szCs w:val="22"/>
-              </w:rPr>
-            </w:pPr>
-            <w:r>
-              <w:rPr>
-                <w:b w:val="0"/>
-                <w:sz w:val="22"/>
-                <w:szCs w:val="22"/>
-              </w:rPr>
-              <w:t>Valid</w:t>
-            </w:r>
-          </w:p>
-        </w:tc>
-      </w:tr>
-      <w:tr>
-        <w:trPr>
-          <w:trHeight w:val="680"/>
-        </w:trPr>
-        <w:tc>
-          <w:tcPr>
-            <w:tcW w:w="824" w:type="pct"/>
-            <w:vMerge/>
-            <w:vAlign w:val="center"/>
-          </w:tcPr>
-          <w:p>
-            <w:pPr>
-              <w:pStyle w:val="Subjudul"/>
-              <w:numPr>
-                <w:ilvl w:val="0"/>
-                <w:numId w:val="0"/>
-              </w:numPr>
-              <w:spacing w:after="0" w:line="276" w:lineRule="auto"/>
-              <w:rPr>
-                <w:b w:val="0"/>
-                <w:sz w:val="22"/>
-                <w:szCs w:val="22"/>
-              </w:rPr>
-            </w:pPr>
-          </w:p>
-        </w:tc>
-        <w:tc>
-          <w:tcPr>
-            <w:tcW w:w="768" w:type="pct"/>
-            <w:vAlign w:val="center"/>
-          </w:tcPr>
-          <w:p>
-            <w:pPr>
-              <w:pStyle w:val="Subjudul"/>
-              <w:numPr>
-                <w:ilvl w:val="0"/>
-                <w:numId w:val="0"/>
-              </w:numPr>
-              <w:spacing w:after="0" w:line="276" w:lineRule="auto"/>
-              <w:rPr>
-                <w:b w:val="0"/>
-                <w:sz w:val="22"/>
-                <w:szCs w:val="22"/>
-              </w:rPr>
-            </w:pPr>
-            <w:r>
-              <w:rPr>
-                <w:b w:val="0"/>
-                <w:sz w:val="22"/>
-                <w:szCs w:val="22"/>
-              </w:rPr>
-              <w:t xml:space="preserve">Tombol </w:t>
-            </w:r>
-            <w:r>
-              <w:rPr>
-                <w:b w:val="0"/>
-                <w:i/>
-                <w:sz w:val="22"/>
-                <w:szCs w:val="22"/>
-              </w:rPr>
-              <w:t>next</w:t>
-            </w:r>
-            <w:r>
-              <w:rPr>
-                <w:b w:val="0"/>
-                <w:sz w:val="22"/>
-                <w:szCs w:val="22"/>
-              </w:rPr>
-              <w:t xml:space="preserve"> dan </w:t>
-            </w:r>
-            <w:r>
-              <w:rPr>
-                <w:b w:val="0"/>
-                <w:i/>
-                <w:sz w:val="22"/>
-                <w:szCs w:val="22"/>
-              </w:rPr>
-              <w:t>back</w:t>
-            </w:r>
-          </w:p>
-        </w:tc>
-        <w:tc>
-          <w:tcPr>
-            <w:tcW w:w="843" w:type="pct"/>
-            <w:vAlign w:val="center"/>
-          </w:tcPr>
-          <w:p>
-            <w:pPr>
-              <w:spacing w:line="276" w:lineRule="auto"/>
-              <w:ind w:firstLine="0"/>
-              <w:jc w:val="left"/>
-              <w:rPr>
-                <w:sz w:val="22"/>
-                <w:szCs w:val="22"/>
-              </w:rPr>
-            </w:pPr>
-            <w:r>
-              <w:rPr>
-                <w:sz w:val="22"/>
-                <w:szCs w:val="22"/>
-              </w:rPr>
-              <w:t xml:space="preserve">Pilih tombol </w:t>
-            </w:r>
-            <w:r>
-              <w:rPr>
-                <w:i/>
-                <w:sz w:val="22"/>
-                <w:szCs w:val="22"/>
-              </w:rPr>
-              <w:t>next</w:t>
-            </w:r>
-            <w:r>
-              <w:rPr>
-                <w:sz w:val="22"/>
-                <w:szCs w:val="22"/>
-              </w:rPr>
-              <w:t xml:space="preserve"> dan </w:t>
-            </w:r>
-            <w:r>
-              <w:rPr>
-                <w:i/>
-                <w:sz w:val="22"/>
-                <w:szCs w:val="22"/>
-              </w:rPr>
-              <w:t>back</w:t>
-            </w:r>
-          </w:p>
-        </w:tc>
-        <w:tc>
-          <w:tcPr>
-            <w:tcW w:w="1791" w:type="pct"/>
-            <w:vAlign w:val="center"/>
-          </w:tcPr>
-          <w:p>
-            <w:pPr>
-              <w:pStyle w:val="Subjudul"/>
-              <w:numPr>
-                <w:ilvl w:val="0"/>
-                <w:numId w:val="0"/>
-              </w:numPr>
-              <w:spacing w:after="0" w:line="276" w:lineRule="auto"/>
-              <w:rPr>
-                <w:b w:val="0"/>
-                <w:sz w:val="22"/>
-                <w:szCs w:val="22"/>
-              </w:rPr>
-            </w:pPr>
-            <w:r>
-              <w:rPr>
-                <w:b w:val="0"/>
-                <w:sz w:val="22"/>
-                <w:szCs w:val="22"/>
-              </w:rPr>
-              <w:t>Menampilkan materi selanjutnya dan sebelumnya.</w:t>
-            </w:r>
-          </w:p>
-        </w:tc>
-        <w:tc>
-          <w:tcPr>
-            <w:tcW w:w="774" w:type="pct"/>
-            <w:vAlign w:val="center"/>
-          </w:tcPr>
-          <w:p>
-            <w:pPr>
-              <w:pStyle w:val="Subjudul"/>
-              <w:numPr>
-                <w:ilvl w:val="0"/>
-                <w:numId w:val="0"/>
-              </w:numPr>
-              <w:spacing w:after="0" w:line="276" w:lineRule="auto"/>
-              <w:rPr>
-                <w:b w:val="0"/>
-                <w:sz w:val="22"/>
-                <w:szCs w:val="22"/>
-              </w:rPr>
-            </w:pPr>
-            <w:r>
-              <w:rPr>
-                <w:b w:val="0"/>
-                <w:sz w:val="22"/>
-                <w:szCs w:val="22"/>
-              </w:rPr>
-              <w:t>Valid</w:t>
-            </w:r>
-          </w:p>
-        </w:tc>
-      </w:tr>
-      <w:tr>
-        <w:trPr>
-          <w:trHeight w:val="680"/>
-        </w:trPr>
-        <w:tc>
-          <w:tcPr>
-            <w:tcW w:w="824" w:type="pct"/>
-            <w:vMerge/>
-            <w:vAlign w:val="center"/>
-          </w:tcPr>
-          <w:p>
-            <w:pPr>
-              <w:pStyle w:val="Subjudul"/>
-              <w:numPr>
-                <w:ilvl w:val="0"/>
-                <w:numId w:val="0"/>
-              </w:numPr>
-              <w:spacing w:after="0" w:line="276" w:lineRule="auto"/>
-              <w:rPr>
-                <w:b w:val="0"/>
-                <w:sz w:val="22"/>
-                <w:szCs w:val="22"/>
-              </w:rPr>
-            </w:pPr>
-          </w:p>
-        </w:tc>
-        <w:tc>
-          <w:tcPr>
-            <w:tcW w:w="768" w:type="pct"/>
-            <w:vAlign w:val="center"/>
-          </w:tcPr>
-          <w:p>
-            <w:pPr>
-              <w:pStyle w:val="Subjudul"/>
-              <w:numPr>
-                <w:ilvl w:val="0"/>
-                <w:numId w:val="0"/>
-              </w:numPr>
-              <w:spacing w:after="0" w:line="276" w:lineRule="auto"/>
-              <w:rPr>
-                <w:b w:val="0"/>
-                <w:sz w:val="22"/>
-                <w:szCs w:val="22"/>
-              </w:rPr>
-            </w:pPr>
-            <w:r>
-              <w:rPr>
-                <w:b w:val="0"/>
-                <w:sz w:val="22"/>
-                <w:szCs w:val="22"/>
-              </w:rPr>
-              <w:t>Tombol kembali</w:t>
-            </w:r>
-          </w:p>
-        </w:tc>
-        <w:tc>
-          <w:tcPr>
-            <w:tcW w:w="843" w:type="pct"/>
-            <w:vAlign w:val="center"/>
-          </w:tcPr>
-          <w:p>
-            <w:pPr>
-              <w:spacing w:line="276" w:lineRule="auto"/>
-              <w:ind w:firstLine="0"/>
-              <w:jc w:val="left"/>
-            </w:pPr>
-            <w:r>
-              <w:t>Pilih tombol kembali</w:t>
-            </w:r>
-          </w:p>
-        </w:tc>
-        <w:tc>
-          <w:tcPr>
-            <w:tcW w:w="1791" w:type="pct"/>
-            <w:vAlign w:val="center"/>
-          </w:tcPr>
-          <w:p>
-            <w:pPr>
-              <w:pStyle w:val="Subjudul"/>
-              <w:numPr>
-                <w:ilvl w:val="0"/>
-                <w:numId w:val="0"/>
-              </w:numPr>
-              <w:spacing w:after="0" w:line="276" w:lineRule="auto"/>
-              <w:rPr>
-                <w:b w:val="0"/>
-                <w:sz w:val="22"/>
-                <w:szCs w:val="22"/>
-              </w:rPr>
-            </w:pPr>
-            <w:r>
-              <w:rPr>
-                <w:b w:val="0"/>
-                <w:sz w:val="22"/>
-                <w:szCs w:val="22"/>
-              </w:rPr>
-              <w:t>Menapilakan menu sebelumnya.</w:t>
-            </w:r>
-          </w:p>
-        </w:tc>
-        <w:tc>
-          <w:tcPr>
-            <w:tcW w:w="774" w:type="pct"/>
-            <w:vAlign w:val="center"/>
-          </w:tcPr>
-          <w:p>
-            <w:pPr>
-              <w:pStyle w:val="Subjudul"/>
-              <w:numPr>
-                <w:ilvl w:val="0"/>
-                <w:numId w:val="0"/>
-              </w:numPr>
-              <w:spacing w:after="0" w:line="276" w:lineRule="auto"/>
-              <w:rPr>
-                <w:b w:val="0"/>
-                <w:sz w:val="22"/>
-                <w:szCs w:val="22"/>
-              </w:rPr>
-            </w:pPr>
-            <w:r>
-              <w:rPr>
-                <w:b w:val="0"/>
-                <w:sz w:val="22"/>
-                <w:szCs w:val="22"/>
-              </w:rPr>
-              <w:t>Valid</w:t>
-            </w:r>
-          </w:p>
-        </w:tc>
-      </w:tr>
-      <w:tr>
-        <w:trPr>
-          <w:trHeight w:val="680"/>
-        </w:trPr>
-        <w:tc>
-          <w:tcPr>
-            <w:tcW w:w="824" w:type="pct"/>
-            <w:vMerge w:val="restart"/>
-            <w:vAlign w:val="center"/>
-          </w:tcPr>
-          <w:p>
-            <w:pPr>
-              <w:pStyle w:val="Subjudul"/>
-              <w:numPr>
-                <w:ilvl w:val="0"/>
-                <w:numId w:val="0"/>
-              </w:numPr>
-              <w:spacing w:after="0" w:line="276" w:lineRule="auto"/>
-              <w:rPr>
-                <w:b w:val="0"/>
-                <w:sz w:val="22"/>
-                <w:szCs w:val="22"/>
-              </w:rPr>
-            </w:pPr>
-            <w:r>
-              <w:rPr>
-                <w:b w:val="0"/>
-                <w:sz w:val="22"/>
-                <w:szCs w:val="22"/>
-              </w:rPr>
-              <w:t>Menu kuis</w:t>
-            </w:r>
-          </w:p>
-        </w:tc>
-        <w:tc>
-          <w:tcPr>
-            <w:tcW w:w="768" w:type="pct"/>
-            <w:vAlign w:val="center"/>
-          </w:tcPr>
-          <w:p>
-            <w:pPr>
-              <w:pStyle w:val="Subjudul"/>
-              <w:numPr>
-                <w:ilvl w:val="0"/>
-                <w:numId w:val="0"/>
-              </w:numPr>
-              <w:spacing w:after="0" w:line="276" w:lineRule="auto"/>
-              <w:rPr>
-                <w:b w:val="0"/>
-                <w:sz w:val="22"/>
-                <w:szCs w:val="22"/>
-              </w:rPr>
-            </w:pPr>
-            <w:r>
-              <w:rPr>
-                <w:b w:val="0"/>
-                <w:sz w:val="22"/>
-                <w:szCs w:val="22"/>
-              </w:rPr>
-              <w:t>Tombol mulai</w:t>
-            </w:r>
-          </w:p>
-        </w:tc>
-        <w:tc>
-          <w:tcPr>
-            <w:tcW w:w="843" w:type="pct"/>
-            <w:vAlign w:val="center"/>
-          </w:tcPr>
-          <w:p>
-            <w:pPr>
-              <w:spacing w:line="276" w:lineRule="auto"/>
-              <w:ind w:firstLine="0"/>
-              <w:jc w:val="left"/>
-              <w:rPr>
-                <w:sz w:val="22"/>
-                <w:szCs w:val="22"/>
-              </w:rPr>
-            </w:pPr>
-            <w:r>
-              <w:rPr>
-                <w:sz w:val="22"/>
-                <w:szCs w:val="22"/>
-              </w:rPr>
-              <w:t>Pilih tombol mulai</w:t>
-            </w:r>
-          </w:p>
-        </w:tc>
-        <w:tc>
-          <w:tcPr>
-            <w:tcW w:w="1791" w:type="pct"/>
-            <w:vAlign w:val="center"/>
-          </w:tcPr>
-          <w:p>
-            <w:pPr>
-              <w:pStyle w:val="Subjudul"/>
-              <w:numPr>
-                <w:ilvl w:val="0"/>
-                <w:numId w:val="0"/>
-              </w:numPr>
-              <w:spacing w:after="0" w:line="276" w:lineRule="auto"/>
-              <w:rPr>
-                <w:b w:val="0"/>
-                <w:sz w:val="22"/>
-                <w:szCs w:val="22"/>
-              </w:rPr>
-            </w:pPr>
-            <w:r>
-              <w:rPr>
-                <w:b w:val="0"/>
-                <w:sz w:val="22"/>
-                <w:szCs w:val="22"/>
-              </w:rPr>
-              <w:t>Memulai kuis.</w:t>
-            </w:r>
-          </w:p>
-        </w:tc>
-        <w:tc>
-          <w:tcPr>
-            <w:tcW w:w="774" w:type="pct"/>
-            <w:vAlign w:val="center"/>
-          </w:tcPr>
-          <w:p>
-            <w:pPr>
-              <w:pStyle w:val="Subjudul"/>
-              <w:numPr>
-                <w:ilvl w:val="0"/>
-                <w:numId w:val="0"/>
-              </w:numPr>
-              <w:spacing w:after="0" w:line="276" w:lineRule="auto"/>
-              <w:rPr>
-                <w:b w:val="0"/>
-                <w:sz w:val="22"/>
-                <w:szCs w:val="22"/>
-              </w:rPr>
-            </w:pPr>
-            <w:r>
-              <w:rPr>
-                <w:b w:val="0"/>
-                <w:sz w:val="22"/>
-                <w:szCs w:val="22"/>
-              </w:rPr>
-              <w:t>Valid</w:t>
-            </w:r>
-          </w:p>
-        </w:tc>
-      </w:tr>
-      <w:tr>
-        <w:trPr>
-          <w:trHeight w:val="680"/>
-        </w:trPr>
-        <w:tc>
-          <w:tcPr>
-            <w:tcW w:w="824" w:type="pct"/>
-            <w:vMerge/>
-            <w:vAlign w:val="center"/>
-          </w:tcPr>
-          <w:p>
-            <w:pPr>
-              <w:pStyle w:val="Subjudul"/>
-              <w:numPr>
-                <w:ilvl w:val="0"/>
-                <w:numId w:val="0"/>
-              </w:numPr>
-              <w:spacing w:after="0" w:line="276" w:lineRule="auto"/>
-              <w:rPr>
-                <w:b w:val="0"/>
-                <w:sz w:val="22"/>
-                <w:szCs w:val="22"/>
-              </w:rPr>
-            </w:pPr>
-          </w:p>
-        </w:tc>
-        <w:tc>
-          <w:tcPr>
-            <w:tcW w:w="768" w:type="pct"/>
-            <w:vAlign w:val="center"/>
-          </w:tcPr>
-          <w:p>
-            <w:pPr>
-              <w:pStyle w:val="Subjudul"/>
-              <w:numPr>
-                <w:ilvl w:val="0"/>
-                <w:numId w:val="0"/>
-              </w:numPr>
-              <w:spacing w:after="0" w:line="276" w:lineRule="auto"/>
-              <w:rPr>
-                <w:b w:val="0"/>
-                <w:sz w:val="22"/>
-                <w:szCs w:val="22"/>
-              </w:rPr>
-            </w:pPr>
-            <w:r>
-              <w:rPr>
-                <w:b w:val="0"/>
-                <w:sz w:val="22"/>
-                <w:szCs w:val="22"/>
-              </w:rPr>
-              <w:t>Tombol ulangi</w:t>
-            </w:r>
-          </w:p>
-        </w:tc>
-        <w:tc>
-          <w:tcPr>
-            <w:tcW w:w="843" w:type="pct"/>
-            <w:vAlign w:val="center"/>
-          </w:tcPr>
-          <w:p>
-            <w:pPr>
-              <w:spacing w:line="276" w:lineRule="auto"/>
-              <w:ind w:firstLine="0"/>
-              <w:jc w:val="left"/>
-              <w:rPr>
-                <w:sz w:val="22"/>
-                <w:szCs w:val="22"/>
-              </w:rPr>
-            </w:pPr>
-            <w:r>
-              <w:rPr>
-                <w:sz w:val="22"/>
-                <w:szCs w:val="22"/>
-              </w:rPr>
-              <w:t>Pilih tombol ulangi</w:t>
-            </w:r>
-          </w:p>
-        </w:tc>
-        <w:tc>
-          <w:tcPr>
-            <w:tcW w:w="1791" w:type="pct"/>
-            <w:vAlign w:val="center"/>
-          </w:tcPr>
-          <w:p>
-            <w:pPr>
-              <w:pStyle w:val="Subjudul"/>
-              <w:numPr>
-                <w:ilvl w:val="0"/>
-                <w:numId w:val="0"/>
-              </w:numPr>
-              <w:spacing w:after="0" w:line="276" w:lineRule="auto"/>
-              <w:rPr>
-                <w:b w:val="0"/>
-                <w:sz w:val="22"/>
-                <w:szCs w:val="22"/>
-              </w:rPr>
-            </w:pPr>
-            <w:r>
-              <w:rPr>
-                <w:b w:val="0"/>
-                <w:sz w:val="22"/>
-                <w:szCs w:val="22"/>
-              </w:rPr>
-              <w:t>Mengulangi kuis.</w:t>
-            </w:r>
-          </w:p>
-        </w:tc>
-        <w:tc>
-          <w:tcPr>
-            <w:tcW w:w="774" w:type="pct"/>
-            <w:vAlign w:val="center"/>
-          </w:tcPr>
-          <w:p>
-            <w:pPr>
-              <w:pStyle w:val="Subjudul"/>
-              <w:numPr>
-                <w:ilvl w:val="0"/>
-                <w:numId w:val="0"/>
-              </w:numPr>
-              <w:spacing w:after="0" w:line="276" w:lineRule="auto"/>
-              <w:rPr>
-                <w:b w:val="0"/>
-                <w:sz w:val="22"/>
-                <w:szCs w:val="22"/>
-              </w:rPr>
-            </w:pPr>
-            <w:r>
-              <w:rPr>
-                <w:b w:val="0"/>
-                <w:sz w:val="22"/>
-                <w:szCs w:val="22"/>
-              </w:rPr>
-              <w:t>Valid</w:t>
-            </w:r>
-          </w:p>
-        </w:tc>
-      </w:tr>
-      <w:tr>
-        <w:trPr>
-          <w:trHeight w:val="680"/>
-        </w:trPr>
-        <w:tc>
-          <w:tcPr>
-            <w:tcW w:w="824" w:type="pct"/>
-            <w:vMerge/>
-            <w:vAlign w:val="center"/>
-          </w:tcPr>
-          <w:p>
-            <w:pPr>
-              <w:pStyle w:val="Subjudul"/>
-              <w:numPr>
-                <w:ilvl w:val="0"/>
-                <w:numId w:val="0"/>
-              </w:numPr>
-              <w:spacing w:after="0" w:line="276" w:lineRule="auto"/>
-              <w:rPr>
-                <w:b w:val="0"/>
-                <w:sz w:val="22"/>
-                <w:szCs w:val="22"/>
-              </w:rPr>
-            </w:pPr>
-          </w:p>
-        </w:tc>
-        <w:tc>
-          <w:tcPr>
-            <w:tcW w:w="768" w:type="pct"/>
-            <w:vAlign w:val="center"/>
-          </w:tcPr>
-          <w:p>
-            <w:pPr>
-              <w:pStyle w:val="Subjudul"/>
-              <w:numPr>
-                <w:ilvl w:val="0"/>
-                <w:numId w:val="0"/>
-              </w:numPr>
-              <w:spacing w:after="0" w:line="276" w:lineRule="auto"/>
-              <w:rPr>
-                <w:b w:val="0"/>
-                <w:sz w:val="22"/>
-                <w:szCs w:val="22"/>
-              </w:rPr>
-            </w:pPr>
-            <w:r>
-              <w:rPr>
-                <w:b w:val="0"/>
-                <w:sz w:val="22"/>
-                <w:szCs w:val="22"/>
-              </w:rPr>
-              <w:t>Tombol kembali</w:t>
-            </w:r>
-          </w:p>
-        </w:tc>
-        <w:tc>
-          <w:tcPr>
-            <w:tcW w:w="843" w:type="pct"/>
-            <w:vAlign w:val="center"/>
-          </w:tcPr>
-          <w:p>
-            <w:pPr>
-              <w:spacing w:line="276" w:lineRule="auto"/>
-              <w:ind w:firstLine="0"/>
-              <w:jc w:val="left"/>
-              <w:rPr>
-                <w:sz w:val="22"/>
-                <w:szCs w:val="22"/>
-              </w:rPr>
-            </w:pPr>
-            <w:r>
-              <w:rPr>
-                <w:sz w:val="22"/>
-                <w:szCs w:val="22"/>
-              </w:rPr>
-              <w:t>Pilih tombol kembali</w:t>
-            </w:r>
-          </w:p>
-        </w:tc>
-        <w:tc>
-          <w:tcPr>
-            <w:tcW w:w="1791" w:type="pct"/>
-            <w:vAlign w:val="center"/>
-          </w:tcPr>
-          <w:p>
-            <w:pPr>
-              <w:pStyle w:val="Subjudul"/>
-              <w:numPr>
-                <w:ilvl w:val="0"/>
-                <w:numId w:val="0"/>
-              </w:numPr>
-              <w:spacing w:after="0" w:line="276" w:lineRule="auto"/>
-              <w:rPr>
-                <w:b w:val="0"/>
-                <w:sz w:val="22"/>
-                <w:szCs w:val="22"/>
-              </w:rPr>
-            </w:pPr>
-            <w:r>
-              <w:rPr>
-                <w:b w:val="0"/>
-                <w:sz w:val="22"/>
-                <w:szCs w:val="22"/>
-              </w:rPr>
-              <w:t>Kembali ke menu utama.</w:t>
-            </w:r>
-          </w:p>
-        </w:tc>
-        <w:tc>
-          <w:tcPr>
-            <w:tcW w:w="774" w:type="pct"/>
-            <w:vAlign w:val="center"/>
-          </w:tcPr>
-          <w:p>
-            <w:pPr>
-              <w:pStyle w:val="Subjudul"/>
-              <w:numPr>
-                <w:ilvl w:val="0"/>
-                <w:numId w:val="0"/>
-              </w:numPr>
-              <w:spacing w:after="0" w:line="276" w:lineRule="auto"/>
-              <w:rPr>
-                <w:b w:val="0"/>
-                <w:sz w:val="22"/>
-                <w:szCs w:val="22"/>
-              </w:rPr>
-            </w:pPr>
-            <w:r>
-              <w:rPr>
-                <w:b w:val="0"/>
-                <w:sz w:val="22"/>
-                <w:szCs w:val="22"/>
-              </w:rPr>
-              <w:t>Valid</w:t>
-            </w:r>
-          </w:p>
-        </w:tc>
-      </w:tr>
-      <w:tr>
-        <w:trPr>
-          <w:trHeight w:val="680"/>
-        </w:trPr>
-        <w:tc>
-          <w:tcPr>
-            <w:tcW w:w="824" w:type="pct"/>
-            <w:vAlign w:val="center"/>
-          </w:tcPr>
-          <w:p>
-            <w:pPr>
-              <w:pStyle w:val="Subjudul"/>
-              <w:numPr>
-                <w:ilvl w:val="0"/>
-                <w:numId w:val="0"/>
-              </w:numPr>
-              <w:spacing w:after="0" w:line="276" w:lineRule="auto"/>
-              <w:rPr>
-                <w:b w:val="0"/>
-                <w:sz w:val="22"/>
-                <w:szCs w:val="22"/>
-              </w:rPr>
-            </w:pPr>
-            <w:r>
-              <w:rPr>
-                <w:b w:val="0"/>
-                <w:sz w:val="22"/>
-                <w:szCs w:val="22"/>
-              </w:rPr>
-              <w:t>Menu tentang</w:t>
-            </w:r>
-          </w:p>
-        </w:tc>
-        <w:tc>
-          <w:tcPr>
-            <w:tcW w:w="768" w:type="pct"/>
-            <w:vAlign w:val="center"/>
-          </w:tcPr>
-          <w:p>
-            <w:pPr>
-              <w:pStyle w:val="Subjudul"/>
-              <w:numPr>
-                <w:ilvl w:val="0"/>
-                <w:numId w:val="0"/>
-              </w:numPr>
-              <w:spacing w:after="0" w:line="276" w:lineRule="auto"/>
-              <w:rPr>
-                <w:b w:val="0"/>
-                <w:sz w:val="22"/>
-                <w:szCs w:val="22"/>
-              </w:rPr>
-            </w:pPr>
-            <w:r>
-              <w:rPr>
-                <w:b w:val="0"/>
-                <w:sz w:val="22"/>
-                <w:szCs w:val="22"/>
-              </w:rPr>
-              <w:t>Tombol kembali</w:t>
-            </w:r>
-          </w:p>
-        </w:tc>
-        <w:tc>
-          <w:tcPr>
-            <w:tcW w:w="843" w:type="pct"/>
-            <w:vAlign w:val="center"/>
-          </w:tcPr>
-          <w:p>
-            <w:pPr>
-              <w:spacing w:line="276" w:lineRule="auto"/>
-              <w:ind w:firstLine="0"/>
-              <w:jc w:val="left"/>
-              <w:rPr>
-                <w:sz w:val="22"/>
-                <w:szCs w:val="22"/>
-              </w:rPr>
-            </w:pPr>
-            <w:r>
-              <w:rPr>
-                <w:sz w:val="22"/>
-                <w:szCs w:val="22"/>
-              </w:rPr>
-              <w:t>Pilih tombol kembali</w:t>
-            </w:r>
-          </w:p>
-        </w:tc>
-        <w:tc>
-          <w:tcPr>
-            <w:tcW w:w="1791" w:type="pct"/>
-            <w:vAlign w:val="center"/>
-          </w:tcPr>
-          <w:p>
-            <w:pPr>
-              <w:pStyle w:val="Subjudul"/>
-              <w:numPr>
-                <w:ilvl w:val="0"/>
-                <w:numId w:val="0"/>
-              </w:numPr>
-              <w:spacing w:after="0" w:line="276" w:lineRule="auto"/>
-              <w:rPr>
-                <w:b w:val="0"/>
-                <w:sz w:val="22"/>
-                <w:szCs w:val="22"/>
-              </w:rPr>
-            </w:pPr>
-            <w:r>
-              <w:rPr>
-                <w:b w:val="0"/>
-                <w:sz w:val="22"/>
-                <w:szCs w:val="22"/>
-              </w:rPr>
-              <w:t>Kembali ke menu utama.</w:t>
-            </w:r>
-          </w:p>
-        </w:tc>
-        <w:tc>
-          <w:tcPr>
-            <w:tcW w:w="774" w:type="pct"/>
-            <w:vAlign w:val="center"/>
-          </w:tcPr>
-          <w:p>
-            <w:pPr>
-              <w:pStyle w:val="Subjudul"/>
-              <w:numPr>
-                <w:ilvl w:val="0"/>
-                <w:numId w:val="0"/>
-              </w:numPr>
-              <w:spacing w:after="0" w:line="276" w:lineRule="auto"/>
-              <w:rPr>
-                <w:b w:val="0"/>
-                <w:sz w:val="22"/>
-                <w:szCs w:val="22"/>
-              </w:rPr>
-            </w:pPr>
-            <w:r>
-              <w:rPr>
-                <w:b w:val="0"/>
-                <w:sz w:val="22"/>
-                <w:szCs w:val="22"/>
-              </w:rPr>
-              <w:t>Valid</w:t>
-            </w:r>
-          </w:p>
-        </w:tc>
-      </w:tr>
     </w:tbl>
-    <w:p>
-      <w:pPr>
-        <w:pStyle w:val="Subjudul"/>
-        <w:numPr>
-          <w:ilvl w:val="0"/>
-          <w:numId w:val="0"/>
-        </w:numPr>
-        <w:spacing w:after="0"/>
-        <w:rPr>
-          <w:b w:val="0"/>
-        </w:rPr>
-      </w:pPr>
-    </w:p>
-    <w:p>
-      <w:pPr>
-        <w:ind w:left="284"/>
-      </w:pPr>
-      <w:r>
-        <w:t>Dari tabel 2 di atas dapat dis</w:t>
-      </w:r>
-      <w:r>
-        <w:t>i</w:t>
-      </w:r>
-      <w:r>
-        <w:t>mpulkan</w:t>
-      </w:r>
-      <w:r>
-        <w:t xml:space="preserve"> bahwa</w:t>
-      </w:r>
-      <w:r>
-        <w:t>,</w:t>
-      </w:r>
-      <w:r>
-        <w:t xml:space="preserve"> </w:t>
-      </w:r>
-      <w:r>
-        <w:t xml:space="preserve">fungsi </w:t>
-      </w:r>
-      <w:r>
-        <w:t>fitur utama</w:t>
-      </w:r>
-      <w:r>
-        <w:t xml:space="preserve"> dan tombol</w:t>
-      </w:r>
-      <w:r>
-        <w:t xml:space="preserve"> pada </w:t>
-      </w:r>
-      <w:r>
-        <w:rPr>
-          <w:i/>
-        </w:rPr>
-        <w:t>game</w:t>
-      </w:r>
-      <w:r>
-        <w:t xml:space="preserve"> edukasi pengenalan iklim dan cuaca</w:t>
-      </w:r>
-      <w:r>
-        <w:t xml:space="preserve"> dapat berjalan </w:t>
-      </w:r>
-      <w:r>
-        <w:t>semestinya</w:t>
-      </w:r>
-      <w:r>
-        <w:t>.</w:t>
-      </w:r>
-      <w:r>
-        <w:t xml:space="preserve"> Selain itu </w:t>
-      </w:r>
-      <w:r>
-        <w:t xml:space="preserve">dalam penelitian ini </w:t>
-      </w:r>
-      <w:r>
-        <w:t>juga dilakukan pengujian di perangkat android. Hasil pengujian dapat dilihat pada tabel 3.</w:t>
-      </w:r>
-    </w:p>
+    <w:p/>
     <w:p>
       <w:pPr>
         <w:pStyle w:val="Subjudul"/>
@@ -12383,14 +10065,2788 @@
         <w:jc w:val="center"/>
         <w:rPr>
           <w:b w:val="0"/>
-          <w:i/>
-        </w:rPr>
-      </w:pPr>
-      <w:r>
+        </w:rPr>
+      </w:pPr>
+    </w:p>
+    <w:p>
+      <w:pPr>
+        <w:pStyle w:val="Subjudul"/>
+        <w:numPr>
+          <w:ilvl w:val="0"/>
+          <w:numId w:val="0"/>
+        </w:numPr>
+        <w:ind w:left="284" w:hanging="284"/>
+        <w:jc w:val="center"/>
         <w:rPr>
           <w:b w:val="0"/>
         </w:rPr>
+      </w:pPr>
+    </w:p>
+    <w:p>
+      <w:pPr>
+        <w:pStyle w:val="Subjudul"/>
+        <w:numPr>
+          <w:ilvl w:val="0"/>
+          <w:numId w:val="0"/>
+        </w:numPr>
+        <w:ind w:left="284" w:hanging="284"/>
+        <w:jc w:val="center"/>
+        <w:rPr>
+          <w:b w:val="0"/>
+        </w:rPr>
+      </w:pPr>
+      <w:r>
+        <w:rPr>
+          <w:b w:val="0"/>
+        </w:rPr>
         <w:lastRenderedPageBreak/>
+        <w:t xml:space="preserve">Tabel 3. Hasil pengujian </w:t>
+      </w:r>
+      <w:r>
+        <w:rPr>
+          <w:b w:val="0"/>
+          <w:i/>
+        </w:rPr>
+        <w:t xml:space="preserve">black box </w:t>
+      </w:r>
+      <w:r>
+        <w:rPr>
+          <w:b w:val="0"/>
+        </w:rPr>
+        <w:t>(lanjutan)</w:t>
+      </w:r>
+    </w:p>
+    <w:tbl>
+      <w:tblPr>
+        <w:tblStyle w:val="TableGrid"/>
+        <w:tblW w:w="5000" w:type="pct"/>
+        <w:tblInd w:w="392" w:type="dxa"/>
+        <w:tblBorders>
+          <w:top w:val="single" w:sz="12" w:space="0" w:color="auto"/>
+          <w:left w:val="none" w:sz="0" w:space="0" w:color="auto"/>
+          <w:bottom w:val="single" w:sz="12" w:space="0" w:color="auto"/>
+          <w:right w:val="none" w:sz="0" w:space="0" w:color="auto"/>
+          <w:insideV w:val="none" w:sz="0" w:space="0" w:color="auto"/>
+        </w:tblBorders>
+        <w:tblLook w:val="04A0" w:firstRow="1" w:lastRow="0" w:firstColumn="1" w:lastColumn="0" w:noHBand="0" w:noVBand="1"/>
+      </w:tblPr>
+      <w:tblGrid>
+        <w:gridCol w:w="1523"/>
+        <w:gridCol w:w="1420"/>
+        <w:gridCol w:w="1558"/>
+        <w:gridCol w:w="3311"/>
+        <w:gridCol w:w="1431"/>
+      </w:tblGrid>
+      <w:tr>
+        <w:trPr>
+          <w:trHeight w:val="680"/>
+        </w:trPr>
+        <w:tc>
+          <w:tcPr>
+            <w:tcW w:w="824" w:type="pct"/>
+            <w:vAlign w:val="center"/>
+          </w:tcPr>
+          <w:p>
+            <w:pPr>
+              <w:pStyle w:val="Subjudul"/>
+              <w:numPr>
+                <w:ilvl w:val="0"/>
+                <w:numId w:val="0"/>
+              </w:numPr>
+              <w:spacing w:after="0"/>
+              <w:rPr>
+                <w:sz w:val="22"/>
+                <w:szCs w:val="22"/>
+              </w:rPr>
+            </w:pPr>
+            <w:r>
+              <w:rPr>
+                <w:sz w:val="22"/>
+                <w:szCs w:val="22"/>
+              </w:rPr>
+              <w:t>Bagian yang</w:t>
+            </w:r>
+            <w:r>
+              <w:rPr>
+                <w:sz w:val="22"/>
+                <w:szCs w:val="22"/>
+              </w:rPr>
+              <w:t xml:space="preserve"> diuji</w:t>
+            </w:r>
+          </w:p>
+        </w:tc>
+        <w:tc>
+          <w:tcPr>
+            <w:tcW w:w="768" w:type="pct"/>
+            <w:vAlign w:val="center"/>
+          </w:tcPr>
+          <w:p>
+            <w:pPr>
+              <w:pStyle w:val="Subjudul"/>
+              <w:numPr>
+                <w:ilvl w:val="0"/>
+                <w:numId w:val="0"/>
+              </w:numPr>
+              <w:spacing w:after="0"/>
+              <w:rPr>
+                <w:sz w:val="22"/>
+                <w:szCs w:val="22"/>
+              </w:rPr>
+            </w:pPr>
+            <w:r>
+              <w:rPr>
+                <w:sz w:val="22"/>
+                <w:szCs w:val="22"/>
+              </w:rPr>
+              <w:t>Pengujian</w:t>
+            </w:r>
+          </w:p>
+        </w:tc>
+        <w:tc>
+          <w:tcPr>
+            <w:tcW w:w="843" w:type="pct"/>
+            <w:vAlign w:val="center"/>
+          </w:tcPr>
+          <w:p>
+            <w:pPr>
+              <w:pStyle w:val="Subjudul"/>
+              <w:numPr>
+                <w:ilvl w:val="0"/>
+                <w:numId w:val="0"/>
+              </w:numPr>
+              <w:spacing w:after="0"/>
+              <w:rPr>
+                <w:sz w:val="22"/>
+                <w:szCs w:val="22"/>
+              </w:rPr>
+            </w:pPr>
+            <w:r>
+              <w:rPr>
+                <w:sz w:val="22"/>
+                <w:szCs w:val="22"/>
+              </w:rPr>
+              <w:t>Input</w:t>
+            </w:r>
+          </w:p>
+        </w:tc>
+        <w:tc>
+          <w:tcPr>
+            <w:tcW w:w="1791" w:type="pct"/>
+            <w:vAlign w:val="center"/>
+          </w:tcPr>
+          <w:p>
+            <w:pPr>
+              <w:pStyle w:val="Subjudul"/>
+              <w:numPr>
+                <w:ilvl w:val="0"/>
+                <w:numId w:val="0"/>
+              </w:numPr>
+              <w:spacing w:after="0"/>
+              <w:rPr>
+                <w:sz w:val="22"/>
+                <w:szCs w:val="22"/>
+              </w:rPr>
+            </w:pPr>
+            <w:r>
+              <w:rPr>
+                <w:sz w:val="22"/>
+                <w:szCs w:val="22"/>
+              </w:rPr>
+              <w:t>Output</w:t>
+            </w:r>
+          </w:p>
+        </w:tc>
+        <w:tc>
+          <w:tcPr>
+            <w:tcW w:w="774" w:type="pct"/>
+            <w:vAlign w:val="center"/>
+          </w:tcPr>
+          <w:p>
+            <w:pPr>
+              <w:pStyle w:val="Subjudul"/>
+              <w:numPr>
+                <w:ilvl w:val="0"/>
+                <w:numId w:val="0"/>
+              </w:numPr>
+              <w:spacing w:after="0"/>
+              <w:rPr>
+                <w:sz w:val="22"/>
+                <w:szCs w:val="22"/>
+              </w:rPr>
+            </w:pPr>
+            <w:r>
+              <w:rPr>
+                <w:sz w:val="22"/>
+                <w:szCs w:val="22"/>
+              </w:rPr>
+              <w:t>Keterangan</w:t>
+            </w:r>
+          </w:p>
+        </w:tc>
+      </w:tr>
+      <w:tr>
+        <w:trPr>
+          <w:trHeight w:val="680"/>
+        </w:trPr>
+        <w:tc>
+          <w:tcPr>
+            <w:tcW w:w="824" w:type="pct"/>
+            <w:vAlign w:val="center"/>
+          </w:tcPr>
+          <w:p>
+            <w:pPr>
+              <w:pStyle w:val="Subjudul"/>
+              <w:numPr>
+                <w:ilvl w:val="0"/>
+                <w:numId w:val="0"/>
+              </w:numPr>
+              <w:spacing w:after="0"/>
+              <w:rPr>
+                <w:b w:val="0"/>
+                <w:sz w:val="22"/>
+                <w:szCs w:val="22"/>
+              </w:rPr>
+            </w:pPr>
+            <w:r>
+              <w:rPr>
+                <w:b w:val="0"/>
+                <w:sz w:val="22"/>
+                <w:szCs w:val="22"/>
+              </w:rPr>
+              <w:t>Menu utama</w:t>
+            </w:r>
+          </w:p>
+        </w:tc>
+        <w:tc>
+          <w:tcPr>
+            <w:tcW w:w="768" w:type="pct"/>
+            <w:vAlign w:val="center"/>
+          </w:tcPr>
+          <w:p>
+            <w:pPr>
+              <w:pStyle w:val="Subjudul"/>
+              <w:numPr>
+                <w:ilvl w:val="0"/>
+                <w:numId w:val="0"/>
+              </w:numPr>
+              <w:spacing w:after="0"/>
+              <w:rPr>
+                <w:b w:val="0"/>
+                <w:sz w:val="22"/>
+                <w:szCs w:val="22"/>
+              </w:rPr>
+            </w:pPr>
+            <w:r>
+              <w:rPr>
+                <w:b w:val="0"/>
+                <w:sz w:val="22"/>
+                <w:szCs w:val="22"/>
+              </w:rPr>
+              <w:t>Tombol audio</w:t>
+            </w:r>
+          </w:p>
+        </w:tc>
+        <w:tc>
+          <w:tcPr>
+            <w:tcW w:w="843" w:type="pct"/>
+            <w:vAlign w:val="center"/>
+          </w:tcPr>
+          <w:p>
+            <w:pPr>
+              <w:pStyle w:val="Subjudul"/>
+              <w:numPr>
+                <w:ilvl w:val="0"/>
+                <w:numId w:val="0"/>
+              </w:numPr>
+              <w:spacing w:after="0"/>
+              <w:rPr>
+                <w:b w:val="0"/>
+                <w:sz w:val="22"/>
+                <w:szCs w:val="22"/>
+              </w:rPr>
+            </w:pPr>
+            <w:r>
+              <w:rPr>
+                <w:b w:val="0"/>
+                <w:sz w:val="22"/>
+                <w:szCs w:val="22"/>
+              </w:rPr>
+              <w:t>Pilih tombol audio</w:t>
+            </w:r>
+          </w:p>
+        </w:tc>
+        <w:tc>
+          <w:tcPr>
+            <w:tcW w:w="1791" w:type="pct"/>
+            <w:vAlign w:val="center"/>
+          </w:tcPr>
+          <w:p>
+            <w:pPr>
+              <w:pStyle w:val="Subjudul"/>
+              <w:numPr>
+                <w:ilvl w:val="0"/>
+                <w:numId w:val="0"/>
+              </w:numPr>
+              <w:spacing w:after="0"/>
+              <w:rPr>
+                <w:b w:val="0"/>
+                <w:sz w:val="22"/>
+                <w:szCs w:val="22"/>
+              </w:rPr>
+            </w:pPr>
+            <w:r>
+              <w:rPr>
+                <w:b w:val="0"/>
+                <w:sz w:val="22"/>
+                <w:szCs w:val="22"/>
+              </w:rPr>
+              <w:t>Mematikan atau menghidupkan musik</w:t>
+            </w:r>
+          </w:p>
+        </w:tc>
+        <w:tc>
+          <w:tcPr>
+            <w:tcW w:w="774" w:type="pct"/>
+            <w:vAlign w:val="center"/>
+          </w:tcPr>
+          <w:p>
+            <w:pPr>
+              <w:pStyle w:val="Subjudul"/>
+              <w:numPr>
+                <w:ilvl w:val="0"/>
+                <w:numId w:val="0"/>
+              </w:numPr>
+              <w:spacing w:after="0"/>
+              <w:rPr>
+                <w:b w:val="0"/>
+                <w:sz w:val="22"/>
+                <w:szCs w:val="22"/>
+              </w:rPr>
+            </w:pPr>
+            <w:r>
+              <w:rPr>
+                <w:b w:val="0"/>
+                <w:sz w:val="22"/>
+                <w:szCs w:val="22"/>
+              </w:rPr>
+              <w:t>Valid</w:t>
+            </w:r>
+          </w:p>
+        </w:tc>
+      </w:tr>
+      <w:tr>
+        <w:trPr>
+          <w:trHeight w:val="680"/>
+        </w:trPr>
+        <w:tc>
+          <w:tcPr>
+            <w:tcW w:w="824" w:type="pct"/>
+            <w:vAlign w:val="center"/>
+          </w:tcPr>
+          <w:p>
+            <w:pPr>
+              <w:pStyle w:val="Subjudul"/>
+              <w:numPr>
+                <w:ilvl w:val="0"/>
+                <w:numId w:val="0"/>
+              </w:numPr>
+              <w:spacing w:after="0" w:line="276" w:lineRule="auto"/>
+              <w:rPr>
+                <w:b w:val="0"/>
+                <w:sz w:val="22"/>
+                <w:szCs w:val="22"/>
+              </w:rPr>
+            </w:pPr>
+            <w:r>
+              <w:rPr>
+                <w:b w:val="0"/>
+                <w:sz w:val="22"/>
+                <w:szCs w:val="22"/>
+              </w:rPr>
+              <w:t>Menu utama</w:t>
+            </w:r>
+          </w:p>
+        </w:tc>
+        <w:tc>
+          <w:tcPr>
+            <w:tcW w:w="768" w:type="pct"/>
+            <w:vAlign w:val="center"/>
+          </w:tcPr>
+          <w:p>
+            <w:pPr>
+              <w:pStyle w:val="Subjudul"/>
+              <w:numPr>
+                <w:ilvl w:val="0"/>
+                <w:numId w:val="0"/>
+              </w:numPr>
+              <w:spacing w:after="0" w:line="276" w:lineRule="auto"/>
+              <w:rPr>
+                <w:b w:val="0"/>
+                <w:sz w:val="22"/>
+                <w:szCs w:val="22"/>
+              </w:rPr>
+            </w:pPr>
+            <w:r>
+              <w:rPr>
+                <w:b w:val="0"/>
+                <w:sz w:val="22"/>
+                <w:szCs w:val="22"/>
+              </w:rPr>
+              <w:t>Tombol keluar</w:t>
+            </w:r>
+          </w:p>
+        </w:tc>
+        <w:tc>
+          <w:tcPr>
+            <w:tcW w:w="843" w:type="pct"/>
+            <w:vAlign w:val="center"/>
+          </w:tcPr>
+          <w:p>
+            <w:pPr>
+              <w:pStyle w:val="Subjudul"/>
+              <w:numPr>
+                <w:ilvl w:val="0"/>
+                <w:numId w:val="0"/>
+              </w:numPr>
+              <w:spacing w:after="0" w:line="276" w:lineRule="auto"/>
+              <w:rPr>
+                <w:b w:val="0"/>
+                <w:sz w:val="22"/>
+                <w:szCs w:val="22"/>
+              </w:rPr>
+            </w:pPr>
+            <w:r>
+              <w:rPr>
+                <w:b w:val="0"/>
+                <w:sz w:val="22"/>
+                <w:szCs w:val="22"/>
+              </w:rPr>
+              <w:t>Pilih tombol keluar.</w:t>
+            </w:r>
+          </w:p>
+        </w:tc>
+        <w:tc>
+          <w:tcPr>
+            <w:tcW w:w="1791" w:type="pct"/>
+            <w:vAlign w:val="center"/>
+          </w:tcPr>
+          <w:p>
+            <w:pPr>
+              <w:pStyle w:val="Subjudul"/>
+              <w:numPr>
+                <w:ilvl w:val="0"/>
+                <w:numId w:val="0"/>
+              </w:numPr>
+              <w:spacing w:after="0" w:line="276" w:lineRule="auto"/>
+              <w:rPr>
+                <w:b w:val="0"/>
+                <w:sz w:val="22"/>
+                <w:szCs w:val="22"/>
+              </w:rPr>
+            </w:pPr>
+            <w:r>
+              <w:rPr>
+                <w:b w:val="0"/>
+                <w:sz w:val="22"/>
+                <w:szCs w:val="22"/>
+              </w:rPr>
+              <w:t xml:space="preserve">Menampilkan pilihan keluar dari </w:t>
+            </w:r>
+            <w:r>
+              <w:rPr>
+                <w:b w:val="0"/>
+                <w:i/>
+                <w:sz w:val="22"/>
+                <w:szCs w:val="22"/>
+              </w:rPr>
+              <w:t>game</w:t>
+            </w:r>
+            <w:r>
+              <w:rPr>
+                <w:b w:val="0"/>
+                <w:sz w:val="22"/>
+                <w:szCs w:val="22"/>
+              </w:rPr>
+              <w:t>.</w:t>
+            </w:r>
+          </w:p>
+        </w:tc>
+        <w:tc>
+          <w:tcPr>
+            <w:tcW w:w="774" w:type="pct"/>
+            <w:vAlign w:val="center"/>
+          </w:tcPr>
+          <w:p>
+            <w:pPr>
+              <w:pStyle w:val="Subjudul"/>
+              <w:numPr>
+                <w:ilvl w:val="0"/>
+                <w:numId w:val="0"/>
+              </w:numPr>
+              <w:spacing w:after="0" w:line="276" w:lineRule="auto"/>
+              <w:rPr>
+                <w:b w:val="0"/>
+                <w:sz w:val="22"/>
+                <w:szCs w:val="22"/>
+              </w:rPr>
+            </w:pPr>
+            <w:r>
+              <w:rPr>
+                <w:b w:val="0"/>
+                <w:sz w:val="22"/>
+                <w:szCs w:val="22"/>
+              </w:rPr>
+              <w:t>Valid</w:t>
+            </w:r>
+          </w:p>
+        </w:tc>
+      </w:tr>
+      <w:tr>
+        <w:trPr>
+          <w:trHeight w:val="680"/>
+        </w:trPr>
+        <w:tc>
+          <w:tcPr>
+            <w:tcW w:w="824" w:type="pct"/>
+            <w:vMerge w:val="restart"/>
+            <w:vAlign w:val="center"/>
+          </w:tcPr>
+          <w:p>
+            <w:pPr>
+              <w:pStyle w:val="Subjudul"/>
+              <w:numPr>
+                <w:ilvl w:val="0"/>
+                <w:numId w:val="0"/>
+              </w:numPr>
+              <w:spacing w:after="0" w:line="276" w:lineRule="auto"/>
+              <w:rPr>
+                <w:b w:val="0"/>
+                <w:sz w:val="22"/>
+                <w:szCs w:val="22"/>
+              </w:rPr>
+            </w:pPr>
+            <w:r>
+              <w:rPr>
+                <w:b w:val="0"/>
+                <w:sz w:val="22"/>
+                <w:szCs w:val="22"/>
+              </w:rPr>
+              <w:t>Menu main</w:t>
+            </w:r>
+          </w:p>
+        </w:tc>
+        <w:tc>
+          <w:tcPr>
+            <w:tcW w:w="768" w:type="pct"/>
+            <w:vAlign w:val="center"/>
+          </w:tcPr>
+          <w:p>
+            <w:pPr>
+              <w:pStyle w:val="Subjudul"/>
+              <w:numPr>
+                <w:ilvl w:val="0"/>
+                <w:numId w:val="0"/>
+              </w:numPr>
+              <w:spacing w:after="0" w:line="276" w:lineRule="auto"/>
+              <w:rPr>
+                <w:b w:val="0"/>
+                <w:sz w:val="22"/>
+                <w:szCs w:val="22"/>
+              </w:rPr>
+            </w:pPr>
+            <w:r>
+              <w:rPr>
+                <w:b w:val="0"/>
+                <w:sz w:val="22"/>
+                <w:szCs w:val="22"/>
+              </w:rPr>
+              <w:t>Menu tebak gambar</w:t>
+            </w:r>
+          </w:p>
+        </w:tc>
+        <w:tc>
+          <w:tcPr>
+            <w:tcW w:w="843" w:type="pct"/>
+            <w:vAlign w:val="center"/>
+          </w:tcPr>
+          <w:p>
+            <w:pPr>
+              <w:spacing w:line="276" w:lineRule="auto"/>
+              <w:ind w:firstLine="0"/>
+              <w:jc w:val="left"/>
+            </w:pPr>
+            <w:r>
+              <w:rPr>
+                <w:sz w:val="22"/>
+                <w:szCs w:val="22"/>
+              </w:rPr>
+              <w:t xml:space="preserve">Pilih tombol </w:t>
+            </w:r>
+            <w:r>
+              <w:rPr>
+                <w:sz w:val="22"/>
+                <w:szCs w:val="22"/>
+              </w:rPr>
+              <w:t>tebak gambar</w:t>
+            </w:r>
+            <w:r>
+              <w:rPr>
+                <w:sz w:val="22"/>
+                <w:szCs w:val="22"/>
+              </w:rPr>
+              <w:t>.</w:t>
+            </w:r>
+          </w:p>
+        </w:tc>
+        <w:tc>
+          <w:tcPr>
+            <w:tcW w:w="1791" w:type="pct"/>
+            <w:vAlign w:val="center"/>
+          </w:tcPr>
+          <w:p>
+            <w:pPr>
+              <w:pStyle w:val="Subjudul"/>
+              <w:numPr>
+                <w:ilvl w:val="0"/>
+                <w:numId w:val="0"/>
+              </w:numPr>
+              <w:spacing w:after="0" w:line="276" w:lineRule="auto"/>
+              <w:rPr>
+                <w:b w:val="0"/>
+                <w:sz w:val="22"/>
+                <w:szCs w:val="22"/>
+              </w:rPr>
+            </w:pPr>
+            <w:r>
+              <w:rPr>
+                <w:b w:val="0"/>
+                <w:sz w:val="22"/>
+                <w:szCs w:val="22"/>
+              </w:rPr>
+              <w:t xml:space="preserve">Menampilkan level </w:t>
+            </w:r>
+            <w:r>
+              <w:rPr>
+                <w:b w:val="0"/>
+                <w:i/>
+                <w:sz w:val="22"/>
+                <w:szCs w:val="22"/>
+              </w:rPr>
+              <w:t>game</w:t>
+            </w:r>
+            <w:r>
+              <w:rPr>
+                <w:b w:val="0"/>
+                <w:i/>
+                <w:sz w:val="22"/>
+                <w:szCs w:val="22"/>
+              </w:rPr>
+              <w:t xml:space="preserve"> </w:t>
+            </w:r>
+            <w:r>
+              <w:rPr>
+                <w:b w:val="0"/>
+                <w:sz w:val="22"/>
+                <w:szCs w:val="22"/>
+              </w:rPr>
+              <w:t>tebak gambar.</w:t>
+            </w:r>
+          </w:p>
+        </w:tc>
+        <w:tc>
+          <w:tcPr>
+            <w:tcW w:w="774" w:type="pct"/>
+            <w:vAlign w:val="center"/>
+          </w:tcPr>
+          <w:p>
+            <w:pPr>
+              <w:pStyle w:val="Subjudul"/>
+              <w:numPr>
+                <w:ilvl w:val="0"/>
+                <w:numId w:val="0"/>
+              </w:numPr>
+              <w:spacing w:after="0" w:line="276" w:lineRule="auto"/>
+              <w:rPr>
+                <w:b w:val="0"/>
+                <w:sz w:val="22"/>
+                <w:szCs w:val="22"/>
+              </w:rPr>
+            </w:pPr>
+            <w:r>
+              <w:rPr>
+                <w:b w:val="0"/>
+                <w:sz w:val="22"/>
+                <w:szCs w:val="22"/>
+              </w:rPr>
+              <w:t>Valid</w:t>
+            </w:r>
+          </w:p>
+        </w:tc>
+      </w:tr>
+      <w:tr>
+        <w:trPr>
+          <w:trHeight w:val="680"/>
+        </w:trPr>
+        <w:tc>
+          <w:tcPr>
+            <w:tcW w:w="824" w:type="pct"/>
+            <w:vMerge/>
+            <w:vAlign w:val="center"/>
+          </w:tcPr>
+          <w:p>
+            <w:pPr>
+              <w:pStyle w:val="Subjudul"/>
+              <w:numPr>
+                <w:ilvl w:val="0"/>
+                <w:numId w:val="0"/>
+              </w:numPr>
+              <w:spacing w:after="0" w:line="276" w:lineRule="auto"/>
+              <w:rPr>
+                <w:b w:val="0"/>
+                <w:sz w:val="22"/>
+                <w:szCs w:val="22"/>
+              </w:rPr>
+            </w:pPr>
+          </w:p>
+        </w:tc>
+        <w:tc>
+          <w:tcPr>
+            <w:tcW w:w="768" w:type="pct"/>
+            <w:vAlign w:val="center"/>
+          </w:tcPr>
+          <w:p>
+            <w:pPr>
+              <w:pStyle w:val="Subjudul"/>
+              <w:numPr>
+                <w:ilvl w:val="0"/>
+                <w:numId w:val="0"/>
+              </w:numPr>
+              <w:spacing w:after="0" w:line="276" w:lineRule="auto"/>
+              <w:rPr>
+                <w:b w:val="0"/>
+                <w:sz w:val="22"/>
+                <w:szCs w:val="22"/>
+              </w:rPr>
+            </w:pPr>
+            <w:r>
+              <w:rPr>
+                <w:b w:val="0"/>
+                <w:sz w:val="22"/>
+                <w:szCs w:val="22"/>
+              </w:rPr>
+              <w:t>Level tebak gambar</w:t>
+            </w:r>
+          </w:p>
+        </w:tc>
+        <w:tc>
+          <w:tcPr>
+            <w:tcW w:w="843" w:type="pct"/>
+            <w:vAlign w:val="center"/>
+          </w:tcPr>
+          <w:p>
+            <w:pPr>
+              <w:spacing w:line="276" w:lineRule="auto"/>
+              <w:ind w:firstLine="0"/>
+              <w:jc w:val="left"/>
+            </w:pPr>
+            <w:r>
+              <w:t>Pilih tombol level</w:t>
+            </w:r>
+          </w:p>
+        </w:tc>
+        <w:tc>
+          <w:tcPr>
+            <w:tcW w:w="1791" w:type="pct"/>
+            <w:vAlign w:val="center"/>
+          </w:tcPr>
+          <w:p>
+            <w:pPr>
+              <w:pStyle w:val="Subjudul"/>
+              <w:numPr>
+                <w:ilvl w:val="0"/>
+                <w:numId w:val="0"/>
+              </w:numPr>
+              <w:spacing w:after="0" w:line="276" w:lineRule="auto"/>
+              <w:rPr>
+                <w:b w:val="0"/>
+                <w:sz w:val="22"/>
+                <w:szCs w:val="22"/>
+              </w:rPr>
+            </w:pPr>
+            <w:r>
+              <w:rPr>
+                <w:b w:val="0"/>
+                <w:sz w:val="22"/>
+                <w:szCs w:val="22"/>
+              </w:rPr>
+              <w:t xml:space="preserve">Menampilkan </w:t>
+            </w:r>
+            <w:r>
+              <w:rPr>
+                <w:b w:val="0"/>
+                <w:i/>
+                <w:sz w:val="22"/>
+                <w:szCs w:val="22"/>
+              </w:rPr>
+              <w:t>game</w:t>
+            </w:r>
+            <w:r>
+              <w:rPr>
+                <w:b w:val="0"/>
+                <w:i/>
+                <w:sz w:val="22"/>
+                <w:szCs w:val="22"/>
+              </w:rPr>
+              <w:t xml:space="preserve"> </w:t>
+            </w:r>
+            <w:r>
+              <w:rPr>
+                <w:b w:val="0"/>
+                <w:sz w:val="22"/>
+                <w:szCs w:val="22"/>
+              </w:rPr>
+              <w:t>tebak gambar.</w:t>
+            </w:r>
+          </w:p>
+        </w:tc>
+        <w:tc>
+          <w:tcPr>
+            <w:tcW w:w="774" w:type="pct"/>
+            <w:vAlign w:val="center"/>
+          </w:tcPr>
+          <w:p>
+            <w:pPr>
+              <w:pStyle w:val="Subjudul"/>
+              <w:numPr>
+                <w:ilvl w:val="0"/>
+                <w:numId w:val="0"/>
+              </w:numPr>
+              <w:spacing w:after="0" w:line="276" w:lineRule="auto"/>
+              <w:rPr>
+                <w:b w:val="0"/>
+                <w:sz w:val="22"/>
+                <w:szCs w:val="22"/>
+              </w:rPr>
+            </w:pPr>
+            <w:r>
+              <w:rPr>
+                <w:b w:val="0"/>
+                <w:sz w:val="22"/>
+                <w:szCs w:val="22"/>
+              </w:rPr>
+              <w:t>Valid</w:t>
+            </w:r>
+          </w:p>
+        </w:tc>
+      </w:tr>
+      <w:tr>
+        <w:trPr>
+          <w:trHeight w:val="680"/>
+        </w:trPr>
+        <w:tc>
+          <w:tcPr>
+            <w:tcW w:w="824" w:type="pct"/>
+            <w:vMerge/>
+            <w:vAlign w:val="center"/>
+          </w:tcPr>
+          <w:p>
+            <w:pPr>
+              <w:pStyle w:val="Subjudul"/>
+              <w:numPr>
+                <w:ilvl w:val="0"/>
+                <w:numId w:val="0"/>
+              </w:numPr>
+              <w:spacing w:after="0" w:line="276" w:lineRule="auto"/>
+              <w:rPr>
+                <w:b w:val="0"/>
+                <w:sz w:val="22"/>
+                <w:szCs w:val="22"/>
+              </w:rPr>
+            </w:pPr>
+          </w:p>
+        </w:tc>
+        <w:tc>
+          <w:tcPr>
+            <w:tcW w:w="768" w:type="pct"/>
+            <w:vAlign w:val="center"/>
+          </w:tcPr>
+          <w:p>
+            <w:pPr>
+              <w:pStyle w:val="Subjudul"/>
+              <w:numPr>
+                <w:ilvl w:val="0"/>
+                <w:numId w:val="0"/>
+              </w:numPr>
+              <w:spacing w:after="0" w:line="276" w:lineRule="auto"/>
+              <w:rPr>
+                <w:b w:val="0"/>
+                <w:sz w:val="22"/>
+                <w:szCs w:val="22"/>
+              </w:rPr>
+            </w:pPr>
+            <w:r>
+              <w:rPr>
+                <w:b w:val="0"/>
+                <w:sz w:val="22"/>
+                <w:szCs w:val="22"/>
+              </w:rPr>
+              <w:t xml:space="preserve">Menu </w:t>
+            </w:r>
+            <w:r>
+              <w:rPr>
+                <w:b w:val="0"/>
+                <w:i/>
+                <w:sz w:val="22"/>
+                <w:szCs w:val="22"/>
+              </w:rPr>
+              <w:t>puzzle</w:t>
+            </w:r>
+          </w:p>
+        </w:tc>
+        <w:tc>
+          <w:tcPr>
+            <w:tcW w:w="843" w:type="pct"/>
+            <w:vAlign w:val="center"/>
+          </w:tcPr>
+          <w:p>
+            <w:pPr>
+              <w:spacing w:line="276" w:lineRule="auto"/>
+              <w:ind w:firstLine="0"/>
+              <w:jc w:val="left"/>
+            </w:pPr>
+            <w:r>
+              <w:rPr>
+                <w:sz w:val="22"/>
+                <w:szCs w:val="22"/>
+              </w:rPr>
+              <w:t xml:space="preserve">Pilih tombol </w:t>
+            </w:r>
+            <w:r>
+              <w:rPr>
+                <w:i/>
+                <w:sz w:val="22"/>
+                <w:szCs w:val="22"/>
+              </w:rPr>
+              <w:t>puzzle</w:t>
+            </w:r>
+            <w:r>
+              <w:rPr>
+                <w:sz w:val="22"/>
+                <w:szCs w:val="22"/>
+              </w:rPr>
+              <w:t>.</w:t>
+            </w:r>
+          </w:p>
+        </w:tc>
+        <w:tc>
+          <w:tcPr>
+            <w:tcW w:w="1791" w:type="pct"/>
+            <w:vAlign w:val="center"/>
+          </w:tcPr>
+          <w:p>
+            <w:pPr>
+              <w:pStyle w:val="Subjudul"/>
+              <w:numPr>
+                <w:ilvl w:val="0"/>
+                <w:numId w:val="0"/>
+              </w:numPr>
+              <w:spacing w:after="0" w:line="276" w:lineRule="auto"/>
+              <w:rPr>
+                <w:b w:val="0"/>
+                <w:sz w:val="22"/>
+                <w:szCs w:val="22"/>
+              </w:rPr>
+            </w:pPr>
+            <w:r>
+              <w:rPr>
+                <w:b w:val="0"/>
+                <w:sz w:val="22"/>
+                <w:szCs w:val="22"/>
+              </w:rPr>
+              <w:t>Menampilkan menu jenis iklim.</w:t>
+            </w:r>
+          </w:p>
+        </w:tc>
+        <w:tc>
+          <w:tcPr>
+            <w:tcW w:w="774" w:type="pct"/>
+            <w:vAlign w:val="center"/>
+          </w:tcPr>
+          <w:p>
+            <w:pPr>
+              <w:pStyle w:val="Subjudul"/>
+              <w:numPr>
+                <w:ilvl w:val="0"/>
+                <w:numId w:val="0"/>
+              </w:numPr>
+              <w:spacing w:after="0" w:line="276" w:lineRule="auto"/>
+              <w:rPr>
+                <w:b w:val="0"/>
+                <w:sz w:val="22"/>
+                <w:szCs w:val="22"/>
+              </w:rPr>
+            </w:pPr>
+            <w:r>
+              <w:rPr>
+                <w:b w:val="0"/>
+                <w:sz w:val="22"/>
+                <w:szCs w:val="22"/>
+              </w:rPr>
+              <w:t>Valid</w:t>
+            </w:r>
+          </w:p>
+        </w:tc>
+      </w:tr>
+      <w:tr>
+        <w:trPr>
+          <w:trHeight w:val="680"/>
+        </w:trPr>
+        <w:tc>
+          <w:tcPr>
+            <w:tcW w:w="824" w:type="pct"/>
+            <w:vMerge w:val="restart"/>
+            <w:vAlign w:val="center"/>
+          </w:tcPr>
+          <w:p>
+            <w:pPr>
+              <w:pStyle w:val="Subjudul"/>
+              <w:numPr>
+                <w:ilvl w:val="0"/>
+                <w:numId w:val="0"/>
+              </w:numPr>
+              <w:spacing w:after="0" w:line="276" w:lineRule="auto"/>
+              <w:rPr>
+                <w:b w:val="0"/>
+                <w:sz w:val="22"/>
+                <w:szCs w:val="22"/>
+              </w:rPr>
+            </w:pPr>
+            <w:r>
+              <w:rPr>
+                <w:b w:val="0"/>
+                <w:sz w:val="22"/>
+                <w:szCs w:val="22"/>
+              </w:rPr>
+              <w:t>Menu main</w:t>
+            </w:r>
+          </w:p>
+        </w:tc>
+        <w:tc>
+          <w:tcPr>
+            <w:tcW w:w="768" w:type="pct"/>
+            <w:vAlign w:val="center"/>
+          </w:tcPr>
+          <w:p>
+            <w:pPr>
+              <w:pStyle w:val="Subjudul"/>
+              <w:numPr>
+                <w:ilvl w:val="0"/>
+                <w:numId w:val="0"/>
+              </w:numPr>
+              <w:spacing w:after="0" w:line="276" w:lineRule="auto"/>
+              <w:rPr>
+                <w:b w:val="0"/>
+                <w:sz w:val="22"/>
+                <w:szCs w:val="22"/>
+              </w:rPr>
+            </w:pPr>
+            <w:r>
+              <w:rPr>
+                <w:b w:val="0"/>
+                <w:sz w:val="22"/>
+                <w:szCs w:val="22"/>
+              </w:rPr>
+              <w:t>Menu jenis musim</w:t>
+            </w:r>
+          </w:p>
+        </w:tc>
+        <w:tc>
+          <w:tcPr>
+            <w:tcW w:w="843" w:type="pct"/>
+            <w:vAlign w:val="center"/>
+          </w:tcPr>
+          <w:p>
+            <w:pPr>
+              <w:spacing w:line="276" w:lineRule="auto"/>
+              <w:ind w:firstLine="0"/>
+              <w:jc w:val="left"/>
+            </w:pPr>
+            <w:r>
+              <w:t>Pilih jenis musim</w:t>
+            </w:r>
+          </w:p>
+        </w:tc>
+        <w:tc>
+          <w:tcPr>
+            <w:tcW w:w="1791" w:type="pct"/>
+            <w:vAlign w:val="center"/>
+          </w:tcPr>
+          <w:p>
+            <w:pPr>
+              <w:pStyle w:val="Subjudul"/>
+              <w:numPr>
+                <w:ilvl w:val="0"/>
+                <w:numId w:val="0"/>
+              </w:numPr>
+              <w:spacing w:after="0" w:line="276" w:lineRule="auto"/>
+              <w:rPr>
+                <w:b w:val="0"/>
+                <w:sz w:val="22"/>
+                <w:szCs w:val="22"/>
+              </w:rPr>
+            </w:pPr>
+            <w:r>
+              <w:rPr>
+                <w:b w:val="0"/>
+                <w:sz w:val="22"/>
+                <w:szCs w:val="22"/>
+              </w:rPr>
+              <w:t xml:space="preserve">Menampilkan level </w:t>
+            </w:r>
+            <w:r>
+              <w:rPr>
+                <w:b w:val="0"/>
+                <w:i/>
+                <w:sz w:val="22"/>
+                <w:szCs w:val="22"/>
+              </w:rPr>
+              <w:t>game</w:t>
+            </w:r>
+            <w:r>
+              <w:rPr>
+                <w:b w:val="0"/>
+                <w:i/>
+                <w:sz w:val="22"/>
+                <w:szCs w:val="22"/>
+              </w:rPr>
+              <w:t xml:space="preserve"> </w:t>
+            </w:r>
+            <w:r>
+              <w:rPr>
+                <w:b w:val="0"/>
+                <w:i/>
+                <w:sz w:val="22"/>
+                <w:szCs w:val="22"/>
+              </w:rPr>
+              <w:t>puzzle</w:t>
+            </w:r>
+          </w:p>
+        </w:tc>
+        <w:tc>
+          <w:tcPr>
+            <w:tcW w:w="774" w:type="pct"/>
+            <w:vAlign w:val="center"/>
+          </w:tcPr>
+          <w:p>
+            <w:pPr>
+              <w:pStyle w:val="Subjudul"/>
+              <w:numPr>
+                <w:ilvl w:val="0"/>
+                <w:numId w:val="0"/>
+              </w:numPr>
+              <w:spacing w:after="0" w:line="276" w:lineRule="auto"/>
+              <w:rPr>
+                <w:b w:val="0"/>
+                <w:sz w:val="22"/>
+                <w:szCs w:val="22"/>
+              </w:rPr>
+            </w:pPr>
+            <w:r>
+              <w:rPr>
+                <w:b w:val="0"/>
+                <w:sz w:val="22"/>
+                <w:szCs w:val="22"/>
+              </w:rPr>
+              <w:t>Valid</w:t>
+            </w:r>
+          </w:p>
+        </w:tc>
+      </w:tr>
+      <w:tr>
+        <w:trPr>
+          <w:trHeight w:val="680"/>
+        </w:trPr>
+        <w:tc>
+          <w:tcPr>
+            <w:tcW w:w="824" w:type="pct"/>
+            <w:vMerge/>
+            <w:vAlign w:val="center"/>
+          </w:tcPr>
+          <w:p>
+            <w:pPr>
+              <w:pStyle w:val="Subjudul"/>
+              <w:numPr>
+                <w:ilvl w:val="0"/>
+                <w:numId w:val="0"/>
+              </w:numPr>
+              <w:spacing w:after="0" w:line="276" w:lineRule="auto"/>
+              <w:rPr>
+                <w:b w:val="0"/>
+                <w:sz w:val="22"/>
+                <w:szCs w:val="22"/>
+              </w:rPr>
+            </w:pPr>
+          </w:p>
+        </w:tc>
+        <w:tc>
+          <w:tcPr>
+            <w:tcW w:w="768" w:type="pct"/>
+            <w:vAlign w:val="center"/>
+          </w:tcPr>
+          <w:p>
+            <w:pPr>
+              <w:pStyle w:val="Subjudul"/>
+              <w:numPr>
+                <w:ilvl w:val="0"/>
+                <w:numId w:val="0"/>
+              </w:numPr>
+              <w:spacing w:after="0" w:line="276" w:lineRule="auto"/>
+              <w:rPr>
+                <w:b w:val="0"/>
+                <w:sz w:val="22"/>
+                <w:szCs w:val="22"/>
+              </w:rPr>
+            </w:pPr>
+            <w:r>
+              <w:rPr>
+                <w:b w:val="0"/>
+                <w:sz w:val="22"/>
+                <w:szCs w:val="22"/>
+              </w:rPr>
+              <w:t xml:space="preserve">Level </w:t>
+            </w:r>
+            <w:r>
+              <w:rPr>
+                <w:b w:val="0"/>
+                <w:i/>
+                <w:sz w:val="22"/>
+                <w:szCs w:val="22"/>
+              </w:rPr>
+              <w:t>puzzle</w:t>
+            </w:r>
+          </w:p>
+        </w:tc>
+        <w:tc>
+          <w:tcPr>
+            <w:tcW w:w="843" w:type="pct"/>
+            <w:vAlign w:val="center"/>
+          </w:tcPr>
+          <w:p>
+            <w:pPr>
+              <w:spacing w:line="276" w:lineRule="auto"/>
+              <w:ind w:firstLine="0"/>
+              <w:jc w:val="left"/>
+            </w:pPr>
+            <w:r>
+              <w:t>Pilih tombol level</w:t>
+            </w:r>
+          </w:p>
+        </w:tc>
+        <w:tc>
+          <w:tcPr>
+            <w:tcW w:w="1791" w:type="pct"/>
+            <w:vAlign w:val="center"/>
+          </w:tcPr>
+          <w:p>
+            <w:pPr>
+              <w:pStyle w:val="Subjudul"/>
+              <w:numPr>
+                <w:ilvl w:val="0"/>
+                <w:numId w:val="0"/>
+              </w:numPr>
+              <w:spacing w:after="0" w:line="276" w:lineRule="auto"/>
+              <w:rPr>
+                <w:b w:val="0"/>
+                <w:sz w:val="22"/>
+                <w:szCs w:val="22"/>
+              </w:rPr>
+            </w:pPr>
+            <w:r>
+              <w:rPr>
+                <w:b w:val="0"/>
+                <w:sz w:val="22"/>
+                <w:szCs w:val="22"/>
+              </w:rPr>
+              <w:t xml:space="preserve">Menampilkan </w:t>
+            </w:r>
+            <w:r>
+              <w:rPr>
+                <w:b w:val="0"/>
+                <w:i/>
+                <w:sz w:val="22"/>
+                <w:szCs w:val="22"/>
+              </w:rPr>
+              <w:t>game</w:t>
+            </w:r>
+            <w:r>
+              <w:rPr>
+                <w:b w:val="0"/>
+                <w:i/>
+                <w:sz w:val="22"/>
+                <w:szCs w:val="22"/>
+              </w:rPr>
+              <w:t xml:space="preserve"> </w:t>
+            </w:r>
+            <w:r>
+              <w:rPr>
+                <w:b w:val="0"/>
+                <w:sz w:val="22"/>
+                <w:szCs w:val="22"/>
+              </w:rPr>
+              <w:t xml:space="preserve">tebak </w:t>
+            </w:r>
+            <w:r>
+              <w:rPr>
+                <w:b w:val="0"/>
+                <w:i/>
+                <w:sz w:val="22"/>
+                <w:szCs w:val="22"/>
+              </w:rPr>
+              <w:t>puzzle</w:t>
+            </w:r>
+            <w:r>
+              <w:rPr>
+                <w:b w:val="0"/>
+                <w:sz w:val="22"/>
+                <w:szCs w:val="22"/>
+              </w:rPr>
+              <w:t>.</w:t>
+            </w:r>
+          </w:p>
+        </w:tc>
+        <w:tc>
+          <w:tcPr>
+            <w:tcW w:w="774" w:type="pct"/>
+            <w:vAlign w:val="center"/>
+          </w:tcPr>
+          <w:p>
+            <w:pPr>
+              <w:pStyle w:val="Subjudul"/>
+              <w:numPr>
+                <w:ilvl w:val="0"/>
+                <w:numId w:val="0"/>
+              </w:numPr>
+              <w:spacing w:after="0" w:line="276" w:lineRule="auto"/>
+              <w:rPr>
+                <w:b w:val="0"/>
+                <w:sz w:val="22"/>
+                <w:szCs w:val="22"/>
+              </w:rPr>
+            </w:pPr>
+            <w:r>
+              <w:rPr>
+                <w:b w:val="0"/>
+                <w:sz w:val="22"/>
+                <w:szCs w:val="22"/>
+              </w:rPr>
+              <w:t>Valid</w:t>
+            </w:r>
+          </w:p>
+        </w:tc>
+      </w:tr>
+      <w:tr>
+        <w:trPr>
+          <w:trHeight w:val="680"/>
+        </w:trPr>
+        <w:tc>
+          <w:tcPr>
+            <w:tcW w:w="824" w:type="pct"/>
+            <w:vMerge/>
+            <w:vAlign w:val="center"/>
+          </w:tcPr>
+          <w:p>
+            <w:pPr>
+              <w:pStyle w:val="Subjudul"/>
+              <w:numPr>
+                <w:ilvl w:val="0"/>
+                <w:numId w:val="0"/>
+              </w:numPr>
+              <w:spacing w:after="0" w:line="276" w:lineRule="auto"/>
+              <w:rPr>
+                <w:b w:val="0"/>
+                <w:sz w:val="22"/>
+                <w:szCs w:val="22"/>
+              </w:rPr>
+            </w:pPr>
+          </w:p>
+        </w:tc>
+        <w:tc>
+          <w:tcPr>
+            <w:tcW w:w="768" w:type="pct"/>
+            <w:vAlign w:val="center"/>
+          </w:tcPr>
+          <w:p>
+            <w:pPr>
+              <w:pStyle w:val="Subjudul"/>
+              <w:numPr>
+                <w:ilvl w:val="0"/>
+                <w:numId w:val="0"/>
+              </w:numPr>
+              <w:spacing w:after="0" w:line="276" w:lineRule="auto"/>
+              <w:rPr>
+                <w:b w:val="0"/>
+                <w:sz w:val="22"/>
+                <w:szCs w:val="22"/>
+              </w:rPr>
+            </w:pPr>
+            <w:r>
+              <w:rPr>
+                <w:b w:val="0"/>
+                <w:sz w:val="22"/>
+                <w:szCs w:val="22"/>
+              </w:rPr>
+              <w:t>Tombol kembali</w:t>
+            </w:r>
+          </w:p>
+        </w:tc>
+        <w:tc>
+          <w:tcPr>
+            <w:tcW w:w="843" w:type="pct"/>
+            <w:vAlign w:val="center"/>
+          </w:tcPr>
+          <w:p>
+            <w:pPr>
+              <w:spacing w:line="276" w:lineRule="auto"/>
+              <w:ind w:firstLine="0"/>
+              <w:jc w:val="left"/>
+            </w:pPr>
+            <w:r>
+              <w:t>Pilih tombol kembali</w:t>
+            </w:r>
+          </w:p>
+        </w:tc>
+        <w:tc>
+          <w:tcPr>
+            <w:tcW w:w="1791" w:type="pct"/>
+            <w:vAlign w:val="center"/>
+          </w:tcPr>
+          <w:p>
+            <w:pPr>
+              <w:pStyle w:val="Subjudul"/>
+              <w:numPr>
+                <w:ilvl w:val="0"/>
+                <w:numId w:val="0"/>
+              </w:numPr>
+              <w:spacing w:after="0" w:line="276" w:lineRule="auto"/>
+              <w:rPr>
+                <w:b w:val="0"/>
+                <w:sz w:val="22"/>
+                <w:szCs w:val="22"/>
+              </w:rPr>
+            </w:pPr>
+            <w:r>
+              <w:rPr>
+                <w:b w:val="0"/>
+                <w:sz w:val="22"/>
+                <w:szCs w:val="22"/>
+              </w:rPr>
+              <w:t>Menapilakan menu sebelumnya.</w:t>
+            </w:r>
+          </w:p>
+        </w:tc>
+        <w:tc>
+          <w:tcPr>
+            <w:tcW w:w="774" w:type="pct"/>
+            <w:vAlign w:val="center"/>
+          </w:tcPr>
+          <w:p>
+            <w:pPr>
+              <w:pStyle w:val="Subjudul"/>
+              <w:numPr>
+                <w:ilvl w:val="0"/>
+                <w:numId w:val="0"/>
+              </w:numPr>
+              <w:spacing w:after="0" w:line="276" w:lineRule="auto"/>
+              <w:rPr>
+                <w:b w:val="0"/>
+                <w:sz w:val="22"/>
+                <w:szCs w:val="22"/>
+              </w:rPr>
+            </w:pPr>
+            <w:r>
+              <w:rPr>
+                <w:b w:val="0"/>
+                <w:sz w:val="22"/>
+                <w:szCs w:val="22"/>
+              </w:rPr>
+              <w:t>Valid</w:t>
+            </w:r>
+          </w:p>
+        </w:tc>
+      </w:tr>
+      <w:tr>
+        <w:trPr>
+          <w:trHeight w:val="680"/>
+        </w:trPr>
+        <w:tc>
+          <w:tcPr>
+            <w:tcW w:w="824" w:type="pct"/>
+            <w:vMerge w:val="restart"/>
+            <w:vAlign w:val="center"/>
+          </w:tcPr>
+          <w:p>
+            <w:pPr>
+              <w:pStyle w:val="Subjudul"/>
+              <w:numPr>
+                <w:ilvl w:val="0"/>
+                <w:numId w:val="0"/>
+              </w:numPr>
+              <w:spacing w:after="0" w:line="276" w:lineRule="auto"/>
+              <w:rPr>
+                <w:b w:val="0"/>
+                <w:sz w:val="22"/>
+                <w:szCs w:val="22"/>
+              </w:rPr>
+            </w:pPr>
+            <w:r>
+              <w:rPr>
+                <w:b w:val="0"/>
+                <w:sz w:val="22"/>
+                <w:szCs w:val="22"/>
+              </w:rPr>
+              <w:t>Menu materi</w:t>
+            </w:r>
+          </w:p>
+        </w:tc>
+        <w:tc>
+          <w:tcPr>
+            <w:tcW w:w="768" w:type="pct"/>
+            <w:vAlign w:val="center"/>
+          </w:tcPr>
+          <w:p>
+            <w:pPr>
+              <w:pStyle w:val="Subjudul"/>
+              <w:numPr>
+                <w:ilvl w:val="0"/>
+                <w:numId w:val="0"/>
+              </w:numPr>
+              <w:spacing w:after="0" w:line="276" w:lineRule="auto"/>
+              <w:rPr>
+                <w:b w:val="0"/>
+                <w:sz w:val="22"/>
+                <w:szCs w:val="22"/>
+              </w:rPr>
+            </w:pPr>
+            <w:r>
+              <w:rPr>
+                <w:b w:val="0"/>
+                <w:sz w:val="22"/>
+                <w:szCs w:val="22"/>
+              </w:rPr>
+              <w:t>Menu materi cuaca</w:t>
+            </w:r>
+          </w:p>
+        </w:tc>
+        <w:tc>
+          <w:tcPr>
+            <w:tcW w:w="843" w:type="pct"/>
+            <w:vAlign w:val="center"/>
+          </w:tcPr>
+          <w:p>
+            <w:pPr>
+              <w:spacing w:line="276" w:lineRule="auto"/>
+              <w:ind w:firstLine="0"/>
+              <w:jc w:val="left"/>
+              <w:rPr>
+                <w:sz w:val="22"/>
+                <w:szCs w:val="22"/>
+              </w:rPr>
+            </w:pPr>
+            <w:r>
+              <w:rPr>
+                <w:sz w:val="22"/>
+                <w:szCs w:val="22"/>
+              </w:rPr>
+              <w:t xml:space="preserve">Pilih tombol </w:t>
+            </w:r>
+            <w:r>
+              <w:rPr>
+                <w:sz w:val="22"/>
+                <w:szCs w:val="22"/>
+              </w:rPr>
+              <w:t>materi cuaca</w:t>
+            </w:r>
+          </w:p>
+        </w:tc>
+        <w:tc>
+          <w:tcPr>
+            <w:tcW w:w="1791" w:type="pct"/>
+            <w:vAlign w:val="center"/>
+          </w:tcPr>
+          <w:p>
+            <w:pPr>
+              <w:pStyle w:val="Subjudul"/>
+              <w:numPr>
+                <w:ilvl w:val="0"/>
+                <w:numId w:val="0"/>
+              </w:numPr>
+              <w:spacing w:after="0" w:line="276" w:lineRule="auto"/>
+              <w:rPr>
+                <w:b w:val="0"/>
+                <w:sz w:val="22"/>
+                <w:szCs w:val="22"/>
+              </w:rPr>
+            </w:pPr>
+            <w:r>
+              <w:rPr>
+                <w:b w:val="0"/>
+                <w:sz w:val="22"/>
+                <w:szCs w:val="22"/>
+              </w:rPr>
+              <w:t>Menampilkan materi cuaca.</w:t>
+            </w:r>
+          </w:p>
+        </w:tc>
+        <w:tc>
+          <w:tcPr>
+            <w:tcW w:w="774" w:type="pct"/>
+            <w:vAlign w:val="center"/>
+          </w:tcPr>
+          <w:p>
+            <w:pPr>
+              <w:pStyle w:val="Subjudul"/>
+              <w:numPr>
+                <w:ilvl w:val="0"/>
+                <w:numId w:val="0"/>
+              </w:numPr>
+              <w:spacing w:after="0" w:line="276" w:lineRule="auto"/>
+              <w:rPr>
+                <w:b w:val="0"/>
+                <w:sz w:val="22"/>
+                <w:szCs w:val="22"/>
+              </w:rPr>
+            </w:pPr>
+            <w:r>
+              <w:rPr>
+                <w:b w:val="0"/>
+                <w:sz w:val="22"/>
+                <w:szCs w:val="22"/>
+              </w:rPr>
+              <w:t>Valid</w:t>
+            </w:r>
+          </w:p>
+        </w:tc>
+      </w:tr>
+      <w:tr>
+        <w:trPr>
+          <w:trHeight w:val="680"/>
+        </w:trPr>
+        <w:tc>
+          <w:tcPr>
+            <w:tcW w:w="824" w:type="pct"/>
+            <w:vMerge/>
+            <w:vAlign w:val="center"/>
+          </w:tcPr>
+          <w:p>
+            <w:pPr>
+              <w:pStyle w:val="Subjudul"/>
+              <w:numPr>
+                <w:ilvl w:val="0"/>
+                <w:numId w:val="0"/>
+              </w:numPr>
+              <w:spacing w:after="0" w:line="276" w:lineRule="auto"/>
+              <w:rPr>
+                <w:b w:val="0"/>
+                <w:sz w:val="22"/>
+                <w:szCs w:val="22"/>
+              </w:rPr>
+            </w:pPr>
+          </w:p>
+        </w:tc>
+        <w:tc>
+          <w:tcPr>
+            <w:tcW w:w="768" w:type="pct"/>
+            <w:vAlign w:val="center"/>
+          </w:tcPr>
+          <w:p>
+            <w:pPr>
+              <w:pStyle w:val="Subjudul"/>
+              <w:numPr>
+                <w:ilvl w:val="0"/>
+                <w:numId w:val="0"/>
+              </w:numPr>
+              <w:spacing w:after="0" w:line="276" w:lineRule="auto"/>
+              <w:rPr>
+                <w:b w:val="0"/>
+                <w:sz w:val="22"/>
+                <w:szCs w:val="22"/>
+              </w:rPr>
+            </w:pPr>
+            <w:r>
+              <w:rPr>
+                <w:b w:val="0"/>
+                <w:sz w:val="22"/>
+                <w:szCs w:val="22"/>
+              </w:rPr>
+              <w:t>Menu materi iklim</w:t>
+            </w:r>
+          </w:p>
+        </w:tc>
+        <w:tc>
+          <w:tcPr>
+            <w:tcW w:w="843" w:type="pct"/>
+            <w:vAlign w:val="center"/>
+          </w:tcPr>
+          <w:p>
+            <w:pPr>
+              <w:spacing w:line="276" w:lineRule="auto"/>
+              <w:ind w:firstLine="0"/>
+              <w:jc w:val="left"/>
+              <w:rPr>
+                <w:sz w:val="22"/>
+                <w:szCs w:val="22"/>
+              </w:rPr>
+            </w:pPr>
+            <w:r>
+              <w:rPr>
+                <w:sz w:val="22"/>
+                <w:szCs w:val="22"/>
+              </w:rPr>
+              <w:t>Pilih tombol materi iklim</w:t>
+            </w:r>
+          </w:p>
+        </w:tc>
+        <w:tc>
+          <w:tcPr>
+            <w:tcW w:w="1791" w:type="pct"/>
+            <w:vAlign w:val="center"/>
+          </w:tcPr>
+          <w:p>
+            <w:pPr>
+              <w:pStyle w:val="Subjudul"/>
+              <w:numPr>
+                <w:ilvl w:val="0"/>
+                <w:numId w:val="0"/>
+              </w:numPr>
+              <w:spacing w:after="0" w:line="276" w:lineRule="auto"/>
+              <w:rPr>
+                <w:b w:val="0"/>
+                <w:sz w:val="22"/>
+                <w:szCs w:val="22"/>
+              </w:rPr>
+            </w:pPr>
+            <w:r>
+              <w:rPr>
+                <w:b w:val="0"/>
+                <w:sz w:val="22"/>
+                <w:szCs w:val="22"/>
+              </w:rPr>
+              <w:t>Menampilkan materi iklim.</w:t>
+            </w:r>
+          </w:p>
+        </w:tc>
+        <w:tc>
+          <w:tcPr>
+            <w:tcW w:w="774" w:type="pct"/>
+            <w:vAlign w:val="center"/>
+          </w:tcPr>
+          <w:p>
+            <w:pPr>
+              <w:pStyle w:val="Subjudul"/>
+              <w:numPr>
+                <w:ilvl w:val="0"/>
+                <w:numId w:val="0"/>
+              </w:numPr>
+              <w:spacing w:after="0" w:line="276" w:lineRule="auto"/>
+              <w:rPr>
+                <w:b w:val="0"/>
+                <w:sz w:val="22"/>
+                <w:szCs w:val="22"/>
+              </w:rPr>
+            </w:pPr>
+            <w:r>
+              <w:rPr>
+                <w:b w:val="0"/>
+                <w:sz w:val="22"/>
+                <w:szCs w:val="22"/>
+              </w:rPr>
+              <w:t>Valid</w:t>
+            </w:r>
+          </w:p>
+        </w:tc>
+      </w:tr>
+      <w:tr>
+        <w:trPr>
+          <w:trHeight w:val="680"/>
+        </w:trPr>
+        <w:tc>
+          <w:tcPr>
+            <w:tcW w:w="824" w:type="pct"/>
+            <w:vMerge/>
+            <w:vAlign w:val="center"/>
+          </w:tcPr>
+          <w:p>
+            <w:pPr>
+              <w:pStyle w:val="Subjudul"/>
+              <w:numPr>
+                <w:ilvl w:val="0"/>
+                <w:numId w:val="0"/>
+              </w:numPr>
+              <w:spacing w:after="0" w:line="276" w:lineRule="auto"/>
+              <w:rPr>
+                <w:b w:val="0"/>
+                <w:sz w:val="22"/>
+                <w:szCs w:val="22"/>
+              </w:rPr>
+            </w:pPr>
+          </w:p>
+        </w:tc>
+        <w:tc>
+          <w:tcPr>
+            <w:tcW w:w="768" w:type="pct"/>
+            <w:vAlign w:val="center"/>
+          </w:tcPr>
+          <w:p>
+            <w:pPr>
+              <w:pStyle w:val="Subjudul"/>
+              <w:numPr>
+                <w:ilvl w:val="0"/>
+                <w:numId w:val="0"/>
+              </w:numPr>
+              <w:spacing w:after="0" w:line="276" w:lineRule="auto"/>
+              <w:rPr>
+                <w:b w:val="0"/>
+                <w:sz w:val="22"/>
+                <w:szCs w:val="22"/>
+              </w:rPr>
+            </w:pPr>
+            <w:r>
+              <w:rPr>
+                <w:b w:val="0"/>
+                <w:sz w:val="22"/>
+                <w:szCs w:val="22"/>
+              </w:rPr>
+              <w:t xml:space="preserve">Tombol </w:t>
+            </w:r>
+            <w:r>
+              <w:rPr>
+                <w:b w:val="0"/>
+                <w:i/>
+                <w:sz w:val="22"/>
+                <w:szCs w:val="22"/>
+              </w:rPr>
+              <w:t>next</w:t>
+            </w:r>
+            <w:r>
+              <w:rPr>
+                <w:b w:val="0"/>
+                <w:sz w:val="22"/>
+                <w:szCs w:val="22"/>
+              </w:rPr>
+              <w:t xml:space="preserve"> dan </w:t>
+            </w:r>
+            <w:r>
+              <w:rPr>
+                <w:b w:val="0"/>
+                <w:i/>
+                <w:sz w:val="22"/>
+                <w:szCs w:val="22"/>
+              </w:rPr>
+              <w:t>back</w:t>
+            </w:r>
+          </w:p>
+        </w:tc>
+        <w:tc>
+          <w:tcPr>
+            <w:tcW w:w="843" w:type="pct"/>
+            <w:vAlign w:val="center"/>
+          </w:tcPr>
+          <w:p>
+            <w:pPr>
+              <w:spacing w:line="276" w:lineRule="auto"/>
+              <w:ind w:firstLine="0"/>
+              <w:jc w:val="left"/>
+              <w:rPr>
+                <w:sz w:val="22"/>
+                <w:szCs w:val="22"/>
+              </w:rPr>
+            </w:pPr>
+            <w:r>
+              <w:rPr>
+                <w:sz w:val="22"/>
+                <w:szCs w:val="22"/>
+              </w:rPr>
+              <w:t xml:space="preserve">Pilih tombol </w:t>
+            </w:r>
+            <w:r>
+              <w:rPr>
+                <w:i/>
+                <w:sz w:val="22"/>
+                <w:szCs w:val="22"/>
+              </w:rPr>
+              <w:t>next</w:t>
+            </w:r>
+            <w:r>
+              <w:rPr>
+                <w:sz w:val="22"/>
+                <w:szCs w:val="22"/>
+              </w:rPr>
+              <w:t xml:space="preserve"> dan </w:t>
+            </w:r>
+            <w:r>
+              <w:rPr>
+                <w:i/>
+                <w:sz w:val="22"/>
+                <w:szCs w:val="22"/>
+              </w:rPr>
+              <w:t>back</w:t>
+            </w:r>
+          </w:p>
+        </w:tc>
+        <w:tc>
+          <w:tcPr>
+            <w:tcW w:w="1791" w:type="pct"/>
+            <w:vAlign w:val="center"/>
+          </w:tcPr>
+          <w:p>
+            <w:pPr>
+              <w:pStyle w:val="Subjudul"/>
+              <w:numPr>
+                <w:ilvl w:val="0"/>
+                <w:numId w:val="0"/>
+              </w:numPr>
+              <w:spacing w:after="0" w:line="276" w:lineRule="auto"/>
+              <w:rPr>
+                <w:b w:val="0"/>
+                <w:sz w:val="22"/>
+                <w:szCs w:val="22"/>
+              </w:rPr>
+            </w:pPr>
+            <w:r>
+              <w:rPr>
+                <w:b w:val="0"/>
+                <w:sz w:val="22"/>
+                <w:szCs w:val="22"/>
+              </w:rPr>
+              <w:t>Menampilkan materi selanjutnya dan sebelumnya.</w:t>
+            </w:r>
+          </w:p>
+        </w:tc>
+        <w:tc>
+          <w:tcPr>
+            <w:tcW w:w="774" w:type="pct"/>
+            <w:vAlign w:val="center"/>
+          </w:tcPr>
+          <w:p>
+            <w:pPr>
+              <w:pStyle w:val="Subjudul"/>
+              <w:numPr>
+                <w:ilvl w:val="0"/>
+                <w:numId w:val="0"/>
+              </w:numPr>
+              <w:spacing w:after="0" w:line="276" w:lineRule="auto"/>
+              <w:rPr>
+                <w:b w:val="0"/>
+                <w:sz w:val="22"/>
+                <w:szCs w:val="22"/>
+              </w:rPr>
+            </w:pPr>
+            <w:r>
+              <w:rPr>
+                <w:b w:val="0"/>
+                <w:sz w:val="22"/>
+                <w:szCs w:val="22"/>
+              </w:rPr>
+              <w:t>Valid</w:t>
+            </w:r>
+          </w:p>
+        </w:tc>
+      </w:tr>
+      <w:tr>
+        <w:trPr>
+          <w:trHeight w:val="680"/>
+        </w:trPr>
+        <w:tc>
+          <w:tcPr>
+            <w:tcW w:w="824" w:type="pct"/>
+            <w:vMerge/>
+            <w:vAlign w:val="center"/>
+          </w:tcPr>
+          <w:p>
+            <w:pPr>
+              <w:pStyle w:val="Subjudul"/>
+              <w:numPr>
+                <w:ilvl w:val="0"/>
+                <w:numId w:val="0"/>
+              </w:numPr>
+              <w:spacing w:after="0" w:line="276" w:lineRule="auto"/>
+              <w:rPr>
+                <w:b w:val="0"/>
+                <w:sz w:val="22"/>
+                <w:szCs w:val="22"/>
+              </w:rPr>
+            </w:pPr>
+          </w:p>
+        </w:tc>
+        <w:tc>
+          <w:tcPr>
+            <w:tcW w:w="768" w:type="pct"/>
+            <w:vAlign w:val="center"/>
+          </w:tcPr>
+          <w:p>
+            <w:pPr>
+              <w:pStyle w:val="Subjudul"/>
+              <w:numPr>
+                <w:ilvl w:val="0"/>
+                <w:numId w:val="0"/>
+              </w:numPr>
+              <w:spacing w:after="0" w:line="276" w:lineRule="auto"/>
+              <w:rPr>
+                <w:b w:val="0"/>
+                <w:sz w:val="22"/>
+                <w:szCs w:val="22"/>
+              </w:rPr>
+            </w:pPr>
+            <w:r>
+              <w:rPr>
+                <w:b w:val="0"/>
+                <w:sz w:val="22"/>
+                <w:szCs w:val="22"/>
+              </w:rPr>
+              <w:t>Tombol kembali</w:t>
+            </w:r>
+          </w:p>
+        </w:tc>
+        <w:tc>
+          <w:tcPr>
+            <w:tcW w:w="843" w:type="pct"/>
+            <w:vAlign w:val="center"/>
+          </w:tcPr>
+          <w:p>
+            <w:pPr>
+              <w:spacing w:line="276" w:lineRule="auto"/>
+              <w:ind w:firstLine="0"/>
+              <w:jc w:val="left"/>
+            </w:pPr>
+            <w:r>
+              <w:t>Pilih tombol kembali</w:t>
+            </w:r>
+          </w:p>
+        </w:tc>
+        <w:tc>
+          <w:tcPr>
+            <w:tcW w:w="1791" w:type="pct"/>
+            <w:vAlign w:val="center"/>
+          </w:tcPr>
+          <w:p>
+            <w:pPr>
+              <w:pStyle w:val="Subjudul"/>
+              <w:numPr>
+                <w:ilvl w:val="0"/>
+                <w:numId w:val="0"/>
+              </w:numPr>
+              <w:spacing w:after="0" w:line="276" w:lineRule="auto"/>
+              <w:rPr>
+                <w:b w:val="0"/>
+                <w:sz w:val="22"/>
+                <w:szCs w:val="22"/>
+              </w:rPr>
+            </w:pPr>
+            <w:r>
+              <w:rPr>
+                <w:b w:val="0"/>
+                <w:sz w:val="22"/>
+                <w:szCs w:val="22"/>
+              </w:rPr>
+              <w:t>Menapilakan menu sebelumnya.</w:t>
+            </w:r>
+          </w:p>
+        </w:tc>
+        <w:tc>
+          <w:tcPr>
+            <w:tcW w:w="774" w:type="pct"/>
+            <w:vAlign w:val="center"/>
+          </w:tcPr>
+          <w:p>
+            <w:pPr>
+              <w:pStyle w:val="Subjudul"/>
+              <w:numPr>
+                <w:ilvl w:val="0"/>
+                <w:numId w:val="0"/>
+              </w:numPr>
+              <w:spacing w:after="0" w:line="276" w:lineRule="auto"/>
+              <w:rPr>
+                <w:b w:val="0"/>
+                <w:sz w:val="22"/>
+                <w:szCs w:val="22"/>
+              </w:rPr>
+            </w:pPr>
+            <w:r>
+              <w:rPr>
+                <w:b w:val="0"/>
+                <w:sz w:val="22"/>
+                <w:szCs w:val="22"/>
+              </w:rPr>
+              <w:t>Valid</w:t>
+            </w:r>
+          </w:p>
+        </w:tc>
+      </w:tr>
+      <w:tr>
+        <w:trPr>
+          <w:trHeight w:val="680"/>
+        </w:trPr>
+        <w:tc>
+          <w:tcPr>
+            <w:tcW w:w="824" w:type="pct"/>
+            <w:vMerge w:val="restart"/>
+            <w:vAlign w:val="center"/>
+          </w:tcPr>
+          <w:p>
+            <w:pPr>
+              <w:pStyle w:val="Subjudul"/>
+              <w:numPr>
+                <w:ilvl w:val="0"/>
+                <w:numId w:val="0"/>
+              </w:numPr>
+              <w:spacing w:after="0" w:line="276" w:lineRule="auto"/>
+              <w:rPr>
+                <w:b w:val="0"/>
+                <w:sz w:val="22"/>
+                <w:szCs w:val="22"/>
+              </w:rPr>
+            </w:pPr>
+            <w:r>
+              <w:rPr>
+                <w:b w:val="0"/>
+                <w:sz w:val="22"/>
+                <w:szCs w:val="22"/>
+              </w:rPr>
+              <w:t>Menu kuis</w:t>
+            </w:r>
+          </w:p>
+        </w:tc>
+        <w:tc>
+          <w:tcPr>
+            <w:tcW w:w="768" w:type="pct"/>
+            <w:vAlign w:val="center"/>
+          </w:tcPr>
+          <w:p>
+            <w:pPr>
+              <w:pStyle w:val="Subjudul"/>
+              <w:numPr>
+                <w:ilvl w:val="0"/>
+                <w:numId w:val="0"/>
+              </w:numPr>
+              <w:spacing w:after="0" w:line="276" w:lineRule="auto"/>
+              <w:rPr>
+                <w:b w:val="0"/>
+                <w:sz w:val="22"/>
+                <w:szCs w:val="22"/>
+              </w:rPr>
+            </w:pPr>
+            <w:r>
+              <w:rPr>
+                <w:b w:val="0"/>
+                <w:sz w:val="22"/>
+                <w:szCs w:val="22"/>
+              </w:rPr>
+              <w:t>Tombol mulai</w:t>
+            </w:r>
+          </w:p>
+        </w:tc>
+        <w:tc>
+          <w:tcPr>
+            <w:tcW w:w="843" w:type="pct"/>
+            <w:vAlign w:val="center"/>
+          </w:tcPr>
+          <w:p>
+            <w:pPr>
+              <w:spacing w:line="276" w:lineRule="auto"/>
+              <w:ind w:firstLine="0"/>
+              <w:jc w:val="left"/>
+              <w:rPr>
+                <w:sz w:val="22"/>
+                <w:szCs w:val="22"/>
+              </w:rPr>
+            </w:pPr>
+            <w:r>
+              <w:rPr>
+                <w:sz w:val="22"/>
+                <w:szCs w:val="22"/>
+              </w:rPr>
+              <w:t>Pilih tombol mulai</w:t>
+            </w:r>
+          </w:p>
+        </w:tc>
+        <w:tc>
+          <w:tcPr>
+            <w:tcW w:w="1791" w:type="pct"/>
+            <w:vAlign w:val="center"/>
+          </w:tcPr>
+          <w:p>
+            <w:pPr>
+              <w:pStyle w:val="Subjudul"/>
+              <w:numPr>
+                <w:ilvl w:val="0"/>
+                <w:numId w:val="0"/>
+              </w:numPr>
+              <w:spacing w:after="0" w:line="276" w:lineRule="auto"/>
+              <w:rPr>
+                <w:b w:val="0"/>
+                <w:sz w:val="22"/>
+                <w:szCs w:val="22"/>
+              </w:rPr>
+            </w:pPr>
+            <w:r>
+              <w:rPr>
+                <w:b w:val="0"/>
+                <w:sz w:val="22"/>
+                <w:szCs w:val="22"/>
+              </w:rPr>
+              <w:t>Memulai kuis.</w:t>
+            </w:r>
+          </w:p>
+        </w:tc>
+        <w:tc>
+          <w:tcPr>
+            <w:tcW w:w="774" w:type="pct"/>
+            <w:vAlign w:val="center"/>
+          </w:tcPr>
+          <w:p>
+            <w:pPr>
+              <w:pStyle w:val="Subjudul"/>
+              <w:numPr>
+                <w:ilvl w:val="0"/>
+                <w:numId w:val="0"/>
+              </w:numPr>
+              <w:spacing w:after="0" w:line="276" w:lineRule="auto"/>
+              <w:rPr>
+                <w:b w:val="0"/>
+                <w:sz w:val="22"/>
+                <w:szCs w:val="22"/>
+              </w:rPr>
+            </w:pPr>
+            <w:r>
+              <w:rPr>
+                <w:b w:val="0"/>
+                <w:sz w:val="22"/>
+                <w:szCs w:val="22"/>
+              </w:rPr>
+              <w:t>Valid</w:t>
+            </w:r>
+          </w:p>
+        </w:tc>
+      </w:tr>
+      <w:tr>
+        <w:trPr>
+          <w:trHeight w:val="680"/>
+        </w:trPr>
+        <w:tc>
+          <w:tcPr>
+            <w:tcW w:w="824" w:type="pct"/>
+            <w:vMerge/>
+            <w:vAlign w:val="center"/>
+          </w:tcPr>
+          <w:p>
+            <w:pPr>
+              <w:pStyle w:val="Subjudul"/>
+              <w:numPr>
+                <w:ilvl w:val="0"/>
+                <w:numId w:val="0"/>
+              </w:numPr>
+              <w:spacing w:after="0" w:line="276" w:lineRule="auto"/>
+              <w:rPr>
+                <w:b w:val="0"/>
+                <w:sz w:val="22"/>
+                <w:szCs w:val="22"/>
+              </w:rPr>
+            </w:pPr>
+          </w:p>
+        </w:tc>
+        <w:tc>
+          <w:tcPr>
+            <w:tcW w:w="768" w:type="pct"/>
+            <w:vAlign w:val="center"/>
+          </w:tcPr>
+          <w:p>
+            <w:pPr>
+              <w:pStyle w:val="Subjudul"/>
+              <w:numPr>
+                <w:ilvl w:val="0"/>
+                <w:numId w:val="0"/>
+              </w:numPr>
+              <w:spacing w:after="0" w:line="276" w:lineRule="auto"/>
+              <w:rPr>
+                <w:b w:val="0"/>
+                <w:sz w:val="22"/>
+                <w:szCs w:val="22"/>
+              </w:rPr>
+            </w:pPr>
+            <w:r>
+              <w:rPr>
+                <w:b w:val="0"/>
+                <w:sz w:val="22"/>
+                <w:szCs w:val="22"/>
+              </w:rPr>
+              <w:t>Tombol ulangi</w:t>
+            </w:r>
+          </w:p>
+        </w:tc>
+        <w:tc>
+          <w:tcPr>
+            <w:tcW w:w="843" w:type="pct"/>
+            <w:vAlign w:val="center"/>
+          </w:tcPr>
+          <w:p>
+            <w:pPr>
+              <w:spacing w:line="276" w:lineRule="auto"/>
+              <w:ind w:firstLine="0"/>
+              <w:jc w:val="left"/>
+              <w:rPr>
+                <w:sz w:val="22"/>
+                <w:szCs w:val="22"/>
+              </w:rPr>
+            </w:pPr>
+            <w:r>
+              <w:rPr>
+                <w:sz w:val="22"/>
+                <w:szCs w:val="22"/>
+              </w:rPr>
+              <w:t>Pilih tombol ulangi</w:t>
+            </w:r>
+          </w:p>
+        </w:tc>
+        <w:tc>
+          <w:tcPr>
+            <w:tcW w:w="1791" w:type="pct"/>
+            <w:vAlign w:val="center"/>
+          </w:tcPr>
+          <w:p>
+            <w:pPr>
+              <w:pStyle w:val="Subjudul"/>
+              <w:numPr>
+                <w:ilvl w:val="0"/>
+                <w:numId w:val="0"/>
+              </w:numPr>
+              <w:spacing w:after="0" w:line="276" w:lineRule="auto"/>
+              <w:rPr>
+                <w:b w:val="0"/>
+                <w:sz w:val="22"/>
+                <w:szCs w:val="22"/>
+              </w:rPr>
+            </w:pPr>
+            <w:r>
+              <w:rPr>
+                <w:b w:val="0"/>
+                <w:sz w:val="22"/>
+                <w:szCs w:val="22"/>
+              </w:rPr>
+              <w:t>Mengulangi kuis.</w:t>
+            </w:r>
+          </w:p>
+        </w:tc>
+        <w:tc>
+          <w:tcPr>
+            <w:tcW w:w="774" w:type="pct"/>
+            <w:vAlign w:val="center"/>
+          </w:tcPr>
+          <w:p>
+            <w:pPr>
+              <w:pStyle w:val="Subjudul"/>
+              <w:numPr>
+                <w:ilvl w:val="0"/>
+                <w:numId w:val="0"/>
+              </w:numPr>
+              <w:spacing w:after="0" w:line="276" w:lineRule="auto"/>
+              <w:rPr>
+                <w:b w:val="0"/>
+                <w:sz w:val="22"/>
+                <w:szCs w:val="22"/>
+              </w:rPr>
+            </w:pPr>
+            <w:r>
+              <w:rPr>
+                <w:b w:val="0"/>
+                <w:sz w:val="22"/>
+                <w:szCs w:val="22"/>
+              </w:rPr>
+              <w:t>Valid</w:t>
+            </w:r>
+          </w:p>
+        </w:tc>
+      </w:tr>
+      <w:tr>
+        <w:trPr>
+          <w:trHeight w:val="680"/>
+        </w:trPr>
+        <w:tc>
+          <w:tcPr>
+            <w:tcW w:w="824" w:type="pct"/>
+            <w:vMerge/>
+            <w:vAlign w:val="center"/>
+          </w:tcPr>
+          <w:p>
+            <w:pPr>
+              <w:pStyle w:val="Subjudul"/>
+              <w:numPr>
+                <w:ilvl w:val="0"/>
+                <w:numId w:val="0"/>
+              </w:numPr>
+              <w:spacing w:after="0" w:line="276" w:lineRule="auto"/>
+              <w:rPr>
+                <w:b w:val="0"/>
+                <w:sz w:val="22"/>
+                <w:szCs w:val="22"/>
+              </w:rPr>
+            </w:pPr>
+          </w:p>
+        </w:tc>
+        <w:tc>
+          <w:tcPr>
+            <w:tcW w:w="768" w:type="pct"/>
+            <w:vAlign w:val="center"/>
+          </w:tcPr>
+          <w:p>
+            <w:pPr>
+              <w:pStyle w:val="Subjudul"/>
+              <w:numPr>
+                <w:ilvl w:val="0"/>
+                <w:numId w:val="0"/>
+              </w:numPr>
+              <w:spacing w:after="0" w:line="276" w:lineRule="auto"/>
+              <w:rPr>
+                <w:b w:val="0"/>
+                <w:sz w:val="22"/>
+                <w:szCs w:val="22"/>
+              </w:rPr>
+            </w:pPr>
+            <w:r>
+              <w:rPr>
+                <w:b w:val="0"/>
+                <w:sz w:val="22"/>
+                <w:szCs w:val="22"/>
+              </w:rPr>
+              <w:t>Tombol kembali</w:t>
+            </w:r>
+          </w:p>
+        </w:tc>
+        <w:tc>
+          <w:tcPr>
+            <w:tcW w:w="843" w:type="pct"/>
+            <w:vAlign w:val="center"/>
+          </w:tcPr>
+          <w:p>
+            <w:pPr>
+              <w:spacing w:line="276" w:lineRule="auto"/>
+              <w:ind w:firstLine="0"/>
+              <w:jc w:val="left"/>
+              <w:rPr>
+                <w:sz w:val="22"/>
+                <w:szCs w:val="22"/>
+              </w:rPr>
+            </w:pPr>
+            <w:r>
+              <w:rPr>
+                <w:sz w:val="22"/>
+                <w:szCs w:val="22"/>
+              </w:rPr>
+              <w:t>Pilih tombol kembali</w:t>
+            </w:r>
+          </w:p>
+        </w:tc>
+        <w:tc>
+          <w:tcPr>
+            <w:tcW w:w="1791" w:type="pct"/>
+            <w:vAlign w:val="center"/>
+          </w:tcPr>
+          <w:p>
+            <w:pPr>
+              <w:pStyle w:val="Subjudul"/>
+              <w:numPr>
+                <w:ilvl w:val="0"/>
+                <w:numId w:val="0"/>
+              </w:numPr>
+              <w:spacing w:after="0" w:line="276" w:lineRule="auto"/>
+              <w:rPr>
+                <w:b w:val="0"/>
+                <w:sz w:val="22"/>
+                <w:szCs w:val="22"/>
+              </w:rPr>
+            </w:pPr>
+            <w:r>
+              <w:rPr>
+                <w:b w:val="0"/>
+                <w:sz w:val="22"/>
+                <w:szCs w:val="22"/>
+              </w:rPr>
+              <w:t>Kembali ke menu utama.</w:t>
+            </w:r>
+          </w:p>
+        </w:tc>
+        <w:tc>
+          <w:tcPr>
+            <w:tcW w:w="774" w:type="pct"/>
+            <w:vAlign w:val="center"/>
+          </w:tcPr>
+          <w:p>
+            <w:pPr>
+              <w:pStyle w:val="Subjudul"/>
+              <w:numPr>
+                <w:ilvl w:val="0"/>
+                <w:numId w:val="0"/>
+              </w:numPr>
+              <w:spacing w:after="0" w:line="276" w:lineRule="auto"/>
+              <w:rPr>
+                <w:b w:val="0"/>
+                <w:sz w:val="22"/>
+                <w:szCs w:val="22"/>
+              </w:rPr>
+            </w:pPr>
+            <w:r>
+              <w:rPr>
+                <w:b w:val="0"/>
+                <w:sz w:val="22"/>
+                <w:szCs w:val="22"/>
+              </w:rPr>
+              <w:t>Valid</w:t>
+            </w:r>
+          </w:p>
+        </w:tc>
+      </w:tr>
+      <w:tr>
+        <w:trPr>
+          <w:trHeight w:val="680"/>
+        </w:trPr>
+        <w:tc>
+          <w:tcPr>
+            <w:tcW w:w="824" w:type="pct"/>
+            <w:vAlign w:val="center"/>
+          </w:tcPr>
+          <w:p>
+            <w:pPr>
+              <w:pStyle w:val="Subjudul"/>
+              <w:numPr>
+                <w:ilvl w:val="0"/>
+                <w:numId w:val="0"/>
+              </w:numPr>
+              <w:spacing w:after="0" w:line="276" w:lineRule="auto"/>
+              <w:rPr>
+                <w:b w:val="0"/>
+                <w:sz w:val="22"/>
+                <w:szCs w:val="22"/>
+              </w:rPr>
+            </w:pPr>
+            <w:r>
+              <w:rPr>
+                <w:b w:val="0"/>
+                <w:sz w:val="22"/>
+                <w:szCs w:val="22"/>
+              </w:rPr>
+              <w:t>Menu tentang</w:t>
+            </w:r>
+          </w:p>
+        </w:tc>
+        <w:tc>
+          <w:tcPr>
+            <w:tcW w:w="768" w:type="pct"/>
+            <w:vAlign w:val="center"/>
+          </w:tcPr>
+          <w:p>
+            <w:pPr>
+              <w:pStyle w:val="Subjudul"/>
+              <w:numPr>
+                <w:ilvl w:val="0"/>
+                <w:numId w:val="0"/>
+              </w:numPr>
+              <w:spacing w:after="0" w:line="276" w:lineRule="auto"/>
+              <w:rPr>
+                <w:b w:val="0"/>
+                <w:sz w:val="22"/>
+                <w:szCs w:val="22"/>
+              </w:rPr>
+            </w:pPr>
+            <w:r>
+              <w:rPr>
+                <w:b w:val="0"/>
+                <w:sz w:val="22"/>
+                <w:szCs w:val="22"/>
+              </w:rPr>
+              <w:t>Tombol kembali</w:t>
+            </w:r>
+          </w:p>
+        </w:tc>
+        <w:tc>
+          <w:tcPr>
+            <w:tcW w:w="843" w:type="pct"/>
+            <w:vAlign w:val="center"/>
+          </w:tcPr>
+          <w:p>
+            <w:pPr>
+              <w:spacing w:line="276" w:lineRule="auto"/>
+              <w:ind w:firstLine="0"/>
+              <w:jc w:val="left"/>
+              <w:rPr>
+                <w:sz w:val="22"/>
+                <w:szCs w:val="22"/>
+              </w:rPr>
+            </w:pPr>
+            <w:r>
+              <w:rPr>
+                <w:sz w:val="22"/>
+                <w:szCs w:val="22"/>
+              </w:rPr>
+              <w:t>Pilih tombol kembali</w:t>
+            </w:r>
+          </w:p>
+        </w:tc>
+        <w:tc>
+          <w:tcPr>
+            <w:tcW w:w="1791" w:type="pct"/>
+            <w:vAlign w:val="center"/>
+          </w:tcPr>
+          <w:p>
+            <w:pPr>
+              <w:pStyle w:val="Subjudul"/>
+              <w:numPr>
+                <w:ilvl w:val="0"/>
+                <w:numId w:val="0"/>
+              </w:numPr>
+              <w:spacing w:after="0" w:line="276" w:lineRule="auto"/>
+              <w:rPr>
+                <w:b w:val="0"/>
+                <w:sz w:val="22"/>
+                <w:szCs w:val="22"/>
+              </w:rPr>
+            </w:pPr>
+            <w:r>
+              <w:rPr>
+                <w:b w:val="0"/>
+                <w:sz w:val="22"/>
+                <w:szCs w:val="22"/>
+              </w:rPr>
+              <w:t>Kembali ke menu utama.</w:t>
+            </w:r>
+          </w:p>
+        </w:tc>
+        <w:tc>
+          <w:tcPr>
+            <w:tcW w:w="774" w:type="pct"/>
+            <w:vAlign w:val="center"/>
+          </w:tcPr>
+          <w:p>
+            <w:pPr>
+              <w:pStyle w:val="Subjudul"/>
+              <w:numPr>
+                <w:ilvl w:val="0"/>
+                <w:numId w:val="0"/>
+              </w:numPr>
+              <w:spacing w:after="0" w:line="276" w:lineRule="auto"/>
+              <w:rPr>
+                <w:b w:val="0"/>
+                <w:sz w:val="22"/>
+                <w:szCs w:val="22"/>
+              </w:rPr>
+            </w:pPr>
+            <w:r>
+              <w:rPr>
+                <w:b w:val="0"/>
+                <w:sz w:val="22"/>
+                <w:szCs w:val="22"/>
+              </w:rPr>
+              <w:t>Valid</w:t>
+            </w:r>
+          </w:p>
+        </w:tc>
+      </w:tr>
+    </w:tbl>
+    <w:p>
+      <w:pPr>
+        <w:pStyle w:val="Subjudul"/>
+        <w:numPr>
+          <w:ilvl w:val="0"/>
+          <w:numId w:val="0"/>
+        </w:numPr>
+        <w:spacing w:after="0"/>
+        <w:rPr>
+          <w:b w:val="0"/>
+        </w:rPr>
+      </w:pPr>
+    </w:p>
+    <w:p>
+      <w:pPr>
+        <w:ind w:left="284"/>
+      </w:pPr>
+      <w:r>
+        <w:t>Dari tabel 2 di atas dapat dis</w:t>
+      </w:r>
+      <w:r>
+        <w:t>i</w:t>
+      </w:r>
+      <w:r>
+        <w:t>mpulkan</w:t>
+      </w:r>
+      <w:r>
+        <w:t xml:space="preserve"> bahwa</w:t>
+      </w:r>
+      <w:r>
+        <w:t>,</w:t>
+      </w:r>
+      <w:r>
+        <w:t xml:space="preserve"> </w:t>
+      </w:r>
+      <w:r>
+        <w:t xml:space="preserve">fungsi </w:t>
+      </w:r>
+      <w:r>
+        <w:t>fitur utama</w:t>
+      </w:r>
+      <w:r>
+        <w:t xml:space="preserve"> dan tombol</w:t>
+      </w:r>
+      <w:r>
+        <w:t xml:space="preserve"> pada </w:t>
+      </w:r>
+      <w:r>
+        <w:rPr>
+          <w:i/>
+        </w:rPr>
+        <w:t>game</w:t>
+      </w:r>
+      <w:r>
+        <w:t xml:space="preserve"> edukasi pengenalan iklim dan cuaca</w:t>
+      </w:r>
+      <w:r>
+        <w:t xml:space="preserve"> dapat berjalan </w:t>
+      </w:r>
+      <w:r>
+        <w:t>semestinya</w:t>
+      </w:r>
+      <w:r>
+        <w:t>.</w:t>
+      </w:r>
+      <w:r>
+        <w:t xml:space="preserve"> Selain itu </w:t>
+      </w:r>
+      <w:r>
+        <w:t xml:space="preserve">dalam </w:t>
+      </w:r>
+      <w:r>
+        <w:lastRenderedPageBreak/>
+        <w:t xml:space="preserve">penelitian ini </w:t>
+      </w:r>
+      <w:r>
+        <w:t>juga dilakukan pengujian di perangkat android. Hasil pengujian dapat dilihat pada tabel 3.</w:t>
+      </w:r>
+    </w:p>
+    <w:p>
+      <w:pPr>
+        <w:pStyle w:val="Subjudul"/>
+        <w:numPr>
+          <w:ilvl w:val="0"/>
+          <w:numId w:val="0"/>
+        </w:numPr>
+        <w:ind w:left="284" w:hanging="284"/>
+        <w:jc w:val="center"/>
+        <w:rPr>
+          <w:b w:val="0"/>
+          <w:i/>
+        </w:rPr>
+      </w:pPr>
+      <w:r>
+        <w:rPr>
+          <w:b w:val="0"/>
+        </w:rPr>
         <w:t>Tabel 4</w:t>
       </w:r>
       <w:r>
@@ -13076,7 +13532,7 @@
     </w:p>
     <w:p>
       <w:pPr>
-        <w:ind w:left="284"/>
+        <w:ind w:left="284" w:firstLine="0"/>
       </w:pPr>
       <w:r>
         <w:t>Pengujian dilakukan kepada sis</w:t>
@@ -13505,7 +13961,7 @@
     </w:p>
     <w:p>
       <w:pPr>
-        <w:ind w:left="284" w:firstLine="0"/>
+        <w:ind w:firstLine="0"/>
         <w:jc w:val="left"/>
         <w:rPr>
           <w:rFonts w:eastAsiaTheme="minorEastAsia"/>
@@ -13515,42 +13971,16 @@
     <w:p>
       <w:pPr>
         <w:ind w:left="284" w:firstLine="0"/>
-        <w:jc w:val="left"/>
+        <w:jc w:val="center"/>
         <w:rPr>
           <w:rFonts w:eastAsiaTheme="minorEastAsia"/>
         </w:rPr>
       </w:pPr>
-    </w:p>
-    <w:p>
-      <w:pPr>
-        <w:ind w:left="284" w:firstLine="0"/>
-        <w:jc w:val="left"/>
+      <w:r>
         <w:rPr>
           <w:rFonts w:eastAsiaTheme="minorEastAsia"/>
         </w:rPr>
-      </w:pPr>
-    </w:p>
-    <w:p>
-      <w:pPr>
-        <w:ind w:left="284" w:firstLine="0"/>
-        <w:jc w:val="left"/>
-        <w:rPr>
-          <w:rFonts w:eastAsiaTheme="minorEastAsia"/>
-        </w:rPr>
-      </w:pPr>
-    </w:p>
-    <w:p>
-      <w:pPr>
-        <w:ind w:left="284" w:firstLine="0"/>
-        <w:jc w:val="center"/>
-        <w:rPr>
-          <w:rFonts w:eastAsiaTheme="minorEastAsia"/>
-        </w:rPr>
-      </w:pPr>
-      <w:r>
-        <w:rPr>
-          <w:rFonts w:eastAsiaTheme="minorEastAsia"/>
-        </w:rPr>
+        <w:lastRenderedPageBreak/>
         <w:t>Tabel 5</w:t>
       </w:r>
       <w:r>
@@ -13572,9 +14002,9 @@
         <w:tblW w:w="5000" w:type="pct"/>
         <w:tblInd w:w="392" w:type="dxa"/>
         <w:tblBorders>
-          <w:top w:val="single" w:sz="18" w:space="0" w:color="auto"/>
+          <w:top w:val="single" w:sz="12" w:space="0" w:color="auto"/>
           <w:left w:val="none" w:sz="0" w:space="0" w:color="auto"/>
-          <w:bottom w:val="single" w:sz="18" w:space="0" w:color="auto"/>
+          <w:bottom w:val="single" w:sz="12" w:space="0" w:color="auto"/>
           <w:right w:val="none" w:sz="0" w:space="0" w:color="auto"/>
           <w:insideH w:val="single" w:sz="6" w:space="0" w:color="auto"/>
           <w:insideV w:val="none" w:sz="0" w:space="0" w:color="auto"/>
@@ -16584,40 +17014,46 @@
         <w:rPr>
           <w:rFonts w:eastAsiaTheme="minorEastAsia"/>
         </w:rPr>
+        <w:t>89.3</w:t>
+      </w:r>
+      <w:r>
+        <w:rPr>
+          <w:rFonts w:eastAsiaTheme="minorEastAsia"/>
+        </w:rPr>
+        <w:t xml:space="preserve">% responden menyatakan </w:t>
+      </w:r>
+      <w:r>
+        <w:rPr>
+          <w:rFonts w:eastAsiaTheme="minorEastAsia"/>
+          <w:i/>
+        </w:rPr>
+        <w:t>game</w:t>
+      </w:r>
+      <w:r>
+        <w:rPr>
+          <w:rFonts w:eastAsiaTheme="minorEastAsia"/>
+          <w:i/>
+        </w:rPr>
+        <w:t xml:space="preserve"> </w:t>
+      </w:r>
+      <w:r>
+        <w:rPr>
+          <w:rFonts w:eastAsiaTheme="minorEastAsia"/>
+        </w:rPr>
+        <w:t>dapat membantu memahami materi pem</w:t>
+      </w:r>
+      <w:r>
+        <w:rPr>
+          <w:rFonts w:eastAsiaTheme="minorEastAsia"/>
+        </w:rPr>
+        <w:t xml:space="preserve">belajaran </w:t>
+      </w:r>
+      <w:r>
+        <w:rPr>
+          <w:rFonts w:eastAsiaTheme="minorEastAsia"/>
+        </w:rPr>
         <w:lastRenderedPageBreak/>
-        <w:t>89.3</w:t>
-      </w:r>
-      <w:r>
-        <w:rPr>
-          <w:rFonts w:eastAsiaTheme="minorEastAsia"/>
-        </w:rPr>
-        <w:t xml:space="preserve">% responden menyatakan </w:t>
-      </w:r>
-      <w:r>
-        <w:rPr>
-          <w:rFonts w:eastAsiaTheme="minorEastAsia"/>
-          <w:i/>
-        </w:rPr>
-        <w:t>game</w:t>
-      </w:r>
-      <w:r>
-        <w:rPr>
-          <w:rFonts w:eastAsiaTheme="minorEastAsia"/>
-          <w:i/>
-        </w:rPr>
-        <w:t xml:space="preserve"> </w:t>
-      </w:r>
-      <w:r>
-        <w:rPr>
-          <w:rFonts w:eastAsiaTheme="minorEastAsia"/>
-        </w:rPr>
-        <w:t>dapat membantu memahami materi pem</w:t>
-      </w:r>
-      <w:r>
-        <w:rPr>
-          <w:rFonts w:eastAsiaTheme="minorEastAsia"/>
-        </w:rPr>
-        <w:t>belajaran dengan lebih mudah. 90</w:t>
+        <w:t>dengan lebih mudah. 90</w:t>
       </w:r>
       <w:r>
         <w:rPr>
@@ -16745,7 +17181,7 @@
           <w:tcPr>
             <w:tcW w:w="6010" w:type="dxa"/>
             <w:tcBorders>
-              <w:top w:val="single" w:sz="18" w:space="0" w:color="auto"/>
+              <w:top w:val="single" w:sz="12" w:space="0" w:color="auto"/>
               <w:bottom w:val="single" w:sz="2" w:space="0" w:color="auto"/>
             </w:tcBorders>
             <w:vAlign w:val="center"/>
@@ -16772,7 +17208,7 @@
           <w:tcPr>
             <w:tcW w:w="2694" w:type="dxa"/>
             <w:tcBorders>
-              <w:top w:val="single" w:sz="18" w:space="0" w:color="auto"/>
+              <w:top w:val="single" w:sz="12" w:space="0" w:color="auto"/>
               <w:bottom w:val="single" w:sz="2" w:space="0" w:color="auto"/>
             </w:tcBorders>
             <w:vAlign w:val="center"/>
@@ -17315,6 +17751,9 @@
         <w:tc>
           <w:tcPr>
             <w:tcW w:w="6010" w:type="dxa"/>
+            <w:tcBorders>
+              <w:bottom w:val="single" w:sz="12" w:space="0" w:color="auto"/>
+            </w:tcBorders>
             <w:vAlign w:val="center"/>
           </w:tcPr>
           <w:p>
@@ -17355,6 +17794,9 @@
         <w:tc>
           <w:tcPr>
             <w:tcW w:w="2694" w:type="dxa"/>
+            <w:tcBorders>
+              <w:bottom w:val="single" w:sz="12" w:space="0" w:color="auto"/>
+            </w:tcBorders>
             <w:vAlign w:val="center"/>
           </w:tcPr>
           <w:p>
@@ -17384,6 +17826,7 @@
     <w:p>
       <w:pPr>
         <w:pStyle w:val="Subjudul"/>
+        <w:ind w:left="426" w:hanging="426"/>
         <w:rPr>
           <w:rFonts w:eastAsiaTheme="minorEastAsia"/>
         </w:rPr>
@@ -17397,7 +17840,7 @@
     </w:p>
     <w:p>
       <w:pPr>
-        <w:ind w:firstLine="709"/>
+        <w:ind w:firstLine="426"/>
         <w:rPr>
           <w:b/>
         </w:rPr>
@@ -17413,43 +17856,48 @@
           <w:ilvl w:val="0"/>
           <w:numId w:val="28"/>
         </w:numPr>
+        <w:ind w:left="851" w:hanging="425"/>
         <w:rPr>
           <w:b/>
         </w:rPr>
       </w:pPr>
+      <w:r>
+        <w:t>Peneliti telah</w:t>
+      </w:r>
+      <w:r>
+        <w:t xml:space="preserve"> berhasil</w:t>
+      </w:r>
+      <w:r>
+        <w:t xml:space="preserve"> membuat </w:t>
+      </w:r>
+      <w:r>
+        <w:rPr>
+          <w:i/>
+        </w:rPr>
+        <w:t>game</w:t>
+      </w:r>
+      <w:r>
+        <w:rPr>
+          <w:i/>
+        </w:rPr>
+        <w:t xml:space="preserve"> </w:t>
+      </w:r>
+      <w:r>
+        <w:t xml:space="preserve">edukasi pengenalan iklim dan cuaca </w:t>
+      </w:r>
+      <w:r>
+        <w:t>untuk</w:t>
+      </w:r>
+      <w:r>
+        <w:t xml:space="preserve"> membantu </w:t>
+      </w:r>
+      <w:r>
+        <w:t>proses b</w:t>
+      </w:r>
       <w:bookmarkStart w:id="0" w:name="_GoBack"/>
-      <w:r>
-        <w:t>Peneliti telah</w:t>
-      </w:r>
-      <w:r>
-        <w:t xml:space="preserve"> berhasil</w:t>
-      </w:r>
-      <w:r>
-        <w:t xml:space="preserve"> membuat </w:t>
-      </w:r>
-      <w:r>
-        <w:rPr>
-          <w:i/>
-        </w:rPr>
-        <w:t>game</w:t>
-      </w:r>
-      <w:r>
-        <w:rPr>
-          <w:i/>
-        </w:rPr>
-        <w:t xml:space="preserve"> </w:t>
-      </w:r>
-      <w:r>
-        <w:t xml:space="preserve">edukasi pengenalan iklim dan cuaca </w:t>
-      </w:r>
-      <w:r>
-        <w:t>untuk</w:t>
-      </w:r>
-      <w:r>
-        <w:t xml:space="preserve"> membantu </w:t>
-      </w:r>
-      <w:r>
-        <w:t>proses belajar siswa</w:t>
+      <w:bookmarkEnd w:id="0"/>
+      <w:r>
+        <w:t>elajar siswa</w:t>
       </w:r>
       <w:r>
         <w:t>.</w:t>
@@ -17462,6 +17910,7 @@
           <w:ilvl w:val="0"/>
           <w:numId w:val="28"/>
         </w:numPr>
+        <w:ind w:left="851" w:hanging="425"/>
         <w:rPr>
           <w:b/>
         </w:rPr>
@@ -17525,6 +17974,7 @@
           <w:ilvl w:val="0"/>
           <w:numId w:val="28"/>
         </w:numPr>
+        <w:ind w:left="851" w:hanging="425"/>
         <w:rPr>
           <w:b/>
         </w:rPr>
@@ -17619,7 +18069,6 @@
       <w:r>
         <w:t>dapat berfungsi dengan baik.</w:t>
       </w:r>
-      <w:bookmarkEnd w:id="0"/>
     </w:p>
     <w:p>
       <w:pPr>
@@ -18376,7 +18825,7 @@
             <w:sz w:val="22"/>
             <w:szCs w:val="22"/>
           </w:rPr>
-          <w:t>19</w:t>
+          <w:t>18</w:t>
         </w:r>
         <w:r>
           <w:rPr>
@@ -21048,7 +21497,7 @@
   <w:style w:type="paragraph" w:default="1" w:styleId="Normal">
     <w:name w:val="Normal"/>
     <w:qFormat/>
-    <w:rsid w:val="00EE2B73"/>
+    <w:rsid w:val="00311F1B"/>
     <w:pPr>
       <w:spacing w:after="0" w:line="360" w:lineRule="auto"/>
       <w:ind w:firstLine="567"/>
@@ -22346,7 +22795,7 @@
   <w:style w:type="paragraph" w:default="1" w:styleId="Normal">
     <w:name w:val="Normal"/>
     <w:qFormat/>
-    <w:rsid w:val="00EE2B73"/>
+    <w:rsid w:val="00311F1B"/>
     <w:pPr>
       <w:spacing w:after="0" w:line="360" w:lineRule="auto"/>
       <w:ind w:firstLine="567"/>
@@ -23630,11 +24079,11 @@
           <c:showBubbleSize val="0"/>
         </c:dLbls>
         <c:gapWidth val="150"/>
-        <c:axId val="194928000"/>
-        <c:axId val="245975296"/>
+        <c:axId val="187574528"/>
+        <c:axId val="188790656"/>
       </c:barChart>
       <c:catAx>
-        <c:axId val="194928000"/>
+        <c:axId val="187574528"/>
         <c:scaling>
           <c:orientation val="minMax"/>
         </c:scaling>
@@ -23643,7 +24092,7 @@
         <c:majorTickMark val="out"/>
         <c:minorTickMark val="none"/>
         <c:tickLblPos val="nextTo"/>
-        <c:crossAx val="245975296"/>
+        <c:crossAx val="188790656"/>
         <c:crosses val="autoZero"/>
         <c:auto val="1"/>
         <c:lblAlgn val="ctr"/>
@@ -23651,7 +24100,7 @@
         <c:noMultiLvlLbl val="0"/>
       </c:catAx>
       <c:valAx>
-        <c:axId val="245975296"/>
+        <c:axId val="188790656"/>
         <c:scaling>
           <c:orientation val="minMax"/>
         </c:scaling>
@@ -23662,7 +24111,7 @@
         <c:majorTickMark val="out"/>
         <c:minorTickMark val="none"/>
         <c:tickLblPos val="nextTo"/>
-        <c:crossAx val="194928000"/>
+        <c:crossAx val="187574528"/>
         <c:crosses val="autoZero"/>
         <c:crossBetween val="between"/>
       </c:valAx>
@@ -23967,7 +24416,7 @@
 </file>
 
 <file path=customXml/itemProps1.xml><?xml version="1.0" encoding="utf-8"?>
-<ds:datastoreItem xmlns:ds="http://schemas.openxmlformats.org/officeDocument/2006/customXml" ds:itemID="{42877AE4-DB03-4EFC-A85D-07EE6F907623}">
+<ds:datastoreItem xmlns:ds="http://schemas.openxmlformats.org/officeDocument/2006/customXml" ds:itemID="{F8FC618E-7DB0-46C9-813C-FF19B229A02A}">
   <ds:schemaRefs>
     <ds:schemaRef ds:uri="http://schemas.openxmlformats.org/officeDocument/2006/bibliography"/>
   </ds:schemaRefs>

--- a/Laporan skripsi Versi Perpustakaan.docx
+++ b/Laporan skripsi Versi Perpustakaan.docx
@@ -10,10 +10,12 @@
         <w:t xml:space="preserve">PENGEMBANGAN </w:t>
       </w:r>
       <w:r>
-        <w:rPr>
-          <w:i/>
-        </w:rPr>
-        <w:t>GAME</w:t>
+        <w:t>GAM</w:t>
+      </w:r>
+      <w:bookmarkStart w:id="0" w:name="_GoBack"/>
+      <w:bookmarkEnd w:id="0"/>
+      <w:r>
+        <w:t>E</w:t>
       </w:r>
       <w:r>
         <w:t xml:space="preserve"> EDUKASI </w:t>
@@ -13809,7 +13811,15 @@
             <w:sz w:val="22"/>
             <w:szCs w:val="22"/>
           </w:rPr>
-          <m:t>Nilai maksimal = ∑Responden ×Nilai SS</m:t>
+          <m:t>Nilai maksimal = ∑Responden ×Ni</m:t>
+        </m:r>
+        <m:r>
+          <w:rPr>
+            <w:rFonts w:ascii="Cambria Math" w:eastAsiaTheme="minorEastAsia" w:hAnsi="Cambria Math"/>
+            <w:sz w:val="22"/>
+            <w:szCs w:val="22"/>
+          </w:rPr>
+          <m:t>lai SS</m:t>
         </m:r>
       </m:oMath>
       <w:r>
@@ -17892,12 +17902,7 @@
         <w:t xml:space="preserve"> membantu </w:t>
       </w:r>
       <w:r>
-        <w:t>proses b</w:t>
-      </w:r>
-      <w:bookmarkStart w:id="0" w:name="_GoBack"/>
-      <w:bookmarkEnd w:id="0"/>
-      <w:r>
-        <w:t>elajar siswa</w:t>
+        <w:t>proses belajar siswa</w:t>
       </w:r>
       <w:r>
         <w:t>.</w:t>
@@ -18739,7 +18744,7 @@
           <w:fldChar w:fldCharType="separate"/>
         </w:r>
         <w:r>
-          <w:t>v</w:t>
+          <w:t>i</w:t>
         </w:r>
         <w:r>
           <w:fldChar w:fldCharType="end"/>
@@ -18825,7 +18830,7 @@
             <w:sz w:val="22"/>
             <w:szCs w:val="22"/>
           </w:rPr>
-          <w:t>18</w:t>
+          <w:t>19</w:t>
         </w:r>
         <w:r>
           <w:rPr>
@@ -24079,11 +24084,11 @@
           <c:showBubbleSize val="0"/>
         </c:dLbls>
         <c:gapWidth val="150"/>
-        <c:axId val="187574528"/>
-        <c:axId val="188790656"/>
+        <c:axId val="49442176"/>
+        <c:axId val="94611712"/>
       </c:barChart>
       <c:catAx>
-        <c:axId val="187574528"/>
+        <c:axId val="49442176"/>
         <c:scaling>
           <c:orientation val="minMax"/>
         </c:scaling>
@@ -24092,7 +24097,7 @@
         <c:majorTickMark val="out"/>
         <c:minorTickMark val="none"/>
         <c:tickLblPos val="nextTo"/>
-        <c:crossAx val="188790656"/>
+        <c:crossAx val="94611712"/>
         <c:crosses val="autoZero"/>
         <c:auto val="1"/>
         <c:lblAlgn val="ctr"/>
@@ -24100,7 +24105,7 @@
         <c:noMultiLvlLbl val="0"/>
       </c:catAx>
       <c:valAx>
-        <c:axId val="188790656"/>
+        <c:axId val="94611712"/>
         <c:scaling>
           <c:orientation val="minMax"/>
         </c:scaling>
@@ -24111,7 +24116,7 @@
         <c:majorTickMark val="out"/>
         <c:minorTickMark val="none"/>
         <c:tickLblPos val="nextTo"/>
-        <c:crossAx val="187574528"/>
+        <c:crossAx val="49442176"/>
         <c:crosses val="autoZero"/>
         <c:crossBetween val="between"/>
       </c:valAx>
@@ -24416,7 +24421,7 @@
 </file>
 
 <file path=customXml/itemProps1.xml><?xml version="1.0" encoding="utf-8"?>
-<ds:datastoreItem xmlns:ds="http://schemas.openxmlformats.org/officeDocument/2006/customXml" ds:itemID="{F8FC618E-7DB0-46C9-813C-FF19B229A02A}">
+<ds:datastoreItem xmlns:ds="http://schemas.openxmlformats.org/officeDocument/2006/customXml" ds:itemID="{72591D96-A6A6-47AB-88E7-46105D3DDD03}">
   <ds:schemaRefs>
     <ds:schemaRef ds:uri="http://schemas.openxmlformats.org/officeDocument/2006/bibliography"/>
   </ds:schemaRefs>
